--- a/plan/0.시스템/전투컨셉.docx
+++ b/plan/0.시스템/전투컨셉.docx
@@ -24,6 +24,7 @@
         <w:spacing w:line="276" w:lineRule="auto"/>
         <w:jc w:val="center"/>
         <w:rPr>
+          <w:rFonts w:hint="eastAsia"/>
           <w:sz w:val="36"/>
         </w:rPr>
       </w:pPr>
@@ -358,49 +359,66 @@
         <w:ind w:leftChars="0"/>
         <w:jc w:val="left"/>
         <w:rPr>
+          <w:rFonts w:asciiTheme="majorHAnsi" w:eastAsiaTheme="majorHAnsi" w:hint="eastAsia"/>
+          <w:color w:val="548DD4"/>
+        </w:rPr>
+      </w:pPr>
+      <w:r>
+        <w:rPr>
+          <w:rFonts w:hint="eastAsia"/>
+          <w:b/>
+          <w:bCs/>
+        </w:rPr>
+        <w:t>2016</w:t>
+      </w:r>
+      <w:r>
+        <w:rPr>
+          <w:rFonts w:hint="eastAsia"/>
+          <w:b/>
+          <w:bCs/>
+        </w:rPr>
+        <w:t>.</w:t>
+      </w:r>
+      <w:r>
+        <w:rPr>
+          <w:rFonts w:hint="eastAsia"/>
+          <w:b/>
+          <w:bCs/>
+        </w:rPr>
+        <w:t xml:space="preserve"> 10. 3. 플레이어 설정 작성 시작</w:t>
+      </w:r>
+      <w:r>
+        <w:rPr>
+          <w:rFonts w:hint="eastAsia"/>
+          <w:b/>
+          <w:bCs/>
+        </w:rPr>
+        <w:t xml:space="preserve"> ~ 손기훈 교수님 지도중</w:t>
+      </w:r>
+      <w:r>
+        <w:rPr>
+          <w:b/>
+          <w:bCs/>
+        </w:rPr>
+        <w:t>…</w:t>
+      </w:r>
+    </w:p>
+    <w:p>
+      <w:pPr>
+        <w:pStyle w:val="a3"/>
+        <w:widowControl/>
+        <w:numPr>
+          <w:ilvl w:val="0"/>
+          <w:numId w:val="5"/>
+        </w:numPr>
+        <w:wordWrap/>
+        <w:ind w:leftChars="0"/>
+        <w:jc w:val="left"/>
+        <w:rPr>
           <w:rFonts w:asciiTheme="majorHAnsi" w:eastAsiaTheme="majorHAnsi"/>
           <w:color w:val="548DD4"/>
         </w:rPr>
       </w:pPr>
-      <w:r>
-        <w:rPr>
-          <w:rFonts w:hint="eastAsia"/>
-          <w:b/>
-          <w:bCs/>
-        </w:rPr>
-        <w:t>2016</w:t>
-      </w:r>
-      <w:r>
-        <w:rPr>
-          <w:rFonts w:hint="eastAsia"/>
-          <w:b/>
-          <w:bCs/>
-        </w:rPr>
-        <w:t>.</w:t>
-      </w:r>
-      <w:r>
-        <w:rPr>
-          <w:rFonts w:hint="eastAsia"/>
-          <w:b/>
-          <w:bCs/>
-        </w:rPr>
-        <w:t xml:space="preserve"> 10. 3. 플레이어 설정 작성 시작</w:t>
-      </w:r>
-      <w:r>
-        <w:rPr>
-          <w:rFonts w:hint="eastAsia"/>
-          <w:b/>
-          <w:bCs/>
-        </w:rPr>
-        <w:t xml:space="preserve"> ~ 손기훈 교수님 지도중</w:t>
-      </w:r>
-      <w:r>
-        <w:rPr>
-          <w:b/>
-          <w:bCs/>
-        </w:rPr>
-        <w:t>…</w:t>
-      </w:r>
       <w:r>
         <w:rPr>
           <w:b/>
@@ -3247,50 +3265,7 @@
         <w:rPr>
           <w:rFonts w:hint="eastAsia"/>
         </w:rPr>
-        <w:t xml:space="preserve">마비노기 영웅전과 같이 </w:t>
-      </w:r>
-      <w:r>
-        <w:rPr>
-          <w:rFonts w:hint="eastAsia"/>
-        </w:rPr>
-        <w:t xml:space="preserve">기본공격을 </w:t>
-      </w:r>
-      <w:r>
-        <w:rPr>
-          <w:rFonts w:hint="eastAsia"/>
-        </w:rPr>
-        <w:t>기본으</w:t>
-      </w:r>
-      <w:r>
-        <w:rPr>
-          <w:rFonts w:hint="eastAsia"/>
-        </w:rPr>
-        <w:t>로, 강한공격과 스킬</w:t>
-      </w:r>
-      <w:r>
-        <w:rPr>
-          <w:rFonts w:hint="eastAsia"/>
-        </w:rPr>
-        <w:t>을</w:t>
-      </w:r>
-      <w:r>
-        <w:rPr>
-          <w:rFonts w:hint="eastAsia"/>
-        </w:rPr>
-        <w:t xml:space="preserve"> </w:t>
-      </w:r>
-      <w:r>
-        <w:rPr>
-          <w:rFonts w:hint="eastAsia"/>
-          <w:b/>
-        </w:rPr>
-        <w:t xml:space="preserve"> 연계시키는 방식</w:t>
-      </w:r>
-      <w:r>
-        <w:rPr>
-          <w:rFonts w:hint="eastAsia"/>
-        </w:rPr>
-        <w:t>을 통해 타격감 향상</w:t>
+        <w:t>기본 공격과 스킬 공격간 연계를 통해 타격감을 살리고, 언제든 사용할 수 있는 회피기술을 통해 조작감 향상</w:t>
       </w:r>
     </w:p>
     <w:p>
@@ -3843,13 +3818,7 @@
         </w:drawing>
       </w:r>
     </w:p>
-    <w:p>
-      <w:pPr>
-        <w:rPr>
-          <w:rFonts w:hint="eastAsia"/>
-        </w:rPr>
-      </w:pPr>
-    </w:p>
+    <w:p/>
     <w:p>
       <w:pPr>
         <w:pStyle w:val="3"/>
@@ -3857,9 +3826,6 @@
           <w:ilvl w:val="4"/>
           <w:numId w:val="1"/>
         </w:numPr>
-        <w:rPr>
-          <w:rFonts w:hint="eastAsia"/>
-        </w:rPr>
       </w:pPr>
       <w:r>
         <w:rPr>
@@ -3881,15 +3847,24 @@
           <w:ilvl w:val="5"/>
           <w:numId w:val="1"/>
         </w:numPr>
-        <w:rPr>
-          <w:rFonts w:hint="eastAsia"/>
-        </w:rPr>
-      </w:pPr>
-      <w:r>
-        <w:rPr>
-          <w:rFonts w:hint="eastAsia"/>
-        </w:rPr>
-        <w:t>방어 기술을 사용해 발열 게이지를 획득</w:t>
+      </w:pPr>
+      <w:r>
+        <w:rPr>
+          <w:rFonts w:hint="eastAsia"/>
+        </w:rPr>
+        <w:t xml:space="preserve">방어 기술을 사용해 발열 </w:t>
+      </w:r>
+      <w:r>
+        <w:rPr>
+          <w:rFonts w:hint="eastAsia"/>
+        </w:rPr>
+        <w:t>점수</w:t>
+      </w:r>
+      <w:r>
+        <w:rPr>
+          <w:rFonts w:hint="eastAsia"/>
+        </w:rPr>
+        <w:t>를 획득</w:t>
       </w:r>
     </w:p>
     <w:p>
@@ -3904,16 +3879,22 @@
         <w:rPr>
           <w:rFonts w:hint="eastAsia"/>
         </w:rPr>
-        <w:t>생성된 발열 게이지를 모두 소모에 일정 기간 강력한 보호막</w:t>
-      </w:r>
-    </w:p>
-    <w:p>
-      <w:pPr>
-        <w:rPr>
-          <w:rFonts w:hint="eastAsia"/>
-        </w:rPr>
-      </w:pPr>
-    </w:p>
+        <w:t xml:space="preserve">생성된 발열 </w:t>
+      </w:r>
+      <w:r>
+        <w:rPr>
+          <w:rFonts w:hint="eastAsia"/>
+        </w:rPr>
+        <w:t>점수</w:t>
+      </w:r>
+      <w:r>
+        <w:rPr>
+          <w:rFonts w:hint="eastAsia"/>
+        </w:rPr>
+        <w:t>를 모두 소모에 일정 기간 강력한 보호막</w:t>
+      </w:r>
+    </w:p>
+    <w:p/>
     <w:p>
       <w:pPr>
         <w:pStyle w:val="3"/>
@@ -3921,9 +3902,6 @@
           <w:ilvl w:val="4"/>
           <w:numId w:val="1"/>
         </w:numPr>
-        <w:rPr>
-          <w:rFonts w:hint="eastAsia"/>
-        </w:rPr>
       </w:pPr>
       <w:r>
         <w:rPr>
@@ -3945,15 +3923,24 @@
           <w:ilvl w:val="5"/>
           <w:numId w:val="1"/>
         </w:numPr>
-        <w:rPr>
-          <w:rFonts w:hint="eastAsia"/>
-        </w:rPr>
-      </w:pPr>
-      <w:r>
-        <w:rPr>
-          <w:rFonts w:hint="eastAsia"/>
-        </w:rPr>
-        <w:t>공격당 적은 양의 발열 게이지를 획득하지만 빠른 공격</w:t>
+      </w:pPr>
+      <w:r>
+        <w:rPr>
+          <w:rFonts w:hint="eastAsia"/>
+        </w:rPr>
+        <w:t xml:space="preserve">공격당 적은 양의 발열 </w:t>
+      </w:r>
+      <w:r>
+        <w:rPr>
+          <w:rFonts w:hint="eastAsia"/>
+        </w:rPr>
+        <w:t>점수</w:t>
+      </w:r>
+      <w:r>
+        <w:rPr>
+          <w:rFonts w:hint="eastAsia"/>
+        </w:rPr>
+        <w:t>를 획득하지만 빠른 공격</w:t>
       </w:r>
     </w:p>
     <w:p>
@@ -3963,9 +3950,6 @@
           <w:ilvl w:val="5"/>
           <w:numId w:val="1"/>
         </w:numPr>
-        <w:rPr>
-          <w:rFonts w:hint="eastAsia"/>
-        </w:rPr>
       </w:pPr>
       <w:r>
         <w:rPr>
@@ -3974,13 +3958,7 @@
         <w:t>궁극기를 통해 공격에 특정 특성을 부여</w:t>
       </w:r>
     </w:p>
-    <w:p>
-      <w:pPr>
-        <w:rPr>
-          <w:rFonts w:hint="eastAsia"/>
-        </w:rPr>
-      </w:pPr>
-    </w:p>
+    <w:p/>
     <w:p>
       <w:pPr>
         <w:pStyle w:val="3"/>
@@ -3988,9 +3966,6 @@
           <w:ilvl w:val="4"/>
           <w:numId w:val="1"/>
         </w:numPr>
-        <w:rPr>
-          <w:rFonts w:hint="eastAsia"/>
-        </w:rPr>
       </w:pPr>
       <w:r>
         <w:rPr>
@@ -4012,9 +3987,6 @@
           <w:ilvl w:val="5"/>
           <w:numId w:val="1"/>
         </w:numPr>
-        <w:rPr>
-          <w:rFonts w:hint="eastAsia"/>
-        </w:rPr>
       </w:pPr>
       <w:r>
         <w:rPr>
@@ -4032,7 +4004,19 @@
         <w:rPr>
           <w:rFonts w:hint="eastAsia"/>
         </w:rPr>
-        <w:t xml:space="preserve"> 공격이지만 한 번에 많은 양의 발열 게이지 획득</w:t>
+        <w:t xml:space="preserve"> 공격이지만 한 번에 많은 양의 발열 </w:t>
+      </w:r>
+      <w:r>
+        <w:rPr>
+          <w:rFonts w:hint="eastAsia"/>
+        </w:rPr>
+        <w:t>점수</w:t>
+      </w:r>
+      <w:r>
+        <w:rPr>
+          <w:rFonts w:hint="eastAsia"/>
+        </w:rPr>
+        <w:t xml:space="preserve"> 획득</w:t>
       </w:r>
     </w:p>
     <w:p>
@@ -4042,24 +4026,27 @@
           <w:ilvl w:val="5"/>
           <w:numId w:val="1"/>
         </w:numPr>
-        <w:rPr>
-          <w:rFonts w:hint="eastAsia"/>
-        </w:rPr>
-      </w:pPr>
-      <w:r>
-        <w:rPr>
-          <w:rFonts w:hint="eastAsia"/>
-        </w:rPr>
-        <w:t>발열 게이지를 소모에 궁극기로 강력한 한 방</w:t>
-      </w:r>
-    </w:p>
-    <w:p>
-      <w:pPr>
-        <w:rPr>
-          <w:rFonts w:hint="eastAsia"/>
-        </w:rPr>
-      </w:pPr>
-    </w:p>
+      </w:pPr>
+      <w:r>
+        <w:rPr>
+          <w:rFonts w:hint="eastAsia"/>
+        </w:rPr>
+        <w:t xml:space="preserve">발열 </w:t>
+      </w:r>
+      <w:r>
+        <w:rPr>
+          <w:rFonts w:hint="eastAsia"/>
+        </w:rPr>
+        <w:t>점수</w:t>
+      </w:r>
+      <w:r>
+        <w:rPr>
+          <w:rFonts w:hint="eastAsia"/>
+        </w:rPr>
+        <w:t>를 소모에 궁극기로 강력한 한 방</w:t>
+      </w:r>
+    </w:p>
+    <w:p/>
     <w:p>
       <w:pPr>
         <w:pStyle w:val="3"/>
@@ -4082,9 +4069,6 @@
           <w:ilvl w:val="4"/>
           <w:numId w:val="1"/>
         </w:numPr>
-        <w:rPr>
-          <w:rFonts w:hint="eastAsia"/>
-        </w:rPr>
       </w:pPr>
       <w:r>
         <w:rPr>
@@ -4105,13 +4089,7 @@
         <w:t>발열 소모 등</w:t>
       </w:r>
     </w:p>
-    <w:p>
-      <w:pPr>
-        <w:rPr>
-          <w:rFonts w:hint="eastAsia"/>
-        </w:rPr>
-      </w:pPr>
-    </w:p>
+    <w:p/>
     <w:p>
       <w:pPr>
         <w:widowControl/>
@@ -4185,7 +4163,19 @@
         <w:rPr>
           <w:rFonts w:hint="eastAsia"/>
         </w:rPr>
-        <w:t xml:space="preserve">중간보스 이상급 전투에서는 연계스킬을 활용한 </w:t>
+        <w:t xml:space="preserve">중간보스 이상급 전투에서는 </w:t>
+      </w:r>
+      <w:r>
+        <w:rPr>
+          <w:rFonts w:hint="eastAsia"/>
+        </w:rPr>
+        <w:t>발열 시스템</w:t>
+      </w:r>
+      <w:r>
+        <w:rPr>
+          <w:rFonts w:hint="eastAsia"/>
+        </w:rPr>
+        <w:t xml:space="preserve">을 활용한 </w:t>
       </w:r>
       <w:r>
         <w:rPr>
@@ -4226,10 +4216,10 @@
           <w:noProof/>
         </w:rPr>
         <w:drawing>
-          <wp:inline distT="0" distB="0" distL="0" distR="0" wp14:anchorId="367C3568" wp14:editId="1A972A5D">
-            <wp:extent cx="5123244" cy="5927486"/>
-            <wp:effectExtent l="0" t="0" r="7620" b="0"/>
-            <wp:docPr id="10" name="그림 10"/>
+          <wp:inline distT="0" distB="0" distL="0" distR="0" wp14:anchorId="53745777" wp14:editId="1D5AEE15">
+            <wp:extent cx="5062684" cy="6623598"/>
+            <wp:effectExtent l="0" t="0" r="0" b="6350"/>
+            <wp:docPr id="2" name="그림 2"/>
             <wp:cNvGraphicFramePr>
               <a:graphicFrameLocks xmlns:a="http://schemas.openxmlformats.org/drawingml/2006/main" noChangeAspect="1"/>
             </wp:cNvGraphicFramePr>
@@ -4237,7 +4227,7 @@
               <a:graphicData uri="http://schemas.openxmlformats.org/drawingml/2006/picture">
                 <pic:pic xmlns:pic="http://schemas.openxmlformats.org/drawingml/2006/picture">
                   <pic:nvPicPr>
-                    <pic:cNvPr id="10" name="그림1.png"/>
+                    <pic:cNvPr id="2" name="그림1.png"/>
                     <pic:cNvPicPr/>
                   </pic:nvPicPr>
                   <pic:blipFill>
@@ -4255,7 +4245,7 @@
                   <pic:spPr>
                     <a:xfrm>
                       <a:off x="0" y="0"/>
-                      <a:ext cx="5133825" cy="5939728"/>
+                      <a:ext cx="5069961" cy="6633118"/>
                     </a:xfrm>
                     <a:prstGeom prst="rect">
                       <a:avLst/>
@@ -4282,16 +4272,385 @@
     </w:p>
     <w:p>
       <w:pPr>
+        <w:pStyle w:val="3"/>
+        <w:numPr>
+          <w:ilvl w:val="3"/>
+          <w:numId w:val="1"/>
+        </w:numPr>
+        <w:rPr>
+          <w:rFonts w:hint="eastAsia"/>
+          <w:b/>
+        </w:rPr>
+      </w:pPr>
+      <w:r>
+        <w:br w:type="page"/>
+      </w:r>
+      <w:r>
+        <w:rPr>
+          <w:rFonts w:hint="eastAsia"/>
+          <w:b/>
+        </w:rPr>
+        <w:lastRenderedPageBreak/>
+        <w:t xml:space="preserve">쿼터뷰에서 진행되는 키보드 액션 </w:t>
+      </w:r>
+      <w:r>
+        <w:rPr>
+          <w:b/>
+        </w:rPr>
+        <w:t>RPG</w:t>
+      </w:r>
+    </w:p>
+    <w:p>
+      <w:pPr>
+        <w:pStyle w:val="3"/>
+        <w:numPr>
+          <w:ilvl w:val="0"/>
+          <w:numId w:val="0"/>
+        </w:numPr>
+        <w:rPr>
+          <w:b/>
+        </w:rPr>
+      </w:pPr>
+      <w:r>
+        <w:rPr>
+          <w:b/>
+          <w:noProof/>
+        </w:rPr>
+        <w:drawing>
+          <wp:inline distT="0" distB="0" distL="0" distR="0" wp14:anchorId="5505E0D8" wp14:editId="133E9C43">
+            <wp:extent cx="6642100" cy="3626485"/>
+            <wp:effectExtent l="0" t="0" r="12700" b="5715"/>
+            <wp:docPr id="9" name="그림 9"/>
+            <wp:cNvGraphicFramePr>
+              <a:graphicFrameLocks xmlns:a="http://schemas.openxmlformats.org/drawingml/2006/main" noChangeAspect="1"/>
+            </wp:cNvGraphicFramePr>
+            <a:graphic xmlns:a="http://schemas.openxmlformats.org/drawingml/2006/main">
+              <a:graphicData uri="http://schemas.openxmlformats.org/drawingml/2006/picture">
+                <pic:pic xmlns:pic="http://schemas.openxmlformats.org/drawingml/2006/picture">
+                  <pic:nvPicPr>
+                    <pic:cNvPr id="9" name="그림1.png"/>
+                    <pic:cNvPicPr/>
+                  </pic:nvPicPr>
+                  <pic:blipFill>
+                    <a:blip r:embed="rId10" cstate="print">
+                      <a:extLst>
+                        <a:ext uri="{28A0092B-C50C-407E-A947-70E740481C1C}">
+                          <a14:useLocalDpi xmlns:a14="http://schemas.microsoft.com/office/drawing/2010/main" val="0"/>
+                        </a:ext>
+                      </a:extLst>
+                    </a:blip>
+                    <a:stretch>
+                      <a:fillRect/>
+                    </a:stretch>
+                  </pic:blipFill>
+                  <pic:spPr>
+                    <a:xfrm>
+                      <a:off x="0" y="0"/>
+                      <a:ext cx="6642100" cy="3626485"/>
+                    </a:xfrm>
+                    <a:prstGeom prst="rect">
+                      <a:avLst/>
+                    </a:prstGeom>
+                  </pic:spPr>
+                </pic:pic>
+              </a:graphicData>
+            </a:graphic>
+          </wp:inline>
+        </w:drawing>
+      </w:r>
+    </w:p>
+    <w:p>
+      <w:pPr>
+        <w:pStyle w:val="3"/>
+        <w:numPr>
+          <w:ilvl w:val="0"/>
+          <w:numId w:val="0"/>
+        </w:numPr>
+        <w:ind w:left="2880"/>
+        <w:rPr>
+          <w:rFonts w:hint="eastAsia"/>
+        </w:rPr>
+      </w:pPr>
+    </w:p>
+    <w:p>
+      <w:pPr>
+        <w:pStyle w:val="3"/>
+        <w:numPr>
+          <w:ilvl w:val="4"/>
+          <w:numId w:val="1"/>
+        </w:numPr>
+        <w:rPr>
+          <w:b/>
+        </w:rPr>
+      </w:pPr>
+      <w:r>
+        <w:rPr>
+          <w:rFonts w:hint="eastAsia"/>
+          <w:b/>
+        </w:rPr>
+        <w:t>키보드</w:t>
+      </w:r>
+      <w:r>
+        <w:rPr>
+          <w:rFonts w:hint="eastAsia"/>
+          <w:b/>
+        </w:rPr>
+        <w:t>로 진행되는</w:t>
+      </w:r>
+      <w:r>
+        <w:rPr>
+          <w:rFonts w:hint="eastAsia"/>
+          <w:b/>
+        </w:rPr>
+        <w:t xml:space="preserve"> 조작으로 </w:t>
+      </w:r>
+      <w:r>
+        <w:rPr>
+          <w:rFonts w:hint="eastAsia"/>
+          <w:b/>
+        </w:rPr>
+        <w:t>새로운 경험</w:t>
+      </w:r>
+    </w:p>
+    <w:p>
+      <w:pPr>
+        <w:pStyle w:val="3"/>
+        <w:numPr>
+          <w:ilvl w:val="5"/>
+          <w:numId w:val="1"/>
+        </w:numPr>
+      </w:pPr>
+      <w:r>
+        <w:rPr>
+          <w:rFonts w:hint="eastAsia"/>
+        </w:rPr>
+        <w:t xml:space="preserve">게임 내 모든 조작을 </w:t>
+      </w:r>
+      <w:r>
+        <w:rPr>
+          <w:rFonts w:hint="eastAsia"/>
+        </w:rPr>
+        <w:t>해결 가능</w:t>
+      </w:r>
+    </w:p>
+    <w:p>
+      <w:pPr>
+        <w:pStyle w:val="3"/>
+        <w:numPr>
+          <w:ilvl w:val="5"/>
+          <w:numId w:val="1"/>
+        </w:numPr>
+      </w:pPr>
+      <w:r>
+        <w:rPr>
+          <w:rFonts w:hint="eastAsia"/>
+        </w:rPr>
+        <w:t>빠르게 반응하든 액션으로 조작감 향상</w:t>
+      </w:r>
+    </w:p>
+    <w:p>
+      <w:pPr>
+        <w:pStyle w:val="3"/>
+        <w:numPr>
+          <w:ilvl w:val="0"/>
+          <w:numId w:val="0"/>
+        </w:numPr>
+        <w:ind w:left="2880"/>
+        <w:rPr>
+          <w:rFonts w:hint="eastAsia"/>
+        </w:rPr>
+      </w:pPr>
+    </w:p>
+    <w:p>
+      <w:pPr>
+        <w:pStyle w:val="3"/>
+        <w:numPr>
+          <w:ilvl w:val="4"/>
+          <w:numId w:val="1"/>
+        </w:numPr>
+        <w:rPr>
+          <w:b/>
+        </w:rPr>
+      </w:pPr>
+      <w:r>
+        <w:rPr>
+          <w:rFonts w:hint="eastAsia"/>
+          <w:b/>
+        </w:rPr>
+        <w:t>직업간 확실한 특징으로 확실한 역할 플레이</w:t>
+      </w:r>
+    </w:p>
+    <w:p>
+      <w:pPr>
+        <w:pStyle w:val="3"/>
+        <w:numPr>
+          <w:ilvl w:val="5"/>
+          <w:numId w:val="1"/>
+        </w:numPr>
+      </w:pPr>
+      <w:r>
+        <w:rPr>
+          <w:rFonts w:hint="eastAsia"/>
+        </w:rPr>
+        <w:t>직업별 개성</w:t>
+      </w:r>
+      <w:r>
+        <w:rPr>
+          <w:rFonts w:hint="eastAsia"/>
+        </w:rPr>
+        <w:t xml:space="preserve"> </w:t>
+      </w:r>
+      <w:r>
+        <w:rPr>
+          <w:rFonts w:hint="eastAsia"/>
+        </w:rPr>
+        <w:t xml:space="preserve">있는 스킬로 확고한 플레이 </w:t>
+      </w:r>
+      <w:r>
+        <w:rPr>
+          <w:rFonts w:hint="eastAsia"/>
+        </w:rPr>
+        <w:t>역할</w:t>
+      </w:r>
+      <w:r>
+        <w:rPr>
+          <w:rFonts w:hint="eastAsia"/>
+        </w:rPr>
+        <w:t xml:space="preserve"> 부여</w:t>
+      </w:r>
+    </w:p>
+    <w:p>
+      <w:pPr>
         <w:widowControl/>
         <w:wordWrap/>
         <w:jc w:val="left"/>
         <w:rPr>
+          <w:rFonts w:hint="eastAsia"/>
+          <w:b/>
+        </w:rPr>
+      </w:pPr>
+      <w:r>
+        <w:rPr>
+          <w:b/>
+        </w:rPr>
+        <w:t xml:space="preserve"> </w:t>
+      </w:r>
+    </w:p>
+    <w:p>
+      <w:pPr>
+        <w:pStyle w:val="3"/>
+        <w:numPr>
+          <w:ilvl w:val="4"/>
+          <w:numId w:val="1"/>
+        </w:numPr>
+        <w:rPr>
+          <w:b/>
+        </w:rPr>
+      </w:pPr>
+      <w:r>
+        <w:rPr>
+          <w:rFonts w:hint="eastAsia"/>
+          <w:b/>
+        </w:rPr>
+        <w:t>빠르게</w:t>
+      </w:r>
+      <w:r>
+        <w:rPr>
+          <w:rFonts w:hint="eastAsia"/>
+          <w:b/>
+        </w:rPr>
+        <w:t xml:space="preserve"> 진행되는 전투</w:t>
+      </w:r>
+    </w:p>
+    <w:p>
+      <w:pPr>
+        <w:pStyle w:val="3"/>
+        <w:numPr>
+          <w:ilvl w:val="5"/>
+          <w:numId w:val="1"/>
+        </w:numPr>
+      </w:pPr>
+      <w:r>
+        <w:rPr>
+          <w:rFonts w:hint="eastAsia"/>
+        </w:rPr>
+        <w:t>빠른 템포로 진행되는 전투</w:t>
+      </w:r>
+    </w:p>
+    <w:p>
+      <w:pPr>
+        <w:widowControl/>
+        <w:wordWrap/>
+        <w:jc w:val="left"/>
+        <w:rPr>
+          <w:rFonts w:hint="eastAsia"/>
+          <w:b/>
+        </w:rPr>
+      </w:pPr>
+    </w:p>
+    <w:p>
+      <w:pPr>
+        <w:pStyle w:val="3"/>
+        <w:numPr>
+          <w:ilvl w:val="4"/>
+          <w:numId w:val="1"/>
+        </w:numPr>
+        <w:rPr>
+          <w:b/>
+        </w:rPr>
+      </w:pPr>
+      <w:r>
+        <w:rPr>
+          <w:rFonts w:hint="eastAsia"/>
+          <w:b/>
+        </w:rPr>
+        <w:t>발열 시스템과 궁극기 시스템</w:t>
+      </w:r>
+    </w:p>
+    <w:p>
+      <w:pPr>
+        <w:pStyle w:val="3"/>
+        <w:numPr>
+          <w:ilvl w:val="5"/>
+          <w:numId w:val="1"/>
+        </w:numPr>
+      </w:pPr>
+      <w:r>
+        <w:rPr>
+          <w:rFonts w:hint="eastAsia"/>
+        </w:rPr>
+        <w:t>타게임 대비 적은 스킬 수로 초기 진입장벽 해소</w:t>
+      </w:r>
+    </w:p>
+    <w:p>
+      <w:pPr>
+        <w:pStyle w:val="3"/>
+        <w:numPr>
+          <w:ilvl w:val="5"/>
+          <w:numId w:val="1"/>
+        </w:numPr>
+      </w:pPr>
+      <w:r>
+        <w:rPr>
+          <w:rFonts w:hint="eastAsia"/>
+        </w:rPr>
+        <w:t>발열 시스템과 궁극기 시스템으로 하드코어 유저 만족도 상승</w:t>
+      </w:r>
+    </w:p>
+    <w:p>
+      <w:pPr>
+        <w:widowControl/>
+        <w:wordWrap/>
+        <w:jc w:val="left"/>
+        <w:rPr>
           <w:rFonts w:asciiTheme="majorHAnsi" w:eastAsiaTheme="majorEastAsia" w:hAnsiTheme="majorHAnsi" w:cstheme="majorBidi" w:hint="eastAsia"/>
-          <w:sz w:val="28"/>
-          <w:szCs w:val="28"/>
-        </w:rPr>
-      </w:pPr>
-      <w:r>
+          <w:b/>
+        </w:rPr>
+      </w:pPr>
+      <w:r>
+        <w:rPr>
+          <w:b/>
+        </w:rPr>
         <w:br w:type="page"/>
       </w:r>
     </w:p>
@@ -4312,11 +4671,15 @@
     <w:p>
       <w:pPr>
         <w:pStyle w:val="2"/>
+        <w:rPr>
+          <w:b/>
+        </w:rPr>
       </w:pPr>
       <w:bookmarkStart w:id="6" w:name="_Toc463869567"/>
       <w:r>
         <w:rPr>
           <w:rFonts w:hint="eastAsia"/>
+          <w:b/>
         </w:rPr>
         <w:t>스탯</w:t>
       </w:r>
@@ -4355,6 +4718,9 @@
           <w:ilvl w:val="3"/>
           <w:numId w:val="1"/>
         </w:numPr>
+        <w:rPr>
+          <w:rFonts w:hint="eastAsia"/>
+        </w:rPr>
       </w:pPr>
       <w:r>
         <w:rPr>
@@ -4373,6 +4739,24 @@
           <w:rFonts w:hint="eastAsia"/>
         </w:rPr>
         <w:t xml:space="preserve"> 용이하게 한다.</w:t>
+      </w:r>
+    </w:p>
+    <w:p>
+      <w:pPr>
+        <w:pStyle w:val="3"/>
+        <w:numPr>
+          <w:ilvl w:val="3"/>
+          <w:numId w:val="1"/>
+        </w:numPr>
+        <w:rPr>
+          <w:rFonts w:hint="eastAsia"/>
+        </w:rPr>
+      </w:pPr>
+      <w:r>
+        <w:rPr>
+          <w:rFonts w:hint="eastAsia"/>
+        </w:rPr>
+        <w:t>혼동되지 않도록 지나치게 많은 수치를 제공하지 않는다.</w:t>
       </w:r>
     </w:p>
     <w:p>
@@ -4383,17 +4767,23 @@
           <w:numId w:val="0"/>
         </w:numPr>
         <w:ind w:left="1920"/>
-      </w:pPr>
-    </w:p>
-    <w:p>
-      <w:pPr>
-        <w:pStyle w:val="3"/>
-      </w:pPr>
-      <w:r>
-        <w:rPr>
-          <w:rFonts w:hint="eastAsia"/>
-        </w:rPr>
-        <w:t>각 스탯에 대한 설정</w:t>
+        <w:rPr>
+          <w:rFonts w:hint="eastAsia"/>
+        </w:rPr>
+      </w:pPr>
+    </w:p>
+    <w:p>
+      <w:pPr>
+        <w:pStyle w:val="3"/>
+        <w:rPr>
+          <w:rFonts w:hint="eastAsia"/>
+        </w:rPr>
+      </w:pPr>
+      <w:r>
+        <w:rPr>
+          <w:rFonts w:hint="eastAsia"/>
+        </w:rPr>
+        <w:t>문서 목적</w:t>
       </w:r>
     </w:p>
     <w:p>
@@ -4411,7 +4801,13 @@
         <w:rPr>
           <w:rFonts w:hint="eastAsia"/>
         </w:rPr>
-        <w:t>1차 스탯</w:t>
+        <w:t xml:space="preserve">플레이어의 기반이 되는 스탯에 대한 </w:t>
+      </w:r>
+      <w:r>
+        <w:rPr>
+          <w:rFonts w:hint="eastAsia"/>
+        </w:rPr>
+        <w:t>설정.</w:t>
       </w:r>
     </w:p>
     <w:p>
@@ -4429,7 +4825,7 @@
         <w:rPr>
           <w:rFonts w:hint="eastAsia"/>
         </w:rPr>
-        <w:t>2차 스탯</w:t>
+        <w:t>특정 스탯에 사용되는 계산 공식에 대한 설정 및 서술.</w:t>
       </w:r>
     </w:p>
     <w:p>
@@ -4447,23 +4843,2382 @@
         <w:rPr>
           <w:rFonts w:hint="eastAsia"/>
         </w:rPr>
-        <w:t>3</w:t>
+        <w:t>각 스탯에 대한 중요도 및 직업별 메인 스탯 설정.</w:t>
+      </w:r>
+    </w:p>
+    <w:p>
+      <w:pPr>
+        <w:pStyle w:val="3"/>
+        <w:numPr>
+          <w:ilvl w:val="0"/>
+          <w:numId w:val="0"/>
+        </w:numPr>
+        <w:ind w:left="1920"/>
+        <w:rPr>
+          <w:rFonts w:hint="eastAsia"/>
+        </w:rPr>
+      </w:pPr>
+    </w:p>
+    <w:p>
+      <w:pPr>
+        <w:pStyle w:val="3"/>
+      </w:pPr>
+      <w:r>
+        <w:rPr>
+          <w:rFonts w:hint="eastAsia"/>
+        </w:rPr>
+        <w:t>개요</w:t>
+      </w:r>
+    </w:p>
+    <w:p>
+      <w:pPr>
+        <w:pStyle w:val="3"/>
+        <w:numPr>
+          <w:ilvl w:val="3"/>
+          <w:numId w:val="1"/>
+        </w:numPr>
+      </w:pPr>
+      <w:r>
+        <w:rPr>
+          <w:rFonts w:hint="eastAsia"/>
+        </w:rPr>
+        <w:t>스탯은 기본 스탯, 1차 스탯, 2차 스탯, 3차 스탯으로 나뉜다.</w:t>
+      </w:r>
+    </w:p>
+    <w:p>
+      <w:pPr>
+        <w:pStyle w:val="3"/>
+        <w:numPr>
+          <w:ilvl w:val="3"/>
+          <w:numId w:val="1"/>
+        </w:numPr>
+      </w:pPr>
+      <w:r>
+        <w:rPr>
+          <w:rFonts w:hint="eastAsia"/>
+        </w:rPr>
+        <w:t xml:space="preserve">스탯과 관련된 데이터는 </w:t>
+      </w:r>
+      <w:r>
+        <w:t>playerStat</w:t>
+      </w:r>
+      <w:r>
+        <w:rPr>
+          <w:rFonts w:hint="eastAsia"/>
+        </w:rPr>
+        <w:t xml:space="preserve"> 테이블로 관리한다.</w:t>
+      </w:r>
+    </w:p>
+    <w:p>
+      <w:pPr>
+        <w:widowControl/>
+        <w:wordWrap/>
+        <w:jc w:val="left"/>
+        <w:rPr>
+          <w:rFonts w:asciiTheme="majorHAnsi" w:eastAsiaTheme="majorEastAsia" w:hAnsiTheme="majorHAnsi" w:cstheme="majorBidi"/>
+        </w:rPr>
+      </w:pPr>
+      <w:r>
+        <w:br w:type="page"/>
+      </w:r>
+    </w:p>
+    <w:p>
+      <w:pPr>
+        <w:pStyle w:val="3"/>
+      </w:pPr>
+      <w:r>
+        <w:rPr>
+          <w:rFonts w:hint="eastAsia"/>
+        </w:rPr>
+        <w:lastRenderedPageBreak/>
+        <w:t>각 스탯에 대한 설정</w:t>
+      </w:r>
+    </w:p>
+    <w:p>
+      <w:pPr>
+        <w:pStyle w:val="3"/>
+        <w:numPr>
+          <w:ilvl w:val="0"/>
+          <w:numId w:val="0"/>
+        </w:numPr>
+        <w:ind w:left="2400"/>
+      </w:pPr>
+    </w:p>
+    <w:p>
+      <w:pPr>
+        <w:pStyle w:val="3"/>
+        <w:numPr>
+          <w:ilvl w:val="3"/>
+          <w:numId w:val="1"/>
+        </w:numPr>
+      </w:pPr>
+      <w:r>
+        <w:rPr>
+          <w:rFonts w:hint="eastAsia"/>
+        </w:rPr>
+        <w:t>기반</w:t>
+      </w:r>
+      <w:r>
+        <w:rPr>
+          <w:rFonts w:hint="eastAsia"/>
+        </w:rPr>
+        <w:t xml:space="preserve"> </w:t>
+      </w:r>
+      <w:r>
+        <w:rPr>
+          <w:rFonts w:hint="eastAsia"/>
+        </w:rPr>
+        <w:t>스탯</w:t>
+      </w:r>
+    </w:p>
+    <w:p>
+      <w:pPr>
+        <w:pStyle w:val="3"/>
+        <w:numPr>
+          <w:ilvl w:val="0"/>
+          <w:numId w:val="0"/>
+        </w:numPr>
+        <w:ind w:left="2400"/>
+      </w:pPr>
+      <w:r>
+        <w:rPr>
+          <w:rFonts w:hint="eastAsia"/>
+        </w:rPr>
+        <w:t>다른 요소에</w:t>
+      </w:r>
+      <w:r>
+        <w:rPr>
+          <w:rFonts w:hint="eastAsia"/>
+        </w:rPr>
+        <w:t xml:space="preserve"> 영향을 </w:t>
+      </w:r>
+      <w:r>
+        <w:rPr>
+          <w:rFonts w:hint="eastAsia"/>
+        </w:rPr>
+        <w:t>받지 않는</w:t>
+      </w:r>
+      <w:r>
+        <w:rPr>
+          <w:rFonts w:hint="eastAsia"/>
+        </w:rPr>
+        <w:t xml:space="preserve"> 기반</w:t>
+      </w:r>
+      <w:r>
+        <w:rPr>
+          <w:rFonts w:hint="eastAsia"/>
+        </w:rPr>
+        <w:t xml:space="preserve"> </w:t>
+      </w:r>
+      <w:r>
+        <w:rPr>
+          <w:rFonts w:hint="eastAsia"/>
+        </w:rPr>
+        <w:t>스탯에 대한 설정</w:t>
+      </w:r>
+    </w:p>
+    <w:p>
+      <w:pPr>
+        <w:pStyle w:val="3"/>
+        <w:numPr>
+          <w:ilvl w:val="0"/>
+          <w:numId w:val="0"/>
+        </w:numPr>
+        <w:ind w:left="2880"/>
+      </w:pPr>
+    </w:p>
+    <w:p>
+      <w:pPr>
+        <w:pStyle w:val="3"/>
+        <w:numPr>
+          <w:ilvl w:val="4"/>
+          <w:numId w:val="1"/>
+        </w:numPr>
+        <w:rPr>
+          <w:b/>
+        </w:rPr>
+      </w:pPr>
+      <w:r>
+        <w:rPr>
+          <w:b/>
+        </w:rPr>
+        <w:t>SP</w:t>
+      </w:r>
+      <w:r>
+        <w:rPr>
+          <w:rFonts w:hint="eastAsia"/>
+          <w:b/>
+        </w:rPr>
+        <w:t>(스킬 점수)</w:t>
+      </w:r>
+    </w:p>
+    <w:p>
+      <w:pPr>
+        <w:pStyle w:val="3"/>
+        <w:numPr>
+          <w:ilvl w:val="5"/>
+          <w:numId w:val="1"/>
+        </w:numPr>
+        <w:rPr>
+          <w:rFonts w:hint="eastAsia"/>
+        </w:rPr>
+      </w:pPr>
+      <w:r>
+        <w:rPr>
+          <w:rFonts w:hint="eastAsia"/>
+        </w:rPr>
+        <w:t>기본설정</w:t>
+      </w:r>
+    </w:p>
+    <w:p>
+      <w:pPr>
+        <w:pStyle w:val="3"/>
+        <w:numPr>
+          <w:ilvl w:val="6"/>
+          <w:numId w:val="1"/>
+        </w:numPr>
+      </w:pPr>
+      <w:r>
+        <w:rPr>
+          <w:rFonts w:hint="eastAsia"/>
+        </w:rPr>
+        <w:t xml:space="preserve">스킬 사용에 사용되는 </w:t>
+      </w:r>
+      <w:r>
+        <w:rPr>
+          <w:rFonts w:hint="eastAsia"/>
+        </w:rPr>
+        <w:t>자</w:t>
+      </w:r>
+      <w:r>
+        <w:rPr>
+          <w:rFonts w:hint="eastAsia"/>
+        </w:rPr>
+        <w:t>원</w:t>
+      </w:r>
+      <w:r>
+        <w:rPr>
+          <w:rFonts w:hint="eastAsia"/>
+        </w:rPr>
+        <w:t>의 총량</w:t>
+      </w:r>
+    </w:p>
+    <w:p>
+      <w:pPr>
+        <w:pStyle w:val="3"/>
+        <w:numPr>
+          <w:ilvl w:val="6"/>
+          <w:numId w:val="1"/>
+        </w:numPr>
+      </w:pPr>
+      <w:r>
+        <w:rPr>
+          <w:rFonts w:hint="eastAsia"/>
+        </w:rPr>
+        <w:t>기본</w:t>
+      </w:r>
+      <w:r>
+        <w:rPr>
+          <w:rFonts w:hint="eastAsia"/>
+        </w:rPr>
+        <w:t xml:space="preserve"> </w:t>
+      </w:r>
+      <w:r>
+        <w:rPr>
+          <w:rFonts w:hint="eastAsia"/>
+        </w:rPr>
+        <w:t>공격이 적이나 중립 오브젝트에 피격</w:t>
+      </w:r>
+      <w:r>
+        <w:rPr>
+          <w:rFonts w:hint="eastAsia"/>
+        </w:rPr>
+        <w:t xml:space="preserve"> </w:t>
+      </w:r>
+      <w:r>
+        <w:rPr>
+          <w:rFonts w:hint="eastAsia"/>
+        </w:rPr>
+        <w:t>시 생성</w:t>
+      </w:r>
+    </w:p>
+    <w:p>
+      <w:pPr>
+        <w:pStyle w:val="3"/>
+        <w:numPr>
+          <w:ilvl w:val="6"/>
+          <w:numId w:val="1"/>
+        </w:numPr>
+      </w:pPr>
+      <w:r>
+        <w:rPr>
+          <w:rFonts w:hint="eastAsia"/>
+        </w:rPr>
+        <w:t>적의 공격을 막을 경우 생성</w:t>
+      </w:r>
+    </w:p>
+    <w:p>
+      <w:pPr>
+        <w:pStyle w:val="3"/>
+        <w:numPr>
+          <w:ilvl w:val="6"/>
+          <w:numId w:val="1"/>
+        </w:numPr>
+      </w:pPr>
+      <w:r>
+        <w:rPr>
+          <w:rFonts w:hint="eastAsia"/>
+        </w:rPr>
+        <w:t xml:space="preserve">스킬 사용에 따라 </w:t>
+      </w:r>
+      <w:r>
+        <w:t>playerSkill</w:t>
+      </w:r>
+      <w:r>
+        <w:rPr>
+          <w:rFonts w:hint="eastAsia"/>
+        </w:rPr>
+        <w:t>에서 설정된 값이 차감</w:t>
+      </w:r>
+    </w:p>
+    <w:p>
+      <w:pPr>
+        <w:pStyle w:val="3"/>
+        <w:numPr>
+          <w:ilvl w:val="5"/>
+          <w:numId w:val="1"/>
+        </w:numPr>
+      </w:pPr>
+      <w:r>
+        <w:rPr>
+          <w:rFonts w:hint="eastAsia"/>
+        </w:rPr>
+        <w:t>예외처리</w:t>
+      </w:r>
+    </w:p>
+    <w:p>
+      <w:pPr>
+        <w:pStyle w:val="3"/>
+        <w:numPr>
+          <w:ilvl w:val="6"/>
+          <w:numId w:val="1"/>
+        </w:numPr>
+        <w:rPr>
+          <w:rFonts w:hint="eastAsia"/>
+        </w:rPr>
+      </w:pPr>
+      <w:r>
+        <w:t>SP</w:t>
+      </w:r>
+      <w:r>
+        <w:rPr>
+          <w:rFonts w:hint="eastAsia"/>
+        </w:rPr>
+        <w:t xml:space="preserve">는 0 미만으로 감소하지 </w:t>
+      </w:r>
+      <w:r>
+        <w:rPr>
+          <w:rFonts w:hint="eastAsia"/>
+        </w:rPr>
+        <w:t>않음</w:t>
+      </w:r>
+    </w:p>
+    <w:p>
+      <w:pPr>
+        <w:pStyle w:val="3"/>
+        <w:numPr>
+          <w:ilvl w:val="6"/>
+          <w:numId w:val="1"/>
+        </w:numPr>
+      </w:pPr>
+      <w:r>
+        <w:t>SP</w:t>
+      </w:r>
+      <w:r>
+        <w:rPr>
+          <w:rFonts w:hint="eastAsia"/>
+        </w:rPr>
+        <w:t>가 최대일 경우 추가 생성 값 무시</w:t>
+      </w:r>
+    </w:p>
+    <w:p>
+      <w:pPr>
+        <w:pStyle w:val="3"/>
+        <w:numPr>
+          <w:ilvl w:val="6"/>
+          <w:numId w:val="1"/>
+        </w:numPr>
+      </w:pPr>
+      <w:r>
+        <w:rPr>
+          <w:rFonts w:hint="eastAsia"/>
+        </w:rPr>
+        <w:t xml:space="preserve">스킬 사용 시 요구 </w:t>
+      </w:r>
+      <w:r>
+        <w:t>SP</w:t>
+      </w:r>
+      <w:r>
+        <w:rPr>
+          <w:rFonts w:hint="eastAsia"/>
+        </w:rPr>
+        <w:t>보다 남은 SP가 적어도 스킬 사용</w:t>
+      </w:r>
+    </w:p>
+    <w:p>
+      <w:pPr>
+        <w:pStyle w:val="3"/>
+        <w:numPr>
+          <w:ilvl w:val="0"/>
+          <w:numId w:val="0"/>
+        </w:numPr>
+        <w:ind w:left="2880"/>
+      </w:pPr>
+    </w:p>
+    <w:p>
+      <w:pPr>
+        <w:pStyle w:val="3"/>
+        <w:numPr>
+          <w:ilvl w:val="4"/>
+          <w:numId w:val="1"/>
+        </w:numPr>
+        <w:rPr>
+          <w:b/>
+        </w:rPr>
+      </w:pPr>
+      <w:r>
+        <w:rPr>
+          <w:b/>
+        </w:rPr>
+        <w:t>FP</w:t>
+      </w:r>
+      <w:r>
+        <w:rPr>
+          <w:rFonts w:hint="eastAsia"/>
+          <w:b/>
+        </w:rPr>
+        <w:t xml:space="preserve"> </w:t>
+      </w:r>
+      <w:r>
+        <w:rPr>
+          <w:rFonts w:hint="eastAsia"/>
+          <w:b/>
+        </w:rPr>
+        <w:t>(발열 점수)</w:t>
+      </w:r>
+    </w:p>
+    <w:p>
+      <w:pPr>
+        <w:pStyle w:val="3"/>
+        <w:numPr>
+          <w:ilvl w:val="5"/>
+          <w:numId w:val="1"/>
+        </w:numPr>
+        <w:rPr>
+          <w:rFonts w:hint="eastAsia"/>
+        </w:rPr>
+      </w:pPr>
+      <w:r>
+        <w:rPr>
+          <w:rFonts w:hint="eastAsia"/>
+        </w:rPr>
+        <w:t>기본설정</w:t>
+      </w:r>
+    </w:p>
+    <w:p>
+      <w:pPr>
+        <w:pStyle w:val="3"/>
+        <w:numPr>
+          <w:ilvl w:val="6"/>
+          <w:numId w:val="1"/>
+        </w:numPr>
+      </w:pPr>
+      <w:r>
+        <w:rPr>
+          <w:rFonts w:hint="eastAsia"/>
+        </w:rPr>
+        <w:t>발열시스템에 사용되는 발열게이지의 총</w:t>
+      </w:r>
+      <w:r>
+        <w:rPr>
+          <w:rFonts w:hint="eastAsia"/>
+        </w:rPr>
+        <w:t>량</w:t>
+      </w:r>
+    </w:p>
+    <w:p>
+      <w:pPr>
+        <w:pStyle w:val="3"/>
+        <w:numPr>
+          <w:ilvl w:val="6"/>
+          <w:numId w:val="1"/>
+        </w:numPr>
+      </w:pPr>
+      <w:r>
+        <w:rPr>
+          <w:rFonts w:hint="eastAsia"/>
+        </w:rPr>
+        <w:t>기본 공격이 적이나 중립 오브젝트에 피격 시 생성</w:t>
+      </w:r>
+    </w:p>
+    <w:p>
+      <w:pPr>
+        <w:pStyle w:val="3"/>
+        <w:numPr>
+          <w:ilvl w:val="6"/>
+          <w:numId w:val="1"/>
+        </w:numPr>
+      </w:pPr>
+      <w:r>
+        <w:rPr>
+          <w:rFonts w:hint="eastAsia"/>
+        </w:rPr>
+        <w:t>스킬</w:t>
+      </w:r>
+      <w:r>
+        <w:rPr>
+          <w:rFonts w:hint="eastAsia"/>
+        </w:rPr>
+        <w:t xml:space="preserve"> </w:t>
+      </w:r>
+      <w:r>
+        <w:rPr>
+          <w:rFonts w:hint="eastAsia"/>
+        </w:rPr>
+        <w:t xml:space="preserve">공격이 </w:t>
+      </w:r>
+      <w:r>
+        <w:rPr>
+          <w:rFonts w:hint="eastAsia"/>
+        </w:rPr>
+        <w:t>적이나 중립 오브젝트에</w:t>
+      </w:r>
+      <w:r>
+        <w:rPr>
+          <w:rFonts w:hint="eastAsia"/>
+        </w:rPr>
+        <w:t xml:space="preserve"> </w:t>
+      </w:r>
+      <w:r>
+        <w:rPr>
+          <w:rFonts w:hint="eastAsia"/>
+        </w:rPr>
+        <w:t>피격</w:t>
+      </w:r>
+      <w:r>
+        <w:rPr>
+          <w:rFonts w:hint="eastAsia"/>
+        </w:rPr>
+        <w:t xml:space="preserve"> </w:t>
+      </w:r>
+      <w:r>
+        <w:rPr>
+          <w:rFonts w:hint="eastAsia"/>
+        </w:rPr>
+        <w:t>시</w:t>
+      </w:r>
+      <w:r>
+        <w:rPr>
+          <w:rFonts w:hint="eastAsia"/>
+        </w:rPr>
+        <w:t xml:space="preserve"> 생성</w:t>
+      </w:r>
+    </w:p>
+    <w:p>
+      <w:pPr>
+        <w:pStyle w:val="3"/>
+        <w:numPr>
+          <w:ilvl w:val="6"/>
+          <w:numId w:val="1"/>
+        </w:numPr>
+        <w:rPr>
+          <w:rFonts w:hint="eastAsia"/>
+        </w:rPr>
+      </w:pPr>
+      <w:r>
+        <w:rPr>
+          <w:rFonts w:hint="eastAsia"/>
+        </w:rPr>
+        <w:t>적의 공격을 막을 경우 생성</w:t>
+      </w:r>
+    </w:p>
+    <w:p>
+      <w:pPr>
+        <w:pStyle w:val="3"/>
+        <w:numPr>
+          <w:ilvl w:val="6"/>
+          <w:numId w:val="1"/>
+        </w:numPr>
+        <w:rPr>
+          <w:rFonts w:hint="eastAsia"/>
+        </w:rPr>
+      </w:pPr>
+      <w:r>
+        <w:rPr>
+          <w:rFonts w:hint="eastAsia"/>
+        </w:rPr>
+        <w:t xml:space="preserve">사용 궁극기에 따라 </w:t>
+      </w:r>
+      <w:r>
+        <w:t>playerSkill</w:t>
+      </w:r>
+      <w:r>
+        <w:rPr>
+          <w:rFonts w:hint="eastAsia"/>
+        </w:rPr>
+        <w:t>에서 설정된 값이 차감</w:t>
+      </w:r>
+    </w:p>
+    <w:p>
+      <w:pPr>
+        <w:pStyle w:val="3"/>
+        <w:numPr>
+          <w:ilvl w:val="6"/>
+          <w:numId w:val="1"/>
+        </w:numPr>
+      </w:pPr>
+      <w:r>
+        <w:rPr>
+          <w:rFonts w:hint="eastAsia"/>
+        </w:rPr>
+        <w:t>총량을 채</w:t>
+      </w:r>
+      <w:r>
+        <w:rPr>
+          <w:rFonts w:hint="eastAsia"/>
+        </w:rPr>
+        <w:t>우</w:t>
+      </w:r>
+      <w:r>
+        <w:rPr>
+          <w:rFonts w:hint="eastAsia"/>
+        </w:rPr>
+        <w:t>면 발열</w:t>
+      </w:r>
+      <w:r>
+        <w:rPr>
+          <w:rFonts w:hint="eastAsia"/>
+        </w:rPr>
+        <w:t xml:space="preserve"> </w:t>
+      </w:r>
+      <w:r>
+        <w:rPr>
+          <w:rFonts w:hint="eastAsia"/>
+        </w:rPr>
+        <w:t>체인이 1 늘어나고, 0으로 초기화</w:t>
+      </w:r>
+    </w:p>
+    <w:p>
+      <w:pPr>
+        <w:pStyle w:val="3"/>
+        <w:numPr>
+          <w:ilvl w:val="5"/>
+          <w:numId w:val="1"/>
+        </w:numPr>
+      </w:pPr>
+      <w:r>
+        <w:rPr>
+          <w:rFonts w:hint="eastAsia"/>
+        </w:rPr>
+        <w:t>예외처리</w:t>
+      </w:r>
+    </w:p>
+    <w:p>
+      <w:pPr>
+        <w:pStyle w:val="3"/>
+        <w:numPr>
+          <w:ilvl w:val="6"/>
+          <w:numId w:val="1"/>
+        </w:numPr>
+        <w:rPr>
+          <w:rFonts w:hint="eastAsia"/>
+        </w:rPr>
+      </w:pPr>
+      <w:r>
+        <w:t>FP</w:t>
+      </w:r>
+      <w:r>
+        <w:rPr>
+          <w:rFonts w:hint="eastAsia"/>
+        </w:rPr>
+        <w:t>는 0 미만으로 감소하지 않음</w:t>
+      </w:r>
+    </w:p>
+    <w:p>
+      <w:pPr>
+        <w:pStyle w:val="3"/>
+        <w:numPr>
+          <w:ilvl w:val="6"/>
+          <w:numId w:val="1"/>
+        </w:numPr>
+      </w:pPr>
+      <w:r>
+        <w:rPr>
+          <w:rFonts w:hint="eastAsia"/>
+        </w:rPr>
+        <w:t>발열체인이</w:t>
+      </w:r>
+      <w:r>
+        <w:rPr>
+          <w:rFonts w:hint="eastAsia"/>
+        </w:rPr>
+        <w:t xml:space="preserve"> 최대일 경우 추가 생성량 무시</w:t>
+      </w:r>
+    </w:p>
+    <w:p>
+      <w:pPr>
+        <w:pStyle w:val="3"/>
+        <w:numPr>
+          <w:ilvl w:val="6"/>
+          <w:numId w:val="1"/>
+        </w:numPr>
+      </w:pPr>
+      <w:r>
+        <w:rPr>
+          <w:rFonts w:hint="eastAsia"/>
+        </w:rPr>
+        <w:t>발열체인 추가 이후 나머지 발열 점수 제거</w:t>
+      </w:r>
+    </w:p>
+    <w:p>
+      <w:pPr>
+        <w:rPr>
+          <w:rFonts w:hint="eastAsia"/>
+        </w:rPr>
+      </w:pPr>
+    </w:p>
+    <w:p>
+      <w:pPr>
+        <w:pStyle w:val="3"/>
+        <w:numPr>
+          <w:ilvl w:val="0"/>
+          <w:numId w:val="0"/>
+        </w:numPr>
+        <w:ind w:left="2880"/>
+      </w:pPr>
+    </w:p>
+    <w:p>
+      <w:pPr>
+        <w:pStyle w:val="3"/>
+        <w:numPr>
+          <w:ilvl w:val="4"/>
+          <w:numId w:val="1"/>
+        </w:numPr>
+        <w:rPr>
+          <w:b/>
+        </w:rPr>
+      </w:pPr>
+      <w:r>
+        <w:rPr>
+          <w:b/>
+        </w:rPr>
+        <w:t>maxFpGrade</w:t>
+      </w:r>
+      <w:r>
+        <w:rPr>
+          <w:rFonts w:hint="eastAsia"/>
+          <w:b/>
+        </w:rPr>
+        <w:t xml:space="preserve"> (최대 발열 체인)</w:t>
+      </w:r>
+    </w:p>
+    <w:p>
+      <w:pPr>
+        <w:pStyle w:val="3"/>
+        <w:numPr>
+          <w:ilvl w:val="5"/>
+          <w:numId w:val="1"/>
+        </w:numPr>
+        <w:rPr>
+          <w:rFonts w:hint="eastAsia"/>
+        </w:rPr>
+      </w:pPr>
+      <w:r>
+        <w:rPr>
+          <w:rFonts w:hint="eastAsia"/>
+        </w:rPr>
+        <w:t>기본설정</w:t>
+      </w:r>
+    </w:p>
+    <w:p>
+      <w:pPr>
+        <w:pStyle w:val="3"/>
+        <w:numPr>
+          <w:ilvl w:val="6"/>
+          <w:numId w:val="1"/>
+        </w:numPr>
+        <w:rPr>
+          <w:rFonts w:hint="eastAsia"/>
+        </w:rPr>
+      </w:pPr>
+      <w:r>
+        <w:rPr>
+          <w:rFonts w:hint="eastAsia"/>
+        </w:rPr>
+        <w:t>최대 발열 체인은 0 미만으로 감소하지 않음</w:t>
+      </w:r>
+    </w:p>
+    <w:p>
+      <w:pPr>
+        <w:pStyle w:val="3"/>
+        <w:numPr>
+          <w:ilvl w:val="6"/>
+          <w:numId w:val="1"/>
+        </w:numPr>
+      </w:pPr>
+      <w:r>
+        <w:rPr>
+          <w:rFonts w:hint="eastAsia"/>
+        </w:rPr>
+        <w:t xml:space="preserve">발열 체인의 최대 </w:t>
+      </w:r>
+      <w:r>
+        <w:rPr>
+          <w:rFonts w:hint="eastAsia"/>
+        </w:rPr>
+        <w:t>체인 횟수 설정</w:t>
+      </w:r>
+    </w:p>
+    <w:p>
+      <w:pPr>
+        <w:pStyle w:val="3"/>
+        <w:numPr>
+          <w:ilvl w:val="0"/>
+          <w:numId w:val="0"/>
+        </w:numPr>
+        <w:ind w:left="2400"/>
+      </w:pPr>
+    </w:p>
+    <w:p>
+      <w:pPr>
+        <w:widowControl/>
+        <w:wordWrap/>
+        <w:jc w:val="left"/>
+        <w:rPr>
+          <w:rFonts w:asciiTheme="majorHAnsi" w:eastAsiaTheme="majorEastAsia" w:hAnsiTheme="majorHAnsi" w:cstheme="majorBidi"/>
+        </w:rPr>
+      </w:pPr>
+      <w:r>
+        <w:br w:type="page"/>
+      </w:r>
+    </w:p>
+    <w:p>
+      <w:pPr>
+        <w:pStyle w:val="3"/>
+        <w:numPr>
+          <w:ilvl w:val="3"/>
+          <w:numId w:val="1"/>
+        </w:numPr>
+      </w:pPr>
+      <w:r>
+        <w:rPr>
+          <w:rFonts w:hint="eastAsia"/>
+        </w:rPr>
+        <w:lastRenderedPageBreak/>
+        <w:t>1차 스탯</w:t>
+      </w:r>
+    </w:p>
+    <w:p>
+      <w:pPr>
+        <w:pStyle w:val="3"/>
+        <w:numPr>
+          <w:ilvl w:val="0"/>
+          <w:numId w:val="0"/>
+        </w:numPr>
+        <w:ind w:left="2400"/>
+      </w:pPr>
+      <w:r>
+        <w:rPr>
+          <w:rFonts w:hint="eastAsia"/>
+        </w:rPr>
+        <w:t>플레이어의 근간이 되는 기본 스탯</w:t>
+      </w:r>
+      <w:r>
+        <w:rPr>
+          <w:rFonts w:hint="eastAsia"/>
+        </w:rPr>
+        <w:t xml:space="preserve">. 각 항목의 비중을 </w:t>
+      </w:r>
+      <w:r>
+        <w:rPr>
+          <w:rFonts w:hint="eastAsia"/>
+        </w:rPr>
+        <w:t>어디</w:t>
+      </w:r>
+      <w:r>
+        <w:rPr>
+          <w:rFonts w:hint="eastAsia"/>
+        </w:rPr>
+        <w:t>냐</w:t>
+      </w:r>
+      <w:r>
+        <w:rPr>
+          <w:rFonts w:hint="eastAsia"/>
+        </w:rPr>
+        <w:t>에</w:t>
+      </w:r>
+      <w:r>
+        <w:rPr>
+          <w:rFonts w:hint="eastAsia"/>
+        </w:rPr>
+        <w:t xml:space="preserve"> </w:t>
+      </w:r>
+      <w:r>
+        <w:rPr>
+          <w:rFonts w:hint="eastAsia"/>
+        </w:rPr>
+        <w:t>따라</w:t>
+      </w:r>
+    </w:p>
+    <w:p>
+      <w:pPr>
+        <w:pStyle w:val="3"/>
+        <w:numPr>
+          <w:ilvl w:val="0"/>
+          <w:numId w:val="0"/>
+        </w:numPr>
+        <w:ind w:left="2400"/>
+      </w:pPr>
+      <w:r>
+        <w:rPr>
+          <w:rFonts w:hint="eastAsia"/>
+        </w:rPr>
+        <w:t xml:space="preserve">캐릭터의 </w:t>
+      </w:r>
+      <w:r>
+        <w:rPr>
+          <w:rFonts w:hint="eastAsia"/>
+        </w:rPr>
+        <w:t xml:space="preserve">직업 계열이 </w:t>
+      </w:r>
+      <w:r>
+        <w:rPr>
+          <w:rFonts w:hint="eastAsia"/>
+        </w:rPr>
+        <w:t>결정</w:t>
+      </w:r>
+    </w:p>
+    <w:p>
+      <w:pPr>
+        <w:pStyle w:val="3"/>
+        <w:numPr>
+          <w:ilvl w:val="0"/>
+          <w:numId w:val="0"/>
+        </w:numPr>
+        <w:ind w:left="2880"/>
+      </w:pPr>
+    </w:p>
+    <w:p>
+      <w:pPr>
+        <w:pStyle w:val="3"/>
+        <w:numPr>
+          <w:ilvl w:val="4"/>
+          <w:numId w:val="1"/>
+        </w:numPr>
+      </w:pPr>
+      <w:r>
+        <w:rPr>
+          <w:rFonts w:hint="eastAsia"/>
+        </w:rPr>
+        <w:t>힘</w:t>
+      </w:r>
+      <w:r>
+        <w:t>( str )</w:t>
+      </w:r>
+    </w:p>
+    <w:p>
+      <w:pPr>
+        <w:pStyle w:val="3"/>
+        <w:numPr>
+          <w:ilvl w:val="5"/>
+          <w:numId w:val="1"/>
+        </w:numPr>
+        <w:rPr>
+          <w:rFonts w:hint="eastAsia"/>
+        </w:rPr>
+      </w:pPr>
+      <w:r>
+        <w:rPr>
+          <w:rFonts w:hint="eastAsia"/>
+        </w:rPr>
+        <w:t>기본설정</w:t>
+      </w:r>
+    </w:p>
+    <w:p>
+      <w:pPr>
+        <w:pStyle w:val="3"/>
+        <w:numPr>
+          <w:ilvl w:val="6"/>
+          <w:numId w:val="1"/>
+        </w:numPr>
+      </w:pPr>
+      <w:r>
+        <w:rPr>
+          <w:rFonts w:hint="eastAsia"/>
+          <w:b/>
+        </w:rPr>
+        <w:t>근접 공격형</w:t>
+      </w:r>
+      <w:r>
+        <w:rPr>
+          <w:rFonts w:hint="eastAsia"/>
+        </w:rPr>
+        <w:t xml:space="preserve"> 직업의 메인 </w:t>
+      </w:r>
+      <w:r>
+        <w:rPr>
+          <w:rFonts w:hint="eastAsia"/>
+        </w:rPr>
+        <w:t>스탯</w:t>
+      </w:r>
+    </w:p>
+    <w:p>
+      <w:pPr>
+        <w:pStyle w:val="3"/>
+        <w:numPr>
+          <w:ilvl w:val="6"/>
+          <w:numId w:val="1"/>
+        </w:numPr>
+      </w:pPr>
+      <w:r>
+        <w:rPr>
+          <w:rFonts w:hint="eastAsia"/>
+        </w:rPr>
+        <w:t xml:space="preserve">2차 스탯인 </w:t>
+      </w:r>
+      <w:r>
+        <w:rPr>
+          <w:rFonts w:hint="eastAsia"/>
+        </w:rPr>
+        <w:t xml:space="preserve">물리 공격력, </w:t>
+      </w:r>
+      <w:r>
+        <w:t>HP</w:t>
+      </w:r>
+      <w:r>
+        <w:rPr>
+          <w:rFonts w:hint="eastAsia"/>
+        </w:rPr>
+        <w:t>, 방어력</w:t>
+      </w:r>
+      <w:r>
+        <w:rPr>
+          <w:rFonts w:hint="eastAsia"/>
+        </w:rPr>
+        <w:t xml:space="preserve">에 </w:t>
+      </w:r>
+      <w:r>
+        <w:rPr>
+          <w:rFonts w:hint="eastAsia"/>
+        </w:rPr>
+        <w:t>관여</w:t>
+      </w:r>
+    </w:p>
+    <w:p>
+      <w:pPr>
+        <w:pStyle w:val="3"/>
+        <w:numPr>
+          <w:ilvl w:val="6"/>
+          <w:numId w:val="1"/>
+        </w:numPr>
+      </w:pPr>
+      <w:r>
+        <w:rPr>
+          <w:rFonts w:hint="eastAsia"/>
+        </w:rPr>
+        <w:t xml:space="preserve">레벨이 오름에 따라 </w:t>
+      </w:r>
+      <w:r>
+        <w:rPr>
+          <w:rFonts w:hint="eastAsia"/>
+        </w:rPr>
+        <w:t>값이 상승한다.</w:t>
+      </w:r>
+    </w:p>
+    <w:p>
+      <w:pPr>
+        <w:pStyle w:val="3"/>
+        <w:numPr>
+          <w:ilvl w:val="6"/>
+          <w:numId w:val="1"/>
+        </w:numPr>
+      </w:pPr>
+      <w:r>
+        <w:rPr>
+          <w:rFonts w:hint="eastAsia"/>
+        </w:rPr>
+        <w:t>장비 등의 외부 요소에 의해 값이 상승할 수 있다.</w:t>
+      </w:r>
+    </w:p>
+    <w:p>
+      <w:pPr>
+        <w:pStyle w:val="3"/>
+        <w:numPr>
+          <w:ilvl w:val="0"/>
+          <w:numId w:val="0"/>
+        </w:numPr>
+        <w:ind w:left="2880"/>
+      </w:pPr>
+    </w:p>
+    <w:p>
+      <w:pPr>
+        <w:pStyle w:val="3"/>
+        <w:numPr>
+          <w:ilvl w:val="4"/>
+          <w:numId w:val="1"/>
+        </w:numPr>
+      </w:pPr>
+      <w:r>
+        <w:rPr>
+          <w:rFonts w:hint="eastAsia"/>
+        </w:rPr>
+        <w:t>민첩성</w:t>
+      </w:r>
+      <w:r>
+        <w:t>( agi )</w:t>
+      </w:r>
+    </w:p>
+    <w:p>
+      <w:pPr>
+        <w:pStyle w:val="3"/>
+        <w:numPr>
+          <w:ilvl w:val="5"/>
+          <w:numId w:val="1"/>
+        </w:numPr>
+        <w:rPr>
+          <w:rFonts w:hint="eastAsia"/>
+        </w:rPr>
+      </w:pPr>
+      <w:r>
+        <w:rPr>
+          <w:rFonts w:hint="eastAsia"/>
+        </w:rPr>
+        <w:t>기본설정</w:t>
+      </w:r>
+    </w:p>
+    <w:p>
+      <w:pPr>
+        <w:pStyle w:val="3"/>
+        <w:numPr>
+          <w:ilvl w:val="6"/>
+          <w:numId w:val="1"/>
+        </w:numPr>
+      </w:pPr>
+      <w:r>
+        <w:rPr>
+          <w:rFonts w:hint="eastAsia"/>
+          <w:b/>
+        </w:rPr>
+        <w:t>원거리 공격</w:t>
+      </w:r>
+      <w:r>
+        <w:rPr>
+          <w:rFonts w:hint="eastAsia"/>
+          <w:b/>
+        </w:rPr>
+        <w:t>형</w:t>
+      </w:r>
+      <w:r>
+        <w:rPr>
+          <w:rFonts w:hint="eastAsia"/>
+        </w:rPr>
+        <w:t xml:space="preserve"> 직업의 메인 스탯</w:t>
+      </w:r>
+    </w:p>
+    <w:p>
+      <w:pPr>
+        <w:pStyle w:val="3"/>
+        <w:numPr>
+          <w:ilvl w:val="6"/>
+          <w:numId w:val="1"/>
+        </w:numPr>
+      </w:pPr>
+      <w:r>
+        <w:rPr>
+          <w:rFonts w:hint="eastAsia"/>
+        </w:rPr>
+        <w:t>2차 스탯인 물리 공격력, 치명타, 치명타 회피에 관여</w:t>
+      </w:r>
+    </w:p>
+    <w:p>
+      <w:pPr>
+        <w:pStyle w:val="3"/>
+        <w:numPr>
+          <w:ilvl w:val="6"/>
+          <w:numId w:val="1"/>
+        </w:numPr>
+      </w:pPr>
+      <w:r>
+        <w:rPr>
+          <w:rFonts w:hint="eastAsia"/>
+        </w:rPr>
+        <w:t>레벨이 오름에 따라 값이 상승한다.</w:t>
+      </w:r>
+    </w:p>
+    <w:p>
+      <w:pPr>
+        <w:pStyle w:val="3"/>
+        <w:numPr>
+          <w:ilvl w:val="6"/>
+          <w:numId w:val="1"/>
+        </w:numPr>
+      </w:pPr>
+      <w:r>
+        <w:rPr>
+          <w:rFonts w:hint="eastAsia"/>
+        </w:rPr>
+        <w:t>장비 등의 외부 요소에 의해 값이 상승할 수 있다.</w:t>
+      </w:r>
+    </w:p>
+    <w:p>
+      <w:pPr>
+        <w:pStyle w:val="3"/>
+        <w:numPr>
+          <w:ilvl w:val="0"/>
+          <w:numId w:val="0"/>
+        </w:numPr>
+        <w:ind w:left="2880"/>
+      </w:pPr>
+    </w:p>
+    <w:p>
+      <w:pPr>
+        <w:pStyle w:val="3"/>
+        <w:numPr>
+          <w:ilvl w:val="4"/>
+          <w:numId w:val="1"/>
+        </w:numPr>
+      </w:pPr>
+      <w:r>
+        <w:rPr>
+          <w:rFonts w:hint="eastAsia"/>
+        </w:rPr>
+        <w:t>지능</w:t>
+      </w:r>
+      <w:r>
+        <w:t>( int )</w:t>
+      </w:r>
+    </w:p>
+    <w:p>
+      <w:pPr>
+        <w:pStyle w:val="3"/>
+        <w:numPr>
+          <w:ilvl w:val="5"/>
+          <w:numId w:val="1"/>
+        </w:numPr>
+        <w:rPr>
+          <w:rFonts w:hint="eastAsia"/>
+        </w:rPr>
+      </w:pPr>
+      <w:r>
+        <w:rPr>
+          <w:rFonts w:hint="eastAsia"/>
+        </w:rPr>
+        <w:t>기본설정</w:t>
+      </w:r>
+    </w:p>
+    <w:p>
+      <w:pPr>
+        <w:pStyle w:val="3"/>
+        <w:numPr>
+          <w:ilvl w:val="6"/>
+          <w:numId w:val="1"/>
+        </w:numPr>
+      </w:pPr>
+      <w:r>
+        <w:rPr>
+          <w:rFonts w:hint="eastAsia"/>
+          <w:b/>
+        </w:rPr>
+        <w:t>원거리 마법형</w:t>
+      </w:r>
+      <w:r>
+        <w:rPr>
+          <w:rFonts w:hint="eastAsia"/>
+        </w:rPr>
+        <w:t xml:space="preserve"> 직업의 메인 스탯</w:t>
+      </w:r>
+    </w:p>
+    <w:p>
+      <w:pPr>
+        <w:pStyle w:val="3"/>
+        <w:numPr>
+          <w:ilvl w:val="6"/>
+          <w:numId w:val="1"/>
+        </w:numPr>
+      </w:pPr>
+      <w:r>
+        <w:rPr>
+          <w:rFonts w:hint="eastAsia"/>
+        </w:rPr>
+        <w:t>2차 스탯인 마법 공격력, 치명타, 치명타 회피</w:t>
+      </w:r>
+      <w:r>
+        <w:rPr>
+          <w:rFonts w:hint="eastAsia"/>
+        </w:rPr>
+        <w:t xml:space="preserve">, </w:t>
+      </w:r>
+      <w:r>
+        <w:rPr>
+          <w:rFonts w:hint="eastAsia"/>
+        </w:rPr>
+        <w:t>마나회복</w:t>
+      </w:r>
+      <w:r>
+        <w:rPr>
+          <w:rFonts w:hint="eastAsia"/>
+        </w:rPr>
+        <w:t>, 마법 방어</w:t>
+      </w:r>
+      <w:r>
+        <w:rPr>
+          <w:rFonts w:hint="eastAsia"/>
+        </w:rPr>
+        <w:t>력</w:t>
+      </w:r>
+      <w:r>
+        <w:rPr>
+          <w:rFonts w:hint="eastAsia"/>
+        </w:rPr>
+        <w:t>에 관여</w:t>
+      </w:r>
+    </w:p>
+    <w:p>
+      <w:pPr>
+        <w:pStyle w:val="3"/>
+        <w:numPr>
+          <w:ilvl w:val="6"/>
+          <w:numId w:val="1"/>
+        </w:numPr>
+      </w:pPr>
+      <w:r>
+        <w:rPr>
+          <w:rFonts w:hint="eastAsia"/>
+        </w:rPr>
+        <w:t>레벨이 오름에 따라 값이 상승한다.</w:t>
+      </w:r>
+    </w:p>
+    <w:p>
+      <w:pPr>
+        <w:pStyle w:val="3"/>
+        <w:numPr>
+          <w:ilvl w:val="6"/>
+          <w:numId w:val="1"/>
+        </w:numPr>
+      </w:pPr>
+      <w:r>
+        <w:rPr>
+          <w:rFonts w:hint="eastAsia"/>
+        </w:rPr>
+        <w:t>장비 등의 외부 요소에 의해 값이 상승할 수 있다.</w:t>
+      </w:r>
+    </w:p>
+    <w:p>
+      <w:pPr>
+        <w:pStyle w:val="3"/>
+        <w:numPr>
+          <w:ilvl w:val="0"/>
+          <w:numId w:val="0"/>
+        </w:numPr>
+        <w:ind w:left="2880"/>
+      </w:pPr>
+    </w:p>
+    <w:p>
+      <w:pPr>
+        <w:pStyle w:val="3"/>
+        <w:numPr>
+          <w:ilvl w:val="4"/>
+          <w:numId w:val="1"/>
+        </w:numPr>
+      </w:pPr>
+      <w:r>
+        <w:rPr>
+          <w:rFonts w:hint="eastAsia"/>
+        </w:rPr>
+        <w:t>체력</w:t>
+      </w:r>
+      <w:r>
+        <w:t>( health )</w:t>
+      </w:r>
+    </w:p>
+    <w:p>
+      <w:pPr>
+        <w:pStyle w:val="3"/>
+        <w:numPr>
+          <w:ilvl w:val="5"/>
+          <w:numId w:val="1"/>
+        </w:numPr>
+        <w:rPr>
+          <w:rFonts w:hint="eastAsia"/>
+        </w:rPr>
+      </w:pPr>
+      <w:r>
+        <w:rPr>
+          <w:rFonts w:hint="eastAsia"/>
+        </w:rPr>
+        <w:t>기본설정</w:t>
+      </w:r>
+    </w:p>
+    <w:p>
+      <w:pPr>
+        <w:pStyle w:val="3"/>
+        <w:numPr>
+          <w:ilvl w:val="6"/>
+          <w:numId w:val="1"/>
+        </w:numPr>
+      </w:pPr>
+      <w:r>
+        <w:rPr>
+          <w:rFonts w:hint="eastAsia"/>
+        </w:rPr>
+        <w:t xml:space="preserve">2차 스탯인 </w:t>
+      </w:r>
+      <w:r>
+        <w:t xml:space="preserve">HP, </w:t>
+      </w:r>
+      <w:r>
+        <w:rPr>
+          <w:rFonts w:hint="eastAsia"/>
+        </w:rPr>
+        <w:t>체력회복, 마나회복, 방어력,</w:t>
+      </w:r>
+      <w:r>
+        <w:rPr>
+          <w:rFonts w:hint="eastAsia"/>
+        </w:rPr>
+        <w:t xml:space="preserve"> 마법 방어력,</w:t>
+      </w:r>
+      <w:r>
+        <w:rPr>
+          <w:rFonts w:hint="eastAsia"/>
+        </w:rPr>
+        <w:t xml:space="preserve"> </w:t>
+      </w:r>
+      <w:r>
+        <w:rPr>
+          <w:rFonts w:hint="eastAsia"/>
+        </w:rPr>
+        <w:t xml:space="preserve"> 저항에 </w:t>
+      </w:r>
+      <w:r>
+        <w:rPr>
+          <w:rFonts w:hint="eastAsia"/>
+        </w:rPr>
+        <w:t>관여</w:t>
+      </w:r>
+    </w:p>
+    <w:p>
+      <w:pPr>
+        <w:pStyle w:val="3"/>
+        <w:numPr>
+          <w:ilvl w:val="6"/>
+          <w:numId w:val="1"/>
+        </w:numPr>
+      </w:pPr>
+      <w:r>
+        <w:rPr>
+          <w:rFonts w:hint="eastAsia"/>
+        </w:rPr>
+        <w:t>레벨이 오름에 따라 값이 상승한다.</w:t>
+      </w:r>
+    </w:p>
+    <w:p>
+      <w:pPr>
+        <w:pStyle w:val="3"/>
+        <w:numPr>
+          <w:ilvl w:val="6"/>
+          <w:numId w:val="1"/>
+        </w:numPr>
+      </w:pPr>
+      <w:r>
+        <w:rPr>
+          <w:rFonts w:hint="eastAsia"/>
+        </w:rPr>
+        <w:t>장비 등의 외부 요소에 의해 값이 상승할 수 있다.</w:t>
+      </w:r>
+    </w:p>
+    <w:p>
+      <w:pPr>
+        <w:pStyle w:val="3"/>
+        <w:numPr>
+          <w:ilvl w:val="0"/>
+          <w:numId w:val="0"/>
+        </w:numPr>
+      </w:pPr>
+    </w:p>
+    <w:p>
+      <w:pPr>
+        <w:pStyle w:val="3"/>
+        <w:numPr>
+          <w:ilvl w:val="0"/>
+          <w:numId w:val="0"/>
+        </w:numPr>
+        <w:ind w:left="2400"/>
+      </w:pPr>
+    </w:p>
+    <w:p>
+      <w:pPr>
+        <w:widowControl/>
+        <w:wordWrap/>
+        <w:jc w:val="left"/>
+        <w:rPr>
+          <w:rFonts w:asciiTheme="majorHAnsi" w:eastAsiaTheme="majorEastAsia" w:hAnsiTheme="majorHAnsi" w:cstheme="majorBidi"/>
+        </w:rPr>
+      </w:pPr>
+      <w:r>
+        <w:br w:type="page"/>
+      </w:r>
+    </w:p>
+    <w:p>
+      <w:pPr>
+        <w:pStyle w:val="3"/>
+        <w:numPr>
+          <w:ilvl w:val="4"/>
+          <w:numId w:val="1"/>
+        </w:numPr>
+      </w:pPr>
+      <w:r>
+        <w:lastRenderedPageBreak/>
+        <w:t>1</w:t>
+      </w:r>
+      <w:r>
+        <w:rPr>
+          <w:rFonts w:hint="eastAsia"/>
+        </w:rPr>
+        <w:t>차 스탯을 이용한</w:t>
+      </w:r>
+      <w:r>
+        <w:rPr>
+          <w:rFonts w:hint="eastAsia"/>
+        </w:rPr>
+        <w:t xml:space="preserve"> 직업</w:t>
+      </w:r>
+      <w:r>
+        <w:rPr>
+          <w:rFonts w:hint="eastAsia"/>
+        </w:rPr>
+        <w:t xml:space="preserve"> 밸런스 조정</w:t>
+      </w:r>
+    </w:p>
+    <w:p>
+      <w:pPr>
+        <w:pStyle w:val="3"/>
+        <w:numPr>
+          <w:ilvl w:val="0"/>
+          <w:numId w:val="0"/>
+        </w:numPr>
+        <w:ind w:left="2880"/>
+      </w:pPr>
+      <w:r>
+        <w:rPr>
+          <w:rFonts w:hint="eastAsia"/>
+          <w:noProof/>
+        </w:rPr>
+        <w:drawing>
+          <wp:inline distT="0" distB="0" distL="0" distR="0" wp14:anchorId="6A2DB5E5" wp14:editId="48421030">
+            <wp:extent cx="4670444" cy="4271715"/>
+            <wp:effectExtent l="0" t="0" r="3175" b="0"/>
+            <wp:docPr id="14" name="그림 14"/>
+            <wp:cNvGraphicFramePr>
+              <a:graphicFrameLocks xmlns:a="http://schemas.openxmlformats.org/drawingml/2006/main" noChangeAspect="1"/>
+            </wp:cNvGraphicFramePr>
+            <a:graphic xmlns:a="http://schemas.openxmlformats.org/drawingml/2006/main">
+              <a:graphicData uri="http://schemas.openxmlformats.org/drawingml/2006/picture">
+                <pic:pic xmlns:pic="http://schemas.openxmlformats.org/drawingml/2006/picture">
+                  <pic:nvPicPr>
+                    <pic:cNvPr id="14" name="그림1.png"/>
+                    <pic:cNvPicPr/>
+                  </pic:nvPicPr>
+                  <pic:blipFill>
+                    <a:blip r:embed="rId11">
+                      <a:extLst>
+                        <a:ext uri="{28A0092B-C50C-407E-A947-70E740481C1C}">
+                          <a14:useLocalDpi xmlns:a14="http://schemas.microsoft.com/office/drawing/2010/main" val="0"/>
+                        </a:ext>
+                      </a:extLst>
+                    </a:blip>
+                    <a:stretch>
+                      <a:fillRect/>
+                    </a:stretch>
+                  </pic:blipFill>
+                  <pic:spPr>
+                    <a:xfrm>
+                      <a:off x="0" y="0"/>
+                      <a:ext cx="4678679" cy="4279247"/>
+                    </a:xfrm>
+                    <a:prstGeom prst="rect">
+                      <a:avLst/>
+                    </a:prstGeom>
+                  </pic:spPr>
+                </pic:pic>
+              </a:graphicData>
+            </a:graphic>
+          </wp:inline>
+        </w:drawing>
+      </w:r>
+    </w:p>
+    <w:p>
+      <w:pPr>
+        <w:pStyle w:val="3"/>
+        <w:numPr>
+          <w:ilvl w:val="5"/>
+          <w:numId w:val="1"/>
+        </w:numPr>
+      </w:pPr>
+      <w:r>
+        <w:rPr>
+          <w:rFonts w:hint="eastAsia"/>
+        </w:rPr>
+        <w:t>중심점의 스탯은 다음과 같다.</w:t>
+      </w:r>
+    </w:p>
+    <w:p>
+      <w:pPr>
+        <w:pStyle w:val="3"/>
+        <w:numPr>
+          <w:ilvl w:val="6"/>
+          <w:numId w:val="1"/>
+        </w:numPr>
+      </w:pPr>
+      <w:r>
+        <w:t>Str : 5 / health : 5 / int : 5 / agi 5</w:t>
+      </w:r>
+    </w:p>
+    <w:p>
+      <w:pPr>
+        <w:pStyle w:val="3"/>
+        <w:numPr>
+          <w:ilvl w:val="5"/>
+          <w:numId w:val="1"/>
+        </w:numPr>
+      </w:pPr>
+      <w:r>
+        <w:rPr>
+          <w:rFonts w:hint="eastAsia"/>
+        </w:rPr>
+        <w:t xml:space="preserve">새로운 직업을 만들 </w:t>
+      </w:r>
+      <w:r>
+        <w:rPr>
+          <w:rFonts w:hint="eastAsia"/>
+        </w:rPr>
+        <w:t>때</w:t>
+      </w:r>
+      <w:r>
+        <w:rPr>
+          <w:rFonts w:hint="eastAsia"/>
+        </w:rPr>
+        <w:t xml:space="preserve"> </w:t>
+      </w:r>
+      <w:r>
+        <w:rPr>
+          <w:rFonts w:hint="eastAsia"/>
+        </w:rPr>
+        <w:t>중심점에서</w:t>
+      </w:r>
+      <w:r>
+        <w:rPr>
+          <w:rFonts w:hint="eastAsia"/>
+        </w:rPr>
+        <w:t xml:space="preserve"> </w:t>
+      </w:r>
+      <w:r>
+        <w:rPr>
+          <w:rFonts w:hint="eastAsia"/>
+        </w:rPr>
+        <w:t>6</w:t>
+      </w:r>
+      <w:r>
+        <w:rPr>
+          <w:rFonts w:hint="eastAsia"/>
+        </w:rPr>
+        <w:t>칸 이동</w:t>
+      </w:r>
+    </w:p>
+    <w:p>
+      <w:pPr>
+        <w:pStyle w:val="3"/>
+        <w:numPr>
+          <w:ilvl w:val="6"/>
+          <w:numId w:val="1"/>
+        </w:numPr>
+      </w:pPr>
+      <w:r>
+        <w:rPr>
+          <w:rFonts w:hint="eastAsia"/>
+        </w:rPr>
+        <w:t>단, 표의 선을 따라 가로 또는 세로로만 이동</w:t>
+      </w:r>
+    </w:p>
+    <w:p>
+      <w:pPr>
+        <w:pStyle w:val="3"/>
+        <w:numPr>
+          <w:ilvl w:val="6"/>
+          <w:numId w:val="1"/>
+        </w:numPr>
+      </w:pPr>
+      <w:r>
+        <w:t xml:space="preserve">x </w:t>
+      </w:r>
+      <w:r>
+        <w:rPr>
+          <w:rFonts w:hint="eastAsia"/>
+        </w:rPr>
+        <w:t xml:space="preserve">또는 </w:t>
+      </w:r>
+      <w:r>
+        <w:t>y</w:t>
+      </w:r>
+      <w:r>
+        <w:rPr>
+          <w:rFonts w:hint="eastAsia"/>
+        </w:rPr>
+        <w:t>축의 이동 방향을 정한 뒤 반대 반향 이동 불가</w:t>
+      </w:r>
+    </w:p>
+    <w:p/>
+    <w:p/>
+    <w:p>
+      <w:pPr>
+        <w:widowControl/>
+        <w:wordWrap/>
+        <w:jc w:val="left"/>
+        <w:rPr>
+          <w:rFonts w:asciiTheme="majorHAnsi" w:eastAsiaTheme="majorEastAsia" w:hAnsiTheme="majorHAnsi" w:cstheme="majorBidi"/>
+        </w:rPr>
+      </w:pPr>
+      <w:r>
+        <w:br w:type="page"/>
+      </w:r>
+    </w:p>
+    <w:p>
+      <w:pPr>
+        <w:pStyle w:val="3"/>
+        <w:numPr>
+          <w:ilvl w:val="3"/>
+          <w:numId w:val="1"/>
+        </w:numPr>
+      </w:pPr>
+      <w:r>
+        <w:rPr>
+          <w:rFonts w:hint="eastAsia"/>
+        </w:rPr>
+        <w:lastRenderedPageBreak/>
+        <w:t>2차 스탯</w:t>
+      </w:r>
+    </w:p>
+    <w:p>
+      <w:pPr>
+        <w:pStyle w:val="3"/>
+        <w:numPr>
+          <w:ilvl w:val="4"/>
+          <w:numId w:val="1"/>
+        </w:numPr>
+      </w:pPr>
+      <w:r>
+        <w:t>HP</w:t>
+      </w:r>
+    </w:p>
+    <w:p>
+      <w:pPr>
+        <w:pStyle w:val="3"/>
+        <w:numPr>
+          <w:ilvl w:val="5"/>
+          <w:numId w:val="1"/>
+        </w:numPr>
+      </w:pPr>
+      <w:r>
+        <w:rPr>
+          <w:rFonts w:hint="eastAsia"/>
+        </w:rPr>
+        <w:t>인덱스</w:t>
+      </w:r>
+    </w:p>
+    <w:p>
+      <w:pPr>
+        <w:pStyle w:val="3"/>
+        <w:numPr>
+          <w:ilvl w:val="6"/>
+          <w:numId w:val="1"/>
+        </w:numPr>
+        <w:rPr>
+          <w:rFonts w:hint="eastAsia"/>
+        </w:rPr>
+      </w:pPr>
+      <w:r>
+        <w:rPr>
+          <w:rFonts w:hint="eastAsia"/>
+        </w:rPr>
+        <w:t>스탯명 : 체력</w:t>
+      </w:r>
+    </w:p>
+    <w:p>
+      <w:pPr>
+        <w:pStyle w:val="3"/>
+        <w:numPr>
+          <w:ilvl w:val="6"/>
+          <w:numId w:val="1"/>
+        </w:numPr>
+        <w:rPr>
+          <w:rFonts w:hint="eastAsia"/>
+        </w:rPr>
+      </w:pPr>
+      <w:r>
+        <w:rPr>
+          <w:rFonts w:hint="eastAsia"/>
+        </w:rPr>
+        <w:t xml:space="preserve">참고값 : </w:t>
+      </w:r>
+      <w:r>
+        <w:t xml:space="preserve">level, </w:t>
+      </w:r>
+      <w:r>
+        <w:t>setHp, setStr, setHealth</w:t>
+      </w:r>
+    </w:p>
+    <w:p>
+      <w:pPr>
+        <w:pStyle w:val="3"/>
+        <w:numPr>
+          <w:ilvl w:val="6"/>
+          <w:numId w:val="1"/>
+        </w:numPr>
+      </w:pPr>
+      <w:r>
+        <w:rPr>
+          <w:rFonts w:hint="eastAsia"/>
+        </w:rPr>
+        <w:t>기능 : 플레이어의 체력에 대한 값</w:t>
+      </w:r>
+    </w:p>
+    <w:p>
+      <w:pPr>
+        <w:pStyle w:val="3"/>
+        <w:numPr>
+          <w:ilvl w:val="0"/>
+          <w:numId w:val="0"/>
+        </w:numPr>
+        <w:ind w:left="3360"/>
+        <w:rPr>
+          <w:rFonts w:hint="eastAsia"/>
+        </w:rPr>
+      </w:pPr>
+    </w:p>
+    <w:p>
+      <w:pPr>
+        <w:pStyle w:val="3"/>
+        <w:numPr>
+          <w:ilvl w:val="5"/>
+          <w:numId w:val="1"/>
+        </w:numPr>
+        <w:rPr>
+          <w:rFonts w:hint="eastAsia"/>
+        </w:rPr>
+      </w:pPr>
+      <w:r>
+        <w:rPr>
+          <w:rFonts w:hint="eastAsia"/>
+        </w:rPr>
+        <w:t>기본설정</w:t>
+      </w:r>
+    </w:p>
+    <w:p>
+      <w:pPr>
+        <w:pStyle w:val="3"/>
+        <w:numPr>
+          <w:ilvl w:val="6"/>
+          <w:numId w:val="1"/>
+        </w:numPr>
+        <w:rPr>
+          <w:rFonts w:hint="eastAsia"/>
+        </w:rPr>
+      </w:pPr>
+      <w:r>
+        <w:rPr>
+          <w:rFonts w:hint="eastAsia"/>
+        </w:rPr>
+        <w:t>체력은 0부터 시작하여 특정 지점까지 값을 가진다.</w:t>
+      </w:r>
+    </w:p>
+    <w:p>
+      <w:pPr>
+        <w:pStyle w:val="3"/>
+        <w:numPr>
+          <w:ilvl w:val="7"/>
+          <w:numId w:val="1"/>
+        </w:numPr>
+        <w:rPr>
+          <w:rFonts w:hint="eastAsia"/>
+        </w:rPr>
+      </w:pPr>
+      <w:r>
+        <w:rPr>
+          <w:rFonts w:hint="eastAsia"/>
+        </w:rPr>
+        <w:t xml:space="preserve">체력 </w:t>
+      </w:r>
+      <w:r>
+        <w:rPr>
+          <w:rFonts w:hint="eastAsia"/>
+        </w:rPr>
+        <w:t xml:space="preserve">= </w:t>
+      </w:r>
+      <w:r>
+        <w:t>setHP +</w:t>
+      </w:r>
+      <w:r>
+        <w:t xml:space="preserve"> ( se</w:t>
+      </w:r>
+      <w:r>
+        <w:t>tStr * 10 ) + (</w:t>
+      </w:r>
+      <w:r>
+        <w:rPr>
+          <w:rFonts w:hint="eastAsia"/>
+        </w:rPr>
+        <w:t xml:space="preserve"> </w:t>
+      </w:r>
+      <w:r>
+        <w:t>setHealth * 10 )</w:t>
+      </w:r>
+    </w:p>
+    <w:p>
+      <w:pPr>
+        <w:pStyle w:val="3"/>
+        <w:numPr>
+          <w:ilvl w:val="6"/>
+          <w:numId w:val="1"/>
+        </w:numPr>
+        <w:rPr>
+          <w:rFonts w:hint="eastAsia"/>
+        </w:rPr>
+      </w:pPr>
+      <w:r>
+        <w:rPr>
+          <w:rFonts w:hint="eastAsia"/>
+        </w:rPr>
+        <w:t>플레이어는 기본적으로 최대 체력을 가진 채로 시작한다.</w:t>
+      </w:r>
+    </w:p>
+    <w:p>
+      <w:pPr>
+        <w:pStyle w:val="3"/>
+        <w:numPr>
+          <w:ilvl w:val="6"/>
+          <w:numId w:val="1"/>
+        </w:numPr>
+        <w:rPr>
+          <w:rFonts w:hint="eastAsia"/>
+        </w:rPr>
+      </w:pPr>
+      <w:r>
+        <w:rPr>
+          <w:rFonts w:hint="eastAsia"/>
+        </w:rPr>
+        <w:t>체력</w:t>
+      </w:r>
+      <w:r>
+        <w:rPr>
+          <w:rFonts w:hint="eastAsia"/>
+        </w:rPr>
+        <w:t>은 0 미만으로 감소하지 않는다</w:t>
+      </w:r>
+    </w:p>
+    <w:p>
+      <w:pPr>
+        <w:pStyle w:val="3"/>
+        <w:numPr>
+          <w:ilvl w:val="6"/>
+          <w:numId w:val="1"/>
+        </w:numPr>
+        <w:rPr>
+          <w:rFonts w:hint="eastAsia"/>
+        </w:rPr>
+      </w:pPr>
+      <w:r>
+        <w:rPr>
+          <w:rFonts w:hint="eastAsia"/>
+        </w:rPr>
+        <w:t>체력</w:t>
+      </w:r>
+      <w:r>
+        <w:rPr>
+          <w:rFonts w:hint="eastAsia"/>
+        </w:rPr>
+        <w:t xml:space="preserve">이 0이 되면 </w:t>
+      </w:r>
+      <w:r>
+        <w:t>‘</w:t>
+      </w:r>
+      <w:r>
+        <w:rPr>
+          <w:rFonts w:hint="eastAsia"/>
+        </w:rPr>
+        <w:t>사망</w:t>
+      </w:r>
+      <w:r>
+        <w:t>’</w:t>
+      </w:r>
+      <w:r>
+        <w:rPr>
+          <w:rFonts w:hint="eastAsia"/>
+        </w:rPr>
+        <w:t xml:space="preserve"> 처리한다.</w:t>
+      </w:r>
+    </w:p>
+    <w:p>
+      <w:pPr>
+        <w:pStyle w:val="3"/>
+        <w:numPr>
+          <w:ilvl w:val="6"/>
+          <w:numId w:val="1"/>
+        </w:numPr>
+        <w:rPr>
+          <w:rFonts w:hint="eastAsia"/>
+        </w:rPr>
+      </w:pPr>
+      <w:r>
+        <w:rPr>
+          <w:rFonts w:hint="eastAsia"/>
+        </w:rPr>
+        <w:t>체력의 최대값은 정해져 있지 않다.</w:t>
+      </w:r>
+    </w:p>
+    <w:p>
+      <w:pPr>
+        <w:pStyle w:val="3"/>
+        <w:numPr>
+          <w:ilvl w:val="6"/>
+          <w:numId w:val="1"/>
+        </w:numPr>
+        <w:rPr>
+          <w:rFonts w:hint="eastAsia"/>
+        </w:rPr>
+      </w:pPr>
+      <w:r>
+        <w:rPr>
+          <w:rFonts w:hint="eastAsia"/>
+        </w:rPr>
+        <w:t>체력은 적의 공격 등을 받아 감소할 수 있다.</w:t>
+      </w:r>
+    </w:p>
+    <w:p>
+      <w:pPr>
+        <w:pStyle w:val="3"/>
+        <w:numPr>
+          <w:ilvl w:val="6"/>
+          <w:numId w:val="1"/>
+        </w:numPr>
+        <w:rPr>
+          <w:rFonts w:hint="eastAsia"/>
+        </w:rPr>
+      </w:pPr>
+      <w:r>
+        <w:rPr>
+          <w:rFonts w:hint="eastAsia"/>
+        </w:rPr>
+        <w:t>체력은 스킬 등에 의해 회복될 수 있다.</w:t>
+      </w:r>
+    </w:p>
+    <w:p>
+      <w:pPr>
+        <w:pStyle w:val="3"/>
+        <w:numPr>
+          <w:ilvl w:val="6"/>
+          <w:numId w:val="1"/>
+        </w:numPr>
+        <w:rPr>
+          <w:rFonts w:hint="eastAsia"/>
+        </w:rPr>
+      </w:pPr>
+      <w:r>
+        <w:rPr>
+          <w:rFonts w:hint="eastAsia"/>
+        </w:rPr>
+        <w:t>체력은 플레이어의 상태에 따라 자동 회복된다.</w:t>
+      </w:r>
+    </w:p>
+    <w:p>
+      <w:pPr>
+        <w:pStyle w:val="3"/>
+        <w:numPr>
+          <w:ilvl w:val="0"/>
+          <w:numId w:val="0"/>
+        </w:numPr>
+        <w:ind w:left="3360"/>
+        <w:rPr>
+          <w:rFonts w:hint="eastAsia"/>
+        </w:rPr>
+      </w:pPr>
+    </w:p>
+    <w:p>
+      <w:pPr>
+        <w:pStyle w:val="3"/>
+        <w:numPr>
+          <w:ilvl w:val="5"/>
+          <w:numId w:val="1"/>
+        </w:numPr>
+      </w:pPr>
+      <w:r>
+        <w:rPr>
+          <w:rFonts w:hint="eastAsia"/>
+        </w:rPr>
+        <w:t>예외처리</w:t>
+      </w:r>
+    </w:p>
+    <w:p>
+      <w:pPr>
+        <w:pStyle w:val="3"/>
+        <w:numPr>
+          <w:ilvl w:val="6"/>
+          <w:numId w:val="1"/>
+        </w:numPr>
+      </w:pPr>
+      <w:r>
+        <w:rPr>
+          <w:rFonts w:hint="eastAsia"/>
+        </w:rPr>
+        <w:t>체력이 외부 요소에 의해 0 미만이 되더라도0으로 표기</w:t>
+      </w:r>
+    </w:p>
+    <w:p>
+      <w:pPr>
+        <w:pStyle w:val="3"/>
+        <w:numPr>
+          <w:ilvl w:val="6"/>
+          <w:numId w:val="1"/>
+        </w:numPr>
+      </w:pPr>
+      <w:r>
+        <w:rPr>
+          <w:rFonts w:hint="eastAsia"/>
+        </w:rPr>
+        <w:t>체력이 외부 요소에 의해 정해진 최대 체력의 값을 초과할 경우 나머지 값 반환</w:t>
       </w:r>
       <w:bookmarkStart w:id="7" w:name="_GoBack"/>
       <w:bookmarkEnd w:id="7"/>
-      <w:r>
-        <w:rPr>
-          <w:rFonts w:hint="eastAsia"/>
-        </w:rPr>
-        <w:t>차 스탯</w:t>
-      </w:r>
-    </w:p>
-    <w:p>
-      <w:pPr>
-        <w:rPr>
-          <w:rFonts w:hint="eastAsia"/>
-        </w:rPr>
-      </w:pPr>
+    </w:p>
+    <w:p>
+      <w:pPr>
+        <w:widowControl/>
+        <w:wordWrap/>
+        <w:jc w:val="left"/>
+        <w:rPr>
+          <w:rFonts w:asciiTheme="majorHAnsi" w:eastAsiaTheme="majorEastAsia" w:hAnsiTheme="majorHAnsi" w:cstheme="majorBidi"/>
+        </w:rPr>
+      </w:pPr>
+      <w:r>
+        <w:br w:type="page"/>
+      </w:r>
+    </w:p>
+    <w:p>
+      <w:pPr>
+        <w:pStyle w:val="3"/>
+        <w:numPr>
+          <w:ilvl w:val="4"/>
+          <w:numId w:val="1"/>
+        </w:numPr>
+      </w:pPr>
+      <w:r>
+        <w:rPr>
+          <w:rFonts w:hint="eastAsia"/>
+        </w:rPr>
+        <w:lastRenderedPageBreak/>
+        <w:t>최소 공격력</w:t>
+      </w:r>
+    </w:p>
+    <w:p>
+      <w:pPr>
+        <w:pStyle w:val="3"/>
+        <w:numPr>
+          <w:ilvl w:val="4"/>
+          <w:numId w:val="1"/>
+        </w:numPr>
+      </w:pPr>
+      <w:r>
+        <w:rPr>
+          <w:rFonts w:hint="eastAsia"/>
+        </w:rPr>
+        <w:t>최대 공격력</w:t>
+      </w:r>
+    </w:p>
+    <w:p>
+      <w:pPr>
+        <w:pStyle w:val="3"/>
+        <w:numPr>
+          <w:ilvl w:val="4"/>
+          <w:numId w:val="1"/>
+        </w:numPr>
+      </w:pPr>
+      <w:r>
+        <w:rPr>
+          <w:rFonts w:hint="eastAsia"/>
+        </w:rPr>
+        <w:t>마법 공격력</w:t>
+      </w:r>
+    </w:p>
+    <w:p>
+      <w:pPr>
+        <w:pStyle w:val="3"/>
+        <w:numPr>
+          <w:ilvl w:val="4"/>
+          <w:numId w:val="1"/>
+        </w:numPr>
+      </w:pPr>
+      <w:r>
+        <w:rPr>
+          <w:rFonts w:hint="eastAsia"/>
+        </w:rPr>
+        <w:t>치명타</w:t>
+      </w:r>
+    </w:p>
+    <w:p>
+      <w:pPr>
+        <w:pStyle w:val="3"/>
+        <w:numPr>
+          <w:ilvl w:val="4"/>
+          <w:numId w:val="1"/>
+        </w:numPr>
+      </w:pPr>
+      <w:r>
+        <w:rPr>
+          <w:rFonts w:hint="eastAsia"/>
+        </w:rPr>
+        <w:t>치명타 회피</w:t>
+      </w:r>
+    </w:p>
+    <w:p>
+      <w:pPr>
+        <w:pStyle w:val="3"/>
+        <w:numPr>
+          <w:ilvl w:val="4"/>
+          <w:numId w:val="1"/>
+        </w:numPr>
+      </w:pPr>
+      <w:r>
+        <w:rPr>
+          <w:rFonts w:hint="eastAsia"/>
+        </w:rPr>
+        <w:t>체력회복</w:t>
+      </w:r>
+    </w:p>
+    <w:p>
+      <w:pPr>
+        <w:pStyle w:val="3"/>
+        <w:numPr>
+          <w:ilvl w:val="4"/>
+          <w:numId w:val="1"/>
+        </w:numPr>
+        <w:rPr>
+          <w:rFonts w:hint="eastAsia"/>
+        </w:rPr>
+      </w:pPr>
+      <w:r>
+        <w:rPr>
+          <w:rFonts w:hint="eastAsia"/>
+        </w:rPr>
+        <w:t>마나회복</w:t>
+      </w:r>
+    </w:p>
+    <w:p>
+      <w:pPr>
+        <w:pStyle w:val="3"/>
+        <w:numPr>
+          <w:ilvl w:val="4"/>
+          <w:numId w:val="1"/>
+        </w:numPr>
+        <w:rPr>
+          <w:rFonts w:hint="eastAsia"/>
+        </w:rPr>
+      </w:pPr>
+      <w:r>
+        <w:rPr>
+          <w:rFonts w:hint="eastAsia"/>
+        </w:rPr>
+        <w:t>마법방어</w:t>
+      </w:r>
+      <w:r>
+        <w:rPr>
+          <w:rFonts w:hint="eastAsia"/>
+        </w:rPr>
+        <w:t>력</w:t>
+      </w:r>
+    </w:p>
+    <w:p>
+      <w:pPr>
+        <w:pStyle w:val="3"/>
+        <w:numPr>
+          <w:ilvl w:val="4"/>
+          <w:numId w:val="1"/>
+        </w:numPr>
+      </w:pPr>
+      <w:r>
+        <w:rPr>
+          <w:rFonts w:hint="eastAsia"/>
+        </w:rPr>
+        <w:t>방어력</w:t>
+      </w:r>
+    </w:p>
+    <w:p>
+      <w:pPr>
+        <w:pStyle w:val="3"/>
+        <w:numPr>
+          <w:ilvl w:val="4"/>
+          <w:numId w:val="1"/>
+        </w:numPr>
+      </w:pPr>
+      <w:r>
+        <w:rPr>
+          <w:rFonts w:hint="eastAsia"/>
+        </w:rPr>
+        <w:t>저항</w:t>
+      </w:r>
+    </w:p>
+    <w:p>
+      <w:pPr>
+        <w:pStyle w:val="3"/>
+        <w:numPr>
+          <w:ilvl w:val="3"/>
+          <w:numId w:val="1"/>
+        </w:numPr>
+      </w:pPr>
+      <w:r>
+        <w:rPr>
+          <w:rFonts w:hint="eastAsia"/>
+        </w:rPr>
+        <w:t>3차 스탯</w:t>
+      </w:r>
+    </w:p>
+    <w:p>
+      <w:pPr>
+        <w:pStyle w:val="3"/>
+        <w:numPr>
+          <w:ilvl w:val="4"/>
+          <w:numId w:val="1"/>
+        </w:numPr>
+      </w:pPr>
+      <w:r>
+        <w:rPr>
+          <w:rFonts w:hint="eastAsia"/>
+        </w:rPr>
+        <w:t>공격속도</w:t>
+      </w:r>
+    </w:p>
+    <w:p>
+      <w:pPr>
+        <w:pStyle w:val="3"/>
+        <w:numPr>
+          <w:ilvl w:val="4"/>
+          <w:numId w:val="1"/>
+        </w:numPr>
+      </w:pPr>
+      <w:r>
+        <w:rPr>
+          <w:rFonts w:hint="eastAsia"/>
+        </w:rPr>
+        <w:t>이동속도</w:t>
+      </w:r>
     </w:p>
     <w:p>
       <w:pPr>
@@ -4567,11 +7322,11 @@
         <w:tblLook w:val="04A0" w:firstRow="1" w:lastRow="0" w:firstColumn="1" w:lastColumn="0" w:noHBand="0" w:noVBand="1"/>
       </w:tblPr>
       <w:tblGrid>
-        <w:gridCol w:w="1619"/>
-        <w:gridCol w:w="1705"/>
-        <w:gridCol w:w="1173"/>
-        <w:gridCol w:w="3577"/>
-        <w:gridCol w:w="456"/>
+        <w:gridCol w:w="1584"/>
+        <w:gridCol w:w="1903"/>
+        <w:gridCol w:w="955"/>
+        <w:gridCol w:w="3278"/>
+        <w:gridCol w:w="810"/>
       </w:tblGrid>
       <w:tr>
         <w:trPr>
@@ -4592,7 +7347,6 @@
               </w:numPr>
               <w:jc w:val="center"/>
               <w:rPr>
-                <w:rFonts w:hint="eastAsia"/>
                 <w:color w:val="000000" w:themeColor="text1"/>
               </w:rPr>
             </w:pPr>
@@ -4633,7 +7387,7 @@
         </w:tc>
         <w:tc>
           <w:tcPr>
-            <w:tcW w:w="1173" w:type="dxa"/>
+            <w:tcW w:w="978" w:type="dxa"/>
             <w:shd w:val="clear" w:color="auto" w:fill="9CC2E5" w:themeFill="accent1" w:themeFillTint="99"/>
             <w:vAlign w:val="center"/>
           </w:tcPr>
@@ -4656,7 +7410,7 @@
         </w:tc>
         <w:tc>
           <w:tcPr>
-            <w:tcW w:w="3577" w:type="dxa"/>
+            <w:tcW w:w="3402" w:type="dxa"/>
             <w:shd w:val="clear" w:color="auto" w:fill="9CC2E5" w:themeFill="accent1" w:themeFillTint="99"/>
             <w:vAlign w:val="center"/>
           </w:tcPr>
@@ -4679,7 +7433,7 @@
         </w:tc>
         <w:tc>
           <w:tcPr>
-            <w:tcW w:w="456" w:type="dxa"/>
+            <w:tcW w:w="826" w:type="dxa"/>
             <w:shd w:val="clear" w:color="auto" w:fill="9CC2E5" w:themeFill="accent1" w:themeFillTint="99"/>
             <w:vAlign w:val="center"/>
           </w:tcPr>
@@ -4691,9 +7445,6 @@
                 <w:numId w:val="0"/>
               </w:numPr>
               <w:jc w:val="center"/>
-              <w:rPr>
-                <w:rFonts w:hint="eastAsia"/>
-              </w:rPr>
             </w:pPr>
             <w:r>
               <w:rPr>
@@ -4759,7 +7510,7 @@
         </w:tc>
         <w:tc>
           <w:tcPr>
-            <w:tcW w:w="1173" w:type="dxa"/>
+            <w:tcW w:w="978" w:type="dxa"/>
             <w:vAlign w:val="center"/>
           </w:tcPr>
           <w:p>
@@ -4781,7 +7532,7 @@
         </w:tc>
         <w:tc>
           <w:tcPr>
-            <w:tcW w:w="3577" w:type="dxa"/>
+            <w:tcW w:w="3402" w:type="dxa"/>
           </w:tcPr>
           <w:p>
             <w:pPr>
@@ -4801,7 +7552,7 @@
         </w:tc>
         <w:tc>
           <w:tcPr>
-            <w:tcW w:w="456" w:type="dxa"/>
+            <w:tcW w:w="826" w:type="dxa"/>
           </w:tcPr>
           <w:p>
             <w:pPr>
@@ -4864,7 +7615,7 @@
         </w:tc>
         <w:tc>
           <w:tcPr>
-            <w:tcW w:w="1173" w:type="dxa"/>
+            <w:tcW w:w="978" w:type="dxa"/>
             <w:vAlign w:val="center"/>
           </w:tcPr>
           <w:p>
@@ -4886,7 +7637,7 @@
         </w:tc>
         <w:tc>
           <w:tcPr>
-            <w:tcW w:w="3577" w:type="dxa"/>
+            <w:tcW w:w="3402" w:type="dxa"/>
           </w:tcPr>
           <w:p>
             <w:pPr>
@@ -4906,7 +7657,7 @@
         </w:tc>
         <w:tc>
           <w:tcPr>
-            <w:tcW w:w="456" w:type="dxa"/>
+            <w:tcW w:w="826" w:type="dxa"/>
           </w:tcPr>
           <w:p>
             <w:pPr>
@@ -4969,7 +7720,7 @@
         </w:tc>
         <w:tc>
           <w:tcPr>
-            <w:tcW w:w="1173" w:type="dxa"/>
+            <w:tcW w:w="978" w:type="dxa"/>
             <w:vAlign w:val="center"/>
           </w:tcPr>
           <w:p>
@@ -4991,7 +7742,7 @@
         </w:tc>
         <w:tc>
           <w:tcPr>
-            <w:tcW w:w="3577" w:type="dxa"/>
+            <w:tcW w:w="3402" w:type="dxa"/>
           </w:tcPr>
           <w:p>
             <w:pPr>
@@ -5011,7 +7762,7 @@
         </w:tc>
         <w:tc>
           <w:tcPr>
-            <w:tcW w:w="456" w:type="dxa"/>
+            <w:tcW w:w="826" w:type="dxa"/>
           </w:tcPr>
           <w:p>
             <w:pPr>
@@ -5074,7 +7825,7 @@
         </w:tc>
         <w:tc>
           <w:tcPr>
-            <w:tcW w:w="1173" w:type="dxa"/>
+            <w:tcW w:w="978" w:type="dxa"/>
             <w:vAlign w:val="center"/>
           </w:tcPr>
           <w:p>
@@ -5096,18 +7847,15 @@
         </w:tc>
         <w:tc>
           <w:tcPr>
-            <w:tcW w:w="3577" w:type="dxa"/>
-          </w:tcPr>
-          <w:p>
-            <w:pPr>
-              <w:pStyle w:val="3"/>
-              <w:numPr>
-                <w:ilvl w:val="0"/>
-                <w:numId w:val="0"/>
-              </w:numPr>
-              <w:rPr>
-                <w:rFonts w:hint="eastAsia"/>
-              </w:rPr>
+            <w:tcW w:w="3402" w:type="dxa"/>
+          </w:tcPr>
+          <w:p>
+            <w:pPr>
+              <w:pStyle w:val="3"/>
+              <w:numPr>
+                <w:ilvl w:val="0"/>
+                <w:numId w:val="0"/>
+              </w:numPr>
             </w:pPr>
             <w:r>
               <w:rPr>
@@ -5119,7 +7867,7 @@
         </w:tc>
         <w:tc>
           <w:tcPr>
-            <w:tcW w:w="456" w:type="dxa"/>
+            <w:tcW w:w="826" w:type="dxa"/>
           </w:tcPr>
           <w:p>
             <w:pPr>
@@ -5182,7 +7930,7 @@
         </w:tc>
         <w:tc>
           <w:tcPr>
-            <w:tcW w:w="1173" w:type="dxa"/>
+            <w:tcW w:w="978" w:type="dxa"/>
             <w:vAlign w:val="center"/>
           </w:tcPr>
           <w:p>
@@ -5204,7 +7952,7 @@
         </w:tc>
         <w:tc>
           <w:tcPr>
-            <w:tcW w:w="3577" w:type="dxa"/>
+            <w:tcW w:w="3402" w:type="dxa"/>
           </w:tcPr>
           <w:p>
             <w:pPr>
@@ -5224,7 +7972,7 @@
         </w:tc>
         <w:tc>
           <w:tcPr>
-            <w:tcW w:w="456" w:type="dxa"/>
+            <w:tcW w:w="826" w:type="dxa"/>
           </w:tcPr>
           <w:p>
             <w:pPr>
@@ -5257,7 +8005,6 @@
               </w:numPr>
               <w:jc w:val="center"/>
               <w:rPr>
-                <w:rFonts w:hint="eastAsia"/>
                 <w:color w:val="000000" w:themeColor="text1"/>
               </w:rPr>
             </w:pPr>
@@ -5272,9 +8019,6 @@
           <w:p>
             <w:pPr>
               <w:jc w:val="center"/>
-              <w:rPr>
-                <w:rFonts w:hint="eastAsia"/>
-              </w:rPr>
             </w:pPr>
             <w:r>
               <w:rPr>
@@ -5306,64 +8050,58 @@
               <w:rPr>
                 <w:color w:val="000000" w:themeColor="text1"/>
               </w:rPr>
+              <w:t>setHp</w:t>
+            </w:r>
+          </w:p>
+        </w:tc>
+        <w:tc>
+          <w:tcPr>
+            <w:tcW w:w="978" w:type="dxa"/>
+            <w:vAlign w:val="center"/>
+          </w:tcPr>
+          <w:p>
+            <w:pPr>
+              <w:pStyle w:val="3"/>
+              <w:numPr>
+                <w:ilvl w:val="0"/>
+                <w:numId w:val="0"/>
+              </w:numPr>
+              <w:jc w:val="center"/>
+            </w:pPr>
+            <w:r>
+              <w:rPr>
+                <w:rFonts w:hint="eastAsia"/>
+              </w:rPr>
+              <w:t>정수</w:t>
+            </w:r>
+          </w:p>
+        </w:tc>
+        <w:tc>
+          <w:tcPr>
+            <w:tcW w:w="3402" w:type="dxa"/>
+          </w:tcPr>
+          <w:p>
+            <w:pPr>
+              <w:pStyle w:val="3"/>
+              <w:numPr>
+                <w:ilvl w:val="0"/>
+                <w:numId w:val="0"/>
+              </w:numPr>
+            </w:pPr>
+            <w:r>
+              <w:rPr>
+                <w:rFonts w:hint="eastAsia"/>
+              </w:rPr>
+              <w:t xml:space="preserve">플레이어의 기본 </w:t>
+            </w:r>
+            <w:r>
               <w:t>HP</w:t>
             </w:r>
           </w:p>
         </w:tc>
         <w:tc>
           <w:tcPr>
-            <w:tcW w:w="1173" w:type="dxa"/>
-            <w:vAlign w:val="center"/>
-          </w:tcPr>
-          <w:p>
-            <w:pPr>
-              <w:pStyle w:val="3"/>
-              <w:numPr>
-                <w:ilvl w:val="0"/>
-                <w:numId w:val="0"/>
-              </w:numPr>
-              <w:jc w:val="center"/>
-              <w:rPr>
-                <w:rFonts w:hint="eastAsia"/>
-              </w:rPr>
-            </w:pPr>
-            <w:r>
-              <w:rPr>
-                <w:rFonts w:hint="eastAsia"/>
-              </w:rPr>
-              <w:t>정수</w:t>
-            </w:r>
-          </w:p>
-        </w:tc>
-        <w:tc>
-          <w:tcPr>
-            <w:tcW w:w="3577" w:type="dxa"/>
-          </w:tcPr>
-          <w:p>
-            <w:pPr>
-              <w:pStyle w:val="3"/>
-              <w:numPr>
-                <w:ilvl w:val="0"/>
-                <w:numId w:val="0"/>
-              </w:numPr>
-              <w:rPr>
-                <w:rFonts w:hint="eastAsia"/>
-              </w:rPr>
-            </w:pPr>
-            <w:r>
-              <w:rPr>
-                <w:rFonts w:hint="eastAsia"/>
-              </w:rPr>
-              <w:t xml:space="preserve">플레이어의 기본 </w:t>
-            </w:r>
-            <w:r>
-              <w:t>HP</w:t>
-            </w:r>
-          </w:p>
-        </w:tc>
-        <w:tc>
-          <w:tcPr>
-            <w:tcW w:w="456" w:type="dxa"/>
+            <w:tcW w:w="826" w:type="dxa"/>
           </w:tcPr>
           <w:p>
             <w:pPr>
@@ -5423,13 +8161,19 @@
               <w:rPr>
                 <w:color w:val="000000" w:themeColor="text1"/>
               </w:rPr>
-              <w:t>Stamina</w:t>
-            </w:r>
-          </w:p>
-        </w:tc>
-        <w:tc>
-          <w:tcPr>
-            <w:tcW w:w="1173" w:type="dxa"/>
+              <w:t>set</w:t>
+            </w:r>
+            <w:r>
+              <w:rPr>
+                <w:color w:val="000000" w:themeColor="text1"/>
+              </w:rPr>
+              <w:t>Sp</w:t>
+            </w:r>
+          </w:p>
+        </w:tc>
+        <w:tc>
+          <w:tcPr>
+            <w:tcW w:w="978" w:type="dxa"/>
             <w:vAlign w:val="center"/>
           </w:tcPr>
           <w:p>
@@ -5440,9 +8184,6 @@
                 <w:numId w:val="0"/>
               </w:numPr>
               <w:jc w:val="center"/>
-              <w:rPr>
-                <w:rFonts w:hint="eastAsia"/>
-              </w:rPr>
             </w:pPr>
             <w:r>
               <w:rPr>
@@ -5454,30 +8195,27 @@
         </w:tc>
         <w:tc>
           <w:tcPr>
-            <w:tcW w:w="3577" w:type="dxa"/>
-          </w:tcPr>
-          <w:p>
-            <w:pPr>
-              <w:pStyle w:val="3"/>
-              <w:numPr>
-                <w:ilvl w:val="0"/>
-                <w:numId w:val="0"/>
-              </w:numPr>
-              <w:rPr>
-                <w:rFonts w:hint="eastAsia"/>
-              </w:rPr>
-            </w:pPr>
-            <w:r>
-              <w:rPr>
-                <w:rFonts w:hint="eastAsia"/>
-              </w:rPr>
-              <w:t>플레이어의 기본 스태미나</w:t>
-            </w:r>
-          </w:p>
-        </w:tc>
-        <w:tc>
-          <w:tcPr>
-            <w:tcW w:w="456" w:type="dxa"/>
+            <w:tcW w:w="3402" w:type="dxa"/>
+          </w:tcPr>
+          <w:p>
+            <w:pPr>
+              <w:pStyle w:val="3"/>
+              <w:numPr>
+                <w:ilvl w:val="0"/>
+                <w:numId w:val="0"/>
+              </w:numPr>
+            </w:pPr>
+            <w:r>
+              <w:rPr>
+                <w:rFonts w:hint="eastAsia"/>
+              </w:rPr>
+              <w:t>플레이어의 최대 기술점수</w:t>
+            </w:r>
+          </w:p>
+        </w:tc>
+        <w:tc>
+          <w:tcPr>
+            <w:tcW w:w="826" w:type="dxa"/>
           </w:tcPr>
           <w:p>
             <w:pPr>
@@ -5537,13 +8275,19 @@
               <w:rPr>
                 <w:color w:val="000000" w:themeColor="text1"/>
               </w:rPr>
-              <w:t>Sp</w:t>
-            </w:r>
-          </w:p>
-        </w:tc>
-        <w:tc>
-          <w:tcPr>
-            <w:tcW w:w="1173" w:type="dxa"/>
+              <w:t>set</w:t>
+            </w:r>
+            <w:r>
+              <w:rPr>
+                <w:color w:val="000000" w:themeColor="text1"/>
+              </w:rPr>
+              <w:t>fp</w:t>
+            </w:r>
+          </w:p>
+        </w:tc>
+        <w:tc>
+          <w:tcPr>
+            <w:tcW w:w="978" w:type="dxa"/>
             <w:vAlign w:val="center"/>
           </w:tcPr>
           <w:p>
@@ -5554,9 +8298,6 @@
                 <w:numId w:val="0"/>
               </w:numPr>
               <w:jc w:val="center"/>
-              <w:rPr>
-                <w:rFonts w:hint="eastAsia"/>
-              </w:rPr>
             </w:pPr>
             <w:r>
               <w:rPr>
@@ -5568,30 +8309,27 @@
         </w:tc>
         <w:tc>
           <w:tcPr>
-            <w:tcW w:w="3577" w:type="dxa"/>
-          </w:tcPr>
-          <w:p>
-            <w:pPr>
-              <w:pStyle w:val="3"/>
-              <w:numPr>
-                <w:ilvl w:val="0"/>
-                <w:numId w:val="0"/>
-              </w:numPr>
-              <w:rPr>
-                <w:rFonts w:hint="eastAsia"/>
-              </w:rPr>
-            </w:pPr>
-            <w:r>
-              <w:rPr>
-                <w:rFonts w:hint="eastAsia"/>
-              </w:rPr>
-              <w:t>플레이어의 최대 기술점수</w:t>
-            </w:r>
-          </w:p>
-        </w:tc>
-        <w:tc>
-          <w:tcPr>
-            <w:tcW w:w="456" w:type="dxa"/>
+            <w:tcW w:w="3402" w:type="dxa"/>
+          </w:tcPr>
+          <w:p>
+            <w:pPr>
+              <w:pStyle w:val="3"/>
+              <w:numPr>
+                <w:ilvl w:val="0"/>
+                <w:numId w:val="0"/>
+              </w:numPr>
+            </w:pPr>
+            <w:r>
+              <w:rPr>
+                <w:rFonts w:hint="eastAsia"/>
+              </w:rPr>
+              <w:t>플레이어의 최대 발열량</w:t>
+            </w:r>
+          </w:p>
+        </w:tc>
+        <w:tc>
+          <w:tcPr>
+            <w:tcW w:w="826" w:type="dxa"/>
           </w:tcPr>
           <w:p>
             <w:pPr>
@@ -5651,14 +8389,25 @@
               <w:rPr>
                 <w:color w:val="000000" w:themeColor="text1"/>
               </w:rPr>
-              <w:t>fp</w:t>
-            </w:r>
-          </w:p>
-        </w:tc>
-        <w:tc>
-          <w:tcPr>
-            <w:tcW w:w="1173" w:type="dxa"/>
-            <w:vAlign w:val="center"/>
+              <w:t>set</w:t>
+            </w:r>
+            <w:r>
+              <w:rPr>
+                <w:color w:val="000000" w:themeColor="text1"/>
+              </w:rPr>
+              <w:t>M</w:t>
+            </w:r>
+            <w:r>
+              <w:rPr>
+                <w:color w:val="000000" w:themeColor="text1"/>
+              </w:rPr>
+              <w:t>axFpGrade</w:t>
+            </w:r>
+          </w:p>
+        </w:tc>
+        <w:tc>
+          <w:tcPr>
+            <w:tcW w:w="978" w:type="dxa"/>
           </w:tcPr>
           <w:p>
             <w:pPr>
@@ -5668,9 +8417,6 @@
                 <w:numId w:val="0"/>
               </w:numPr>
               <w:jc w:val="center"/>
-              <w:rPr>
-                <w:rFonts w:hint="eastAsia"/>
-              </w:rPr>
             </w:pPr>
             <w:r>
               <w:rPr>
@@ -5682,30 +8428,27 @@
         </w:tc>
         <w:tc>
           <w:tcPr>
-            <w:tcW w:w="3577" w:type="dxa"/>
-          </w:tcPr>
-          <w:p>
-            <w:pPr>
-              <w:pStyle w:val="3"/>
-              <w:numPr>
-                <w:ilvl w:val="0"/>
-                <w:numId w:val="0"/>
-              </w:numPr>
-              <w:rPr>
-                <w:rFonts w:hint="eastAsia"/>
-              </w:rPr>
-            </w:pPr>
-            <w:r>
-              <w:rPr>
-                <w:rFonts w:hint="eastAsia"/>
-              </w:rPr>
-              <w:t>플레이어의 최대 발열량</w:t>
-            </w:r>
-          </w:p>
-        </w:tc>
-        <w:tc>
-          <w:tcPr>
-            <w:tcW w:w="456" w:type="dxa"/>
+            <w:tcW w:w="3402" w:type="dxa"/>
+          </w:tcPr>
+          <w:p>
+            <w:pPr>
+              <w:pStyle w:val="3"/>
+              <w:numPr>
+                <w:ilvl w:val="0"/>
+                <w:numId w:val="0"/>
+              </w:numPr>
+            </w:pPr>
+            <w:r>
+              <w:rPr>
+                <w:rFonts w:hint="eastAsia"/>
+              </w:rPr>
+              <w:t>최대 발열 단계</w:t>
+            </w:r>
+          </w:p>
+        </w:tc>
+        <w:tc>
+          <w:tcPr>
+            <w:tcW w:w="826" w:type="dxa"/>
           </w:tcPr>
           <w:p>
             <w:pPr>
@@ -5726,7 +8469,7 @@
         <w:tc>
           <w:tcPr>
             <w:tcW w:w="1619" w:type="dxa"/>
-            <w:vMerge/>
+            <w:vMerge w:val="restart"/>
             <w:vAlign w:val="center"/>
           </w:tcPr>
           <w:p>
@@ -5741,6 +8484,39 @@
                 <w:color w:val="000000" w:themeColor="text1"/>
               </w:rPr>
             </w:pPr>
+            <w:r>
+              <w:rPr>
+                <w:color w:val="000000" w:themeColor="text1"/>
+              </w:rPr>
+              <w:t>1</w:t>
+            </w:r>
+            <w:r>
+              <w:rPr>
+                <w:rFonts w:hint="eastAsia"/>
+                <w:color w:val="000000" w:themeColor="text1"/>
+              </w:rPr>
+              <w:t>차</w:t>
+            </w:r>
+          </w:p>
+          <w:p>
+            <w:pPr>
+              <w:pStyle w:val="3"/>
+              <w:numPr>
+                <w:ilvl w:val="0"/>
+                <w:numId w:val="0"/>
+              </w:numPr>
+              <w:jc w:val="center"/>
+              <w:rPr>
+                <w:color w:val="000000" w:themeColor="text1"/>
+              </w:rPr>
+            </w:pPr>
+            <w:r>
+              <w:rPr>
+                <w:rFonts w:hint="eastAsia"/>
+                <w:color w:val="000000" w:themeColor="text1"/>
+              </w:rPr>
+              <w:t>스탯</w:t>
+            </w:r>
           </w:p>
         </w:tc>
         <w:tc>
@@ -5765,13 +8541,19 @@
               <w:rPr>
                 <w:color w:val="000000" w:themeColor="text1"/>
               </w:rPr>
-              <w:t>maxFpGrade</w:t>
-            </w:r>
-          </w:p>
-        </w:tc>
-        <w:tc>
-          <w:tcPr>
-            <w:tcW w:w="1173" w:type="dxa"/>
+              <w:t>set</w:t>
+            </w:r>
+            <w:r>
+              <w:rPr>
+                <w:color w:val="000000" w:themeColor="text1"/>
+              </w:rPr>
+              <w:t>Str</w:t>
+            </w:r>
+          </w:p>
+        </w:tc>
+        <w:tc>
+          <w:tcPr>
+            <w:tcW w:w="978" w:type="dxa"/>
           </w:tcPr>
           <w:p>
             <w:pPr>
@@ -5781,9 +8563,6 @@
                 <w:numId w:val="0"/>
               </w:numPr>
               <w:jc w:val="center"/>
-              <w:rPr>
-                <w:rFonts w:hint="eastAsia"/>
-              </w:rPr>
             </w:pPr>
             <w:r>
               <w:rPr>
@@ -5795,166 +8574,15 @@
         </w:tc>
         <w:tc>
           <w:tcPr>
-            <w:tcW w:w="3577" w:type="dxa"/>
-          </w:tcPr>
-          <w:p>
-            <w:pPr>
-              <w:pStyle w:val="3"/>
-              <w:numPr>
-                <w:ilvl w:val="0"/>
-                <w:numId w:val="0"/>
-              </w:numPr>
-              <w:rPr>
-                <w:rFonts w:hint="eastAsia"/>
-              </w:rPr>
-            </w:pPr>
-            <w:r>
-              <w:rPr>
-                <w:rFonts w:hint="eastAsia"/>
-              </w:rPr>
-              <w:t>최대 발열 단계</w:t>
-            </w:r>
-          </w:p>
-        </w:tc>
-        <w:tc>
-          <w:tcPr>
-            <w:tcW w:w="456" w:type="dxa"/>
-          </w:tcPr>
-          <w:p>
-            <w:pPr>
-              <w:pStyle w:val="3"/>
-              <w:numPr>
-                <w:ilvl w:val="0"/>
-                <w:numId w:val="0"/>
-              </w:numPr>
-              <w:jc w:val="center"/>
-            </w:pPr>
-          </w:p>
-        </w:tc>
-      </w:tr>
-      <w:tr>
-        <w:trPr>
-          <w:trHeight w:val="458"/>
-        </w:trPr>
-        <w:tc>
-          <w:tcPr>
-            <w:tcW w:w="1619" w:type="dxa"/>
-            <w:vMerge w:val="restart"/>
-            <w:vAlign w:val="center"/>
-          </w:tcPr>
-          <w:p>
-            <w:pPr>
-              <w:pStyle w:val="3"/>
-              <w:numPr>
-                <w:ilvl w:val="0"/>
-                <w:numId w:val="0"/>
-              </w:numPr>
-              <w:jc w:val="center"/>
-              <w:rPr>
-                <w:rFonts w:hint="eastAsia"/>
-                <w:color w:val="000000" w:themeColor="text1"/>
-              </w:rPr>
-            </w:pPr>
-            <w:r>
-              <w:rPr>
-                <w:color w:val="000000" w:themeColor="text1"/>
-              </w:rPr>
-              <w:t>1</w:t>
-            </w:r>
-            <w:r>
-              <w:rPr>
-                <w:rFonts w:hint="eastAsia"/>
-                <w:color w:val="000000" w:themeColor="text1"/>
-              </w:rPr>
-              <w:t>차</w:t>
-            </w:r>
-          </w:p>
-          <w:p>
-            <w:pPr>
-              <w:pStyle w:val="3"/>
-              <w:numPr>
-                <w:ilvl w:val="0"/>
-                <w:numId w:val="0"/>
-              </w:numPr>
-              <w:jc w:val="center"/>
-              <w:rPr>
-                <w:rFonts w:hint="eastAsia"/>
-                <w:color w:val="000000" w:themeColor="text1"/>
-              </w:rPr>
-            </w:pPr>
-            <w:r>
-              <w:rPr>
-                <w:rFonts w:hint="eastAsia"/>
-                <w:color w:val="000000" w:themeColor="text1"/>
-              </w:rPr>
-              <w:t>스탯</w:t>
-            </w:r>
-          </w:p>
-        </w:tc>
-        <w:tc>
-          <w:tcPr>
-            <w:tcW w:w="1705" w:type="dxa"/>
-            <w:shd w:val="clear" w:color="auto" w:fill="auto"/>
-            <w:vAlign w:val="center"/>
-          </w:tcPr>
-          <w:p>
-            <w:pPr>
-              <w:pStyle w:val="3"/>
-              <w:numPr>
-                <w:ilvl w:val="0"/>
-                <w:numId w:val="0"/>
-              </w:numPr>
-              <w:jc w:val="center"/>
-              <w:rPr>
-                <w:color w:val="000000" w:themeColor="text1"/>
-              </w:rPr>
-            </w:pPr>
-            <w:r>
-              <w:rPr>
-                <w:color w:val="000000" w:themeColor="text1"/>
-              </w:rPr>
-              <w:t>Str</w:t>
-            </w:r>
-          </w:p>
-        </w:tc>
-        <w:tc>
-          <w:tcPr>
-            <w:tcW w:w="1173" w:type="dxa"/>
-          </w:tcPr>
-          <w:p>
-            <w:pPr>
-              <w:pStyle w:val="3"/>
-              <w:numPr>
-                <w:ilvl w:val="0"/>
-                <w:numId w:val="0"/>
-              </w:numPr>
-              <w:jc w:val="center"/>
-              <w:rPr>
-                <w:rFonts w:hint="eastAsia"/>
-              </w:rPr>
-            </w:pPr>
-            <w:r>
-              <w:rPr>
-                <w:rFonts w:hint="eastAsia"/>
-              </w:rPr>
-              <w:t>정수</w:t>
-            </w:r>
-          </w:p>
-        </w:tc>
-        <w:tc>
-          <w:tcPr>
-            <w:tcW w:w="3577" w:type="dxa"/>
-          </w:tcPr>
-          <w:p>
-            <w:pPr>
-              <w:pStyle w:val="3"/>
-              <w:numPr>
-                <w:ilvl w:val="0"/>
-                <w:numId w:val="0"/>
-              </w:numPr>
-              <w:rPr>
-                <w:rFonts w:hint="eastAsia"/>
-              </w:rPr>
+            <w:tcW w:w="3402" w:type="dxa"/>
+          </w:tcPr>
+          <w:p>
+            <w:pPr>
+              <w:pStyle w:val="3"/>
+              <w:numPr>
+                <w:ilvl w:val="0"/>
+                <w:numId w:val="0"/>
+              </w:numPr>
             </w:pPr>
             <w:r>
               <w:rPr>
@@ -5966,7 +8594,7 @@
         </w:tc>
         <w:tc>
           <w:tcPr>
-            <w:tcW w:w="456" w:type="dxa"/>
+            <w:tcW w:w="826" w:type="dxa"/>
           </w:tcPr>
           <w:p>
             <w:pPr>
@@ -6026,13 +8654,19 @@
               <w:rPr>
                 <w:color w:val="000000" w:themeColor="text1"/>
               </w:rPr>
+              <w:t>set</w:t>
+            </w:r>
+            <w:r>
+              <w:rPr>
+                <w:color w:val="000000" w:themeColor="text1"/>
+              </w:rPr>
               <w:t>Agi</w:t>
             </w:r>
           </w:p>
         </w:tc>
         <w:tc>
           <w:tcPr>
-            <w:tcW w:w="1173" w:type="dxa"/>
+            <w:tcW w:w="978" w:type="dxa"/>
           </w:tcPr>
           <w:p>
             <w:pPr>
@@ -6042,9 +8676,6 @@
                 <w:numId w:val="0"/>
               </w:numPr>
               <w:jc w:val="center"/>
-              <w:rPr>
-                <w:rFonts w:hint="eastAsia"/>
-              </w:rPr>
             </w:pPr>
             <w:r>
               <w:rPr>
@@ -6056,18 +8687,15 @@
         </w:tc>
         <w:tc>
           <w:tcPr>
-            <w:tcW w:w="3577" w:type="dxa"/>
-          </w:tcPr>
-          <w:p>
-            <w:pPr>
-              <w:pStyle w:val="3"/>
-              <w:numPr>
-                <w:ilvl w:val="0"/>
-                <w:numId w:val="0"/>
-              </w:numPr>
-              <w:rPr>
-                <w:rFonts w:hint="eastAsia"/>
-              </w:rPr>
+            <w:tcW w:w="3402" w:type="dxa"/>
+          </w:tcPr>
+          <w:p>
+            <w:pPr>
+              <w:pStyle w:val="3"/>
+              <w:numPr>
+                <w:ilvl w:val="0"/>
+                <w:numId w:val="0"/>
+              </w:numPr>
             </w:pPr>
             <w:r>
               <w:rPr>
@@ -6079,7 +8707,7 @@
         </w:tc>
         <w:tc>
           <w:tcPr>
-            <w:tcW w:w="456" w:type="dxa"/>
+            <w:tcW w:w="826" w:type="dxa"/>
           </w:tcPr>
           <w:p>
             <w:pPr>
@@ -6139,13 +8767,19 @@
               <w:rPr>
                 <w:color w:val="000000" w:themeColor="text1"/>
               </w:rPr>
+              <w:t>set</w:t>
+            </w:r>
+            <w:r>
+              <w:rPr>
+                <w:color w:val="000000" w:themeColor="text1"/>
+              </w:rPr>
               <w:t>Int</w:t>
             </w:r>
           </w:p>
         </w:tc>
         <w:tc>
           <w:tcPr>
-            <w:tcW w:w="1173" w:type="dxa"/>
+            <w:tcW w:w="978" w:type="dxa"/>
           </w:tcPr>
           <w:p>
             <w:pPr>
@@ -6155,9 +8789,6 @@
                 <w:numId w:val="0"/>
               </w:numPr>
               <w:jc w:val="center"/>
-              <w:rPr>
-                <w:rFonts w:hint="eastAsia"/>
-              </w:rPr>
             </w:pPr>
             <w:r>
               <w:rPr>
@@ -6169,18 +8800,15 @@
         </w:tc>
         <w:tc>
           <w:tcPr>
-            <w:tcW w:w="3577" w:type="dxa"/>
-          </w:tcPr>
-          <w:p>
-            <w:pPr>
-              <w:pStyle w:val="3"/>
-              <w:numPr>
-                <w:ilvl w:val="0"/>
-                <w:numId w:val="0"/>
-              </w:numPr>
-              <w:rPr>
-                <w:rFonts w:hint="eastAsia"/>
-              </w:rPr>
+            <w:tcW w:w="3402" w:type="dxa"/>
+          </w:tcPr>
+          <w:p>
+            <w:pPr>
+              <w:pStyle w:val="3"/>
+              <w:numPr>
+                <w:ilvl w:val="0"/>
+                <w:numId w:val="0"/>
+              </w:numPr>
             </w:pPr>
             <w:r>
               <w:rPr>
@@ -6192,7 +8820,7 @@
         </w:tc>
         <w:tc>
           <w:tcPr>
-            <w:tcW w:w="456" w:type="dxa"/>
+            <w:tcW w:w="826" w:type="dxa"/>
           </w:tcPr>
           <w:p>
             <w:pPr>
@@ -6252,13 +8880,19 @@
               <w:rPr>
                 <w:color w:val="000000" w:themeColor="text1"/>
               </w:rPr>
+              <w:t>set</w:t>
+            </w:r>
+            <w:r>
+              <w:rPr>
+                <w:color w:val="000000" w:themeColor="text1"/>
+              </w:rPr>
               <w:t>Health</w:t>
             </w:r>
           </w:p>
         </w:tc>
         <w:tc>
           <w:tcPr>
-            <w:tcW w:w="1173" w:type="dxa"/>
+            <w:tcW w:w="978" w:type="dxa"/>
           </w:tcPr>
           <w:p>
             <w:pPr>
@@ -6268,9 +8902,6 @@
                 <w:numId w:val="0"/>
               </w:numPr>
               <w:jc w:val="center"/>
-              <w:rPr>
-                <w:rFonts w:hint="eastAsia"/>
-              </w:rPr>
             </w:pPr>
             <w:r>
               <w:rPr>
@@ -6282,18 +8913,15 @@
         </w:tc>
         <w:tc>
           <w:tcPr>
-            <w:tcW w:w="3577" w:type="dxa"/>
-          </w:tcPr>
-          <w:p>
-            <w:pPr>
-              <w:pStyle w:val="3"/>
-              <w:numPr>
-                <w:ilvl w:val="0"/>
-                <w:numId w:val="0"/>
-              </w:numPr>
-              <w:rPr>
-                <w:rFonts w:hint="eastAsia"/>
-              </w:rPr>
+            <w:tcW w:w="3402" w:type="dxa"/>
+          </w:tcPr>
+          <w:p>
+            <w:pPr>
+              <w:pStyle w:val="3"/>
+              <w:numPr>
+                <w:ilvl w:val="0"/>
+                <w:numId w:val="0"/>
+              </w:numPr>
             </w:pPr>
             <w:r>
               <w:rPr>
@@ -6305,7 +8933,7 @@
         </w:tc>
         <w:tc>
           <w:tcPr>
-            <w:tcW w:w="456" w:type="dxa"/>
+            <w:tcW w:w="826" w:type="dxa"/>
           </w:tcPr>
           <w:p>
             <w:pPr>
@@ -6338,7 +8966,6 @@
               </w:numPr>
               <w:jc w:val="center"/>
               <w:rPr>
-                <w:rFonts w:hint="eastAsia"/>
                 <w:color w:val="000000" w:themeColor="text1"/>
               </w:rPr>
             </w:pPr>
@@ -6370,13 +8997,19 @@
               <w:rPr>
                 <w:color w:val="000000" w:themeColor="text1"/>
               </w:rPr>
-              <w:t>moveSpeed</w:t>
-            </w:r>
-          </w:p>
-        </w:tc>
-        <w:tc>
-          <w:tcPr>
-            <w:tcW w:w="1173" w:type="dxa"/>
+              <w:t>setM</w:t>
+            </w:r>
+            <w:r>
+              <w:rPr>
+                <w:color w:val="000000" w:themeColor="text1"/>
+              </w:rPr>
+              <w:t>oveSpeed</w:t>
+            </w:r>
+          </w:p>
+        </w:tc>
+        <w:tc>
+          <w:tcPr>
+            <w:tcW w:w="978" w:type="dxa"/>
           </w:tcPr>
           <w:p>
             <w:pPr>
@@ -6397,7 +9030,7 @@
         </w:tc>
         <w:tc>
           <w:tcPr>
-            <w:tcW w:w="3577" w:type="dxa"/>
+            <w:tcW w:w="3402" w:type="dxa"/>
           </w:tcPr>
           <w:p>
             <w:pPr>
@@ -6417,7 +9050,7 @@
         </w:tc>
         <w:tc>
           <w:tcPr>
-            <w:tcW w:w="456" w:type="dxa"/>
+            <w:tcW w:w="826" w:type="dxa"/>
           </w:tcPr>
           <w:p>
             <w:pPr>
@@ -6477,13 +9110,19 @@
               <w:rPr>
                 <w:color w:val="000000" w:themeColor="text1"/>
               </w:rPr>
-              <w:t>attSpeed</w:t>
-            </w:r>
-          </w:p>
-        </w:tc>
-        <w:tc>
-          <w:tcPr>
-            <w:tcW w:w="1173" w:type="dxa"/>
+              <w:t>setA</w:t>
+            </w:r>
+            <w:r>
+              <w:rPr>
+                <w:color w:val="000000" w:themeColor="text1"/>
+              </w:rPr>
+              <w:t>ttSpeed</w:t>
+            </w:r>
+          </w:p>
+        </w:tc>
+        <w:tc>
+          <w:tcPr>
+            <w:tcW w:w="978" w:type="dxa"/>
           </w:tcPr>
           <w:p>
             <w:pPr>
@@ -6493,9 +9132,6 @@
                 <w:numId w:val="0"/>
               </w:numPr>
               <w:jc w:val="center"/>
-              <w:rPr>
-                <w:rFonts w:hint="eastAsia"/>
-              </w:rPr>
             </w:pPr>
             <w:r>
               <w:rPr>
@@ -6507,18 +9143,15 @@
         </w:tc>
         <w:tc>
           <w:tcPr>
-            <w:tcW w:w="3577" w:type="dxa"/>
-          </w:tcPr>
-          <w:p>
-            <w:pPr>
-              <w:pStyle w:val="3"/>
-              <w:numPr>
-                <w:ilvl w:val="0"/>
-                <w:numId w:val="0"/>
-              </w:numPr>
-              <w:rPr>
-                <w:rFonts w:hint="eastAsia"/>
-              </w:rPr>
+            <w:tcW w:w="3402" w:type="dxa"/>
+          </w:tcPr>
+          <w:p>
+            <w:pPr>
+              <w:pStyle w:val="3"/>
+              <w:numPr>
+                <w:ilvl w:val="0"/>
+                <w:numId w:val="0"/>
+              </w:numPr>
             </w:pPr>
             <w:r>
               <w:rPr>
@@ -6530,7 +9163,7 @@
         </w:tc>
         <w:tc>
           <w:tcPr>
-            <w:tcW w:w="456" w:type="dxa"/>
+            <w:tcW w:w="826" w:type="dxa"/>
           </w:tcPr>
           <w:p>
             <w:pPr>
@@ -6562,7 +9195,6 @@
               </w:numPr>
               <w:jc w:val="center"/>
               <w:rPr>
-                <w:rFonts w:hint="eastAsia"/>
                 <w:color w:val="000000" w:themeColor="text1"/>
               </w:rPr>
             </w:pPr>
@@ -6603,7 +9235,7 @@
         </w:tc>
         <w:tc>
           <w:tcPr>
-            <w:tcW w:w="1173" w:type="dxa"/>
+            <w:tcW w:w="978" w:type="dxa"/>
             <w:vAlign w:val="center"/>
           </w:tcPr>
           <w:p>
@@ -6625,7 +9257,7 @@
         </w:tc>
         <w:tc>
           <w:tcPr>
-            <w:tcW w:w="3577" w:type="dxa"/>
+            <w:tcW w:w="3402" w:type="dxa"/>
           </w:tcPr>
           <w:p>
             <w:pPr>
@@ -6645,7 +9277,7 @@
         </w:tc>
         <w:tc>
           <w:tcPr>
-            <w:tcW w:w="456" w:type="dxa"/>
+            <w:tcW w:w="826" w:type="dxa"/>
           </w:tcPr>
           <w:p>
             <w:pPr>
@@ -6791,9 +9423,6 @@
     <w:p>
       <w:pPr>
         <w:pStyle w:val="3"/>
-        <w:rPr>
-          <w:rFonts w:hint="eastAsia"/>
-        </w:rPr>
       </w:pPr>
     </w:p>
     <w:p>
@@ -7361,616 +9990,7 @@
         <w:wordWrap/>
         <w:jc w:val="left"/>
         <w:rPr>
-          <w:rFonts w:asciiTheme="majorHAnsi" w:eastAsiaTheme="majorEastAsia" w:hAnsiTheme="majorHAnsi" w:cstheme="majorBidi"/>
-        </w:rPr>
-      </w:pPr>
-      <w:r>
-        <w:br w:type="page"/>
-      </w:r>
-    </w:p>
-    <w:p>
-      <w:pPr>
-        <w:pStyle w:val="3"/>
-        <w:numPr>
-          <w:ilvl w:val="3"/>
-          <w:numId w:val="1"/>
-        </w:numPr>
-      </w:pPr>
-      <w:r>
-        <w:rPr>
-          <w:rFonts w:hint="eastAsia"/>
-        </w:rPr>
-        <w:lastRenderedPageBreak/>
-        <w:t>기력</w:t>
-      </w:r>
-    </w:p>
-    <w:tbl>
-      <w:tblPr>
-        <w:tblStyle w:val="a8"/>
-        <w:tblW w:w="0" w:type="auto"/>
-        <w:tblInd w:w="2880" w:type="dxa"/>
-        <w:tblLook w:val="04A0" w:firstRow="1" w:lastRow="0" w:firstColumn="1" w:lastColumn="0" w:noHBand="0" w:noVBand="1"/>
-      </w:tblPr>
-      <w:tblGrid>
-        <w:gridCol w:w="1273"/>
-        <w:gridCol w:w="6297"/>
-      </w:tblGrid>
-      <w:tr>
-        <w:tc>
-          <w:tcPr>
-            <w:tcW w:w="1273" w:type="dxa"/>
-            <w:shd w:val="clear" w:color="auto" w:fill="DEEAF6" w:themeFill="accent1" w:themeFillTint="33"/>
-          </w:tcPr>
-          <w:p>
-            <w:pPr>
-              <w:pStyle w:val="3"/>
-              <w:numPr>
-                <w:ilvl w:val="0"/>
-                <w:numId w:val="0"/>
-              </w:numPr>
-            </w:pPr>
-            <w:r>
-              <w:rPr>
-                <w:rFonts w:hint="eastAsia"/>
-              </w:rPr>
-              <w:t>항목 명</w:t>
-            </w:r>
-          </w:p>
-        </w:tc>
-        <w:tc>
-          <w:tcPr>
-            <w:tcW w:w="6297" w:type="dxa"/>
-          </w:tcPr>
-          <w:p>
-            <w:pPr>
-              <w:pStyle w:val="3"/>
-              <w:numPr>
-                <w:ilvl w:val="0"/>
-                <w:numId w:val="0"/>
-              </w:numPr>
-            </w:pPr>
-            <w:r>
-              <w:rPr>
-                <w:rFonts w:hint="eastAsia"/>
-              </w:rPr>
-              <w:t>기력</w:t>
-            </w:r>
-          </w:p>
-        </w:tc>
-      </w:tr>
-      <w:tr>
-        <w:tc>
-          <w:tcPr>
-            <w:tcW w:w="1273" w:type="dxa"/>
-            <w:shd w:val="clear" w:color="auto" w:fill="DEEAF6" w:themeFill="accent1" w:themeFillTint="33"/>
-          </w:tcPr>
-          <w:p>
-            <w:pPr>
-              <w:pStyle w:val="3"/>
-              <w:numPr>
-                <w:ilvl w:val="0"/>
-                <w:numId w:val="0"/>
-              </w:numPr>
-            </w:pPr>
-            <w:r>
-              <w:rPr>
-                <w:rFonts w:hint="eastAsia"/>
-              </w:rPr>
-              <w:t>기능</w:t>
-            </w:r>
-          </w:p>
-        </w:tc>
-        <w:tc>
-          <w:tcPr>
-            <w:tcW w:w="6297" w:type="dxa"/>
-          </w:tcPr>
-          <w:p>
-            <w:pPr>
-              <w:pStyle w:val="3"/>
-              <w:numPr>
-                <w:ilvl w:val="0"/>
-                <w:numId w:val="0"/>
-              </w:numPr>
-            </w:pPr>
-            <w:r>
-              <w:rPr>
-                <w:rFonts w:hint="eastAsia"/>
-              </w:rPr>
-              <w:t xml:space="preserve">플레이어의 </w:t>
-            </w:r>
-            <w:r>
-              <w:rPr>
-                <w:rFonts w:hint="eastAsia"/>
-              </w:rPr>
-              <w:t>기력</w:t>
-            </w:r>
-            <w:r>
-              <w:rPr>
-                <w:rFonts w:hint="eastAsia"/>
-              </w:rPr>
-              <w:t>에 대한 설정</w:t>
-            </w:r>
-          </w:p>
-        </w:tc>
-      </w:tr>
-      <w:tr>
-        <w:tc>
-          <w:tcPr>
-            <w:tcW w:w="1273" w:type="dxa"/>
-            <w:shd w:val="clear" w:color="auto" w:fill="DEEAF6" w:themeFill="accent1" w:themeFillTint="33"/>
-          </w:tcPr>
-          <w:p>
-            <w:pPr>
-              <w:pStyle w:val="3"/>
-              <w:numPr>
-                <w:ilvl w:val="0"/>
-                <w:numId w:val="0"/>
-              </w:numPr>
-            </w:pPr>
-            <w:r>
-              <w:rPr>
-                <w:rFonts w:hint="eastAsia"/>
-              </w:rPr>
-              <w:t>설명</w:t>
-            </w:r>
-          </w:p>
-        </w:tc>
-        <w:tc>
-          <w:tcPr>
-            <w:tcW w:w="6297" w:type="dxa"/>
-          </w:tcPr>
-          <w:p>
-            <w:pPr>
-              <w:pStyle w:val="3"/>
-              <w:numPr>
-                <w:ilvl w:val="0"/>
-                <w:numId w:val="0"/>
-              </w:numPr>
-            </w:pPr>
-            <w:r>
-              <w:rPr>
-                <w:rFonts w:hint="eastAsia"/>
-              </w:rPr>
-              <w:t>달리기, 회피</w:t>
-            </w:r>
-            <w:r>
-              <w:rPr>
-                <w:rFonts w:hint="eastAsia"/>
-              </w:rPr>
-              <w:t>, 공격</w:t>
-            </w:r>
-            <w:r>
-              <w:rPr>
-                <w:rFonts w:hint="eastAsia"/>
-              </w:rPr>
-              <w:t xml:space="preserve"> 등에 사용되는 </w:t>
-            </w:r>
-            <w:r>
-              <w:rPr>
-                <w:rFonts w:hint="eastAsia"/>
-              </w:rPr>
-              <w:t>수치이다.</w:t>
-            </w:r>
-          </w:p>
-        </w:tc>
-      </w:tr>
-      <w:tr>
-        <w:tc>
-          <w:tcPr>
-            <w:tcW w:w="1273" w:type="dxa"/>
-            <w:shd w:val="clear" w:color="auto" w:fill="DEEAF6" w:themeFill="accent1" w:themeFillTint="33"/>
-          </w:tcPr>
-          <w:p>
-            <w:pPr>
-              <w:pStyle w:val="3"/>
-              <w:numPr>
-                <w:ilvl w:val="0"/>
-                <w:numId w:val="0"/>
-              </w:numPr>
-            </w:pPr>
-            <w:r>
-              <w:rPr>
-                <w:rFonts w:hint="eastAsia"/>
-              </w:rPr>
-              <w:t>클래스</w:t>
-            </w:r>
-          </w:p>
-        </w:tc>
-        <w:tc>
-          <w:tcPr>
-            <w:tcW w:w="6297" w:type="dxa"/>
-          </w:tcPr>
-          <w:p>
-            <w:pPr>
-              <w:pStyle w:val="3"/>
-              <w:numPr>
-                <w:ilvl w:val="0"/>
-                <w:numId w:val="0"/>
-              </w:numPr>
-            </w:pPr>
-            <w:r>
-              <w:rPr>
-                <w:rFonts w:hint="eastAsia"/>
-              </w:rPr>
-              <w:t>모든 클래스</w:t>
-            </w:r>
-          </w:p>
-        </w:tc>
-      </w:tr>
-      <w:tr>
-        <w:trPr>
-          <w:trHeight w:val="877"/>
-        </w:trPr>
-        <w:tc>
-          <w:tcPr>
-            <w:tcW w:w="1273" w:type="dxa"/>
-            <w:shd w:val="clear" w:color="auto" w:fill="DEEAF6" w:themeFill="accent1" w:themeFillTint="33"/>
-          </w:tcPr>
-          <w:p>
-            <w:pPr>
-              <w:pStyle w:val="3"/>
-              <w:numPr>
-                <w:ilvl w:val="0"/>
-                <w:numId w:val="0"/>
-              </w:numPr>
-            </w:pPr>
-            <w:r>
-              <w:rPr>
-                <w:rFonts w:hint="eastAsia"/>
-              </w:rPr>
-              <w:t>기본설정</w:t>
-            </w:r>
-          </w:p>
-        </w:tc>
-        <w:tc>
-          <w:tcPr>
-            <w:tcW w:w="6297" w:type="dxa"/>
-          </w:tcPr>
-          <w:p>
-            <w:pPr>
-              <w:pStyle w:val="3"/>
-              <w:numPr>
-                <w:ilvl w:val="0"/>
-                <w:numId w:val="0"/>
-              </w:numPr>
-            </w:pPr>
-            <w:r>
-              <w:rPr>
-                <w:rFonts w:hint="eastAsia"/>
-              </w:rPr>
-              <w:t>- 기력은 0 미만으로 감소하지 않는다.</w:t>
-            </w:r>
-          </w:p>
-          <w:p/>
-          <w:p>
-            <w:r>
-              <w:rPr>
-                <w:rFonts w:hint="eastAsia"/>
-              </w:rPr>
-              <w:t xml:space="preserve">- 정해진 최대 </w:t>
-            </w:r>
-            <w:r>
-              <w:rPr>
-                <w:rFonts w:hint="eastAsia"/>
-              </w:rPr>
-              <w:t>기력량</w:t>
-            </w:r>
-            <w:r>
-              <w:rPr>
-                <w:rFonts w:hint="eastAsia"/>
-              </w:rPr>
-              <w:t xml:space="preserve">을 초과하는 양이 회복되면 나머지는 </w:t>
-            </w:r>
-            <w:r>
-              <w:rPr>
-                <w:rFonts w:hint="eastAsia"/>
-              </w:rPr>
-              <w:t>반환한다.</w:t>
-            </w:r>
-          </w:p>
-          <w:p>
-            <w:pPr>
-              <w:pStyle w:val="3"/>
-              <w:numPr>
-                <w:ilvl w:val="0"/>
-                <w:numId w:val="0"/>
-              </w:numPr>
-            </w:pPr>
-          </w:p>
-          <w:p>
-            <w:pPr>
-              <w:pStyle w:val="3"/>
-              <w:numPr>
-                <w:ilvl w:val="0"/>
-                <w:numId w:val="0"/>
-              </w:numPr>
-            </w:pPr>
-            <w:r>
-              <w:rPr>
-                <w:rFonts w:hint="eastAsia"/>
-              </w:rPr>
-              <w:t xml:space="preserve">- </w:t>
-            </w:r>
-            <w:r>
-              <w:rPr>
-                <w:rFonts w:hint="eastAsia"/>
-              </w:rPr>
-              <w:t>기력은 달리기, 회피, 강한 공격에 사용된다.</w:t>
-            </w:r>
-          </w:p>
-          <w:p/>
-          <w:p>
-            <w:r>
-              <w:t xml:space="preserve">- </w:t>
-            </w:r>
-            <w:r>
-              <w:rPr>
-                <w:rFonts w:hint="eastAsia"/>
-              </w:rPr>
-              <w:t>기력은 피보나치 수열에 의해 회복된다.</w:t>
-            </w:r>
-          </w:p>
-          <w:p>
-            <w:r>
-              <w:t xml:space="preserve">  - </w:t>
-            </w:r>
-            <w:r>
-              <w:rPr>
-                <w:rFonts w:hint="eastAsia"/>
-              </w:rPr>
-              <w:t>기본적으로 0.5초마다 수가 증가하며 회복된다.</w:t>
-            </w:r>
-          </w:p>
-          <w:p/>
-          <w:p>
-            <w:r>
-              <w:rPr>
-                <w:rFonts w:hint="eastAsia"/>
-              </w:rPr>
-              <w:t xml:space="preserve">- </w:t>
-            </w:r>
-            <w:r>
-              <w:rPr>
-                <w:rFonts w:hint="eastAsia"/>
-              </w:rPr>
-              <w:t>공격, 회피, 달리기가 아닌 모든 상태에서 회복된다.</w:t>
-            </w:r>
-          </w:p>
-          <w:p>
-            <w:pPr>
-              <w:ind w:firstLine="240"/>
-            </w:pPr>
-            <w:r>
-              <w:rPr>
-                <w:rFonts w:hint="eastAsia"/>
-              </w:rPr>
-              <w:t xml:space="preserve">- 공격, 회피, 달리기 행위 종료 </w:t>
-            </w:r>
-            <w:r>
-              <w:t>X</w:t>
-            </w:r>
-            <w:r>
-              <w:rPr>
-                <w:rFonts w:hint="eastAsia"/>
-              </w:rPr>
-              <w:t>초 후 회복 시작.</w:t>
-            </w:r>
-          </w:p>
-          <w:p>
-            <w:pPr>
-              <w:ind w:firstLine="240"/>
-            </w:pPr>
-            <w:r>
-              <w:rPr>
-                <w:rFonts w:hint="eastAsia"/>
-              </w:rPr>
-              <w:t>- 초에 대한 값은</w:t>
-            </w:r>
-            <w:r>
-              <w:rPr>
-                <w:rFonts w:hint="eastAsia"/>
-              </w:rPr>
-              <w:t xml:space="preserve"> 별도 스킬로 분리</w:t>
-            </w:r>
-            <w:r>
-              <w:rPr>
-                <w:rFonts w:hint="eastAsia"/>
-              </w:rPr>
-              <w:t xml:space="preserve"> 예정</w:t>
-            </w:r>
-          </w:p>
-          <w:p/>
-          <w:p>
-            <w:r>
-              <w:rPr>
-                <w:rFonts w:hint="eastAsia"/>
-              </w:rPr>
-              <w:t xml:space="preserve">- 각 행위에 대한 소모값은 </w:t>
-            </w:r>
-            <w:r>
-              <w:t>playerSkill</w:t>
-            </w:r>
-            <w:r>
-              <w:rPr>
-                <w:rFonts w:hint="eastAsia"/>
-              </w:rPr>
-              <w:t>에서 정의.</w:t>
-            </w:r>
-          </w:p>
-          <w:p/>
-          <w:p>
-            <w:r>
-              <w:rPr>
-                <w:rFonts w:hint="eastAsia"/>
-              </w:rPr>
-              <w:t xml:space="preserve">- 행위에 필요한 기력보다 요구하는 기력의 양이 클 경우 경고문구를 </w:t>
-            </w:r>
-            <w:r>
-              <w:rPr>
-                <w:rFonts w:hint="eastAsia"/>
-              </w:rPr>
-              <w:t>띄우고, 실행하지 않는다.</w:t>
-            </w:r>
-          </w:p>
-        </w:tc>
-      </w:tr>
-      <w:tr>
-        <w:tc>
-          <w:tcPr>
-            <w:tcW w:w="1273" w:type="dxa"/>
-            <w:shd w:val="clear" w:color="auto" w:fill="DEEAF6" w:themeFill="accent1" w:themeFillTint="33"/>
-          </w:tcPr>
-          <w:p>
-            <w:pPr>
-              <w:pStyle w:val="3"/>
-              <w:numPr>
-                <w:ilvl w:val="0"/>
-                <w:numId w:val="0"/>
-              </w:numPr>
-            </w:pPr>
-            <w:r>
-              <w:rPr>
-                <w:rFonts w:hint="eastAsia"/>
-              </w:rPr>
-              <w:t>참조</w:t>
-            </w:r>
-          </w:p>
-        </w:tc>
-        <w:tc>
-          <w:tcPr>
-            <w:tcW w:w="6297" w:type="dxa"/>
-          </w:tcPr>
-          <w:p>
-            <w:pPr>
-              <w:pStyle w:val="3"/>
-              <w:numPr>
-                <w:ilvl w:val="0"/>
-                <w:numId w:val="0"/>
-              </w:numPr>
-            </w:pPr>
-            <w:r>
-              <w:t>mp</w:t>
-            </w:r>
-          </w:p>
-        </w:tc>
-      </w:tr>
-      <w:tr>
-        <w:tc>
-          <w:tcPr>
-            <w:tcW w:w="1273" w:type="dxa"/>
-            <w:shd w:val="clear" w:color="auto" w:fill="DEEAF6" w:themeFill="accent1" w:themeFillTint="33"/>
-          </w:tcPr>
-          <w:p>
-            <w:pPr>
-              <w:pStyle w:val="3"/>
-              <w:numPr>
-                <w:ilvl w:val="0"/>
-                <w:numId w:val="0"/>
-              </w:numPr>
-            </w:pPr>
-            <w:r>
-              <w:rPr>
-                <w:rFonts w:hint="eastAsia"/>
-              </w:rPr>
-              <w:t>메카니즘</w:t>
-            </w:r>
-          </w:p>
-        </w:tc>
-        <w:tc>
-          <w:tcPr>
-            <w:tcW w:w="6297" w:type="dxa"/>
-          </w:tcPr>
-          <w:p>
-            <w:r>
-              <w:rPr>
-                <w:rFonts w:hint="eastAsia"/>
-              </w:rPr>
-              <w:t>0.5초당 회복 기력량</w:t>
-            </w:r>
-          </w:p>
-          <w:p>
-            <w:pPr>
-              <w:rPr>
-                <w:b/>
-              </w:rPr>
-            </w:pPr>
-            <w:r>
-              <w:rPr>
-                <w:b/>
-              </w:rPr>
-              <w:t>1, 1, 2, 3, 5, 8, 13, 21, 34, 55, 89, 144, 233, 377…</w:t>
-            </w:r>
-          </w:p>
-        </w:tc>
-      </w:tr>
-      <w:tr>
-        <w:tc>
-          <w:tcPr>
-            <w:tcW w:w="1273" w:type="dxa"/>
-            <w:shd w:val="clear" w:color="auto" w:fill="DEEAF6" w:themeFill="accent1" w:themeFillTint="33"/>
-          </w:tcPr>
-          <w:p>
-            <w:pPr>
-              <w:pStyle w:val="3"/>
-              <w:numPr>
-                <w:ilvl w:val="0"/>
-                <w:numId w:val="0"/>
-              </w:numPr>
-            </w:pPr>
-            <w:r>
-              <w:rPr>
-                <w:rFonts w:hint="eastAsia"/>
-              </w:rPr>
-              <w:t>기타</w:t>
-            </w:r>
-          </w:p>
-        </w:tc>
-        <w:tc>
-          <w:tcPr>
-            <w:tcW w:w="6297" w:type="dxa"/>
-          </w:tcPr>
-          <w:p>
-            <w:r>
-              <w:rPr>
-                <w:rFonts w:hint="eastAsia"/>
-              </w:rPr>
-              <w:t>비전투 시 초당 자동 체력회복 = (</w:t>
-            </w:r>
-            <w:r>
-              <w:t xml:space="preserve"> health / 2 )</w:t>
-            </w:r>
-          </w:p>
-          <w:p>
-            <w:r>
-              <w:rPr>
-                <w:rFonts w:hint="eastAsia"/>
-              </w:rPr>
-              <w:t>전투 중 초당 자동 체력회복 = (</w:t>
-            </w:r>
-            <w:r>
-              <w:t xml:space="preserve"> heatl / 10 )</w:t>
-            </w:r>
-          </w:p>
-        </w:tc>
-      </w:tr>
-    </w:tbl>
-    <w:p>
-      <w:pPr>
-        <w:pStyle w:val="3"/>
-        <w:numPr>
-          <w:ilvl w:val="0"/>
-          <w:numId w:val="0"/>
-        </w:numPr>
-        <w:ind w:left="2400"/>
-      </w:pPr>
-    </w:p>
-    <w:p>
-      <w:pPr>
-        <w:widowControl/>
-        <w:wordWrap/>
-        <w:jc w:val="left"/>
-        <w:rPr>
-          <w:rFonts w:asciiTheme="majorHAnsi" w:eastAsiaTheme="majorEastAsia" w:hAnsiTheme="majorHAnsi" w:cstheme="majorBidi"/>
+          <w:rFonts w:asciiTheme="majorHAnsi" w:eastAsiaTheme="majorEastAsia" w:hAnsiTheme="majorHAnsi" w:cstheme="majorBidi" w:hint="eastAsia"/>
         </w:rPr>
       </w:pPr>
       <w:r>
@@ -12143,9 +14163,6 @@
           <w:numId w:val="0"/>
         </w:numPr>
         <w:ind w:left="1920"/>
-        <w:rPr>
-          <w:rFonts w:hint="eastAsia"/>
-        </w:rPr>
       </w:pPr>
     </w:p>
     <w:p>
@@ -12166,9 +14183,6 @@
           <w:ilvl w:val="3"/>
           <w:numId w:val="1"/>
         </w:numPr>
-        <w:rPr>
-          <w:rFonts w:hint="eastAsia"/>
-        </w:rPr>
       </w:pPr>
       <w:r>
         <w:rPr>
@@ -12189,13 +14203,7 @@
         <w:t>를 말한다.</w:t>
       </w:r>
     </w:p>
-    <w:p>
-      <w:pPr>
-        <w:rPr>
-          <w:rFonts w:hint="eastAsia"/>
-        </w:rPr>
-      </w:pPr>
-    </w:p>
+    <w:p/>
     <w:p>
       <w:pPr>
         <w:pStyle w:val="3"/>
@@ -12225,7 +14233,7 @@
                     <pic:cNvPicPr/>
                   </pic:nvPicPr>
                   <pic:blipFill>
-                    <a:blip r:embed="rId10" cstate="print">
+                    <a:blip r:embed="rId12" cstate="print">
                       <a:extLst>
                         <a:ext uri="{28A0092B-C50C-407E-A947-70E740481C1C}">
                           <a14:useLocalDpi xmlns:a14="http://schemas.microsoft.com/office/drawing/2010/main" val="0"/>
@@ -12289,9 +14297,6 @@
           <w:ilvl w:val="3"/>
           <w:numId w:val="1"/>
         </w:numPr>
-        <w:rPr>
-          <w:rFonts w:hint="eastAsia"/>
-        </w:rPr>
       </w:pPr>
       <w:r>
         <w:rPr>
@@ -12359,7 +14364,7 @@
                     <pic:cNvPicPr/>
                   </pic:nvPicPr>
                   <pic:blipFill>
-                    <a:blip r:embed="rId11">
+                    <a:blip r:embed="rId13">
                       <a:extLst>
                         <a:ext uri="{28A0092B-C50C-407E-A947-70E740481C1C}">
                           <a14:useLocalDpi xmlns:a14="http://schemas.microsoft.com/office/drawing/2010/main" val="0"/>
@@ -12393,9 +14398,6 @@
           <w:ilvl w:val="4"/>
           <w:numId w:val="1"/>
         </w:numPr>
-        <w:rPr>
-          <w:rFonts w:hint="eastAsia"/>
-        </w:rPr>
       </w:pPr>
       <w:r>
         <w:rPr>
@@ -12411,9 +14413,6 @@
           <w:ilvl w:val="5"/>
           <w:numId w:val="1"/>
         </w:numPr>
-        <w:rPr>
-          <w:rFonts w:hint="eastAsia"/>
-        </w:rPr>
       </w:pPr>
       <w:r>
         <w:rPr>
@@ -12429,9 +14428,6 @@
           <w:ilvl w:val="0"/>
           <w:numId w:val="0"/>
         </w:numPr>
-        <w:rPr>
-          <w:rFonts w:hint="eastAsia"/>
-        </w:rPr>
       </w:pPr>
     </w:p>
     <w:p>
@@ -12441,9 +14437,6 @@
           <w:ilvl w:val="3"/>
           <w:numId w:val="1"/>
         </w:numPr>
-        <w:rPr>
-          <w:rFonts w:hint="eastAsia"/>
-        </w:rPr>
       </w:pPr>
       <w:r>
         <w:rPr>
@@ -12460,9 +14453,6 @@
           <w:numId w:val="0"/>
         </w:numPr>
         <w:ind w:left="2400"/>
-        <w:rPr>
-          <w:rFonts w:hint="eastAsia"/>
-        </w:rPr>
       </w:pPr>
       <w:r>
         <w:rPr>
@@ -12485,7 +14475,7 @@
                     <pic:cNvPicPr/>
                   </pic:nvPicPr>
                   <pic:blipFill>
-                    <a:blip r:embed="rId12">
+                    <a:blip r:embed="rId14">
                       <a:extLst>
                         <a:ext uri="{28A0092B-C50C-407E-A947-70E740481C1C}">
                           <a14:useLocalDpi xmlns:a14="http://schemas.microsoft.com/office/drawing/2010/main" val="0"/>
@@ -12519,9 +14509,6 @@
           <w:ilvl w:val="4"/>
           <w:numId w:val="1"/>
         </w:numPr>
-        <w:rPr>
-          <w:rFonts w:hint="eastAsia"/>
-        </w:rPr>
       </w:pPr>
       <w:r>
         <w:rPr>
@@ -12537,9 +14524,6 @@
           <w:ilvl w:val="4"/>
           <w:numId w:val="1"/>
         </w:numPr>
-        <w:rPr>
-          <w:rFonts w:hint="eastAsia"/>
-        </w:rPr>
       </w:pPr>
       <w:r>
         <w:rPr>
@@ -12555,9 +14539,6 @@
           <w:ilvl w:val="5"/>
           <w:numId w:val="1"/>
         </w:numPr>
-        <w:rPr>
-          <w:rFonts w:hint="eastAsia"/>
-        </w:rPr>
       </w:pPr>
       <w:r>
         <w:t xml:space="preserve">ex) </w:t>
@@ -12606,16 +14587,7 @@
           <w:rPr>
             <w:rFonts w:ascii="Cambria Math" w:hAnsi="Cambria Math"/>
           </w:rPr>
-          <m:t xml:space="preserve"> </m:t>
-        </m:r>
-        <m:r>
-          <m:rPr>
-            <m:sty m:val="p"/>
-          </m:rPr>
-          <w:rPr>
-            <w:rFonts w:ascii="Cambria Math" w:hAnsi="Cambria Math"/>
-          </w:rPr>
-          <m:t>←</m:t>
+          <m:t xml:space="preserve"> ←</m:t>
         </m:r>
         <m:r>
           <m:rPr>
@@ -12669,16 +14641,7 @@
           <w:rPr>
             <w:rFonts w:ascii="Cambria Math" w:hAnsi="Cambria Math"/>
           </w:rPr>
-          <m:t xml:space="preserve"> </m:t>
-        </m:r>
-        <m:r>
-          <m:rPr>
-            <m:sty m:val="p"/>
-          </m:rPr>
-          <w:rPr>
-            <w:rFonts w:ascii="Cambria Math" w:hAnsi="Cambria Math"/>
-          </w:rPr>
-          <m:t>↑</m:t>
+          <m:t xml:space="preserve"> ↑</m:t>
         </m:r>
         <m:r>
           <m:rPr>
@@ -12735,9 +14698,6 @@
           <w:numId w:val="0"/>
         </w:numPr>
         <w:ind w:left="2400"/>
-        <w:rPr>
-          <w:rFonts w:hint="eastAsia"/>
-        </w:rPr>
       </w:pPr>
     </w:p>
     <w:p>
@@ -15144,6 +17104,66 @@
     <w:abstractNumId w:val="4"/>
   </w:num>
   <w:num w:numId="22">
+    <w:abstractNumId w:val="4"/>
+    <w:lvlOverride w:ilvl="0">
+      <w:startOverride w:val="1"/>
+    </w:lvlOverride>
+    <w:lvlOverride w:ilvl="1">
+      <w:startOverride w:val="1"/>
+    </w:lvlOverride>
+    <w:lvlOverride w:ilvl="2">
+      <w:startOverride w:val="1"/>
+    </w:lvlOverride>
+    <w:lvlOverride w:ilvl="3">
+      <w:startOverride w:val="1"/>
+    </w:lvlOverride>
+    <w:lvlOverride w:ilvl="4">
+      <w:startOverride w:val="1"/>
+    </w:lvlOverride>
+    <w:lvlOverride w:ilvl="5">
+      <w:startOverride w:val="1"/>
+    </w:lvlOverride>
+    <w:lvlOverride w:ilvl="6">
+      <w:startOverride w:val="1"/>
+    </w:lvlOverride>
+    <w:lvlOverride w:ilvl="7">
+      <w:startOverride w:val="1"/>
+    </w:lvlOverride>
+    <w:lvlOverride w:ilvl="8">
+      <w:startOverride w:val="1"/>
+    </w:lvlOverride>
+  </w:num>
+  <w:num w:numId="23">
+    <w:abstractNumId w:val="4"/>
+    <w:lvlOverride w:ilvl="0">
+      <w:startOverride w:val="1"/>
+    </w:lvlOverride>
+    <w:lvlOverride w:ilvl="1">
+      <w:startOverride w:val="1"/>
+    </w:lvlOverride>
+    <w:lvlOverride w:ilvl="2">
+      <w:startOverride w:val="1"/>
+    </w:lvlOverride>
+    <w:lvlOverride w:ilvl="3">
+      <w:startOverride w:val="1"/>
+    </w:lvlOverride>
+    <w:lvlOverride w:ilvl="4">
+      <w:startOverride w:val="1"/>
+    </w:lvlOverride>
+    <w:lvlOverride w:ilvl="5">
+      <w:startOverride w:val="1"/>
+    </w:lvlOverride>
+    <w:lvlOverride w:ilvl="6">
+      <w:startOverride w:val="1"/>
+    </w:lvlOverride>
+    <w:lvlOverride w:ilvl="7">
+      <w:startOverride w:val="1"/>
+    </w:lvlOverride>
+    <w:lvlOverride w:ilvl="8">
+      <w:startOverride w:val="1"/>
+    </w:lvlOverride>
+  </w:num>
+  <w:num w:numId="24">
     <w:abstractNumId w:val="4"/>
     <w:lvlOverride w:ilvl="0">
       <w:startOverride w:val="1"/>
@@ -16262,7 +18282,7 @@
 </file>
 
 <file path=customXml/itemProps1.xml><?xml version="1.0" encoding="utf-8"?>
-<ds:datastoreItem xmlns:ds="http://schemas.openxmlformats.org/officeDocument/2006/customXml" ds:itemID="{7D889564-97FA-BA49-B2D8-225811B014C0}">
+<ds:datastoreItem xmlns:ds="http://schemas.openxmlformats.org/officeDocument/2006/customXml" ds:itemID="{34EF5539-3AD9-7C48-8926-6AAFC7F7F3A1}">
   <ds:schemaRefs>
     <ds:schemaRef ds:uri="http://schemas.openxmlformats.org/officeDocument/2006/bibliography"/>
   </ds:schemaRefs>

--- a/plan/0.시스템/전투컨셉.docx
+++ b/plan/0.시스템/전투컨셉.docx
@@ -24,7 +24,6 @@
         <w:spacing w:line="276" w:lineRule="auto"/>
         <w:jc w:val="center"/>
         <w:rPr>
-          <w:rFonts w:hint="eastAsia"/>
           <w:sz w:val="36"/>
         </w:rPr>
       </w:pPr>
@@ -67,8 +66,17 @@
           <w:rFonts w:hint="eastAsia"/>
           <w:sz w:val="36"/>
         </w:rPr>
-        <w:t>팀 편돌이</w:t>
-      </w:r>
+        <w:t xml:space="preserve">팀 </w:t>
+      </w:r>
+      <w:proofErr w:type="spellStart"/>
+      <w:r>
+        <w:rPr>
+          <w:rFonts w:hint="eastAsia"/>
+          <w:sz w:val="36"/>
+        </w:rPr>
+        <w:t>편돌이</w:t>
+      </w:r>
+      <w:proofErr w:type="spellEnd"/>
     </w:p>
     <w:p>
       <w:pPr>
@@ -85,8 +93,18 @@
           <w:b/>
           <w:sz w:val="52"/>
         </w:rPr>
-        <w:t>프로젝트 편돌이</w:t>
-      </w:r>
+        <w:t xml:space="preserve">프로젝트 </w:t>
+      </w:r>
+      <w:proofErr w:type="spellStart"/>
+      <w:r>
+        <w:rPr>
+          <w:rFonts w:hint="eastAsia"/>
+          <w:b/>
+          <w:sz w:val="52"/>
+        </w:rPr>
+        <w:t>편돌이</w:t>
+      </w:r>
+      <w:proofErr w:type="spellEnd"/>
     </w:p>
     <w:p>
       <w:pPr>
@@ -271,6 +289,7 @@
           <w:bCs/>
         </w:rPr>
       </w:pPr>
+      <w:proofErr w:type="spellStart"/>
       <w:r>
         <w:rPr>
           <w:rFonts w:hint="eastAsia"/>
@@ -280,6 +299,7 @@
         <w:lastRenderedPageBreak/>
         <w:t>수정내역</w:t>
       </w:r>
+      <w:proofErr w:type="spellEnd"/>
     </w:p>
     <w:p>
       <w:pPr>
@@ -344,7 +364,25 @@
           <w:b/>
           <w:bCs/>
         </w:rPr>
-        <w:t>2016. 10. 1. 전투컨셉 초안 작성 완료</w:t>
+        <w:t xml:space="preserve">2016. 10. 1. </w:t>
+      </w:r>
+      <w:proofErr w:type="spellStart"/>
+      <w:r>
+        <w:rPr>
+          <w:rFonts w:hint="eastAsia"/>
+          <w:b/>
+          <w:bCs/>
+        </w:rPr>
+        <w:t>전투컨셉</w:t>
+      </w:r>
+      <w:proofErr w:type="spellEnd"/>
+      <w:r>
+        <w:rPr>
+          <w:rFonts w:hint="eastAsia"/>
+          <w:b/>
+          <w:bCs/>
+        </w:rPr>
+        <w:t xml:space="preserve"> 초안 작성 완료</w:t>
       </w:r>
     </w:p>
     <w:p>
@@ -359,7 +397,7 @@
         <w:ind w:leftChars="0"/>
         <w:jc w:val="left"/>
         <w:rPr>
-          <w:rFonts w:asciiTheme="majorHAnsi" w:eastAsiaTheme="majorHAnsi" w:hint="eastAsia"/>
+          <w:rFonts w:asciiTheme="majorHAnsi" w:eastAsiaTheme="majorHAnsi"/>
           <w:color w:val="548DD4"/>
         </w:rPr>
       </w:pPr>
@@ -393,8 +431,36 @@
           <w:b/>
           <w:bCs/>
         </w:rPr>
-        <w:t xml:space="preserve"> ~ 손기훈 교수님 지도중</w:t>
-      </w:r>
+        <w:t xml:space="preserve"> ~ </w:t>
+      </w:r>
+      <w:proofErr w:type="spellStart"/>
+      <w:r>
+        <w:rPr>
+          <w:rFonts w:hint="eastAsia"/>
+          <w:b/>
+          <w:bCs/>
+        </w:rPr>
+        <w:t>손기훈</w:t>
+      </w:r>
+      <w:proofErr w:type="spellEnd"/>
+      <w:r>
+        <w:rPr>
+          <w:rFonts w:hint="eastAsia"/>
+          <w:b/>
+          <w:bCs/>
+        </w:rPr>
+        <w:t xml:space="preserve"> 교수님 </w:t>
+      </w:r>
+      <w:proofErr w:type="spellStart"/>
+      <w:r>
+        <w:rPr>
+          <w:rFonts w:hint="eastAsia"/>
+          <w:b/>
+          <w:bCs/>
+        </w:rPr>
+        <w:t>지도중</w:t>
+      </w:r>
+      <w:proofErr w:type="spellEnd"/>
       <w:r>
         <w:rPr>
           <w:b/>
@@ -3184,8 +3250,9 @@
           <w:color w:val="000000" w:themeColor="text1"/>
           <w:sz w:val="32"/>
         </w:rPr>
-        <w:t xml:space="preserve"> 쿼터뷰</w:t>
-      </w:r>
+        <w:t xml:space="preserve"> </w:t>
+      </w:r>
+      <w:proofErr w:type="spellStart"/>
       <w:r>
         <w:rPr>
           <w:rFonts w:hint="eastAsia"/>
@@ -3193,8 +3260,9 @@
           <w:color w:val="000000" w:themeColor="text1"/>
           <w:sz w:val="32"/>
         </w:rPr>
-        <w:t xml:space="preserve"> 키보드</w:t>
-      </w:r>
+        <w:t>쿼터뷰</w:t>
+      </w:r>
+      <w:proofErr w:type="spellEnd"/>
       <w:r>
         <w:rPr>
           <w:rFonts w:hint="eastAsia"/>
@@ -3202,14 +3270,23 @@
           <w:color w:val="000000" w:themeColor="text1"/>
           <w:sz w:val="32"/>
         </w:rPr>
-        <w:t xml:space="preserve"> 액션 </w:t>
-      </w:r>
-      <w:r>
-        <w:rPr>
+        <w:t xml:space="preserve"> 키보드</w:t>
+      </w:r>
+      <w:r>
+        <w:rPr>
+          <w:rFonts w:hint="eastAsia"/>
           <w:b/>
           <w:color w:val="000000" w:themeColor="text1"/>
           <w:sz w:val="32"/>
         </w:rPr>
+        <w:t xml:space="preserve"> 액션 </w:t>
+      </w:r>
+      <w:r>
+        <w:rPr>
+          <w:b/>
+          <w:color w:val="000000" w:themeColor="text1"/>
+          <w:sz w:val="32"/>
+        </w:rPr>
         <w:t>MMORPG</w:t>
       </w:r>
     </w:p>
@@ -3240,8 +3317,17 @@
           <w:rFonts w:hint="eastAsia"/>
           <w:b/>
         </w:rPr>
-        <w:t>키보드 조작에서 느끼는 타격감</w:t>
-      </w:r>
+        <w:t xml:space="preserve">키보드 조작에서 느끼는 </w:t>
+      </w:r>
+      <w:proofErr w:type="spellStart"/>
+      <w:r>
+        <w:rPr>
+          <w:rFonts w:hint="eastAsia"/>
+          <w:b/>
+        </w:rPr>
+        <w:t>타격감</w:t>
+      </w:r>
+      <w:proofErr w:type="spellEnd"/>
     </w:p>
     <w:p>
       <w:pPr>
@@ -3265,7 +3351,63 @@
         <w:rPr>
           <w:rFonts w:hint="eastAsia"/>
         </w:rPr>
-        <w:t>기본 공격과 스킬 공격간 연계를 통해 타격감을 살리고, 언제든 사용할 수 있는 회피기술을 통해 조작감 향상</w:t>
+        <w:t xml:space="preserve">기본 공격과 스킬 </w:t>
+      </w:r>
+      <w:proofErr w:type="spellStart"/>
+      <w:r>
+        <w:rPr>
+          <w:rFonts w:hint="eastAsia"/>
+        </w:rPr>
+        <w:t>공격간</w:t>
+      </w:r>
+      <w:proofErr w:type="spellEnd"/>
+      <w:r>
+        <w:rPr>
+          <w:rFonts w:hint="eastAsia"/>
+        </w:rPr>
+        <w:t xml:space="preserve"> 연계를 통해 </w:t>
+      </w:r>
+      <w:proofErr w:type="spellStart"/>
+      <w:r>
+        <w:rPr>
+          <w:rFonts w:hint="eastAsia"/>
+        </w:rPr>
+        <w:t>타격감을</w:t>
+      </w:r>
+      <w:proofErr w:type="spellEnd"/>
+      <w:r>
+        <w:rPr>
+          <w:rFonts w:hint="eastAsia"/>
+        </w:rPr>
+        <w:t xml:space="preserve"> 살리고, 언제든 사용할 수 있는 </w:t>
+      </w:r>
+      <w:proofErr w:type="spellStart"/>
+      <w:r>
+        <w:rPr>
+          <w:rFonts w:hint="eastAsia"/>
+        </w:rPr>
+        <w:t>회피기술을</w:t>
+      </w:r>
+      <w:proofErr w:type="spellEnd"/>
+      <w:r>
+        <w:rPr>
+          <w:rFonts w:hint="eastAsia"/>
+        </w:rPr>
+        <w:t xml:space="preserve"> 통해 </w:t>
+      </w:r>
+      <w:proofErr w:type="spellStart"/>
+      <w:r>
+        <w:rPr>
+          <w:rFonts w:hint="eastAsia"/>
+        </w:rPr>
+        <w:t>조작감</w:t>
+      </w:r>
+      <w:proofErr w:type="spellEnd"/>
+      <w:r>
+        <w:rPr>
+          <w:rFonts w:hint="eastAsia"/>
+        </w:rPr>
+        <w:t xml:space="preserve"> 향상</w:t>
       </w:r>
     </w:p>
     <w:p>
@@ -3515,7 +3657,21 @@
         <w:rPr>
           <w:rFonts w:hint="eastAsia"/>
         </w:rPr>
-        <w:t>스킬의 강화를 통해 지속적인 공격이 주는 고양감 유지</w:t>
+        <w:t xml:space="preserve">스킬의 강화를 통해 지속적인 공격이 주는 </w:t>
+      </w:r>
+      <w:proofErr w:type="spellStart"/>
+      <w:r>
+        <w:rPr>
+          <w:rFonts w:hint="eastAsia"/>
+        </w:rPr>
+        <w:t>고양감</w:t>
+      </w:r>
+      <w:proofErr w:type="spellEnd"/>
+      <w:r>
+        <w:rPr>
+          <w:rFonts w:hint="eastAsia"/>
+        </w:rPr>
+        <w:t xml:space="preserve"> 유지</w:t>
       </w:r>
     </w:p>
     <w:p>
@@ -3680,13 +3836,28 @@
         <w:rPr>
           <w:rFonts w:hint="eastAsia"/>
         </w:rPr>
-        <w:t>직업간 기술의 확실한 개성 부여를 통한 역할군 배정</w:t>
-      </w:r>
-    </w:p>
-    <w:p>
-      <w:pPr>
-        <w:pStyle w:val="3"/>
-      </w:pPr>
+        <w:t xml:space="preserve">직업간 기술의 확실한 개성 부여를 통한 </w:t>
+      </w:r>
+      <w:proofErr w:type="spellStart"/>
+      <w:r>
+        <w:rPr>
+          <w:rFonts w:hint="eastAsia"/>
+        </w:rPr>
+        <w:t>역할군</w:t>
+      </w:r>
+      <w:proofErr w:type="spellEnd"/>
+      <w:r>
+        <w:rPr>
+          <w:rFonts w:hint="eastAsia"/>
+        </w:rPr>
+        <w:t xml:space="preserve"> 배정</w:t>
+      </w:r>
+    </w:p>
+    <w:p>
+      <w:pPr>
+        <w:pStyle w:val="3"/>
+      </w:pPr>
+      <w:proofErr w:type="spellStart"/>
       <w:r>
         <w:rPr>
           <w:rFonts w:hint="eastAsia"/>
@@ -3701,6 +3872,7 @@
         </w:rPr>
         <w:t>기</w:t>
       </w:r>
+      <w:proofErr w:type="spellEnd"/>
       <w:r>
         <w:rPr>
           <w:rFonts w:hint="eastAsia"/>
@@ -3759,6 +3931,7 @@
         </w:rPr>
         <w:t xml:space="preserve">직업 고유의 </w:t>
       </w:r>
+      <w:proofErr w:type="spellStart"/>
       <w:r>
         <w:rPr>
           <w:rFonts w:hint="eastAsia"/>
@@ -3766,6 +3939,7 @@
         </w:rPr>
         <w:t>필살기</w:t>
       </w:r>
+      <w:proofErr w:type="spellEnd"/>
     </w:p>
     <w:p>
       <w:pPr>
@@ -3951,11 +4125,19 @@
           <w:numId w:val="1"/>
         </w:numPr>
       </w:pPr>
-      <w:r>
-        <w:rPr>
-          <w:rFonts w:hint="eastAsia"/>
-        </w:rPr>
-        <w:t>궁극기를 통해 공격에 특정 특성을 부여</w:t>
+      <w:proofErr w:type="spellStart"/>
+      <w:r>
+        <w:rPr>
+          <w:rFonts w:hint="eastAsia"/>
+        </w:rPr>
+        <w:t>궁극기를</w:t>
+      </w:r>
+      <w:proofErr w:type="spellEnd"/>
+      <w:r>
+        <w:rPr>
+          <w:rFonts w:hint="eastAsia"/>
+        </w:rPr>
+        <w:t xml:space="preserve"> 통해 공격에 특정 특성을 부여</w:t>
       </w:r>
     </w:p>
     <w:p/>
@@ -4043,7 +4225,21 @@
         <w:rPr>
           <w:rFonts w:hint="eastAsia"/>
         </w:rPr>
-        <w:t>를 소모에 궁극기로 강력한 한 방</w:t>
+        <w:t xml:space="preserve">를 소모에 </w:t>
+      </w:r>
+      <w:proofErr w:type="spellStart"/>
+      <w:r>
+        <w:rPr>
+          <w:rFonts w:hint="eastAsia"/>
+        </w:rPr>
+        <w:t>궁극기로</w:t>
+      </w:r>
+      <w:proofErr w:type="spellEnd"/>
+      <w:r>
+        <w:rPr>
+          <w:rFonts w:hint="eastAsia"/>
+        </w:rPr>
+        <w:t xml:space="preserve"> 강력한 한 방</w:t>
       </w:r>
     </w:p>
     <w:p/>
@@ -4080,7 +4276,21 @@
         <w:rPr>
           <w:rFonts w:hint="eastAsia"/>
         </w:rPr>
-        <w:t xml:space="preserve">2체인의 스킬강화를 위한 </w:t>
+        <w:t xml:space="preserve">2체인의 </w:t>
+      </w:r>
+      <w:proofErr w:type="spellStart"/>
+      <w:r>
+        <w:rPr>
+          <w:rFonts w:hint="eastAsia"/>
+        </w:rPr>
+        <w:t>스킬강화를</w:t>
+      </w:r>
+      <w:proofErr w:type="spellEnd"/>
+      <w:r>
+        <w:rPr>
+          <w:rFonts w:hint="eastAsia"/>
+        </w:rPr>
+        <w:t xml:space="preserve"> 위한 </w:t>
       </w:r>
       <w:r>
         <w:rPr>
@@ -4129,11 +4339,61 @@
           <w:numId w:val="1"/>
         </w:numPr>
       </w:pPr>
-      <w:r>
-        <w:rPr>
-          <w:rFonts w:hint="eastAsia"/>
-        </w:rPr>
-        <w:t>모션간 적은 선 딜레이와 확실한 후모션으로 타격감 극대화</w:t>
+      <w:proofErr w:type="spellStart"/>
+      <w:r>
+        <w:rPr>
+          <w:rFonts w:hint="eastAsia"/>
+        </w:rPr>
+        <w:t>모션간</w:t>
+      </w:r>
+      <w:proofErr w:type="spellEnd"/>
+      <w:r>
+        <w:rPr>
+          <w:rFonts w:hint="eastAsia"/>
+        </w:rPr>
+        <w:t xml:space="preserve"> 적은 선 </w:t>
+      </w:r>
+      <w:proofErr w:type="spellStart"/>
+      <w:r>
+        <w:rPr>
+          <w:rFonts w:hint="eastAsia"/>
+        </w:rPr>
+        <w:t>딜레이와</w:t>
+      </w:r>
+      <w:proofErr w:type="spellEnd"/>
+      <w:r>
+        <w:rPr>
+          <w:rFonts w:hint="eastAsia"/>
+        </w:rPr>
+        <w:t xml:space="preserve"> 확실한 </w:t>
+      </w:r>
+      <w:proofErr w:type="spellStart"/>
+      <w:r>
+        <w:rPr>
+          <w:rFonts w:hint="eastAsia"/>
+        </w:rPr>
+        <w:t>후모션으로</w:t>
+      </w:r>
+      <w:proofErr w:type="spellEnd"/>
+      <w:r>
+        <w:rPr>
+          <w:rFonts w:hint="eastAsia"/>
+        </w:rPr>
+        <w:t xml:space="preserve"> </w:t>
+      </w:r>
+      <w:proofErr w:type="spellStart"/>
+      <w:r>
+        <w:rPr>
+          <w:rFonts w:hint="eastAsia"/>
+        </w:rPr>
+        <w:t>타격감</w:t>
+      </w:r>
+      <w:proofErr w:type="spellEnd"/>
+      <w:r>
+        <w:rPr>
+          <w:rFonts w:hint="eastAsia"/>
+        </w:rPr>
+        <w:t xml:space="preserve"> 극대화</w:t>
       </w:r>
     </w:p>
     <w:p>
@@ -4148,7 +4408,21 @@
         <w:rPr>
           <w:rFonts w:hint="eastAsia"/>
         </w:rPr>
-        <w:t>빠른 공격과 이동속도로 게임의 속도감 상승</w:t>
+        <w:t xml:space="preserve">빠른 공격과 </w:t>
+      </w:r>
+      <w:proofErr w:type="spellStart"/>
+      <w:r>
+        <w:rPr>
+          <w:rFonts w:hint="eastAsia"/>
+        </w:rPr>
+        <w:t>이동속도로</w:t>
+      </w:r>
+      <w:proofErr w:type="spellEnd"/>
+      <w:r>
+        <w:rPr>
+          <w:rFonts w:hint="eastAsia"/>
+        </w:rPr>
+        <w:t xml:space="preserve"> 게임의 속도감 상승</w:t>
       </w:r>
     </w:p>
     <w:p>
@@ -4163,7 +4437,21 @@
         <w:rPr>
           <w:rFonts w:hint="eastAsia"/>
         </w:rPr>
-        <w:t xml:space="preserve">중간보스 이상급 전투에서는 </w:t>
+        <w:t xml:space="preserve">중간보스 </w:t>
+      </w:r>
+      <w:proofErr w:type="spellStart"/>
+      <w:r>
+        <w:rPr>
+          <w:rFonts w:hint="eastAsia"/>
+        </w:rPr>
+        <w:t>이상급</w:t>
+      </w:r>
+      <w:proofErr w:type="spellEnd"/>
+      <w:r>
+        <w:rPr>
+          <w:rFonts w:hint="eastAsia"/>
+        </w:rPr>
+        <w:t xml:space="preserve"> 전투에서는 </w:t>
       </w:r>
       <w:r>
         <w:rPr>
@@ -4278,20 +4566,28 @@
           <w:numId w:val="1"/>
         </w:numPr>
         <w:rPr>
-          <w:rFonts w:hint="eastAsia"/>
           <w:b/>
         </w:rPr>
       </w:pPr>
       <w:r>
         <w:br w:type="page"/>
       </w:r>
+      <w:proofErr w:type="spellStart"/>
       <w:r>
         <w:rPr>
           <w:rFonts w:hint="eastAsia"/>
           <w:b/>
         </w:rPr>
         <w:lastRenderedPageBreak/>
-        <w:t xml:space="preserve">쿼터뷰에서 진행되는 키보드 액션 </w:t>
+        <w:t>쿼터뷰에서</w:t>
+      </w:r>
+      <w:proofErr w:type="spellEnd"/>
+      <w:r>
+        <w:rPr>
+          <w:rFonts w:hint="eastAsia"/>
+          <w:b/>
+        </w:rPr>
+        <w:t xml:space="preserve"> 진행되는 키보드 액션 </w:t>
       </w:r>
       <w:r>
         <w:rPr>
@@ -4367,9 +4663,6 @@
           <w:numId w:val="0"/>
         </w:numPr>
         <w:ind w:left="2880"/>
-        <w:rPr>
-          <w:rFonts w:hint="eastAsia"/>
-        </w:rPr>
       </w:pPr>
     </w:p>
     <w:p>
@@ -4445,7 +4738,21 @@
         <w:rPr>
           <w:rFonts w:hint="eastAsia"/>
         </w:rPr>
-        <w:t>빠르게 반응하든 액션으로 조작감 향상</w:t>
+        <w:t xml:space="preserve">빠르게 반응하든 액션으로 </w:t>
+      </w:r>
+      <w:proofErr w:type="spellStart"/>
+      <w:r>
+        <w:rPr>
+          <w:rFonts w:hint="eastAsia"/>
+        </w:rPr>
+        <w:t>조작감</w:t>
+      </w:r>
+      <w:proofErr w:type="spellEnd"/>
+      <w:r>
+        <w:rPr>
+          <w:rFonts w:hint="eastAsia"/>
+        </w:rPr>
+        <w:t xml:space="preserve"> 향상</w:t>
       </w:r>
     </w:p>
     <w:p>
@@ -4456,9 +4763,6 @@
           <w:numId w:val="0"/>
         </w:numPr>
         <w:ind w:left="2880"/>
-        <w:rPr>
-          <w:rFonts w:hint="eastAsia"/>
-        </w:rPr>
       </w:pPr>
     </w:p>
     <w:p>
@@ -4477,7 +4781,21 @@
           <w:rFonts w:hint="eastAsia"/>
           <w:b/>
         </w:rPr>
-        <w:t>직업간 확실한 특징으로 확실한 역할 플레이</w:t>
+        <w:t xml:space="preserve">직업간 확실한 특징으로 확실한 역할 </w:t>
+      </w:r>
+      <w:r>
+        <w:rPr>
+          <w:rFonts w:hint="eastAsia"/>
+          <w:b/>
+        </w:rPr>
+        <w:t>플</w:t>
+      </w:r>
+      <w:r>
+        <w:rPr>
+          <w:rFonts w:hint="eastAsia"/>
+          <w:b/>
+        </w:rPr>
+        <w:t>레이</w:t>
       </w:r>
     </w:p>
     <w:p>
@@ -4517,6 +4835,21 @@
           <w:rFonts w:hint="eastAsia"/>
         </w:rPr>
         <w:t xml:space="preserve"> 부여</w:t>
+      </w:r>
+    </w:p>
+    <w:p>
+      <w:pPr>
+        <w:pStyle w:val="3"/>
+        <w:numPr>
+          <w:ilvl w:val="5"/>
+          <w:numId w:val="1"/>
+        </w:numPr>
+      </w:pPr>
+      <w:r>
+        <w:rPr>
+          <w:rFonts w:hint="eastAsia"/>
+        </w:rPr>
+        <w:t>역할 플레이를 할 수록 추가 발열 획득을 통한 동기부여</w:t>
       </w:r>
     </w:p>
     <w:p>
@@ -4525,16 +4858,9 @@
         <w:wordWrap/>
         <w:jc w:val="left"/>
         <w:rPr>
-          <w:rFonts w:hint="eastAsia"/>
           <w:b/>
         </w:rPr>
       </w:pPr>
-      <w:r>
-        <w:rPr>
-          <w:b/>
-        </w:rPr>
-        <w:t xml:space="preserve"> </w:t>
-      </w:r>
     </w:p>
     <w:p>
       <w:pPr>
@@ -4583,7 +4909,6 @@
         <w:wordWrap/>
         <w:jc w:val="left"/>
         <w:rPr>
-          <w:rFonts w:hint="eastAsia"/>
           <w:b/>
         </w:rPr>
       </w:pPr>
@@ -4604,7 +4929,23 @@
           <w:rFonts w:hint="eastAsia"/>
           <w:b/>
         </w:rPr>
-        <w:t>발열 시스템과 궁극기 시스템</w:t>
+        <w:t xml:space="preserve">발열 시스템과 </w:t>
+      </w:r>
+      <w:proofErr w:type="spellStart"/>
+      <w:r>
+        <w:rPr>
+          <w:rFonts w:hint="eastAsia"/>
+          <w:b/>
+        </w:rPr>
+        <w:t>궁극기</w:t>
+      </w:r>
+      <w:proofErr w:type="spellEnd"/>
+      <w:r>
+        <w:rPr>
+          <w:rFonts w:hint="eastAsia"/>
+          <w:b/>
+        </w:rPr>
+        <w:t xml:space="preserve"> 시스템</w:t>
       </w:r>
     </w:p>
     <w:p>
@@ -4615,11 +4956,19 @@
           <w:numId w:val="1"/>
         </w:numPr>
       </w:pPr>
-      <w:r>
-        <w:rPr>
-          <w:rFonts w:hint="eastAsia"/>
-        </w:rPr>
-        <w:t>타게임 대비 적은 스킬 수로 초기 진입장벽 해소</w:t>
+      <w:proofErr w:type="spellStart"/>
+      <w:r>
+        <w:rPr>
+          <w:rFonts w:hint="eastAsia"/>
+        </w:rPr>
+        <w:t>타게임</w:t>
+      </w:r>
+      <w:proofErr w:type="spellEnd"/>
+      <w:r>
+        <w:rPr>
+          <w:rFonts w:hint="eastAsia"/>
+        </w:rPr>
+        <w:t xml:space="preserve"> 대비 적은 스킬 수로 초기 진입장벽 해소</w:t>
       </w:r>
     </w:p>
     <w:p>
@@ -4634,7 +4983,21 @@
         <w:rPr>
           <w:rFonts w:hint="eastAsia"/>
         </w:rPr>
-        <w:t>발열 시스템과 궁극기 시스템으로 하드코어 유저 만족도 상승</w:t>
+        <w:t xml:space="preserve">발열 시스템과 </w:t>
+      </w:r>
+      <w:proofErr w:type="spellStart"/>
+      <w:r>
+        <w:rPr>
+          <w:rFonts w:hint="eastAsia"/>
+        </w:rPr>
+        <w:t>궁극기</w:t>
+      </w:r>
+      <w:proofErr w:type="spellEnd"/>
+      <w:r>
+        <w:rPr>
+          <w:rFonts w:hint="eastAsia"/>
+        </w:rPr>
+        <w:t xml:space="preserve"> 시스템으로 하드코어 유저 만족도 상승</w:t>
       </w:r>
     </w:p>
     <w:p>
@@ -4643,7 +5006,7 @@
         <w:wordWrap/>
         <w:jc w:val="left"/>
         <w:rPr>
-          <w:rFonts w:asciiTheme="majorHAnsi" w:eastAsiaTheme="majorEastAsia" w:hAnsiTheme="majorHAnsi" w:cstheme="majorBidi" w:hint="eastAsia"/>
+          <w:rFonts w:asciiTheme="majorHAnsi" w:eastAsiaTheme="majorEastAsia" w:hAnsiTheme="majorHAnsi" w:cstheme="majorBidi"/>
           <w:b/>
         </w:rPr>
       </w:pPr>
@@ -4676,6 +5039,7 @@
         </w:rPr>
       </w:pPr>
       <w:bookmarkStart w:id="6" w:name="_Toc463869567"/>
+      <w:proofErr w:type="spellStart"/>
       <w:r>
         <w:rPr>
           <w:rFonts w:hint="eastAsia"/>
@@ -4684,6 +5048,7 @@
         <w:t>스탯</w:t>
       </w:r>
       <w:bookmarkEnd w:id="6"/>
+      <w:proofErr w:type="spellEnd"/>
     </w:p>
     <w:p>
       <w:pPr>
@@ -4718,9 +5083,6 @@
           <w:ilvl w:val="3"/>
           <w:numId w:val="1"/>
         </w:numPr>
-        <w:rPr>
-          <w:rFonts w:hint="eastAsia"/>
-        </w:rPr>
       </w:pPr>
       <w:r>
         <w:rPr>
@@ -4748,9 +5110,6 @@
           <w:ilvl w:val="3"/>
           <w:numId w:val="1"/>
         </w:numPr>
-        <w:rPr>
-          <w:rFonts w:hint="eastAsia"/>
-        </w:rPr>
       </w:pPr>
       <w:r>
         <w:rPr>
@@ -4767,17 +5126,11 @@
           <w:numId w:val="0"/>
         </w:numPr>
         <w:ind w:left="1920"/>
-        <w:rPr>
-          <w:rFonts w:hint="eastAsia"/>
-        </w:rPr>
-      </w:pPr>
-    </w:p>
-    <w:p>
-      <w:pPr>
-        <w:pStyle w:val="3"/>
-        <w:rPr>
-          <w:rFonts w:hint="eastAsia"/>
-        </w:rPr>
+      </w:pPr>
+    </w:p>
+    <w:p>
+      <w:pPr>
+        <w:pStyle w:val="3"/>
       </w:pPr>
       <w:r>
         <w:rPr>
@@ -4793,15 +5146,26 @@
           <w:ilvl w:val="3"/>
           <w:numId w:val="1"/>
         </w:numPr>
-        <w:rPr>
-          <w:rFonts w:hint="eastAsia"/>
-        </w:rPr>
-      </w:pPr>
-      <w:r>
-        <w:rPr>
-          <w:rFonts w:hint="eastAsia"/>
-        </w:rPr>
-        <w:t xml:space="preserve">플레이어의 기반이 되는 스탯에 대한 </w:t>
+      </w:pPr>
+      <w:r>
+        <w:rPr>
+          <w:rFonts w:hint="eastAsia"/>
+        </w:rPr>
+        <w:t xml:space="preserve">플레이어의 기반이 되는 </w:t>
+      </w:r>
+      <w:proofErr w:type="spellStart"/>
+      <w:r>
+        <w:rPr>
+          <w:rFonts w:hint="eastAsia"/>
+        </w:rPr>
+        <w:t>스탯에</w:t>
+      </w:r>
+      <w:proofErr w:type="spellEnd"/>
+      <w:r>
+        <w:rPr>
+          <w:rFonts w:hint="eastAsia"/>
+        </w:rPr>
+        <w:t xml:space="preserve"> 대한 </w:t>
       </w:r>
       <w:r>
         <w:rPr>
@@ -4817,15 +5181,26 @@
           <w:ilvl w:val="3"/>
           <w:numId w:val="1"/>
         </w:numPr>
-        <w:rPr>
-          <w:rFonts w:hint="eastAsia"/>
-        </w:rPr>
-      </w:pPr>
-      <w:r>
-        <w:rPr>
-          <w:rFonts w:hint="eastAsia"/>
-        </w:rPr>
-        <w:t>특정 스탯에 사용되는 계산 공식에 대한 설정 및 서술.</w:t>
+      </w:pPr>
+      <w:r>
+        <w:rPr>
+          <w:rFonts w:hint="eastAsia"/>
+        </w:rPr>
+        <w:t xml:space="preserve">특정 </w:t>
+      </w:r>
+      <w:proofErr w:type="spellStart"/>
+      <w:r>
+        <w:rPr>
+          <w:rFonts w:hint="eastAsia"/>
+        </w:rPr>
+        <w:t>스탯에</w:t>
+      </w:r>
+      <w:proofErr w:type="spellEnd"/>
+      <w:r>
+        <w:rPr>
+          <w:rFonts w:hint="eastAsia"/>
+        </w:rPr>
+        <w:t xml:space="preserve"> 사용되는 계산 공식에 대한 설정 및 서술.</w:t>
       </w:r>
     </w:p>
     <w:p>
@@ -4835,15 +5210,40 @@
           <w:ilvl w:val="3"/>
           <w:numId w:val="1"/>
         </w:numPr>
-        <w:rPr>
-          <w:rFonts w:hint="eastAsia"/>
-        </w:rPr>
-      </w:pPr>
-      <w:r>
-        <w:rPr>
-          <w:rFonts w:hint="eastAsia"/>
-        </w:rPr>
-        <w:t>각 스탯에 대한 중요도 및 직업별 메인 스탯 설정.</w:t>
+      </w:pPr>
+      <w:r>
+        <w:rPr>
+          <w:rFonts w:hint="eastAsia"/>
+        </w:rPr>
+        <w:t xml:space="preserve">각 </w:t>
+      </w:r>
+      <w:proofErr w:type="spellStart"/>
+      <w:r>
+        <w:rPr>
+          <w:rFonts w:hint="eastAsia"/>
+        </w:rPr>
+        <w:t>스탯에</w:t>
+      </w:r>
+      <w:proofErr w:type="spellEnd"/>
+      <w:r>
+        <w:rPr>
+          <w:rFonts w:hint="eastAsia"/>
+        </w:rPr>
+        <w:t xml:space="preserve"> 대한 중요도 및 직업별 메인 </w:t>
+      </w:r>
+      <w:proofErr w:type="spellStart"/>
+      <w:r>
+        <w:rPr>
+          <w:rFonts w:hint="eastAsia"/>
+        </w:rPr>
+        <w:t>스탯</w:t>
+      </w:r>
+      <w:proofErr w:type="spellEnd"/>
+      <w:r>
+        <w:rPr>
+          <w:rFonts w:hint="eastAsia"/>
+        </w:rPr>
+        <w:t xml:space="preserve"> 설정.</w:t>
       </w:r>
     </w:p>
     <w:p>
@@ -4854,9 +5254,6 @@
           <w:numId w:val="0"/>
         </w:numPr>
         <w:ind w:left="1920"/>
-        <w:rPr>
-          <w:rFonts w:hint="eastAsia"/>
-        </w:rPr>
       </w:pPr>
     </w:p>
     <w:p>
@@ -4878,11 +5275,75 @@
           <w:numId w:val="1"/>
         </w:numPr>
       </w:pPr>
-      <w:r>
-        <w:rPr>
-          <w:rFonts w:hint="eastAsia"/>
-        </w:rPr>
-        <w:t>스탯은 기본 스탯, 1차 스탯, 2차 스탯, 3차 스탯으로 나뉜다.</w:t>
+      <w:proofErr w:type="spellStart"/>
+      <w:r>
+        <w:rPr>
+          <w:rFonts w:hint="eastAsia"/>
+        </w:rPr>
+        <w:t>스탯은</w:t>
+      </w:r>
+      <w:proofErr w:type="spellEnd"/>
+      <w:r>
+        <w:rPr>
+          <w:rFonts w:hint="eastAsia"/>
+        </w:rPr>
+        <w:t xml:space="preserve"> 기본 </w:t>
+      </w:r>
+      <w:proofErr w:type="spellStart"/>
+      <w:r>
+        <w:rPr>
+          <w:rFonts w:hint="eastAsia"/>
+        </w:rPr>
+        <w:t>스탯</w:t>
+      </w:r>
+      <w:proofErr w:type="spellEnd"/>
+      <w:r>
+        <w:rPr>
+          <w:rFonts w:hint="eastAsia"/>
+        </w:rPr>
+        <w:t xml:space="preserve">, 1차 </w:t>
+      </w:r>
+      <w:proofErr w:type="spellStart"/>
+      <w:r>
+        <w:rPr>
+          <w:rFonts w:hint="eastAsia"/>
+        </w:rPr>
+        <w:t>스탯</w:t>
+      </w:r>
+      <w:proofErr w:type="spellEnd"/>
+      <w:r>
+        <w:rPr>
+          <w:rFonts w:hint="eastAsia"/>
+        </w:rPr>
+        <w:t xml:space="preserve">, 2차 </w:t>
+      </w:r>
+      <w:proofErr w:type="spellStart"/>
+      <w:r>
+        <w:rPr>
+          <w:rFonts w:hint="eastAsia"/>
+        </w:rPr>
+        <w:t>스탯</w:t>
+      </w:r>
+      <w:proofErr w:type="spellEnd"/>
+      <w:r>
+        <w:rPr>
+          <w:rFonts w:hint="eastAsia"/>
+        </w:rPr>
+        <w:t xml:space="preserve">, 3차 </w:t>
+      </w:r>
+      <w:proofErr w:type="spellStart"/>
+      <w:r>
+        <w:rPr>
+          <w:rFonts w:hint="eastAsia"/>
+        </w:rPr>
+        <w:t>스탯으로</w:t>
+      </w:r>
+      <w:proofErr w:type="spellEnd"/>
+      <w:r>
+        <w:rPr>
+          <w:rFonts w:hint="eastAsia"/>
+        </w:rPr>
+        <w:t xml:space="preserve"> 나뉜다.</w:t>
       </w:r>
     </w:p>
     <w:p>
@@ -4893,15 +5354,25 @@
           <w:numId w:val="1"/>
         </w:numPr>
       </w:pPr>
-      <w:r>
-        <w:rPr>
-          <w:rFonts w:hint="eastAsia"/>
-        </w:rPr>
-        <w:t xml:space="preserve">스탯과 관련된 데이터는 </w:t>
-      </w:r>
+      <w:proofErr w:type="spellStart"/>
+      <w:r>
+        <w:rPr>
+          <w:rFonts w:hint="eastAsia"/>
+        </w:rPr>
+        <w:t>스탯과</w:t>
+      </w:r>
+      <w:proofErr w:type="spellEnd"/>
+      <w:r>
+        <w:rPr>
+          <w:rFonts w:hint="eastAsia"/>
+        </w:rPr>
+        <w:t xml:space="preserve"> 관련된 데이터는 </w:t>
+      </w:r>
+      <w:proofErr w:type="spellStart"/>
       <w:r>
         <w:t>playerStat</w:t>
       </w:r>
+      <w:proofErr w:type="spellEnd"/>
       <w:r>
         <w:rPr>
           <w:rFonts w:hint="eastAsia"/>
@@ -4931,7 +5402,21 @@
           <w:rFonts w:hint="eastAsia"/>
         </w:rPr>
         <w:lastRenderedPageBreak/>
-        <w:t>각 스탯에 대한 설정</w:t>
+        <w:t xml:space="preserve">각 </w:t>
+      </w:r>
+      <w:proofErr w:type="spellStart"/>
+      <w:r>
+        <w:rPr>
+          <w:rFonts w:hint="eastAsia"/>
+        </w:rPr>
+        <w:t>스탯에</w:t>
+      </w:r>
+      <w:proofErr w:type="spellEnd"/>
+      <w:r>
+        <w:rPr>
+          <w:rFonts w:hint="eastAsia"/>
+        </w:rPr>
+        <w:t xml:space="preserve"> 대한 설정</w:t>
       </w:r>
     </w:p>
     <w:p>
@@ -4964,12 +5449,14 @@
         </w:rPr>
         <w:t xml:space="preserve"> </w:t>
       </w:r>
+      <w:proofErr w:type="spellStart"/>
       <w:r>
         <w:rPr>
           <w:rFonts w:hint="eastAsia"/>
         </w:rPr>
         <w:t>스탯</w:t>
       </w:r>
+      <w:proofErr w:type="spellEnd"/>
     </w:p>
     <w:p>
       <w:pPr>
@@ -5010,11 +5497,19 @@
         </w:rPr>
         <w:t xml:space="preserve"> </w:t>
       </w:r>
-      <w:r>
-        <w:rPr>
-          <w:rFonts w:hint="eastAsia"/>
-        </w:rPr>
-        <w:t>스탯에 대한 설정</w:t>
+      <w:proofErr w:type="spellStart"/>
+      <w:r>
+        <w:rPr>
+          <w:rFonts w:hint="eastAsia"/>
+        </w:rPr>
+        <w:t>스탯에</w:t>
+      </w:r>
+      <w:proofErr w:type="spellEnd"/>
+      <w:r>
+        <w:rPr>
+          <w:rFonts w:hint="eastAsia"/>
+        </w:rPr>
+        <w:t xml:space="preserve"> 대한 설정</w:t>
       </w:r>
     </w:p>
     <w:p>
@@ -5059,15 +5554,12 @@
           <w:ilvl w:val="5"/>
           <w:numId w:val="1"/>
         </w:numPr>
-        <w:rPr>
-          <w:rFonts w:hint="eastAsia"/>
-        </w:rPr>
-      </w:pPr>
-      <w:r>
-        <w:rPr>
-          <w:rFonts w:hint="eastAsia"/>
-        </w:rPr>
-        <w:t>기본설정</w:t>
+      </w:pPr>
+      <w:r>
+        <w:rPr>
+          <w:rFonts w:hint="eastAsia"/>
+        </w:rPr>
+        <w:t xml:space="preserve">인덱스 </w:t>
       </w:r>
     </w:p>
     <w:p>
@@ -5078,29 +5570,25 @@
           <w:numId w:val="1"/>
         </w:numPr>
       </w:pPr>
-      <w:r>
-        <w:rPr>
-          <w:rFonts w:hint="eastAsia"/>
-        </w:rPr>
-        <w:t xml:space="preserve">스킬 사용에 사용되는 </w:t>
-      </w:r>
-      <w:r>
-        <w:rPr>
-          <w:rFonts w:hint="eastAsia"/>
-        </w:rPr>
-        <w:t>자</w:t>
-      </w:r>
-      <w:r>
-        <w:rPr>
-          <w:rFonts w:hint="eastAsia"/>
-        </w:rPr>
-        <w:t>원</w:t>
-      </w:r>
-      <w:r>
-        <w:rPr>
-          <w:rFonts w:hint="eastAsia"/>
-        </w:rPr>
-        <w:t>의 총량</w:t>
+      <w:proofErr w:type="spellStart"/>
+      <w:r>
+        <w:rPr>
+          <w:rFonts w:hint="eastAsia"/>
+        </w:rPr>
+        <w:t>스탯명</w:t>
+      </w:r>
+      <w:proofErr w:type="spellEnd"/>
+      <w:r>
+        <w:rPr>
+          <w:rFonts w:hint="eastAsia"/>
+        </w:rPr>
+        <w:t xml:space="preserve"> : </w:t>
+      </w:r>
+      <w:r>
+        <w:rPr>
+          <w:rFonts w:hint="eastAsia"/>
+        </w:rPr>
+        <w:t>스킬 점수</w:t>
       </w:r>
     </w:p>
     <w:p>
@@ -5111,35 +5599,22 @@
           <w:numId w:val="1"/>
         </w:numPr>
       </w:pPr>
-      <w:r>
-        <w:rPr>
-          <w:rFonts w:hint="eastAsia"/>
-        </w:rPr>
-        <w:t>기본</w:t>
-      </w:r>
-      <w:r>
-        <w:rPr>
-          <w:rFonts w:hint="eastAsia"/>
-        </w:rPr>
-        <w:t xml:space="preserve"> </w:t>
-      </w:r>
-      <w:r>
-        <w:rPr>
-          <w:rFonts w:hint="eastAsia"/>
-        </w:rPr>
-        <w:t>공격이 적이나 중립 오브젝트에 피격</w:t>
-      </w:r>
-      <w:r>
-        <w:rPr>
-          <w:rFonts w:hint="eastAsia"/>
-        </w:rPr>
-        <w:t xml:space="preserve"> </w:t>
-      </w:r>
-      <w:r>
-        <w:rPr>
-          <w:rFonts w:hint="eastAsia"/>
-        </w:rPr>
-        <w:t>시 생성</w:t>
+      <w:proofErr w:type="spellStart"/>
+      <w:r>
+        <w:rPr>
+          <w:rFonts w:hint="eastAsia"/>
+        </w:rPr>
+        <w:t>참고값</w:t>
+      </w:r>
+      <w:proofErr w:type="spellEnd"/>
+      <w:r>
+        <w:rPr>
+          <w:rFonts w:hint="eastAsia"/>
+        </w:rPr>
+        <w:t xml:space="preserve"> : </w:t>
+      </w:r>
+      <w:r>
+        <w:t>level</w:t>
       </w:r>
     </w:p>
     <w:p>
@@ -5154,115 +5629,13 @@
         <w:rPr>
           <w:rFonts w:hint="eastAsia"/>
         </w:rPr>
-        <w:t>적의 공격을 막을 경우 생성</w:t>
-      </w:r>
-    </w:p>
-    <w:p>
-      <w:pPr>
-        <w:pStyle w:val="3"/>
-        <w:numPr>
-          <w:ilvl w:val="6"/>
-          <w:numId w:val="1"/>
-        </w:numPr>
-      </w:pPr>
-      <w:r>
-        <w:rPr>
-          <w:rFonts w:hint="eastAsia"/>
-        </w:rPr>
-        <w:t xml:space="preserve">스킬 사용에 따라 </w:t>
-      </w:r>
-      <w:r>
-        <w:t>playerSkill</w:t>
-      </w:r>
-      <w:r>
-        <w:rPr>
-          <w:rFonts w:hint="eastAsia"/>
-        </w:rPr>
-        <w:t>에서 설정된 값이 차감</w:t>
-      </w:r>
-    </w:p>
-    <w:p>
-      <w:pPr>
-        <w:pStyle w:val="3"/>
-        <w:numPr>
-          <w:ilvl w:val="5"/>
-          <w:numId w:val="1"/>
-        </w:numPr>
-      </w:pPr>
-      <w:r>
-        <w:rPr>
-          <w:rFonts w:hint="eastAsia"/>
-        </w:rPr>
-        <w:t>예외처리</w:t>
-      </w:r>
-    </w:p>
-    <w:p>
-      <w:pPr>
-        <w:pStyle w:val="3"/>
-        <w:numPr>
-          <w:ilvl w:val="6"/>
-          <w:numId w:val="1"/>
-        </w:numPr>
-        <w:rPr>
-          <w:rFonts w:hint="eastAsia"/>
-        </w:rPr>
-      </w:pPr>
-      <w:r>
-        <w:t>SP</w:t>
-      </w:r>
-      <w:r>
-        <w:rPr>
-          <w:rFonts w:hint="eastAsia"/>
-        </w:rPr>
-        <w:t xml:space="preserve">는 0 미만으로 감소하지 </w:t>
-      </w:r>
-      <w:r>
-        <w:rPr>
-          <w:rFonts w:hint="eastAsia"/>
-        </w:rPr>
-        <w:t>않음</w:t>
-      </w:r>
-    </w:p>
-    <w:p>
-      <w:pPr>
-        <w:pStyle w:val="3"/>
-        <w:numPr>
-          <w:ilvl w:val="6"/>
-          <w:numId w:val="1"/>
-        </w:numPr>
-      </w:pPr>
-      <w:r>
-        <w:t>SP</w:t>
-      </w:r>
-      <w:r>
-        <w:rPr>
-          <w:rFonts w:hint="eastAsia"/>
-        </w:rPr>
-        <w:t>가 최대일 경우 추가 생성 값 무시</w:t>
-      </w:r>
-    </w:p>
-    <w:p>
-      <w:pPr>
-        <w:pStyle w:val="3"/>
-        <w:numPr>
-          <w:ilvl w:val="6"/>
-          <w:numId w:val="1"/>
-        </w:numPr>
-      </w:pPr>
-      <w:r>
-        <w:rPr>
-          <w:rFonts w:hint="eastAsia"/>
-        </w:rPr>
-        <w:t xml:space="preserve">스킬 사용 시 요구 </w:t>
-      </w:r>
-      <w:r>
-        <w:t>SP</w:t>
-      </w:r>
-      <w:r>
-        <w:rPr>
-          <w:rFonts w:hint="eastAsia"/>
-        </w:rPr>
-        <w:t>보다 남은 SP가 적어도 스킬 사용</w:t>
+        <w:t xml:space="preserve">기능 : </w:t>
+      </w:r>
+      <w:r>
+        <w:rPr>
+          <w:rFonts w:hint="eastAsia"/>
+        </w:rPr>
+        <w:t>플레이어의 스킬 사용에 소모되는 자원</w:t>
       </w:r>
     </w:p>
     <w:p>
@@ -5272,57 +5645,61 @@
           <w:ilvl w:val="0"/>
           <w:numId w:val="0"/>
         </w:numPr>
-        <w:ind w:left="2880"/>
-      </w:pPr>
-    </w:p>
-    <w:p>
-      <w:pPr>
-        <w:pStyle w:val="3"/>
-        <w:numPr>
-          <w:ilvl w:val="4"/>
-          <w:numId w:val="1"/>
-        </w:numPr>
-        <w:rPr>
-          <w:b/>
-        </w:rPr>
-      </w:pPr>
-      <w:r>
-        <w:rPr>
-          <w:b/>
-        </w:rPr>
-        <w:t>FP</w:t>
-      </w:r>
-      <w:r>
-        <w:rPr>
-          <w:rFonts w:hint="eastAsia"/>
-          <w:b/>
+        <w:ind w:left="3360"/>
+      </w:pPr>
+    </w:p>
+    <w:p>
+      <w:pPr>
+        <w:pStyle w:val="3"/>
+        <w:numPr>
+          <w:ilvl w:val="5"/>
+          <w:numId w:val="1"/>
+        </w:numPr>
+      </w:pPr>
+      <w:r>
+        <w:rPr>
+          <w:rFonts w:hint="eastAsia"/>
+        </w:rPr>
+        <w:t>기본설정</w:t>
+      </w:r>
+    </w:p>
+    <w:p>
+      <w:pPr>
+        <w:pStyle w:val="3"/>
+        <w:numPr>
+          <w:ilvl w:val="6"/>
+          <w:numId w:val="1"/>
+        </w:numPr>
+      </w:pPr>
+      <w:r>
+        <w:rPr>
+          <w:rFonts w:hint="eastAsia"/>
+        </w:rPr>
+        <w:t>기본</w:t>
+      </w:r>
+      <w:r>
+        <w:rPr>
+          <w:rFonts w:hint="eastAsia"/>
         </w:rPr>
         <w:t xml:space="preserve"> </w:t>
       </w:r>
       <w:r>
         <w:rPr>
           <w:rFonts w:hint="eastAsia"/>
-          <w:b/>
-        </w:rPr>
-        <w:t>(발열 점수)</w:t>
-      </w:r>
-    </w:p>
-    <w:p>
-      <w:pPr>
-        <w:pStyle w:val="3"/>
-        <w:numPr>
-          <w:ilvl w:val="5"/>
-          <w:numId w:val="1"/>
-        </w:numPr>
-        <w:rPr>
-          <w:rFonts w:hint="eastAsia"/>
-        </w:rPr>
-      </w:pPr>
-      <w:r>
-        <w:rPr>
-          <w:rFonts w:hint="eastAsia"/>
-        </w:rPr>
-        <w:t>기본설정</w:t>
+        </w:rPr>
+        <w:t>공격이 적이나 중립 오브젝트에 피격</w:t>
+      </w:r>
+      <w:r>
+        <w:rPr>
+          <w:rFonts w:hint="eastAsia"/>
+        </w:rPr>
+        <w:t xml:space="preserve"> </w:t>
+      </w:r>
+      <w:r>
+        <w:rPr>
+          <w:rFonts w:hint="eastAsia"/>
+        </w:rPr>
+        <w:t>시 생성</w:t>
       </w:r>
     </w:p>
     <w:p>
@@ -5337,13 +5714,7 @@
         <w:rPr>
           <w:rFonts w:hint="eastAsia"/>
         </w:rPr>
-        <w:t>발열시스템에 사용되는 발열게이지의 총</w:t>
-      </w:r>
-      <w:r>
-        <w:rPr>
-          <w:rFonts w:hint="eastAsia"/>
-        </w:rPr>
-        <w:t>량</w:t>
+        <w:t>적의 공격을 막을 경우 생성</w:t>
       </w:r>
     </w:p>
     <w:p>
@@ -5358,7 +5729,18 @@
         <w:rPr>
           <w:rFonts w:hint="eastAsia"/>
         </w:rPr>
-        <w:t>기본 공격이 적이나 중립 오브젝트에 피격 시 생성</w:t>
+        <w:t xml:space="preserve">스킬 사용에 따라 </w:t>
+      </w:r>
+      <w:proofErr w:type="spellStart"/>
+      <w:r>
+        <w:t>playerSkill</w:t>
+      </w:r>
+      <w:proofErr w:type="spellEnd"/>
+      <w:r>
+        <w:rPr>
+          <w:rFonts w:hint="eastAsia"/>
+        </w:rPr>
+        <w:t>에서 설정된 값이 차감</w:t>
       </w:r>
     </w:p>
     <w:p>
@@ -5373,55 +5755,13 @@
         <w:rPr>
           <w:rFonts w:hint="eastAsia"/>
         </w:rPr>
-        <w:t>스킬</w:t>
-      </w:r>
-      <w:r>
-        <w:rPr>
-          <w:rFonts w:hint="eastAsia"/>
-        </w:rPr>
-        <w:t xml:space="preserve"> </w:t>
-      </w:r>
-      <w:r>
-        <w:rPr>
-          <w:rFonts w:hint="eastAsia"/>
-        </w:rPr>
-        <w:t xml:space="preserve">공격이 </w:t>
-      </w:r>
-      <w:r>
-        <w:rPr>
-          <w:rFonts w:hint="eastAsia"/>
-        </w:rPr>
-        <w:t>적이나 중립 오브젝트에</w:t>
-      </w:r>
-      <w:r>
-        <w:rPr>
-          <w:rFonts w:hint="eastAsia"/>
-        </w:rPr>
-        <w:t xml:space="preserve"> </w:t>
-      </w:r>
-      <w:r>
-        <w:rPr>
-          <w:rFonts w:hint="eastAsia"/>
-        </w:rPr>
-        <w:t>피격</w:t>
-      </w:r>
-      <w:r>
-        <w:rPr>
-          <w:rFonts w:hint="eastAsia"/>
-        </w:rPr>
-        <w:t xml:space="preserve"> </w:t>
-      </w:r>
-      <w:r>
-        <w:rPr>
-          <w:rFonts w:hint="eastAsia"/>
-        </w:rPr>
-        <w:t>시</w:t>
-      </w:r>
-      <w:r>
-        <w:rPr>
-          <w:rFonts w:hint="eastAsia"/>
-        </w:rPr>
-        <w:t xml:space="preserve"> 생성</w:t>
+        <w:t xml:space="preserve">플레이어의 레벨에 따라 총량이 달라질 수 </w:t>
+      </w:r>
+      <w:r>
+        <w:rPr>
+          <w:rFonts w:hint="eastAsia"/>
+        </w:rPr>
+        <w:t>있다</w:t>
       </w:r>
     </w:p>
     <w:p>
@@ -5431,161 +5771,16 @@
           <w:ilvl w:val="6"/>
           <w:numId w:val="1"/>
         </w:numPr>
-        <w:rPr>
-          <w:rFonts w:hint="eastAsia"/>
-        </w:rPr>
-      </w:pPr>
-      <w:r>
-        <w:rPr>
-          <w:rFonts w:hint="eastAsia"/>
-        </w:rPr>
-        <w:t>적의 공격을 막을 경우 생성</w:t>
-      </w:r>
-    </w:p>
-    <w:p>
-      <w:pPr>
-        <w:pStyle w:val="3"/>
-        <w:numPr>
-          <w:ilvl w:val="6"/>
-          <w:numId w:val="1"/>
-        </w:numPr>
-        <w:rPr>
-          <w:rFonts w:hint="eastAsia"/>
-        </w:rPr>
-      </w:pPr>
-      <w:r>
-        <w:rPr>
-          <w:rFonts w:hint="eastAsia"/>
-        </w:rPr>
-        <w:t xml:space="preserve">사용 궁극기에 따라 </w:t>
-      </w:r>
-      <w:r>
-        <w:t>playerSkill</w:t>
-      </w:r>
-      <w:r>
-        <w:rPr>
-          <w:rFonts w:hint="eastAsia"/>
-        </w:rPr>
-        <w:t>에서 설정된 값이 차감</w:t>
-      </w:r>
-    </w:p>
-    <w:p>
-      <w:pPr>
-        <w:pStyle w:val="3"/>
-        <w:numPr>
-          <w:ilvl w:val="6"/>
-          <w:numId w:val="1"/>
-        </w:numPr>
-      </w:pPr>
-      <w:r>
-        <w:rPr>
-          <w:rFonts w:hint="eastAsia"/>
-        </w:rPr>
-        <w:t>총량을 채</w:t>
-      </w:r>
-      <w:r>
-        <w:rPr>
-          <w:rFonts w:hint="eastAsia"/>
-        </w:rPr>
-        <w:t>우</w:t>
-      </w:r>
-      <w:r>
-        <w:rPr>
-          <w:rFonts w:hint="eastAsia"/>
-        </w:rPr>
-        <w:t>면 발열</w:t>
-      </w:r>
-      <w:r>
-        <w:rPr>
-          <w:rFonts w:hint="eastAsia"/>
-        </w:rPr>
-        <w:t xml:space="preserve"> </w:t>
-      </w:r>
-      <w:r>
-        <w:rPr>
-          <w:rFonts w:hint="eastAsia"/>
-        </w:rPr>
-        <w:t>체인이 1 늘어나고, 0으로 초기화</w:t>
-      </w:r>
-    </w:p>
-    <w:p>
-      <w:pPr>
-        <w:pStyle w:val="3"/>
-        <w:numPr>
-          <w:ilvl w:val="5"/>
-          <w:numId w:val="1"/>
-        </w:numPr>
-      </w:pPr>
-      <w:r>
-        <w:rPr>
-          <w:rFonts w:hint="eastAsia"/>
-        </w:rPr>
-        <w:t>예외처리</w:t>
-      </w:r>
-    </w:p>
-    <w:p>
-      <w:pPr>
-        <w:pStyle w:val="3"/>
-        <w:numPr>
-          <w:ilvl w:val="6"/>
-          <w:numId w:val="1"/>
-        </w:numPr>
-        <w:rPr>
-          <w:rFonts w:hint="eastAsia"/>
-        </w:rPr>
-      </w:pPr>
-      <w:r>
-        <w:t>FP</w:t>
-      </w:r>
-      <w:r>
-        <w:rPr>
-          <w:rFonts w:hint="eastAsia"/>
-        </w:rPr>
-        <w:t>는 0 미만으로 감소하지 않음</w:t>
-      </w:r>
-    </w:p>
-    <w:p>
-      <w:pPr>
-        <w:pStyle w:val="3"/>
-        <w:numPr>
-          <w:ilvl w:val="6"/>
-          <w:numId w:val="1"/>
-        </w:numPr>
-      </w:pPr>
-      <w:r>
-        <w:rPr>
-          <w:rFonts w:hint="eastAsia"/>
-        </w:rPr>
-        <w:t>발열체인이</w:t>
-      </w:r>
-      <w:r>
-        <w:rPr>
-          <w:rFonts w:hint="eastAsia"/>
-        </w:rPr>
-        <w:t xml:space="preserve"> 최대일 경우 추가 생성량 무시</w:t>
-      </w:r>
-    </w:p>
-    <w:p>
-      <w:pPr>
-        <w:pStyle w:val="3"/>
-        <w:numPr>
-          <w:ilvl w:val="6"/>
-          <w:numId w:val="1"/>
-        </w:numPr>
-      </w:pPr>
-      <w:r>
-        <w:rPr>
-          <w:rFonts w:hint="eastAsia"/>
-        </w:rPr>
-        <w:t>발열체인 추가 이후 나머지 발열 점수 제거</w:t>
-      </w:r>
-    </w:p>
-    <w:p>
-      <w:pPr>
-        <w:rPr>
-          <w:rFonts w:hint="eastAsia"/>
-        </w:rPr>
-      </w:pPr>
+      </w:pPr>
+      <w:r>
+        <w:t>SP</w:t>
+      </w:r>
+      <w:r>
+        <w:rPr>
+          <w:rFonts w:hint="eastAsia"/>
+        </w:rPr>
+        <w:t>는 0 미만으로 감소하지 않는다.</w:t>
+      </w:r>
     </w:p>
     <w:p>
       <w:pPr>
@@ -5594,33 +5789,8 @@
           <w:ilvl w:val="0"/>
           <w:numId w:val="0"/>
         </w:numPr>
-        <w:ind w:left="2880"/>
-      </w:pPr>
-    </w:p>
-    <w:p>
-      <w:pPr>
-        <w:pStyle w:val="3"/>
-        <w:numPr>
-          <w:ilvl w:val="4"/>
-          <w:numId w:val="1"/>
-        </w:numPr>
-        <w:rPr>
-          <w:b/>
-        </w:rPr>
-      </w:pPr>
-      <w:r>
-        <w:rPr>
-          <w:b/>
-        </w:rPr>
-        <w:t>maxFpGrade</w:t>
-      </w:r>
-      <w:r>
-        <w:rPr>
-          <w:rFonts w:hint="eastAsia"/>
-          <w:b/>
-        </w:rPr>
-        <w:t xml:space="preserve"> (최대 발열 체인)</w:t>
-      </w:r>
+        <w:ind w:left="3360"/>
+      </w:pPr>
     </w:p>
     <w:p>
       <w:pPr>
@@ -5629,15 +5799,12 @@
           <w:ilvl w:val="5"/>
           <w:numId w:val="1"/>
         </w:numPr>
-        <w:rPr>
-          <w:rFonts w:hint="eastAsia"/>
-        </w:rPr>
-      </w:pPr>
-      <w:r>
-        <w:rPr>
-          <w:rFonts w:hint="eastAsia"/>
-        </w:rPr>
-        <w:t>기본설정</w:t>
+      </w:pPr>
+      <w:r>
+        <w:rPr>
+          <w:rFonts w:hint="eastAsia"/>
+        </w:rPr>
+        <w:t>예외처리</w:t>
       </w:r>
     </w:p>
     <w:p>
@@ -5647,15 +5814,15 @@
           <w:ilvl w:val="6"/>
           <w:numId w:val="1"/>
         </w:numPr>
-        <w:rPr>
-          <w:rFonts w:hint="eastAsia"/>
-        </w:rPr>
-      </w:pPr>
-      <w:r>
-        <w:rPr>
-          <w:rFonts w:hint="eastAsia"/>
-        </w:rPr>
-        <w:t>최대 발열 체인은 0 미만으로 감소하지 않음</w:t>
+      </w:pPr>
+      <w:r>
+        <w:t>SP</w:t>
+      </w:r>
+      <w:r>
+        <w:rPr>
+          <w:rFonts w:hint="eastAsia"/>
+        </w:rPr>
+        <w:t>가 최대일 경우 추가 생성 값 무시</w:t>
       </w:r>
     </w:p>
     <w:p>
@@ -5670,13 +5837,16 @@
         <w:rPr>
           <w:rFonts w:hint="eastAsia"/>
         </w:rPr>
-        <w:t xml:space="preserve">발열 체인의 최대 </w:t>
-      </w:r>
-      <w:r>
-        <w:rPr>
-          <w:rFonts w:hint="eastAsia"/>
-        </w:rPr>
-        <w:t>체인 횟수 설정</w:t>
+        <w:t xml:space="preserve">스킬 사용 시 요구 </w:t>
+      </w:r>
+      <w:r>
+        <w:t>SP</w:t>
+      </w:r>
+      <w:r>
+        <w:rPr>
+          <w:rFonts w:hint="eastAsia"/>
+        </w:rPr>
+        <w:t>보다 남은 SP가 적어도 스킬 사용</w:t>
       </w:r>
     </w:p>
     <w:p>
@@ -5686,7 +5856,7 @@
           <w:ilvl w:val="0"/>
           <w:numId w:val="0"/>
         </w:numPr>
-        <w:ind w:left="2400"/>
+        <w:ind w:left="2880"/>
       </w:pPr>
     </w:p>
     <w:p>
@@ -5696,9 +5866,13 @@
         <w:jc w:val="left"/>
         <w:rPr>
           <w:rFonts w:asciiTheme="majorHAnsi" w:eastAsiaTheme="majorEastAsia" w:hAnsiTheme="majorHAnsi" w:cstheme="majorBidi"/>
-        </w:rPr>
-      </w:pPr>
-      <w:r>
+          <w:b/>
+        </w:rPr>
+      </w:pPr>
+      <w:r>
+        <w:rPr>
+          <w:b/>
+        </w:rPr>
         <w:br w:type="page"/>
       </w:r>
     </w:p>
@@ -5706,16 +5880,118 @@
       <w:pPr>
         <w:pStyle w:val="3"/>
         <w:numPr>
-          <w:ilvl w:val="3"/>
-          <w:numId w:val="1"/>
-        </w:numPr>
-      </w:pPr>
-      <w:r>
-        <w:rPr>
-          <w:rFonts w:hint="eastAsia"/>
+          <w:ilvl w:val="4"/>
+          <w:numId w:val="1"/>
+        </w:numPr>
+        <w:rPr>
+          <w:b/>
+        </w:rPr>
+      </w:pPr>
+      <w:r>
+        <w:rPr>
+          <w:b/>
         </w:rPr>
         <w:lastRenderedPageBreak/>
-        <w:t>1차 스탯</w:t>
+        <w:t>FP</w:t>
+      </w:r>
+      <w:r>
+        <w:rPr>
+          <w:rFonts w:hint="eastAsia"/>
+          <w:b/>
+        </w:rPr>
+        <w:t xml:space="preserve"> </w:t>
+      </w:r>
+      <w:r>
+        <w:rPr>
+          <w:rFonts w:hint="eastAsia"/>
+          <w:b/>
+        </w:rPr>
+        <w:t>(발열 점수)</w:t>
+      </w:r>
+    </w:p>
+    <w:p>
+      <w:pPr>
+        <w:pStyle w:val="3"/>
+        <w:numPr>
+          <w:ilvl w:val="5"/>
+          <w:numId w:val="1"/>
+        </w:numPr>
+      </w:pPr>
+      <w:r>
+        <w:rPr>
+          <w:rFonts w:hint="eastAsia"/>
+        </w:rPr>
+        <w:t>인덱스</w:t>
+      </w:r>
+    </w:p>
+    <w:p>
+      <w:pPr>
+        <w:pStyle w:val="3"/>
+        <w:numPr>
+          <w:ilvl w:val="6"/>
+          <w:numId w:val="1"/>
+        </w:numPr>
+      </w:pPr>
+      <w:proofErr w:type="spellStart"/>
+      <w:r>
+        <w:rPr>
+          <w:rFonts w:hint="eastAsia"/>
+        </w:rPr>
+        <w:t>스탯명</w:t>
+      </w:r>
+      <w:proofErr w:type="spellEnd"/>
+      <w:r>
+        <w:rPr>
+          <w:rFonts w:hint="eastAsia"/>
+        </w:rPr>
+        <w:t xml:space="preserve"> : 발열 점수</w:t>
+      </w:r>
+    </w:p>
+    <w:p>
+      <w:pPr>
+        <w:pStyle w:val="3"/>
+        <w:numPr>
+          <w:ilvl w:val="6"/>
+          <w:numId w:val="1"/>
+        </w:numPr>
+      </w:pPr>
+      <w:proofErr w:type="spellStart"/>
+      <w:r>
+        <w:rPr>
+          <w:rFonts w:hint="eastAsia"/>
+        </w:rPr>
+        <w:t>참고값</w:t>
+      </w:r>
+      <w:proofErr w:type="spellEnd"/>
+      <w:r>
+        <w:rPr>
+          <w:rFonts w:hint="eastAsia"/>
+        </w:rPr>
+        <w:t xml:space="preserve"> : </w:t>
+      </w:r>
+      <w:r>
+        <w:t>level</w:t>
+      </w:r>
+    </w:p>
+    <w:p>
+      <w:pPr>
+        <w:pStyle w:val="3"/>
+        <w:numPr>
+          <w:ilvl w:val="6"/>
+          <w:numId w:val="1"/>
+        </w:numPr>
+      </w:pPr>
+      <w:r>
+        <w:rPr>
+          <w:rFonts w:hint="eastAsia"/>
+        </w:rPr>
+        <w:t xml:space="preserve">기능 : 발열 시스템에 사용되는 </w:t>
+      </w:r>
+      <w:r>
+        <w:rPr>
+          <w:rFonts w:hint="eastAsia"/>
+        </w:rPr>
+        <w:t>자원</w:t>
       </w:r>
     </w:p>
     <w:p>
@@ -5725,37 +6001,91 @@
           <w:ilvl w:val="0"/>
           <w:numId w:val="0"/>
         </w:numPr>
-        <w:ind w:left="2400"/>
-      </w:pPr>
-      <w:r>
-        <w:rPr>
-          <w:rFonts w:hint="eastAsia"/>
-        </w:rPr>
-        <w:t>플레이어의 근간이 되는 기본 스탯</w:t>
-      </w:r>
-      <w:r>
-        <w:rPr>
-          <w:rFonts w:hint="eastAsia"/>
-        </w:rPr>
-        <w:t xml:space="preserve">. 각 항목의 비중을 </w:t>
-      </w:r>
-      <w:r>
-        <w:rPr>
-          <w:rFonts w:hint="eastAsia"/>
-        </w:rPr>
-        <w:t>어디</w:t>
-      </w:r>
-      <w:r>
-        <w:rPr>
-          <w:rFonts w:hint="eastAsia"/>
-        </w:rPr>
-        <w:t>냐</w:t>
-      </w:r>
-      <w:r>
-        <w:rPr>
-          <w:rFonts w:hint="eastAsia"/>
-        </w:rPr>
-        <w:t>에</w:t>
+        <w:ind w:left="3360"/>
+      </w:pPr>
+    </w:p>
+    <w:p>
+      <w:pPr>
+        <w:pStyle w:val="3"/>
+        <w:numPr>
+          <w:ilvl w:val="5"/>
+          <w:numId w:val="1"/>
+        </w:numPr>
+      </w:pPr>
+      <w:r>
+        <w:rPr>
+          <w:rFonts w:hint="eastAsia"/>
+        </w:rPr>
+        <w:t>기본설정</w:t>
+      </w:r>
+    </w:p>
+    <w:p>
+      <w:pPr>
+        <w:pStyle w:val="3"/>
+        <w:numPr>
+          <w:ilvl w:val="6"/>
+          <w:numId w:val="1"/>
+        </w:numPr>
+      </w:pPr>
+      <w:r>
+        <w:rPr>
+          <w:rFonts w:hint="eastAsia"/>
+        </w:rPr>
+        <w:t>발열시스템에 사용되는 발열게이지의 총</w:t>
+      </w:r>
+      <w:r>
+        <w:rPr>
+          <w:rFonts w:hint="eastAsia"/>
+        </w:rPr>
+        <w:t>량</w:t>
+      </w:r>
+    </w:p>
+    <w:p>
+      <w:pPr>
+        <w:pStyle w:val="3"/>
+        <w:numPr>
+          <w:ilvl w:val="6"/>
+          <w:numId w:val="1"/>
+        </w:numPr>
+      </w:pPr>
+      <w:r>
+        <w:t>FP</w:t>
+      </w:r>
+      <w:r>
+        <w:rPr>
+          <w:rFonts w:hint="eastAsia"/>
+        </w:rPr>
+        <w:t>는 0 미만으로 감소하지 않는다.</w:t>
+      </w:r>
+    </w:p>
+    <w:p>
+      <w:pPr>
+        <w:pStyle w:val="3"/>
+        <w:numPr>
+          <w:ilvl w:val="6"/>
+          <w:numId w:val="1"/>
+        </w:numPr>
+      </w:pPr>
+      <w:r>
+        <w:rPr>
+          <w:rFonts w:hint="eastAsia"/>
+        </w:rPr>
+        <w:t>기본 공격이 적이나 중립 오브젝트에 피격 시 생성</w:t>
+      </w:r>
+    </w:p>
+    <w:p>
+      <w:pPr>
+        <w:pStyle w:val="3"/>
+        <w:numPr>
+          <w:ilvl w:val="6"/>
+          <w:numId w:val="1"/>
+        </w:numPr>
+      </w:pPr>
+      <w:r>
+        <w:rPr>
+          <w:rFonts w:hint="eastAsia"/>
+        </w:rPr>
+        <w:t>스킬</w:t>
       </w:r>
       <w:r>
         <w:rPr>
@@ -5767,7 +6097,97 @@
         <w:rPr>
           <w:rFonts w:hint="eastAsia"/>
         </w:rPr>
-        <w:t>따라</w:t>
+        <w:t xml:space="preserve">공격이 </w:t>
+      </w:r>
+      <w:r>
+        <w:rPr>
+          <w:rFonts w:hint="eastAsia"/>
+        </w:rPr>
+        <w:t>적이나 중립 오브젝트에</w:t>
+      </w:r>
+      <w:r>
+        <w:rPr>
+          <w:rFonts w:hint="eastAsia"/>
+        </w:rPr>
+        <w:t xml:space="preserve"> </w:t>
+      </w:r>
+      <w:r>
+        <w:rPr>
+          <w:rFonts w:hint="eastAsia"/>
+        </w:rPr>
+        <w:t>피격</w:t>
+      </w:r>
+      <w:r>
+        <w:rPr>
+          <w:rFonts w:hint="eastAsia"/>
+        </w:rPr>
+        <w:t xml:space="preserve"> </w:t>
+      </w:r>
+      <w:r>
+        <w:rPr>
+          <w:rFonts w:hint="eastAsia"/>
+        </w:rPr>
+        <w:t>시</w:t>
+      </w:r>
+      <w:r>
+        <w:rPr>
+          <w:rFonts w:hint="eastAsia"/>
+        </w:rPr>
+        <w:t xml:space="preserve"> 생성</w:t>
+      </w:r>
+    </w:p>
+    <w:p>
+      <w:pPr>
+        <w:pStyle w:val="3"/>
+        <w:numPr>
+          <w:ilvl w:val="6"/>
+          <w:numId w:val="1"/>
+        </w:numPr>
+      </w:pPr>
+      <w:r>
+        <w:rPr>
+          <w:rFonts w:hint="eastAsia"/>
+        </w:rPr>
+        <w:t>적의 공격을 막을 경우 생성</w:t>
+      </w:r>
+    </w:p>
+    <w:p>
+      <w:pPr>
+        <w:pStyle w:val="3"/>
+        <w:numPr>
+          <w:ilvl w:val="6"/>
+          <w:numId w:val="1"/>
+        </w:numPr>
+      </w:pPr>
+      <w:r>
+        <w:rPr>
+          <w:rFonts w:hint="eastAsia"/>
+        </w:rPr>
+        <w:t>총량을 채</w:t>
+      </w:r>
+      <w:r>
+        <w:rPr>
+          <w:rFonts w:hint="eastAsia"/>
+        </w:rPr>
+        <w:t>우</w:t>
+      </w:r>
+      <w:r>
+        <w:rPr>
+          <w:rFonts w:hint="eastAsia"/>
+        </w:rPr>
+        <w:t>면 발열</w:t>
+      </w:r>
+      <w:r>
+        <w:rPr>
+          <w:rFonts w:hint="eastAsia"/>
+        </w:rPr>
+        <w:t xml:space="preserve"> </w:t>
+      </w:r>
+      <w:r>
+        <w:rPr>
+          <w:rFonts w:hint="eastAsia"/>
+        </w:rPr>
+        <w:t>체인이 1 늘어나고, 0으로 초기화</w:t>
       </w:r>
     </w:p>
     <w:p>
@@ -5777,27 +6197,95 @@
           <w:ilvl w:val="0"/>
           <w:numId w:val="0"/>
         </w:numPr>
-        <w:ind w:left="2400"/>
-      </w:pPr>
-      <w:r>
-        <w:rPr>
-          <w:rFonts w:hint="eastAsia"/>
-        </w:rPr>
-        <w:t xml:space="preserve">캐릭터의 </w:t>
-      </w:r>
-      <w:r>
-        <w:rPr>
-          <w:rFonts w:hint="eastAsia"/>
-        </w:rPr>
-        <w:t xml:space="preserve">직업 계열이 </w:t>
-      </w:r>
-      <w:r>
-        <w:rPr>
-          <w:rFonts w:hint="eastAsia"/>
-        </w:rPr>
-        <w:t>결정</w:t>
-      </w:r>
-    </w:p>
+        <w:ind w:left="2880"/>
+      </w:pPr>
+    </w:p>
+    <w:p>
+      <w:pPr>
+        <w:pStyle w:val="3"/>
+        <w:numPr>
+          <w:ilvl w:val="5"/>
+          <w:numId w:val="1"/>
+        </w:numPr>
+      </w:pPr>
+      <w:r>
+        <w:rPr>
+          <w:rFonts w:hint="eastAsia"/>
+        </w:rPr>
+        <w:t>예외처리</w:t>
+      </w:r>
+    </w:p>
+    <w:p>
+      <w:pPr>
+        <w:pStyle w:val="3"/>
+        <w:numPr>
+          <w:ilvl w:val="6"/>
+          <w:numId w:val="1"/>
+        </w:numPr>
+      </w:pPr>
+      <w:r>
+        <w:t>FP</w:t>
+      </w:r>
+      <w:r>
+        <w:rPr>
+          <w:rFonts w:hint="eastAsia"/>
+        </w:rPr>
+        <w:t>는 0 미만으로 감소하지 않음</w:t>
+      </w:r>
+    </w:p>
+    <w:p>
+      <w:pPr>
+        <w:pStyle w:val="3"/>
+        <w:numPr>
+          <w:ilvl w:val="6"/>
+          <w:numId w:val="1"/>
+        </w:numPr>
+      </w:pPr>
+      <w:proofErr w:type="spellStart"/>
+      <w:r>
+        <w:rPr>
+          <w:rFonts w:hint="eastAsia"/>
+        </w:rPr>
+        <w:t>발열체인이</w:t>
+      </w:r>
+      <w:proofErr w:type="spellEnd"/>
+      <w:r>
+        <w:rPr>
+          <w:rFonts w:hint="eastAsia"/>
+        </w:rPr>
+        <w:t xml:space="preserve"> 최대일 경우 추가 </w:t>
+      </w:r>
+      <w:proofErr w:type="spellStart"/>
+      <w:r>
+        <w:rPr>
+          <w:rFonts w:hint="eastAsia"/>
+        </w:rPr>
+        <w:t>생성량</w:t>
+      </w:r>
+      <w:proofErr w:type="spellEnd"/>
+      <w:r>
+        <w:rPr>
+          <w:rFonts w:hint="eastAsia"/>
+        </w:rPr>
+        <w:t xml:space="preserve"> 무시</w:t>
+      </w:r>
+    </w:p>
+    <w:p>
+      <w:pPr>
+        <w:pStyle w:val="3"/>
+        <w:numPr>
+          <w:ilvl w:val="6"/>
+          <w:numId w:val="1"/>
+        </w:numPr>
+      </w:pPr>
+      <w:r>
+        <w:rPr>
+          <w:rFonts w:hint="eastAsia"/>
+        </w:rPr>
+        <w:t>발열체인 추가 이후 나머지 발열 점수 제거</w:t>
+      </w:r>
+    </w:p>
+    <w:p/>
     <w:p>
       <w:pPr>
         <w:pStyle w:val="3"/>
@@ -5806,554 +6294,6 @@
           <w:numId w:val="0"/>
         </w:numPr>
         <w:ind w:left="2880"/>
-      </w:pPr>
-    </w:p>
-    <w:p>
-      <w:pPr>
-        <w:pStyle w:val="3"/>
-        <w:numPr>
-          <w:ilvl w:val="4"/>
-          <w:numId w:val="1"/>
-        </w:numPr>
-      </w:pPr>
-      <w:r>
-        <w:rPr>
-          <w:rFonts w:hint="eastAsia"/>
-        </w:rPr>
-        <w:t>힘</w:t>
-      </w:r>
-      <w:r>
-        <w:t>( str )</w:t>
-      </w:r>
-    </w:p>
-    <w:p>
-      <w:pPr>
-        <w:pStyle w:val="3"/>
-        <w:numPr>
-          <w:ilvl w:val="5"/>
-          <w:numId w:val="1"/>
-        </w:numPr>
-        <w:rPr>
-          <w:rFonts w:hint="eastAsia"/>
-        </w:rPr>
-      </w:pPr>
-      <w:r>
-        <w:rPr>
-          <w:rFonts w:hint="eastAsia"/>
-        </w:rPr>
-        <w:t>기본설정</w:t>
-      </w:r>
-    </w:p>
-    <w:p>
-      <w:pPr>
-        <w:pStyle w:val="3"/>
-        <w:numPr>
-          <w:ilvl w:val="6"/>
-          <w:numId w:val="1"/>
-        </w:numPr>
-      </w:pPr>
-      <w:r>
-        <w:rPr>
-          <w:rFonts w:hint="eastAsia"/>
-          <w:b/>
-        </w:rPr>
-        <w:t>근접 공격형</w:t>
-      </w:r>
-      <w:r>
-        <w:rPr>
-          <w:rFonts w:hint="eastAsia"/>
-        </w:rPr>
-        <w:t xml:space="preserve"> 직업의 메인 </w:t>
-      </w:r>
-      <w:r>
-        <w:rPr>
-          <w:rFonts w:hint="eastAsia"/>
-        </w:rPr>
-        <w:t>스탯</w:t>
-      </w:r>
-    </w:p>
-    <w:p>
-      <w:pPr>
-        <w:pStyle w:val="3"/>
-        <w:numPr>
-          <w:ilvl w:val="6"/>
-          <w:numId w:val="1"/>
-        </w:numPr>
-      </w:pPr>
-      <w:r>
-        <w:rPr>
-          <w:rFonts w:hint="eastAsia"/>
-        </w:rPr>
-        <w:t xml:space="preserve">2차 스탯인 </w:t>
-      </w:r>
-      <w:r>
-        <w:rPr>
-          <w:rFonts w:hint="eastAsia"/>
-        </w:rPr>
-        <w:t xml:space="preserve">물리 공격력, </w:t>
-      </w:r>
-      <w:r>
-        <w:t>HP</w:t>
-      </w:r>
-      <w:r>
-        <w:rPr>
-          <w:rFonts w:hint="eastAsia"/>
-        </w:rPr>
-        <w:t>, 방어력</w:t>
-      </w:r>
-      <w:r>
-        <w:rPr>
-          <w:rFonts w:hint="eastAsia"/>
-        </w:rPr>
-        <w:t xml:space="preserve">에 </w:t>
-      </w:r>
-      <w:r>
-        <w:rPr>
-          <w:rFonts w:hint="eastAsia"/>
-        </w:rPr>
-        <w:t>관여</w:t>
-      </w:r>
-    </w:p>
-    <w:p>
-      <w:pPr>
-        <w:pStyle w:val="3"/>
-        <w:numPr>
-          <w:ilvl w:val="6"/>
-          <w:numId w:val="1"/>
-        </w:numPr>
-      </w:pPr>
-      <w:r>
-        <w:rPr>
-          <w:rFonts w:hint="eastAsia"/>
-        </w:rPr>
-        <w:t xml:space="preserve">레벨이 오름에 따라 </w:t>
-      </w:r>
-      <w:r>
-        <w:rPr>
-          <w:rFonts w:hint="eastAsia"/>
-        </w:rPr>
-        <w:t>값이 상승한다.</w:t>
-      </w:r>
-    </w:p>
-    <w:p>
-      <w:pPr>
-        <w:pStyle w:val="3"/>
-        <w:numPr>
-          <w:ilvl w:val="6"/>
-          <w:numId w:val="1"/>
-        </w:numPr>
-      </w:pPr>
-      <w:r>
-        <w:rPr>
-          <w:rFonts w:hint="eastAsia"/>
-        </w:rPr>
-        <w:t>장비 등의 외부 요소에 의해 값이 상승할 수 있다.</w:t>
-      </w:r>
-    </w:p>
-    <w:p>
-      <w:pPr>
-        <w:pStyle w:val="3"/>
-        <w:numPr>
-          <w:ilvl w:val="0"/>
-          <w:numId w:val="0"/>
-        </w:numPr>
-        <w:ind w:left="2880"/>
-      </w:pPr>
-    </w:p>
-    <w:p>
-      <w:pPr>
-        <w:pStyle w:val="3"/>
-        <w:numPr>
-          <w:ilvl w:val="4"/>
-          <w:numId w:val="1"/>
-        </w:numPr>
-      </w:pPr>
-      <w:r>
-        <w:rPr>
-          <w:rFonts w:hint="eastAsia"/>
-        </w:rPr>
-        <w:t>민첩성</w:t>
-      </w:r>
-      <w:r>
-        <w:t>( agi )</w:t>
-      </w:r>
-    </w:p>
-    <w:p>
-      <w:pPr>
-        <w:pStyle w:val="3"/>
-        <w:numPr>
-          <w:ilvl w:val="5"/>
-          <w:numId w:val="1"/>
-        </w:numPr>
-        <w:rPr>
-          <w:rFonts w:hint="eastAsia"/>
-        </w:rPr>
-      </w:pPr>
-      <w:r>
-        <w:rPr>
-          <w:rFonts w:hint="eastAsia"/>
-        </w:rPr>
-        <w:t>기본설정</w:t>
-      </w:r>
-    </w:p>
-    <w:p>
-      <w:pPr>
-        <w:pStyle w:val="3"/>
-        <w:numPr>
-          <w:ilvl w:val="6"/>
-          <w:numId w:val="1"/>
-        </w:numPr>
-      </w:pPr>
-      <w:r>
-        <w:rPr>
-          <w:rFonts w:hint="eastAsia"/>
-          <w:b/>
-        </w:rPr>
-        <w:t>원거리 공격</w:t>
-      </w:r>
-      <w:r>
-        <w:rPr>
-          <w:rFonts w:hint="eastAsia"/>
-          <w:b/>
-        </w:rPr>
-        <w:t>형</w:t>
-      </w:r>
-      <w:r>
-        <w:rPr>
-          <w:rFonts w:hint="eastAsia"/>
-        </w:rPr>
-        <w:t xml:space="preserve"> 직업의 메인 스탯</w:t>
-      </w:r>
-    </w:p>
-    <w:p>
-      <w:pPr>
-        <w:pStyle w:val="3"/>
-        <w:numPr>
-          <w:ilvl w:val="6"/>
-          <w:numId w:val="1"/>
-        </w:numPr>
-      </w:pPr>
-      <w:r>
-        <w:rPr>
-          <w:rFonts w:hint="eastAsia"/>
-        </w:rPr>
-        <w:t>2차 스탯인 물리 공격력, 치명타, 치명타 회피에 관여</w:t>
-      </w:r>
-    </w:p>
-    <w:p>
-      <w:pPr>
-        <w:pStyle w:val="3"/>
-        <w:numPr>
-          <w:ilvl w:val="6"/>
-          <w:numId w:val="1"/>
-        </w:numPr>
-      </w:pPr>
-      <w:r>
-        <w:rPr>
-          <w:rFonts w:hint="eastAsia"/>
-        </w:rPr>
-        <w:t>레벨이 오름에 따라 값이 상승한다.</w:t>
-      </w:r>
-    </w:p>
-    <w:p>
-      <w:pPr>
-        <w:pStyle w:val="3"/>
-        <w:numPr>
-          <w:ilvl w:val="6"/>
-          <w:numId w:val="1"/>
-        </w:numPr>
-      </w:pPr>
-      <w:r>
-        <w:rPr>
-          <w:rFonts w:hint="eastAsia"/>
-        </w:rPr>
-        <w:t>장비 등의 외부 요소에 의해 값이 상승할 수 있다.</w:t>
-      </w:r>
-    </w:p>
-    <w:p>
-      <w:pPr>
-        <w:pStyle w:val="3"/>
-        <w:numPr>
-          <w:ilvl w:val="0"/>
-          <w:numId w:val="0"/>
-        </w:numPr>
-        <w:ind w:left="2880"/>
-      </w:pPr>
-    </w:p>
-    <w:p>
-      <w:pPr>
-        <w:pStyle w:val="3"/>
-        <w:numPr>
-          <w:ilvl w:val="4"/>
-          <w:numId w:val="1"/>
-        </w:numPr>
-      </w:pPr>
-      <w:r>
-        <w:rPr>
-          <w:rFonts w:hint="eastAsia"/>
-        </w:rPr>
-        <w:t>지능</w:t>
-      </w:r>
-      <w:r>
-        <w:t>( int )</w:t>
-      </w:r>
-    </w:p>
-    <w:p>
-      <w:pPr>
-        <w:pStyle w:val="3"/>
-        <w:numPr>
-          <w:ilvl w:val="5"/>
-          <w:numId w:val="1"/>
-        </w:numPr>
-        <w:rPr>
-          <w:rFonts w:hint="eastAsia"/>
-        </w:rPr>
-      </w:pPr>
-      <w:r>
-        <w:rPr>
-          <w:rFonts w:hint="eastAsia"/>
-        </w:rPr>
-        <w:t>기본설정</w:t>
-      </w:r>
-    </w:p>
-    <w:p>
-      <w:pPr>
-        <w:pStyle w:val="3"/>
-        <w:numPr>
-          <w:ilvl w:val="6"/>
-          <w:numId w:val="1"/>
-        </w:numPr>
-      </w:pPr>
-      <w:r>
-        <w:rPr>
-          <w:rFonts w:hint="eastAsia"/>
-          <w:b/>
-        </w:rPr>
-        <w:t>원거리 마법형</w:t>
-      </w:r>
-      <w:r>
-        <w:rPr>
-          <w:rFonts w:hint="eastAsia"/>
-        </w:rPr>
-        <w:t xml:space="preserve"> 직업의 메인 스탯</w:t>
-      </w:r>
-    </w:p>
-    <w:p>
-      <w:pPr>
-        <w:pStyle w:val="3"/>
-        <w:numPr>
-          <w:ilvl w:val="6"/>
-          <w:numId w:val="1"/>
-        </w:numPr>
-      </w:pPr>
-      <w:r>
-        <w:rPr>
-          <w:rFonts w:hint="eastAsia"/>
-        </w:rPr>
-        <w:t>2차 스탯인 마법 공격력, 치명타, 치명타 회피</w:t>
-      </w:r>
-      <w:r>
-        <w:rPr>
-          <w:rFonts w:hint="eastAsia"/>
-        </w:rPr>
-        <w:t xml:space="preserve">, </w:t>
-      </w:r>
-      <w:r>
-        <w:rPr>
-          <w:rFonts w:hint="eastAsia"/>
-        </w:rPr>
-        <w:t>마나회복</w:t>
-      </w:r>
-      <w:r>
-        <w:rPr>
-          <w:rFonts w:hint="eastAsia"/>
-        </w:rPr>
-        <w:t>, 마법 방어</w:t>
-      </w:r>
-      <w:r>
-        <w:rPr>
-          <w:rFonts w:hint="eastAsia"/>
-        </w:rPr>
-        <w:t>력</w:t>
-      </w:r>
-      <w:r>
-        <w:rPr>
-          <w:rFonts w:hint="eastAsia"/>
-        </w:rPr>
-        <w:t>에 관여</w:t>
-      </w:r>
-    </w:p>
-    <w:p>
-      <w:pPr>
-        <w:pStyle w:val="3"/>
-        <w:numPr>
-          <w:ilvl w:val="6"/>
-          <w:numId w:val="1"/>
-        </w:numPr>
-      </w:pPr>
-      <w:r>
-        <w:rPr>
-          <w:rFonts w:hint="eastAsia"/>
-        </w:rPr>
-        <w:t>레벨이 오름에 따라 값이 상승한다.</w:t>
-      </w:r>
-    </w:p>
-    <w:p>
-      <w:pPr>
-        <w:pStyle w:val="3"/>
-        <w:numPr>
-          <w:ilvl w:val="6"/>
-          <w:numId w:val="1"/>
-        </w:numPr>
-      </w:pPr>
-      <w:r>
-        <w:rPr>
-          <w:rFonts w:hint="eastAsia"/>
-        </w:rPr>
-        <w:t>장비 등의 외부 요소에 의해 값이 상승할 수 있다.</w:t>
-      </w:r>
-    </w:p>
-    <w:p>
-      <w:pPr>
-        <w:pStyle w:val="3"/>
-        <w:numPr>
-          <w:ilvl w:val="0"/>
-          <w:numId w:val="0"/>
-        </w:numPr>
-        <w:ind w:left="2880"/>
-      </w:pPr>
-    </w:p>
-    <w:p>
-      <w:pPr>
-        <w:pStyle w:val="3"/>
-        <w:numPr>
-          <w:ilvl w:val="4"/>
-          <w:numId w:val="1"/>
-        </w:numPr>
-      </w:pPr>
-      <w:r>
-        <w:rPr>
-          <w:rFonts w:hint="eastAsia"/>
-        </w:rPr>
-        <w:t>체력</w:t>
-      </w:r>
-      <w:r>
-        <w:t>( health )</w:t>
-      </w:r>
-    </w:p>
-    <w:p>
-      <w:pPr>
-        <w:pStyle w:val="3"/>
-        <w:numPr>
-          <w:ilvl w:val="5"/>
-          <w:numId w:val="1"/>
-        </w:numPr>
-        <w:rPr>
-          <w:rFonts w:hint="eastAsia"/>
-        </w:rPr>
-      </w:pPr>
-      <w:r>
-        <w:rPr>
-          <w:rFonts w:hint="eastAsia"/>
-        </w:rPr>
-        <w:t>기본설정</w:t>
-      </w:r>
-    </w:p>
-    <w:p>
-      <w:pPr>
-        <w:pStyle w:val="3"/>
-        <w:numPr>
-          <w:ilvl w:val="6"/>
-          <w:numId w:val="1"/>
-        </w:numPr>
-      </w:pPr>
-      <w:r>
-        <w:rPr>
-          <w:rFonts w:hint="eastAsia"/>
-        </w:rPr>
-        <w:t xml:space="preserve">2차 스탯인 </w:t>
-      </w:r>
-      <w:r>
-        <w:t xml:space="preserve">HP, </w:t>
-      </w:r>
-      <w:r>
-        <w:rPr>
-          <w:rFonts w:hint="eastAsia"/>
-        </w:rPr>
-        <w:t>체력회복, 마나회복, 방어력,</w:t>
-      </w:r>
-      <w:r>
-        <w:rPr>
-          <w:rFonts w:hint="eastAsia"/>
-        </w:rPr>
-        <w:t xml:space="preserve"> 마법 방어력,</w:t>
-      </w:r>
-      <w:r>
-        <w:rPr>
-          <w:rFonts w:hint="eastAsia"/>
-        </w:rPr>
-        <w:t xml:space="preserve"> </w:t>
-      </w:r>
-      <w:r>
-        <w:rPr>
-          <w:rFonts w:hint="eastAsia"/>
-        </w:rPr>
-        <w:t xml:space="preserve"> 저항에 </w:t>
-      </w:r>
-      <w:r>
-        <w:rPr>
-          <w:rFonts w:hint="eastAsia"/>
-        </w:rPr>
-        <w:t>관여</w:t>
-      </w:r>
-    </w:p>
-    <w:p>
-      <w:pPr>
-        <w:pStyle w:val="3"/>
-        <w:numPr>
-          <w:ilvl w:val="6"/>
-          <w:numId w:val="1"/>
-        </w:numPr>
-      </w:pPr>
-      <w:r>
-        <w:rPr>
-          <w:rFonts w:hint="eastAsia"/>
-        </w:rPr>
-        <w:t>레벨이 오름에 따라 값이 상승한다.</w:t>
-      </w:r>
-    </w:p>
-    <w:p>
-      <w:pPr>
-        <w:pStyle w:val="3"/>
-        <w:numPr>
-          <w:ilvl w:val="6"/>
-          <w:numId w:val="1"/>
-        </w:numPr>
-      </w:pPr>
-      <w:r>
-        <w:rPr>
-          <w:rFonts w:hint="eastAsia"/>
-        </w:rPr>
-        <w:t>장비 등의 외부 요소에 의해 값이 상승할 수 있다.</w:t>
-      </w:r>
-    </w:p>
-    <w:p>
-      <w:pPr>
-        <w:pStyle w:val="3"/>
-        <w:numPr>
-          <w:ilvl w:val="0"/>
-          <w:numId w:val="0"/>
-        </w:numPr>
-      </w:pPr>
-    </w:p>
-    <w:p>
-      <w:pPr>
-        <w:pStyle w:val="3"/>
-        <w:numPr>
-          <w:ilvl w:val="0"/>
-          <w:numId w:val="0"/>
-        </w:numPr>
-        <w:ind w:left="2400"/>
       </w:pPr>
     </w:p>
     <w:p>
@@ -6363,6 +6303,1577 @@
         <w:jc w:val="left"/>
         <w:rPr>
           <w:rFonts w:asciiTheme="majorHAnsi" w:eastAsiaTheme="majorEastAsia" w:hAnsiTheme="majorHAnsi" w:cstheme="majorBidi"/>
+          <w:b/>
+        </w:rPr>
+      </w:pPr>
+      <w:r>
+        <w:rPr>
+          <w:b/>
+        </w:rPr>
+        <w:br w:type="page"/>
+      </w:r>
+    </w:p>
+    <w:p>
+      <w:pPr>
+        <w:pStyle w:val="3"/>
+        <w:numPr>
+          <w:ilvl w:val="4"/>
+          <w:numId w:val="1"/>
+        </w:numPr>
+        <w:rPr>
+          <w:b/>
+        </w:rPr>
+      </w:pPr>
+      <w:proofErr w:type="spellStart"/>
+      <w:r>
+        <w:rPr>
+          <w:b/>
+        </w:rPr>
+        <w:lastRenderedPageBreak/>
+        <w:t>maxFpGrade</w:t>
+      </w:r>
+      <w:proofErr w:type="spellEnd"/>
+      <w:r>
+        <w:rPr>
+          <w:rFonts w:hint="eastAsia"/>
+          <w:b/>
+        </w:rPr>
+        <w:t xml:space="preserve"> (</w:t>
+      </w:r>
+      <w:r>
+        <w:rPr>
+          <w:rFonts w:hint="eastAsia"/>
+          <w:b/>
+        </w:rPr>
+        <w:t xml:space="preserve">발열 </w:t>
+      </w:r>
+      <w:r>
+        <w:rPr>
+          <w:rFonts w:hint="eastAsia"/>
+          <w:b/>
+        </w:rPr>
+        <w:t>체인</w:t>
+      </w:r>
+      <w:r>
+        <w:rPr>
+          <w:rFonts w:hint="eastAsia"/>
+          <w:b/>
+        </w:rPr>
+        <w:t>)</w:t>
+      </w:r>
+    </w:p>
+    <w:p>
+      <w:pPr>
+        <w:pStyle w:val="3"/>
+        <w:numPr>
+          <w:ilvl w:val="5"/>
+          <w:numId w:val="1"/>
+        </w:numPr>
+      </w:pPr>
+      <w:r>
+        <w:rPr>
+          <w:rFonts w:hint="eastAsia"/>
+        </w:rPr>
+        <w:t>인덱스</w:t>
+      </w:r>
+    </w:p>
+    <w:p>
+      <w:pPr>
+        <w:pStyle w:val="3"/>
+        <w:numPr>
+          <w:ilvl w:val="6"/>
+          <w:numId w:val="1"/>
+        </w:numPr>
+      </w:pPr>
+      <w:proofErr w:type="spellStart"/>
+      <w:r>
+        <w:rPr>
+          <w:rFonts w:hint="eastAsia"/>
+        </w:rPr>
+        <w:t>스탯명</w:t>
+      </w:r>
+      <w:proofErr w:type="spellEnd"/>
+      <w:r>
+        <w:rPr>
+          <w:rFonts w:hint="eastAsia"/>
+        </w:rPr>
+        <w:t xml:space="preserve"> : 발열 </w:t>
+      </w:r>
+      <w:r>
+        <w:rPr>
+          <w:rFonts w:hint="eastAsia"/>
+        </w:rPr>
+        <w:t>체인</w:t>
+      </w:r>
+    </w:p>
+    <w:p>
+      <w:pPr>
+        <w:pStyle w:val="3"/>
+        <w:numPr>
+          <w:ilvl w:val="6"/>
+          <w:numId w:val="1"/>
+        </w:numPr>
+      </w:pPr>
+      <w:proofErr w:type="spellStart"/>
+      <w:r>
+        <w:rPr>
+          <w:rFonts w:hint="eastAsia"/>
+        </w:rPr>
+        <w:t>참고값</w:t>
+      </w:r>
+      <w:proofErr w:type="spellEnd"/>
+      <w:r>
+        <w:rPr>
+          <w:rFonts w:hint="eastAsia"/>
+        </w:rPr>
+        <w:t xml:space="preserve"> : </w:t>
+      </w:r>
+      <w:r>
+        <w:t>level</w:t>
+      </w:r>
+    </w:p>
+    <w:p>
+      <w:pPr>
+        <w:pStyle w:val="3"/>
+        <w:numPr>
+          <w:ilvl w:val="6"/>
+          <w:numId w:val="1"/>
+        </w:numPr>
+      </w:pPr>
+      <w:r>
+        <w:rPr>
+          <w:rFonts w:hint="eastAsia"/>
+        </w:rPr>
+        <w:t xml:space="preserve">기능 : 플레이어의 </w:t>
+      </w:r>
+      <w:r>
+        <w:rPr>
+          <w:rFonts w:hint="eastAsia"/>
+        </w:rPr>
+        <w:t xml:space="preserve">스킬 사용 시 스킬의 강화 및 </w:t>
+      </w:r>
+      <w:proofErr w:type="spellStart"/>
+      <w:r>
+        <w:rPr>
+          <w:rFonts w:hint="eastAsia"/>
+        </w:rPr>
+        <w:t>궁극기</w:t>
+      </w:r>
+      <w:proofErr w:type="spellEnd"/>
+      <w:r>
+        <w:rPr>
+          <w:rFonts w:hint="eastAsia"/>
+        </w:rPr>
+        <w:t xml:space="preserve"> 사용에 소모되는 </w:t>
+      </w:r>
+      <w:r>
+        <w:rPr>
+          <w:rFonts w:hint="eastAsia"/>
+        </w:rPr>
+        <w:t>자원</w:t>
+      </w:r>
+    </w:p>
+    <w:p>
+      <w:pPr>
+        <w:pStyle w:val="3"/>
+        <w:numPr>
+          <w:ilvl w:val="0"/>
+          <w:numId w:val="0"/>
+        </w:numPr>
+        <w:ind w:left="3360"/>
+      </w:pPr>
+    </w:p>
+    <w:p>
+      <w:pPr>
+        <w:pStyle w:val="3"/>
+        <w:numPr>
+          <w:ilvl w:val="5"/>
+          <w:numId w:val="1"/>
+        </w:numPr>
+      </w:pPr>
+      <w:r>
+        <w:rPr>
+          <w:rFonts w:hint="eastAsia"/>
+        </w:rPr>
+        <w:t>기본 설정</w:t>
+      </w:r>
+    </w:p>
+    <w:p>
+      <w:pPr>
+        <w:pStyle w:val="3"/>
+        <w:numPr>
+          <w:ilvl w:val="6"/>
+          <w:numId w:val="1"/>
+        </w:numPr>
+      </w:pPr>
+      <w:r>
+        <w:rPr>
+          <w:rFonts w:hint="eastAsia"/>
+        </w:rPr>
+        <w:t xml:space="preserve">발열 체인은 발열 점수가 100을 </w:t>
+      </w:r>
+      <w:proofErr w:type="spellStart"/>
+      <w:r>
+        <w:rPr>
+          <w:rFonts w:hint="eastAsia"/>
+        </w:rPr>
+        <w:t>체울</w:t>
+      </w:r>
+      <w:proofErr w:type="spellEnd"/>
+      <w:r>
+        <w:rPr>
+          <w:rFonts w:hint="eastAsia"/>
+        </w:rPr>
+        <w:t xml:space="preserve"> 때마다 1씩 증가한다.</w:t>
+      </w:r>
+    </w:p>
+    <w:p>
+      <w:pPr>
+        <w:pStyle w:val="3"/>
+        <w:numPr>
+          <w:ilvl w:val="6"/>
+          <w:numId w:val="1"/>
+        </w:numPr>
+      </w:pPr>
+      <w:r>
+        <w:rPr>
+          <w:rFonts w:hint="eastAsia"/>
+        </w:rPr>
+        <w:t>발열 체인은 0 미만으로 감소하지 않는다.</w:t>
+      </w:r>
+    </w:p>
+    <w:p>
+      <w:pPr>
+        <w:pStyle w:val="3"/>
+        <w:numPr>
+          <w:ilvl w:val="6"/>
+          <w:numId w:val="1"/>
+        </w:numPr>
+      </w:pPr>
+      <w:r>
+        <w:rPr>
+          <w:rFonts w:hint="eastAsia"/>
+        </w:rPr>
+        <w:t>플레이어의 레벨에 따라 최대 값이 변경될 수 있다.</w:t>
+      </w:r>
+    </w:p>
+    <w:p>
+      <w:pPr>
+        <w:pStyle w:val="3"/>
+        <w:numPr>
+          <w:ilvl w:val="6"/>
+          <w:numId w:val="1"/>
+        </w:numPr>
+      </w:pPr>
+      <w:proofErr w:type="spellStart"/>
+      <w:r>
+        <w:rPr>
+          <w:rFonts w:hint="eastAsia"/>
+        </w:rPr>
+        <w:t>궁극기</w:t>
+      </w:r>
+      <w:proofErr w:type="spellEnd"/>
+      <w:r>
+        <w:rPr>
+          <w:rFonts w:hint="eastAsia"/>
+        </w:rPr>
+        <w:t xml:space="preserve"> 사용에 따라 </w:t>
+      </w:r>
+      <w:proofErr w:type="spellStart"/>
+      <w:r>
+        <w:t>playerSkill</w:t>
+      </w:r>
+      <w:proofErr w:type="spellEnd"/>
+      <w:r>
+        <w:rPr>
+          <w:rFonts w:hint="eastAsia"/>
+        </w:rPr>
+        <w:t>에서 설정된 값이 차감</w:t>
+      </w:r>
+    </w:p>
+    <w:p>
+      <w:pPr>
+        <w:pStyle w:val="3"/>
+        <w:numPr>
+          <w:ilvl w:val="0"/>
+          <w:numId w:val="0"/>
+        </w:numPr>
+        <w:ind w:left="3360"/>
+      </w:pPr>
+    </w:p>
+    <w:p>
+      <w:pPr>
+        <w:pStyle w:val="3"/>
+        <w:numPr>
+          <w:ilvl w:val="5"/>
+          <w:numId w:val="1"/>
+        </w:numPr>
+      </w:pPr>
+      <w:r>
+        <w:rPr>
+          <w:rFonts w:hint="eastAsia"/>
+        </w:rPr>
+        <w:t>예외처리</w:t>
+      </w:r>
+    </w:p>
+    <w:p>
+      <w:pPr>
+        <w:pStyle w:val="3"/>
+        <w:numPr>
+          <w:ilvl w:val="0"/>
+          <w:numId w:val="0"/>
+        </w:numPr>
+        <w:ind w:left="2400"/>
+      </w:pPr>
+    </w:p>
+    <w:p>
+      <w:pPr>
+        <w:widowControl/>
+        <w:wordWrap/>
+        <w:jc w:val="left"/>
+        <w:rPr>
+          <w:rFonts w:asciiTheme="majorHAnsi" w:eastAsiaTheme="majorEastAsia" w:hAnsiTheme="majorHAnsi" w:cstheme="majorBidi"/>
+        </w:rPr>
+      </w:pPr>
+      <w:r>
+        <w:br w:type="page"/>
+      </w:r>
+    </w:p>
+    <w:p>
+      <w:pPr>
+        <w:pStyle w:val="3"/>
+        <w:numPr>
+          <w:ilvl w:val="3"/>
+          <w:numId w:val="1"/>
+        </w:numPr>
+      </w:pPr>
+      <w:r>
+        <w:rPr>
+          <w:rFonts w:hint="eastAsia"/>
+        </w:rPr>
+        <w:lastRenderedPageBreak/>
+        <w:t xml:space="preserve">1차 </w:t>
+      </w:r>
+      <w:proofErr w:type="spellStart"/>
+      <w:r>
+        <w:rPr>
+          <w:rFonts w:hint="eastAsia"/>
+        </w:rPr>
+        <w:t>스탯</w:t>
+      </w:r>
+      <w:proofErr w:type="spellEnd"/>
+    </w:p>
+    <w:p>
+      <w:pPr>
+        <w:pStyle w:val="3"/>
+        <w:numPr>
+          <w:ilvl w:val="0"/>
+          <w:numId w:val="0"/>
+        </w:numPr>
+        <w:ind w:left="2400"/>
+      </w:pPr>
+      <w:r>
+        <w:rPr>
+          <w:rFonts w:hint="eastAsia"/>
+        </w:rPr>
+        <w:t xml:space="preserve">플레이어의 근간이 되는 기본 </w:t>
+      </w:r>
+      <w:proofErr w:type="spellStart"/>
+      <w:r>
+        <w:rPr>
+          <w:rFonts w:hint="eastAsia"/>
+        </w:rPr>
+        <w:t>스탯</w:t>
+      </w:r>
+      <w:proofErr w:type="spellEnd"/>
+      <w:r>
+        <w:rPr>
+          <w:rFonts w:hint="eastAsia"/>
+        </w:rPr>
+        <w:t xml:space="preserve">. 각 항목의 비중을 </w:t>
+      </w:r>
+      <w:r>
+        <w:rPr>
+          <w:rFonts w:hint="eastAsia"/>
+        </w:rPr>
+        <w:t>어디</w:t>
+      </w:r>
+      <w:r>
+        <w:rPr>
+          <w:rFonts w:hint="eastAsia"/>
+        </w:rPr>
+        <w:t>냐</w:t>
+      </w:r>
+      <w:r>
+        <w:rPr>
+          <w:rFonts w:hint="eastAsia"/>
+        </w:rPr>
+        <w:t>에</w:t>
+      </w:r>
+      <w:r>
+        <w:rPr>
+          <w:rFonts w:hint="eastAsia"/>
+        </w:rPr>
+        <w:t xml:space="preserve"> </w:t>
+      </w:r>
+      <w:r>
+        <w:rPr>
+          <w:rFonts w:hint="eastAsia"/>
+        </w:rPr>
+        <w:t>따라</w:t>
+      </w:r>
+    </w:p>
+    <w:p>
+      <w:pPr>
+        <w:pStyle w:val="3"/>
+        <w:numPr>
+          <w:ilvl w:val="0"/>
+          <w:numId w:val="0"/>
+        </w:numPr>
+        <w:ind w:left="2400"/>
+      </w:pPr>
+      <w:r>
+        <w:rPr>
+          <w:rFonts w:hint="eastAsia"/>
+        </w:rPr>
+        <w:t xml:space="preserve">캐릭터의 </w:t>
+      </w:r>
+      <w:r>
+        <w:rPr>
+          <w:rFonts w:hint="eastAsia"/>
+        </w:rPr>
+        <w:t xml:space="preserve">직업 계열이 </w:t>
+      </w:r>
+      <w:r>
+        <w:rPr>
+          <w:rFonts w:hint="eastAsia"/>
+        </w:rPr>
+        <w:t>결정</w:t>
+      </w:r>
+    </w:p>
+    <w:p>
+      <w:pPr>
+        <w:pStyle w:val="3"/>
+        <w:numPr>
+          <w:ilvl w:val="0"/>
+          <w:numId w:val="0"/>
+        </w:numPr>
+        <w:ind w:left="2880"/>
+      </w:pPr>
+    </w:p>
+    <w:p>
+      <w:pPr>
+        <w:pStyle w:val="3"/>
+        <w:numPr>
+          <w:ilvl w:val="4"/>
+          <w:numId w:val="1"/>
+        </w:numPr>
+      </w:pPr>
+      <w:r>
+        <w:rPr>
+          <w:rFonts w:hint="eastAsia"/>
+        </w:rPr>
+        <w:t>힘</w:t>
+      </w:r>
+      <w:r>
+        <w:t xml:space="preserve">( </w:t>
+      </w:r>
+      <w:proofErr w:type="spellStart"/>
+      <w:r>
+        <w:t>str</w:t>
+      </w:r>
+      <w:proofErr w:type="spellEnd"/>
+      <w:r>
+        <w:t xml:space="preserve"> )</w:t>
+      </w:r>
+    </w:p>
+    <w:p>
+      <w:pPr>
+        <w:pStyle w:val="3"/>
+        <w:numPr>
+          <w:ilvl w:val="5"/>
+          <w:numId w:val="1"/>
+        </w:numPr>
+      </w:pPr>
+      <w:r>
+        <w:rPr>
+          <w:rFonts w:hint="eastAsia"/>
+        </w:rPr>
+        <w:t>인덱스</w:t>
+      </w:r>
+    </w:p>
+    <w:p>
+      <w:pPr>
+        <w:pStyle w:val="3"/>
+        <w:numPr>
+          <w:ilvl w:val="6"/>
+          <w:numId w:val="1"/>
+        </w:numPr>
+      </w:pPr>
+      <w:proofErr w:type="spellStart"/>
+      <w:r>
+        <w:rPr>
+          <w:rFonts w:hint="eastAsia"/>
+        </w:rPr>
+        <w:t>스탯명</w:t>
+      </w:r>
+      <w:proofErr w:type="spellEnd"/>
+      <w:r>
+        <w:rPr>
+          <w:rFonts w:hint="eastAsia"/>
+        </w:rPr>
+        <w:t xml:space="preserve"> : 힘</w:t>
+      </w:r>
+    </w:p>
+    <w:p>
+      <w:pPr>
+        <w:pStyle w:val="3"/>
+        <w:numPr>
+          <w:ilvl w:val="6"/>
+          <w:numId w:val="1"/>
+        </w:numPr>
+      </w:pPr>
+      <w:proofErr w:type="spellStart"/>
+      <w:r>
+        <w:rPr>
+          <w:rFonts w:hint="eastAsia"/>
+        </w:rPr>
+        <w:t>참고값</w:t>
+      </w:r>
+      <w:proofErr w:type="spellEnd"/>
+      <w:r>
+        <w:rPr>
+          <w:rFonts w:hint="eastAsia"/>
+        </w:rPr>
+        <w:t xml:space="preserve"> : </w:t>
+      </w:r>
+      <w:r>
+        <w:t>class, level</w:t>
+      </w:r>
+    </w:p>
+    <w:p>
+      <w:pPr>
+        <w:pStyle w:val="3"/>
+        <w:numPr>
+          <w:ilvl w:val="6"/>
+          <w:numId w:val="1"/>
+        </w:numPr>
+      </w:pPr>
+      <w:r>
+        <w:rPr>
+          <w:rFonts w:hint="eastAsia"/>
+        </w:rPr>
+        <w:t xml:space="preserve">기능 : </w:t>
+      </w:r>
+      <w:r>
+        <w:rPr>
+          <w:rFonts w:hint="eastAsia"/>
+          <w:b/>
+        </w:rPr>
+        <w:t xml:space="preserve">근접 </w:t>
+      </w:r>
+      <w:proofErr w:type="spellStart"/>
+      <w:r>
+        <w:rPr>
+          <w:rFonts w:hint="eastAsia"/>
+          <w:b/>
+        </w:rPr>
+        <w:t>공격형</w:t>
+      </w:r>
+      <w:proofErr w:type="spellEnd"/>
+      <w:r>
+        <w:rPr>
+          <w:rFonts w:hint="eastAsia"/>
+        </w:rPr>
+        <w:t xml:space="preserve"> 직업의 메인 </w:t>
+      </w:r>
+      <w:proofErr w:type="spellStart"/>
+      <w:r>
+        <w:rPr>
+          <w:rFonts w:hint="eastAsia"/>
+        </w:rPr>
+        <w:t>스탯</w:t>
+      </w:r>
+      <w:proofErr w:type="spellEnd"/>
+    </w:p>
+    <w:p>
+      <w:pPr>
+        <w:pStyle w:val="3"/>
+        <w:numPr>
+          <w:ilvl w:val="0"/>
+          <w:numId w:val="0"/>
+        </w:numPr>
+        <w:ind w:left="3360"/>
+      </w:pPr>
+    </w:p>
+    <w:p>
+      <w:pPr>
+        <w:pStyle w:val="3"/>
+        <w:numPr>
+          <w:ilvl w:val="5"/>
+          <w:numId w:val="1"/>
+        </w:numPr>
+      </w:pPr>
+      <w:r>
+        <w:rPr>
+          <w:rFonts w:hint="eastAsia"/>
+        </w:rPr>
+        <w:t>기본설정</w:t>
+      </w:r>
+    </w:p>
+    <w:p>
+      <w:pPr>
+        <w:pStyle w:val="3"/>
+        <w:numPr>
+          <w:ilvl w:val="6"/>
+          <w:numId w:val="1"/>
+        </w:numPr>
+      </w:pPr>
+      <w:r>
+        <w:rPr>
+          <w:rFonts w:hint="eastAsia"/>
+        </w:rPr>
+        <w:t xml:space="preserve">레벨이 오름에 따라 </w:t>
+      </w:r>
+      <w:r>
+        <w:rPr>
+          <w:rFonts w:hint="eastAsia"/>
+        </w:rPr>
+        <w:t>값이 상승한다.</w:t>
+      </w:r>
+    </w:p>
+    <w:p>
+      <w:pPr>
+        <w:pStyle w:val="3"/>
+        <w:numPr>
+          <w:ilvl w:val="6"/>
+          <w:numId w:val="1"/>
+        </w:numPr>
+      </w:pPr>
+      <w:r>
+        <w:rPr>
+          <w:rFonts w:hint="eastAsia"/>
+        </w:rPr>
+        <w:t>장비 등의 외부 요소에 의해 값이 상승할 수</w:t>
+      </w:r>
+      <w:bookmarkStart w:id="7" w:name="_GoBack"/>
+      <w:bookmarkEnd w:id="7"/>
+      <w:r>
+        <w:rPr>
+          <w:rFonts w:hint="eastAsia"/>
+        </w:rPr>
+        <w:t xml:space="preserve"> 있다.</w:t>
+      </w:r>
+    </w:p>
+    <w:p/>
+    <w:p>
+      <w:pPr>
+        <w:pStyle w:val="3"/>
+        <w:numPr>
+          <w:ilvl w:val="5"/>
+          <w:numId w:val="1"/>
+        </w:numPr>
+      </w:pPr>
+      <w:r>
+        <w:rPr>
+          <w:rFonts w:hint="eastAsia"/>
+        </w:rPr>
+        <w:t xml:space="preserve">반영 </w:t>
+      </w:r>
+      <w:proofErr w:type="spellStart"/>
+      <w:r>
+        <w:rPr>
+          <w:rFonts w:hint="eastAsia"/>
+        </w:rPr>
+        <w:t>스탯</w:t>
+      </w:r>
+      <w:proofErr w:type="spellEnd"/>
+    </w:p>
+    <w:p>
+      <w:pPr>
+        <w:pStyle w:val="3"/>
+        <w:numPr>
+          <w:ilvl w:val="6"/>
+          <w:numId w:val="1"/>
+        </w:numPr>
+      </w:pPr>
+      <w:r>
+        <w:rPr>
+          <w:rFonts w:hint="eastAsia"/>
+        </w:rPr>
+        <w:t>공격력</w:t>
+      </w:r>
+    </w:p>
+    <w:p>
+      <w:pPr>
+        <w:pStyle w:val="3"/>
+        <w:numPr>
+          <w:ilvl w:val="6"/>
+          <w:numId w:val="1"/>
+        </w:numPr>
+      </w:pPr>
+      <w:r>
+        <w:t>HP</w:t>
+      </w:r>
+    </w:p>
+    <w:p>
+      <w:pPr>
+        <w:pStyle w:val="3"/>
+        <w:numPr>
+          <w:ilvl w:val="6"/>
+          <w:numId w:val="1"/>
+        </w:numPr>
+      </w:pPr>
+      <w:r>
+        <w:rPr>
+          <w:rFonts w:hint="eastAsia"/>
+        </w:rPr>
+        <w:t>방어력</w:t>
+      </w:r>
+    </w:p>
+    <w:p>
+      <w:pPr>
+        <w:pStyle w:val="3"/>
+        <w:numPr>
+          <w:ilvl w:val="0"/>
+          <w:numId w:val="0"/>
+        </w:numPr>
+        <w:ind w:left="2880"/>
+      </w:pPr>
+    </w:p>
+    <w:p>
+      <w:pPr>
+        <w:pStyle w:val="3"/>
+        <w:numPr>
+          <w:ilvl w:val="4"/>
+          <w:numId w:val="1"/>
+        </w:numPr>
+      </w:pPr>
+      <w:r>
+        <w:rPr>
+          <w:rFonts w:hint="eastAsia"/>
+        </w:rPr>
+        <w:t>민첩</w:t>
+      </w:r>
+      <w:r>
+        <w:t xml:space="preserve">( </w:t>
+      </w:r>
+      <w:proofErr w:type="spellStart"/>
+      <w:r>
+        <w:t>agi</w:t>
+      </w:r>
+      <w:proofErr w:type="spellEnd"/>
+      <w:r>
+        <w:t xml:space="preserve"> )</w:t>
+      </w:r>
+    </w:p>
+    <w:p>
+      <w:pPr>
+        <w:pStyle w:val="3"/>
+        <w:numPr>
+          <w:ilvl w:val="5"/>
+          <w:numId w:val="1"/>
+        </w:numPr>
+      </w:pPr>
+      <w:r>
+        <w:rPr>
+          <w:rFonts w:hint="eastAsia"/>
+        </w:rPr>
+        <w:t>인덱스</w:t>
+      </w:r>
+    </w:p>
+    <w:p>
+      <w:pPr>
+        <w:pStyle w:val="3"/>
+        <w:numPr>
+          <w:ilvl w:val="6"/>
+          <w:numId w:val="1"/>
+        </w:numPr>
+      </w:pPr>
+      <w:proofErr w:type="spellStart"/>
+      <w:r>
+        <w:rPr>
+          <w:rFonts w:hint="eastAsia"/>
+        </w:rPr>
+        <w:t>스탯명</w:t>
+      </w:r>
+      <w:proofErr w:type="spellEnd"/>
+      <w:r>
+        <w:rPr>
+          <w:rFonts w:hint="eastAsia"/>
+        </w:rPr>
+        <w:t xml:space="preserve"> : 민첩성</w:t>
+      </w:r>
+    </w:p>
+    <w:p>
+      <w:pPr>
+        <w:pStyle w:val="3"/>
+        <w:numPr>
+          <w:ilvl w:val="6"/>
+          <w:numId w:val="1"/>
+        </w:numPr>
+      </w:pPr>
+      <w:proofErr w:type="spellStart"/>
+      <w:r>
+        <w:rPr>
+          <w:rFonts w:hint="eastAsia"/>
+        </w:rPr>
+        <w:t>참고값</w:t>
+      </w:r>
+      <w:proofErr w:type="spellEnd"/>
+      <w:r>
+        <w:rPr>
+          <w:rFonts w:hint="eastAsia"/>
+        </w:rPr>
+        <w:t xml:space="preserve"> : </w:t>
+      </w:r>
+      <w:r>
+        <w:t>class, level</w:t>
+      </w:r>
+    </w:p>
+    <w:p>
+      <w:pPr>
+        <w:pStyle w:val="3"/>
+        <w:numPr>
+          <w:ilvl w:val="6"/>
+          <w:numId w:val="1"/>
+        </w:numPr>
+      </w:pPr>
+      <w:r>
+        <w:rPr>
+          <w:rFonts w:hint="eastAsia"/>
+        </w:rPr>
+        <w:t xml:space="preserve">기능 : </w:t>
+      </w:r>
+      <w:r>
+        <w:rPr>
+          <w:rFonts w:hint="eastAsia"/>
+          <w:b/>
+        </w:rPr>
+        <w:t xml:space="preserve">원거리 </w:t>
+      </w:r>
+      <w:proofErr w:type="spellStart"/>
+      <w:r>
+        <w:rPr>
+          <w:rFonts w:hint="eastAsia"/>
+          <w:b/>
+        </w:rPr>
+        <w:t>공격형</w:t>
+      </w:r>
+      <w:proofErr w:type="spellEnd"/>
+      <w:r>
+        <w:rPr>
+          <w:rFonts w:hint="eastAsia"/>
+        </w:rPr>
+        <w:t xml:space="preserve"> 직업의 메인 </w:t>
+      </w:r>
+      <w:proofErr w:type="spellStart"/>
+      <w:r>
+        <w:rPr>
+          <w:rFonts w:hint="eastAsia"/>
+        </w:rPr>
+        <w:t>스탯</w:t>
+      </w:r>
+      <w:proofErr w:type="spellEnd"/>
+    </w:p>
+    <w:p>
+      <w:pPr>
+        <w:pStyle w:val="3"/>
+        <w:numPr>
+          <w:ilvl w:val="0"/>
+          <w:numId w:val="0"/>
+        </w:numPr>
+        <w:ind w:left="3360"/>
+      </w:pPr>
+    </w:p>
+    <w:p>
+      <w:pPr>
+        <w:pStyle w:val="3"/>
+        <w:numPr>
+          <w:ilvl w:val="5"/>
+          <w:numId w:val="1"/>
+        </w:numPr>
+      </w:pPr>
+      <w:r>
+        <w:rPr>
+          <w:rFonts w:hint="eastAsia"/>
+        </w:rPr>
+        <w:t>기본설정</w:t>
+      </w:r>
+    </w:p>
+    <w:p>
+      <w:pPr>
+        <w:pStyle w:val="3"/>
+        <w:numPr>
+          <w:ilvl w:val="6"/>
+          <w:numId w:val="1"/>
+        </w:numPr>
+      </w:pPr>
+      <w:r>
+        <w:rPr>
+          <w:rFonts w:hint="eastAsia"/>
+        </w:rPr>
+        <w:t xml:space="preserve">2차 </w:t>
+      </w:r>
+      <w:proofErr w:type="spellStart"/>
+      <w:r>
+        <w:rPr>
+          <w:rFonts w:hint="eastAsia"/>
+        </w:rPr>
+        <w:t>스탯인</w:t>
+      </w:r>
+      <w:proofErr w:type="spellEnd"/>
+      <w:r>
+        <w:rPr>
+          <w:rFonts w:hint="eastAsia"/>
+        </w:rPr>
+        <w:t xml:space="preserve"> 공격력, 치명타, </w:t>
+      </w:r>
+      <w:proofErr w:type="spellStart"/>
+      <w:r>
+        <w:rPr>
+          <w:rFonts w:hint="eastAsia"/>
+        </w:rPr>
+        <w:t>치명타</w:t>
+      </w:r>
+      <w:proofErr w:type="spellEnd"/>
+      <w:r>
+        <w:rPr>
+          <w:rFonts w:hint="eastAsia"/>
+        </w:rPr>
+        <w:t xml:space="preserve"> 회피에 관여</w:t>
+      </w:r>
+    </w:p>
+    <w:p>
+      <w:pPr>
+        <w:pStyle w:val="3"/>
+        <w:numPr>
+          <w:ilvl w:val="6"/>
+          <w:numId w:val="1"/>
+        </w:numPr>
+      </w:pPr>
+      <w:r>
+        <w:rPr>
+          <w:rFonts w:hint="eastAsia"/>
+        </w:rPr>
+        <w:t>레벨이 오름에 따라 값이 상승한다.</w:t>
+      </w:r>
+    </w:p>
+    <w:p>
+      <w:pPr>
+        <w:pStyle w:val="3"/>
+        <w:numPr>
+          <w:ilvl w:val="6"/>
+          <w:numId w:val="1"/>
+        </w:numPr>
+      </w:pPr>
+      <w:r>
+        <w:rPr>
+          <w:rFonts w:hint="eastAsia"/>
+        </w:rPr>
+        <w:t>장비 등의 외부 요소에 의해 값이 상승할 수 있다.</w:t>
+      </w:r>
+    </w:p>
+    <w:p>
+      <w:pPr>
+        <w:pStyle w:val="3"/>
+        <w:numPr>
+          <w:ilvl w:val="0"/>
+          <w:numId w:val="0"/>
+        </w:numPr>
+        <w:ind w:left="2880"/>
+      </w:pPr>
+    </w:p>
+    <w:p>
+      <w:pPr>
+        <w:widowControl/>
+        <w:wordWrap/>
+        <w:jc w:val="left"/>
+        <w:rPr>
+          <w:rFonts w:asciiTheme="majorHAnsi" w:eastAsiaTheme="majorEastAsia" w:hAnsiTheme="majorHAnsi" w:cstheme="majorBidi"/>
+        </w:rPr>
+      </w:pPr>
+      <w:r>
+        <w:br w:type="page"/>
+      </w:r>
+    </w:p>
+    <w:p>
+      <w:pPr>
+        <w:pStyle w:val="3"/>
+        <w:numPr>
+          <w:ilvl w:val="4"/>
+          <w:numId w:val="1"/>
+        </w:numPr>
+      </w:pPr>
+      <w:r>
+        <w:rPr>
+          <w:rFonts w:hint="eastAsia"/>
+        </w:rPr>
+        <w:lastRenderedPageBreak/>
+        <w:t>지능</w:t>
+      </w:r>
+      <w:r>
+        <w:t xml:space="preserve">( </w:t>
+      </w:r>
+      <w:proofErr w:type="spellStart"/>
+      <w:r>
+        <w:t>int</w:t>
+      </w:r>
+      <w:proofErr w:type="spellEnd"/>
+      <w:r>
+        <w:t xml:space="preserve"> )</w:t>
+      </w:r>
+    </w:p>
+    <w:p>
+      <w:pPr>
+        <w:pStyle w:val="3"/>
+        <w:numPr>
+          <w:ilvl w:val="5"/>
+          <w:numId w:val="1"/>
+        </w:numPr>
+      </w:pPr>
+      <w:r>
+        <w:rPr>
+          <w:rFonts w:hint="eastAsia"/>
+        </w:rPr>
+        <w:t>인덱스</w:t>
+      </w:r>
+    </w:p>
+    <w:p>
+      <w:pPr>
+        <w:pStyle w:val="3"/>
+        <w:numPr>
+          <w:ilvl w:val="6"/>
+          <w:numId w:val="1"/>
+        </w:numPr>
+      </w:pPr>
+      <w:proofErr w:type="spellStart"/>
+      <w:r>
+        <w:rPr>
+          <w:rFonts w:hint="eastAsia"/>
+        </w:rPr>
+        <w:t>스탯명</w:t>
+      </w:r>
+      <w:proofErr w:type="spellEnd"/>
+      <w:r>
+        <w:rPr>
+          <w:rFonts w:hint="eastAsia"/>
+        </w:rPr>
+        <w:t xml:space="preserve"> : 지능</w:t>
+      </w:r>
+    </w:p>
+    <w:p>
+      <w:pPr>
+        <w:pStyle w:val="3"/>
+        <w:numPr>
+          <w:ilvl w:val="6"/>
+          <w:numId w:val="1"/>
+        </w:numPr>
+      </w:pPr>
+      <w:proofErr w:type="spellStart"/>
+      <w:r>
+        <w:rPr>
+          <w:rFonts w:hint="eastAsia"/>
+        </w:rPr>
+        <w:t>참고값</w:t>
+      </w:r>
+      <w:proofErr w:type="spellEnd"/>
+      <w:r>
+        <w:rPr>
+          <w:rFonts w:hint="eastAsia"/>
+        </w:rPr>
+        <w:t xml:space="preserve"> : </w:t>
+      </w:r>
+      <w:r>
+        <w:t>class, level</w:t>
+      </w:r>
+    </w:p>
+    <w:p>
+      <w:pPr>
+        <w:pStyle w:val="3"/>
+        <w:numPr>
+          <w:ilvl w:val="6"/>
+          <w:numId w:val="1"/>
+        </w:numPr>
+      </w:pPr>
+      <w:r>
+        <w:rPr>
+          <w:rFonts w:hint="eastAsia"/>
+        </w:rPr>
+        <w:t xml:space="preserve">기능 : </w:t>
+      </w:r>
+      <w:proofErr w:type="spellStart"/>
+      <w:r>
+        <w:rPr>
+          <w:rFonts w:hint="eastAsia"/>
+          <w:b/>
+        </w:rPr>
+        <w:t>마법형</w:t>
+      </w:r>
+      <w:proofErr w:type="spellEnd"/>
+      <w:r>
+        <w:rPr>
+          <w:rFonts w:hint="eastAsia"/>
+        </w:rPr>
+        <w:t xml:space="preserve"> 직업의 메인 </w:t>
+      </w:r>
+      <w:proofErr w:type="spellStart"/>
+      <w:r>
+        <w:rPr>
+          <w:rFonts w:hint="eastAsia"/>
+        </w:rPr>
+        <w:t>스탯</w:t>
+      </w:r>
+      <w:proofErr w:type="spellEnd"/>
+    </w:p>
+    <w:p>
+      <w:pPr>
+        <w:pStyle w:val="3"/>
+        <w:numPr>
+          <w:ilvl w:val="0"/>
+          <w:numId w:val="0"/>
+        </w:numPr>
+        <w:ind w:left="3360"/>
+      </w:pPr>
+    </w:p>
+    <w:p>
+      <w:pPr>
+        <w:pStyle w:val="3"/>
+        <w:numPr>
+          <w:ilvl w:val="5"/>
+          <w:numId w:val="1"/>
+        </w:numPr>
+      </w:pPr>
+      <w:r>
+        <w:rPr>
+          <w:rFonts w:hint="eastAsia"/>
+        </w:rPr>
+        <w:t>기본설정</w:t>
+      </w:r>
+    </w:p>
+    <w:p>
+      <w:pPr>
+        <w:pStyle w:val="3"/>
+        <w:numPr>
+          <w:ilvl w:val="6"/>
+          <w:numId w:val="1"/>
+        </w:numPr>
+      </w:pPr>
+      <w:r>
+        <w:rPr>
+          <w:rFonts w:hint="eastAsia"/>
+        </w:rPr>
+        <w:t xml:space="preserve">2차 </w:t>
+      </w:r>
+      <w:proofErr w:type="spellStart"/>
+      <w:r>
+        <w:rPr>
+          <w:rFonts w:hint="eastAsia"/>
+        </w:rPr>
+        <w:t>스탯인</w:t>
+      </w:r>
+      <w:proofErr w:type="spellEnd"/>
+      <w:r>
+        <w:rPr>
+          <w:rFonts w:hint="eastAsia"/>
+        </w:rPr>
+        <w:t xml:space="preserve"> </w:t>
+      </w:r>
+      <w:proofErr w:type="spellStart"/>
+      <w:r>
+        <w:rPr>
+          <w:rFonts w:hint="eastAsia"/>
+        </w:rPr>
+        <w:t>마법력</w:t>
+      </w:r>
+      <w:proofErr w:type="spellEnd"/>
+      <w:r>
+        <w:rPr>
+          <w:rFonts w:hint="eastAsia"/>
+        </w:rPr>
+        <w:t xml:space="preserve">, 치명타, </w:t>
+      </w:r>
+      <w:proofErr w:type="spellStart"/>
+      <w:r>
+        <w:rPr>
+          <w:rFonts w:hint="eastAsia"/>
+        </w:rPr>
+        <w:t>치명타</w:t>
+      </w:r>
+      <w:proofErr w:type="spellEnd"/>
+      <w:r>
+        <w:rPr>
+          <w:rFonts w:hint="eastAsia"/>
+        </w:rPr>
+        <w:t xml:space="preserve"> 회피</w:t>
+      </w:r>
+      <w:r>
+        <w:rPr>
+          <w:rFonts w:hint="eastAsia"/>
+        </w:rPr>
+        <w:t xml:space="preserve">, </w:t>
+      </w:r>
+      <w:proofErr w:type="spellStart"/>
+      <w:r>
+        <w:rPr>
+          <w:rFonts w:hint="eastAsia"/>
+        </w:rPr>
+        <w:t>마나회복</w:t>
+      </w:r>
+      <w:proofErr w:type="spellEnd"/>
+      <w:r>
+        <w:rPr>
+          <w:rFonts w:hint="eastAsia"/>
+        </w:rPr>
+        <w:t>, 마법 방어</w:t>
+      </w:r>
+      <w:r>
+        <w:rPr>
+          <w:rFonts w:hint="eastAsia"/>
+        </w:rPr>
+        <w:t>력</w:t>
+      </w:r>
+      <w:r>
+        <w:rPr>
+          <w:rFonts w:hint="eastAsia"/>
+        </w:rPr>
+        <w:t>에 관여</w:t>
+      </w:r>
+    </w:p>
+    <w:p>
+      <w:pPr>
+        <w:pStyle w:val="3"/>
+        <w:numPr>
+          <w:ilvl w:val="6"/>
+          <w:numId w:val="1"/>
+        </w:numPr>
+      </w:pPr>
+      <w:r>
+        <w:rPr>
+          <w:rFonts w:hint="eastAsia"/>
+        </w:rPr>
+        <w:t>레벨이 오름에 따라 값이 상승한다.</w:t>
+      </w:r>
+    </w:p>
+    <w:p>
+      <w:pPr>
+        <w:pStyle w:val="3"/>
+        <w:numPr>
+          <w:ilvl w:val="6"/>
+          <w:numId w:val="1"/>
+        </w:numPr>
+      </w:pPr>
+      <w:r>
+        <w:rPr>
+          <w:rFonts w:hint="eastAsia"/>
+        </w:rPr>
+        <w:t>장비 등의 외부 요소에 의해 값이 상승할 수 있다.</w:t>
+      </w:r>
+    </w:p>
+    <w:p>
+      <w:pPr>
+        <w:pStyle w:val="3"/>
+        <w:numPr>
+          <w:ilvl w:val="0"/>
+          <w:numId w:val="0"/>
+        </w:numPr>
+        <w:ind w:left="2880"/>
+      </w:pPr>
+    </w:p>
+    <w:p>
+      <w:pPr>
+        <w:pStyle w:val="3"/>
+        <w:numPr>
+          <w:ilvl w:val="4"/>
+          <w:numId w:val="1"/>
+        </w:numPr>
+      </w:pPr>
+      <w:r>
+        <w:rPr>
+          <w:rFonts w:hint="eastAsia"/>
+        </w:rPr>
+        <w:t>건강</w:t>
+      </w:r>
+      <w:r>
+        <w:t>( health )</w:t>
+      </w:r>
+    </w:p>
+    <w:p>
+      <w:pPr>
+        <w:pStyle w:val="3"/>
+        <w:numPr>
+          <w:ilvl w:val="5"/>
+          <w:numId w:val="1"/>
+        </w:numPr>
+      </w:pPr>
+      <w:r>
+        <w:rPr>
+          <w:rFonts w:hint="eastAsia"/>
+        </w:rPr>
+        <w:t>인덱스</w:t>
+      </w:r>
+    </w:p>
+    <w:p>
+      <w:pPr>
+        <w:pStyle w:val="3"/>
+        <w:numPr>
+          <w:ilvl w:val="6"/>
+          <w:numId w:val="1"/>
+        </w:numPr>
+      </w:pPr>
+      <w:proofErr w:type="spellStart"/>
+      <w:r>
+        <w:rPr>
+          <w:rFonts w:hint="eastAsia"/>
+        </w:rPr>
+        <w:t>스탯명</w:t>
+      </w:r>
+      <w:proofErr w:type="spellEnd"/>
+      <w:r>
+        <w:rPr>
+          <w:rFonts w:hint="eastAsia"/>
+        </w:rPr>
+        <w:t xml:space="preserve"> : </w:t>
+      </w:r>
+      <w:r>
+        <w:rPr>
+          <w:rFonts w:hint="eastAsia"/>
+        </w:rPr>
+        <w:t>건강</w:t>
+      </w:r>
+    </w:p>
+    <w:p>
+      <w:pPr>
+        <w:pStyle w:val="3"/>
+        <w:numPr>
+          <w:ilvl w:val="6"/>
+          <w:numId w:val="1"/>
+        </w:numPr>
+      </w:pPr>
+      <w:proofErr w:type="spellStart"/>
+      <w:r>
+        <w:rPr>
+          <w:rFonts w:hint="eastAsia"/>
+        </w:rPr>
+        <w:t>참고값</w:t>
+      </w:r>
+      <w:proofErr w:type="spellEnd"/>
+      <w:r>
+        <w:rPr>
+          <w:rFonts w:hint="eastAsia"/>
+        </w:rPr>
+        <w:t xml:space="preserve"> : </w:t>
+      </w:r>
+      <w:r>
+        <w:t>class, level</w:t>
+      </w:r>
+    </w:p>
+    <w:p>
+      <w:pPr>
+        <w:pStyle w:val="3"/>
+        <w:numPr>
+          <w:ilvl w:val="6"/>
+          <w:numId w:val="1"/>
+        </w:numPr>
+      </w:pPr>
+      <w:r>
+        <w:rPr>
+          <w:rFonts w:hint="eastAsia"/>
+        </w:rPr>
+        <w:t xml:space="preserve">기능 : </w:t>
+      </w:r>
+      <w:r>
+        <w:rPr>
+          <w:rFonts w:hint="eastAsia"/>
+          <w:b/>
+        </w:rPr>
+        <w:t>근거리와 원거리 직업의 분기</w:t>
+      </w:r>
+      <w:r>
+        <w:rPr>
+          <w:rFonts w:hint="eastAsia"/>
+          <w:b/>
+        </w:rPr>
+        <w:t>점</w:t>
+      </w:r>
+      <w:r>
+        <w:rPr>
+          <w:rFonts w:hint="eastAsia"/>
+        </w:rPr>
+        <w:t>이</w:t>
+      </w:r>
+      <w:r>
+        <w:rPr>
+          <w:rFonts w:hint="eastAsia"/>
+        </w:rPr>
+        <w:t xml:space="preserve"> 되는 </w:t>
+      </w:r>
+      <w:proofErr w:type="spellStart"/>
+      <w:r>
+        <w:rPr>
+          <w:rFonts w:hint="eastAsia"/>
+        </w:rPr>
+        <w:t>스탯</w:t>
+      </w:r>
+      <w:proofErr w:type="spellEnd"/>
+    </w:p>
+    <w:p>
+      <w:pPr>
+        <w:pStyle w:val="3"/>
+        <w:numPr>
+          <w:ilvl w:val="0"/>
+          <w:numId w:val="0"/>
+        </w:numPr>
+        <w:ind w:left="3360"/>
+      </w:pPr>
+    </w:p>
+    <w:p>
+      <w:pPr>
+        <w:pStyle w:val="3"/>
+        <w:numPr>
+          <w:ilvl w:val="5"/>
+          <w:numId w:val="1"/>
+        </w:numPr>
+      </w:pPr>
+      <w:r>
+        <w:rPr>
+          <w:rFonts w:hint="eastAsia"/>
+        </w:rPr>
+        <w:t>기본설정</w:t>
+      </w:r>
+    </w:p>
+    <w:p>
+      <w:pPr>
+        <w:pStyle w:val="3"/>
+        <w:numPr>
+          <w:ilvl w:val="6"/>
+          <w:numId w:val="1"/>
+        </w:numPr>
+      </w:pPr>
+      <w:r>
+        <w:rPr>
+          <w:rFonts w:hint="eastAsia"/>
+        </w:rPr>
+        <w:t xml:space="preserve">2차 </w:t>
+      </w:r>
+      <w:proofErr w:type="spellStart"/>
+      <w:r>
+        <w:rPr>
+          <w:rFonts w:hint="eastAsia"/>
+        </w:rPr>
+        <w:t>스탯인</w:t>
+      </w:r>
+      <w:proofErr w:type="spellEnd"/>
+      <w:r>
+        <w:rPr>
+          <w:rFonts w:hint="eastAsia"/>
+        </w:rPr>
+        <w:t xml:space="preserve"> </w:t>
+      </w:r>
+      <w:r>
+        <w:t xml:space="preserve">HP, </w:t>
+      </w:r>
+      <w:r>
+        <w:rPr>
+          <w:rFonts w:hint="eastAsia"/>
+        </w:rPr>
+        <w:t xml:space="preserve">체력회복, </w:t>
+      </w:r>
+      <w:proofErr w:type="spellStart"/>
+      <w:r>
+        <w:rPr>
+          <w:rFonts w:hint="eastAsia"/>
+        </w:rPr>
+        <w:t>마나회복</w:t>
+      </w:r>
+      <w:proofErr w:type="spellEnd"/>
+      <w:r>
+        <w:rPr>
+          <w:rFonts w:hint="eastAsia"/>
+        </w:rPr>
+        <w:t>, 방어력,</w:t>
+      </w:r>
+      <w:r>
+        <w:rPr>
+          <w:rFonts w:hint="eastAsia"/>
+        </w:rPr>
+        <w:t xml:space="preserve"> 마법 방어력,</w:t>
+      </w:r>
+      <w:r>
+        <w:rPr>
+          <w:rFonts w:hint="eastAsia"/>
+        </w:rPr>
+        <w:t xml:space="preserve"> </w:t>
+      </w:r>
+      <w:r>
+        <w:rPr>
+          <w:rFonts w:hint="eastAsia"/>
+        </w:rPr>
+        <w:t xml:space="preserve"> 저항에 </w:t>
+      </w:r>
+      <w:r>
+        <w:rPr>
+          <w:rFonts w:hint="eastAsia"/>
+        </w:rPr>
+        <w:t>관여</w:t>
+      </w:r>
+    </w:p>
+    <w:p>
+      <w:pPr>
+        <w:pStyle w:val="3"/>
+        <w:numPr>
+          <w:ilvl w:val="6"/>
+          <w:numId w:val="1"/>
+        </w:numPr>
+      </w:pPr>
+      <w:r>
+        <w:rPr>
+          <w:rFonts w:hint="eastAsia"/>
+        </w:rPr>
+        <w:t>레벨이 오름에 따라 값이 상승한다.</w:t>
+      </w:r>
+    </w:p>
+    <w:p>
+      <w:pPr>
+        <w:pStyle w:val="3"/>
+        <w:numPr>
+          <w:ilvl w:val="6"/>
+          <w:numId w:val="1"/>
+        </w:numPr>
+      </w:pPr>
+      <w:r>
+        <w:rPr>
+          <w:rFonts w:hint="eastAsia"/>
+        </w:rPr>
+        <w:t>장비 등의 외부 요소에 의해 값이 상승할 수 있다.</w:t>
+      </w:r>
+    </w:p>
+    <w:p>
+      <w:pPr>
+        <w:pStyle w:val="3"/>
+        <w:numPr>
+          <w:ilvl w:val="0"/>
+          <w:numId w:val="0"/>
+        </w:numPr>
+      </w:pPr>
+    </w:p>
+    <w:p>
+      <w:pPr>
+        <w:pStyle w:val="3"/>
+        <w:numPr>
+          <w:ilvl w:val="0"/>
+          <w:numId w:val="0"/>
+        </w:numPr>
+        <w:ind w:left="2400"/>
+      </w:pPr>
+    </w:p>
+    <w:p>
+      <w:pPr>
+        <w:widowControl/>
+        <w:wordWrap/>
+        <w:jc w:val="left"/>
+        <w:rPr>
+          <w:rFonts w:asciiTheme="majorHAnsi" w:eastAsiaTheme="majorEastAsia" w:hAnsiTheme="majorHAnsi" w:cstheme="majorBidi"/>
         </w:rPr>
       </w:pPr>
       <w:r>
@@ -6385,7 +7896,21 @@
         <w:rPr>
           <w:rFonts w:hint="eastAsia"/>
         </w:rPr>
-        <w:t>차 스탯을 이용한</w:t>
+        <w:t xml:space="preserve">차 </w:t>
+      </w:r>
+      <w:proofErr w:type="spellStart"/>
+      <w:r>
+        <w:rPr>
+          <w:rFonts w:hint="eastAsia"/>
+        </w:rPr>
+        <w:t>스탯을</w:t>
+      </w:r>
+      <w:proofErr w:type="spellEnd"/>
+      <w:r>
+        <w:rPr>
+          <w:rFonts w:hint="eastAsia"/>
+        </w:rPr>
+        <w:t xml:space="preserve"> 이용한</w:t>
       </w:r>
       <w:r>
         <w:rPr>
@@ -6469,7 +7994,21 @@
         <w:rPr>
           <w:rFonts w:hint="eastAsia"/>
         </w:rPr>
-        <w:t>중심점의 스탯은 다음과 같다.</w:t>
+        <w:t xml:space="preserve">중심점의 </w:t>
+      </w:r>
+      <w:proofErr w:type="spellStart"/>
+      <w:r>
+        <w:rPr>
+          <w:rFonts w:hint="eastAsia"/>
+        </w:rPr>
+        <w:t>스탯은</w:t>
+      </w:r>
+      <w:proofErr w:type="spellEnd"/>
+      <w:r>
+        <w:rPr>
+          <w:rFonts w:hint="eastAsia"/>
+        </w:rPr>
+        <w:t xml:space="preserve"> 다음과 같다.</w:t>
       </w:r>
     </w:p>
     <w:p>
@@ -6480,8 +8019,34 @@
           <w:numId w:val="1"/>
         </w:numPr>
       </w:pPr>
-      <w:r>
-        <w:t>Str : 5 / health : 5 / int : 5 / agi 5</w:t>
+      <w:proofErr w:type="spellStart"/>
+      <w:proofErr w:type="gramStart"/>
+      <w:r>
+        <w:t>Str</w:t>
+      </w:r>
+      <w:proofErr w:type="spellEnd"/>
+      <w:r>
+        <w:t xml:space="preserve"> :</w:t>
+      </w:r>
+      <w:proofErr w:type="gramEnd"/>
+      <w:r>
+        <w:t xml:space="preserve"> 5 / health : 5 / </w:t>
+      </w:r>
+      <w:proofErr w:type="spellStart"/>
+      <w:r>
+        <w:t>int</w:t>
+      </w:r>
+      <w:proofErr w:type="spellEnd"/>
+      <w:r>
+        <w:t xml:space="preserve"> : 5 / </w:t>
+      </w:r>
+      <w:proofErr w:type="spellStart"/>
+      <w:r>
+        <w:t>agi</w:t>
+      </w:r>
+      <w:proofErr w:type="spellEnd"/>
+      <w:r>
+        <w:t xml:space="preserve"> 5</w:t>
       </w:r>
     </w:p>
     <w:p>
@@ -6492,6 +8057,15 @@
           <w:numId w:val="1"/>
         </w:numPr>
       </w:pPr>
+    </w:p>
+    <w:p>
+      <w:pPr>
+        <w:pStyle w:val="3"/>
+        <w:numPr>
+          <w:ilvl w:val="5"/>
+          <w:numId w:val="1"/>
+        </w:numPr>
+      </w:pPr>
       <w:r>
         <w:rPr>
           <w:rFonts w:hint="eastAsia"/>
@@ -6577,7 +8151,73 @@
         <w:t>축의 이동 방향을 정한 뒤 반대 반향 이동 불가</w:t>
       </w:r>
     </w:p>
+    <w:p>
+      <w:pPr>
+        <w:pStyle w:val="3"/>
+        <w:numPr>
+          <w:ilvl w:val="0"/>
+          <w:numId w:val="0"/>
+        </w:numPr>
+        <w:ind w:left="3360"/>
+      </w:pPr>
+    </w:p>
+    <w:p>
+      <w:pPr>
+        <w:pStyle w:val="3"/>
+        <w:numPr>
+          <w:ilvl w:val="5"/>
+          <w:numId w:val="1"/>
+        </w:numPr>
+      </w:pPr>
+      <w:r>
+        <w:rPr>
+          <w:rFonts w:hint="eastAsia"/>
+        </w:rPr>
+        <w:t>각 수치에 대한 특화 설정으로 클래스 구분</w:t>
+      </w:r>
+    </w:p>
     <w:p/>
+    <w:p>
+      <w:pPr>
+        <w:pStyle w:val="3"/>
+        <w:numPr>
+          <w:ilvl w:val="5"/>
+          <w:numId w:val="1"/>
+        </w:numPr>
+      </w:pPr>
+      <w:r>
+        <w:rPr>
+          <w:rFonts w:hint="eastAsia"/>
+        </w:rPr>
+        <w:t xml:space="preserve">이후 </w:t>
+      </w:r>
+      <w:r>
+        <w:rPr>
+          <w:rFonts w:hint="eastAsia"/>
+        </w:rPr>
+        <w:t>레벨마다</w:t>
+      </w:r>
+      <w:r>
+        <w:rPr>
+          <w:rFonts w:hint="eastAsia"/>
+        </w:rPr>
+        <w:t xml:space="preserve"> 초기 </w:t>
+      </w:r>
+      <w:proofErr w:type="spellStart"/>
+      <w:r>
+        <w:rPr>
+          <w:rFonts w:hint="eastAsia"/>
+        </w:rPr>
+        <w:t>스탯</w:t>
+      </w:r>
+      <w:proofErr w:type="spellEnd"/>
+      <w:r>
+        <w:rPr>
+          <w:rFonts w:hint="eastAsia"/>
+        </w:rPr>
+        <w:t xml:space="preserve"> 비중에 따른 밸런스 조절</w:t>
+      </w:r>
+    </w:p>
     <w:p/>
     <w:p>
       <w:pPr>
@@ -6605,8 +8245,16 @@
           <w:rFonts w:hint="eastAsia"/>
         </w:rPr>
         <w:lastRenderedPageBreak/>
-        <w:t>2차 스탯</w:t>
-      </w:r>
+        <w:t xml:space="preserve">2차 </w:t>
+      </w:r>
+      <w:proofErr w:type="spellStart"/>
+      <w:r>
+        <w:rPr>
+          <w:rFonts w:hint="eastAsia"/>
+        </w:rPr>
+        <w:t>스탯</w:t>
+      </w:r>
+      <w:proofErr w:type="spellEnd"/>
     </w:p>
     <w:p>
       <w:pPr>
@@ -6642,15 +8290,20 @@
           <w:ilvl w:val="6"/>
           <w:numId w:val="1"/>
         </w:numPr>
-        <w:rPr>
-          <w:rFonts w:hint="eastAsia"/>
-        </w:rPr>
-      </w:pPr>
-      <w:r>
-        <w:rPr>
-          <w:rFonts w:hint="eastAsia"/>
-        </w:rPr>
-        <w:t>스탯명 : 체력</w:t>
+      </w:pPr>
+      <w:proofErr w:type="spellStart"/>
+      <w:r>
+        <w:rPr>
+          <w:rFonts w:hint="eastAsia"/>
+        </w:rPr>
+        <w:t>스탯명</w:t>
+      </w:r>
+      <w:proofErr w:type="spellEnd"/>
+      <w:r>
+        <w:rPr>
+          <w:rFonts w:hint="eastAsia"/>
+        </w:rPr>
+        <w:t xml:space="preserve"> : 체력</w:t>
       </w:r>
     </w:p>
     <w:p>
@@ -6660,22 +8313,45 @@
           <w:ilvl w:val="6"/>
           <w:numId w:val="1"/>
         </w:numPr>
-        <w:rPr>
-          <w:rFonts w:hint="eastAsia"/>
-        </w:rPr>
-      </w:pPr>
-      <w:r>
-        <w:rPr>
-          <w:rFonts w:hint="eastAsia"/>
-        </w:rPr>
-        <w:t xml:space="preserve">참고값 : </w:t>
+      </w:pPr>
+      <w:proofErr w:type="spellStart"/>
+      <w:r>
+        <w:rPr>
+          <w:rFonts w:hint="eastAsia"/>
+        </w:rPr>
+        <w:t>참고값</w:t>
+      </w:r>
+      <w:proofErr w:type="spellEnd"/>
+      <w:r>
+        <w:rPr>
+          <w:rFonts w:hint="eastAsia"/>
+        </w:rPr>
+        <w:t xml:space="preserve"> : </w:t>
       </w:r>
       <w:r>
         <w:t xml:space="preserve">level, </w:t>
       </w:r>
-      <w:r>
-        <w:t>setHp, setStr, setHealth</w:t>
-      </w:r>
+      <w:proofErr w:type="spellStart"/>
+      <w:r>
+        <w:t>setHp</w:t>
+      </w:r>
+      <w:proofErr w:type="spellEnd"/>
+      <w:r>
+        <w:t xml:space="preserve">, </w:t>
+      </w:r>
+      <w:proofErr w:type="spellStart"/>
+      <w:r>
+        <w:t>setStr</w:t>
+      </w:r>
+      <w:proofErr w:type="spellEnd"/>
+      <w:r>
+        <w:t xml:space="preserve">, </w:t>
+      </w:r>
+      <w:proofErr w:type="spellStart"/>
+      <w:r>
+        <w:t>setHealth</w:t>
+      </w:r>
+      <w:proofErr w:type="spellEnd"/>
     </w:p>
     <w:p>
       <w:pPr>
@@ -6700,9 +8376,6 @@
           <w:numId w:val="0"/>
         </w:numPr>
         <w:ind w:left="3360"/>
-        <w:rPr>
-          <w:rFonts w:hint="eastAsia"/>
-        </w:rPr>
       </w:pPr>
     </w:p>
     <w:p>
@@ -6712,9 +8385,6 @@
           <w:ilvl w:val="5"/>
           <w:numId w:val="1"/>
         </w:numPr>
-        <w:rPr>
-          <w:rFonts w:hint="eastAsia"/>
-        </w:rPr>
       </w:pPr>
       <w:r>
         <w:rPr>
@@ -6730,9 +8400,6 @@
           <w:ilvl w:val="6"/>
           <w:numId w:val="1"/>
         </w:numPr>
-        <w:rPr>
-          <w:rFonts w:hint="eastAsia"/>
-        </w:rPr>
       </w:pPr>
       <w:r>
         <w:rPr>
@@ -6748,9 +8415,6 @@
           <w:ilvl w:val="7"/>
           <w:numId w:val="1"/>
         </w:numPr>
-        <w:rPr>
-          <w:rFonts w:hint="eastAsia"/>
-        </w:rPr>
       </w:pPr>
       <w:r>
         <w:rPr>
@@ -6764,14 +8428,27 @@
         </w:rPr>
         <w:t xml:space="preserve">= </w:t>
       </w:r>
-      <w:r>
-        <w:t>setHP +</w:t>
-      </w:r>
-      <w:r>
-        <w:t xml:space="preserve"> ( se</w:t>
-      </w:r>
-      <w:r>
-        <w:t>tStr * 10 ) + (</w:t>
+      <w:proofErr w:type="spellStart"/>
+      <w:r>
+        <w:t>setHP</w:t>
+      </w:r>
+      <w:proofErr w:type="spellEnd"/>
+      <w:r>
+        <w:t xml:space="preserve"> +</w:t>
+      </w:r>
+      <w:r>
+        <w:t xml:space="preserve"> ( </w:t>
+      </w:r>
+      <w:proofErr w:type="spellStart"/>
+      <w:r>
+        <w:t>se</w:t>
+      </w:r>
+      <w:r>
+        <w:t>tStr</w:t>
+      </w:r>
+      <w:proofErr w:type="spellEnd"/>
+      <w:r>
+        <w:t xml:space="preserve"> * 10 ) + (</w:t>
       </w:r>
       <w:r>
         <w:rPr>
@@ -6779,8 +8456,13 @@
         </w:rPr>
         <w:t xml:space="preserve"> </w:t>
       </w:r>
-      <w:r>
-        <w:t>setHealth * 10 )</w:t>
+      <w:proofErr w:type="spellStart"/>
+      <w:r>
+        <w:t>setHealth</w:t>
+      </w:r>
+      <w:proofErr w:type="spellEnd"/>
+      <w:r>
+        <w:t xml:space="preserve"> * 10 )</w:t>
       </w:r>
     </w:p>
     <w:p>
@@ -6790,9 +8472,6 @@
           <w:ilvl w:val="6"/>
           <w:numId w:val="1"/>
         </w:numPr>
-        <w:rPr>
-          <w:rFonts w:hint="eastAsia"/>
-        </w:rPr>
       </w:pPr>
       <w:r>
         <w:rPr>
@@ -6808,9 +8487,6 @@
           <w:ilvl w:val="6"/>
           <w:numId w:val="1"/>
         </w:numPr>
-        <w:rPr>
-          <w:rFonts w:hint="eastAsia"/>
-        </w:rPr>
       </w:pPr>
       <w:r>
         <w:rPr>
@@ -6832,9 +8508,6 @@
           <w:ilvl w:val="6"/>
           <w:numId w:val="1"/>
         </w:numPr>
-        <w:rPr>
-          <w:rFonts w:hint="eastAsia"/>
-        </w:rPr>
       </w:pPr>
       <w:r>
         <w:rPr>
@@ -6874,9 +8547,6 @@
           <w:ilvl w:val="6"/>
           <w:numId w:val="1"/>
         </w:numPr>
-        <w:rPr>
-          <w:rFonts w:hint="eastAsia"/>
-        </w:rPr>
       </w:pPr>
       <w:r>
         <w:rPr>
@@ -6892,9 +8562,6 @@
           <w:ilvl w:val="6"/>
           <w:numId w:val="1"/>
         </w:numPr>
-        <w:rPr>
-          <w:rFonts w:hint="eastAsia"/>
-        </w:rPr>
       </w:pPr>
       <w:r>
         <w:rPr>
@@ -6910,9 +8577,6 @@
           <w:ilvl w:val="6"/>
           <w:numId w:val="1"/>
         </w:numPr>
-        <w:rPr>
-          <w:rFonts w:hint="eastAsia"/>
-        </w:rPr>
       </w:pPr>
       <w:r>
         <w:rPr>
@@ -6928,9 +8592,6 @@
           <w:ilvl w:val="6"/>
           <w:numId w:val="1"/>
         </w:numPr>
-        <w:rPr>
-          <w:rFonts w:hint="eastAsia"/>
-        </w:rPr>
       </w:pPr>
       <w:r>
         <w:rPr>
@@ -6947,9 +8608,6 @@
           <w:numId w:val="0"/>
         </w:numPr>
         <w:ind w:left="3360"/>
-        <w:rPr>
-          <w:rFonts w:hint="eastAsia"/>
-        </w:rPr>
       </w:pPr>
     </w:p>
     <w:p>
@@ -6996,8 +8654,6 @@
         </w:rPr>
         <w:t>체력이 외부 요소에 의해 정해진 최대 체력의 값을 초과할 경우 나머지 값 반환</w:t>
       </w:r>
-      <w:bookmarkStart w:id="7" w:name="_GoBack"/>
-      <w:bookmarkEnd w:id="7"/>
     </w:p>
     <w:p>
       <w:pPr>
@@ -7025,199 +8681,432 @@
           <w:rFonts w:hint="eastAsia"/>
         </w:rPr>
         <w:lastRenderedPageBreak/>
-        <w:t>최소 공격력</w:t>
-      </w:r>
-    </w:p>
-    <w:p>
-      <w:pPr>
-        <w:pStyle w:val="3"/>
-        <w:numPr>
-          <w:ilvl w:val="4"/>
-          <w:numId w:val="1"/>
-        </w:numPr>
-      </w:pPr>
-      <w:r>
-        <w:rPr>
-          <w:rFonts w:hint="eastAsia"/>
-        </w:rPr>
-        <w:t>최대 공격력</w:t>
-      </w:r>
-    </w:p>
-    <w:p>
-      <w:pPr>
-        <w:pStyle w:val="3"/>
-        <w:numPr>
-          <w:ilvl w:val="4"/>
-          <w:numId w:val="1"/>
-        </w:numPr>
-      </w:pPr>
-      <w:r>
-        <w:rPr>
-          <w:rFonts w:hint="eastAsia"/>
-        </w:rPr>
-        <w:t>마법 공격력</w:t>
-      </w:r>
-    </w:p>
-    <w:p>
-      <w:pPr>
-        <w:pStyle w:val="3"/>
-        <w:numPr>
-          <w:ilvl w:val="4"/>
-          <w:numId w:val="1"/>
-        </w:numPr>
-      </w:pPr>
-      <w:r>
-        <w:rPr>
-          <w:rFonts w:hint="eastAsia"/>
-        </w:rPr>
-        <w:t>치명타</w:t>
-      </w:r>
-    </w:p>
-    <w:p>
-      <w:pPr>
-        <w:pStyle w:val="3"/>
-        <w:numPr>
-          <w:ilvl w:val="4"/>
-          <w:numId w:val="1"/>
-        </w:numPr>
-      </w:pPr>
-      <w:r>
-        <w:rPr>
-          <w:rFonts w:hint="eastAsia"/>
-        </w:rPr>
-        <w:t>치명타 회피</w:t>
-      </w:r>
-    </w:p>
-    <w:p>
-      <w:pPr>
-        <w:pStyle w:val="3"/>
-        <w:numPr>
-          <w:ilvl w:val="4"/>
-          <w:numId w:val="1"/>
-        </w:numPr>
-      </w:pPr>
-      <w:r>
-        <w:rPr>
-          <w:rFonts w:hint="eastAsia"/>
-        </w:rPr>
-        <w:t>체력회복</w:t>
-      </w:r>
-    </w:p>
-    <w:p>
-      <w:pPr>
-        <w:pStyle w:val="3"/>
-        <w:numPr>
-          <w:ilvl w:val="4"/>
-          <w:numId w:val="1"/>
-        </w:numPr>
-        <w:rPr>
-          <w:rFonts w:hint="eastAsia"/>
-        </w:rPr>
-      </w:pPr>
-      <w:r>
-        <w:rPr>
-          <w:rFonts w:hint="eastAsia"/>
-        </w:rPr>
-        <w:t>마나회복</w:t>
-      </w:r>
-    </w:p>
-    <w:p>
-      <w:pPr>
-        <w:pStyle w:val="3"/>
-        <w:numPr>
-          <w:ilvl w:val="4"/>
-          <w:numId w:val="1"/>
-        </w:numPr>
-        <w:rPr>
-          <w:rFonts w:hint="eastAsia"/>
-        </w:rPr>
-      </w:pPr>
-      <w:r>
-        <w:rPr>
-          <w:rFonts w:hint="eastAsia"/>
-        </w:rPr>
-        <w:t>마법방어</w:t>
-      </w:r>
-      <w:r>
-        <w:rPr>
-          <w:rFonts w:hint="eastAsia"/>
-        </w:rPr>
-        <w:t>력</w:t>
-      </w:r>
-    </w:p>
-    <w:p>
-      <w:pPr>
-        <w:pStyle w:val="3"/>
-        <w:numPr>
-          <w:ilvl w:val="4"/>
-          <w:numId w:val="1"/>
-        </w:numPr>
-      </w:pPr>
-      <w:r>
-        <w:rPr>
-          <w:rFonts w:hint="eastAsia"/>
-        </w:rPr>
-        <w:t>방어력</w:t>
-      </w:r>
-    </w:p>
-    <w:p>
-      <w:pPr>
-        <w:pStyle w:val="3"/>
-        <w:numPr>
-          <w:ilvl w:val="4"/>
-          <w:numId w:val="1"/>
-        </w:numPr>
-      </w:pPr>
-      <w:r>
-        <w:rPr>
-          <w:rFonts w:hint="eastAsia"/>
-        </w:rPr>
-        <w:t>저항</w:t>
-      </w:r>
-    </w:p>
-    <w:p>
-      <w:pPr>
-        <w:pStyle w:val="3"/>
-        <w:numPr>
-          <w:ilvl w:val="3"/>
-          <w:numId w:val="1"/>
-        </w:numPr>
-      </w:pPr>
-      <w:r>
-        <w:rPr>
-          <w:rFonts w:hint="eastAsia"/>
-        </w:rPr>
-        <w:t>3차 스탯</w:t>
-      </w:r>
-    </w:p>
-    <w:p>
-      <w:pPr>
-        <w:pStyle w:val="3"/>
-        <w:numPr>
-          <w:ilvl w:val="4"/>
-          <w:numId w:val="1"/>
-        </w:numPr>
-      </w:pPr>
-      <w:r>
-        <w:rPr>
-          <w:rFonts w:hint="eastAsia"/>
-        </w:rPr>
-        <w:t>공격속도</w:t>
-      </w:r>
-    </w:p>
-    <w:p>
-      <w:pPr>
-        <w:pStyle w:val="3"/>
-        <w:numPr>
-          <w:ilvl w:val="4"/>
-          <w:numId w:val="1"/>
-        </w:numPr>
-      </w:pPr>
-      <w:r>
-        <w:rPr>
-          <w:rFonts w:hint="eastAsia"/>
-        </w:rPr>
-        <w:t>이동속도</w:t>
+        <w:t>공격력</w:t>
+      </w:r>
+    </w:p>
+    <w:p>
+      <w:pPr>
+        <w:pStyle w:val="3"/>
+        <w:numPr>
+          <w:ilvl w:val="5"/>
+          <w:numId w:val="1"/>
+        </w:numPr>
+      </w:pPr>
+      <w:r>
+        <w:rPr>
+          <w:rFonts w:hint="eastAsia"/>
+        </w:rPr>
+        <w:t>인덱스</w:t>
+      </w:r>
+    </w:p>
+    <w:p>
+      <w:pPr>
+        <w:pStyle w:val="3"/>
+        <w:numPr>
+          <w:ilvl w:val="6"/>
+          <w:numId w:val="1"/>
+        </w:numPr>
+      </w:pPr>
+      <w:proofErr w:type="spellStart"/>
+      <w:r>
+        <w:rPr>
+          <w:rFonts w:hint="eastAsia"/>
+        </w:rPr>
+        <w:t>스탯명</w:t>
+      </w:r>
+      <w:proofErr w:type="spellEnd"/>
+      <w:r>
+        <w:rPr>
+          <w:rFonts w:hint="eastAsia"/>
+        </w:rPr>
+        <w:t xml:space="preserve"> : </w:t>
+      </w:r>
+      <w:r>
+        <w:rPr>
+          <w:rFonts w:hint="eastAsia"/>
+        </w:rPr>
+        <w:t>공격력</w:t>
+      </w:r>
+    </w:p>
+    <w:p>
+      <w:pPr>
+        <w:pStyle w:val="3"/>
+        <w:numPr>
+          <w:ilvl w:val="6"/>
+          <w:numId w:val="1"/>
+        </w:numPr>
+      </w:pPr>
+      <w:proofErr w:type="spellStart"/>
+      <w:r>
+        <w:rPr>
+          <w:rFonts w:hint="eastAsia"/>
+        </w:rPr>
+        <w:t>참고값</w:t>
+      </w:r>
+      <w:proofErr w:type="spellEnd"/>
+      <w:r>
+        <w:rPr>
+          <w:rFonts w:hint="eastAsia"/>
+        </w:rPr>
+        <w:t xml:space="preserve"> : </w:t>
+      </w:r>
+      <w:r>
+        <w:t xml:space="preserve">level, </w:t>
+      </w:r>
+      <w:proofErr w:type="spellStart"/>
+      <w:r>
+        <w:t>str</w:t>
+      </w:r>
+      <w:proofErr w:type="spellEnd"/>
+    </w:p>
+    <w:p>
+      <w:pPr>
+        <w:pStyle w:val="3"/>
+        <w:numPr>
+          <w:ilvl w:val="6"/>
+          <w:numId w:val="1"/>
+        </w:numPr>
+      </w:pPr>
+      <w:r>
+        <w:rPr>
+          <w:rFonts w:hint="eastAsia"/>
+        </w:rPr>
+        <w:t xml:space="preserve">기능 : </w:t>
+      </w:r>
+      <w:r>
+        <w:rPr>
+          <w:rFonts w:hint="eastAsia"/>
+        </w:rPr>
+        <w:t xml:space="preserve">물리 공격에 사용되는 </w:t>
+      </w:r>
+      <w:proofErr w:type="spellStart"/>
+      <w:r>
+        <w:rPr>
+          <w:rFonts w:hint="eastAsia"/>
+        </w:rPr>
+        <w:t>스</w:t>
+      </w:r>
+      <w:r>
+        <w:rPr>
+          <w:rFonts w:hint="eastAsia"/>
+        </w:rPr>
+        <w:t>탯</w:t>
+      </w:r>
+      <w:proofErr w:type="spellEnd"/>
+    </w:p>
+    <w:p>
+      <w:pPr>
+        <w:pStyle w:val="3"/>
+        <w:numPr>
+          <w:ilvl w:val="0"/>
+          <w:numId w:val="0"/>
+        </w:numPr>
+        <w:ind w:left="3360"/>
+      </w:pPr>
+    </w:p>
+    <w:p>
+      <w:pPr>
+        <w:pStyle w:val="3"/>
+        <w:numPr>
+          <w:ilvl w:val="5"/>
+          <w:numId w:val="1"/>
+        </w:numPr>
+      </w:pPr>
+      <w:r>
+        <w:rPr>
+          <w:rFonts w:hint="eastAsia"/>
+        </w:rPr>
+        <w:t>기본설정</w:t>
+      </w:r>
+    </w:p>
+    <w:p>
+      <w:pPr>
+        <w:pStyle w:val="3"/>
+        <w:numPr>
+          <w:ilvl w:val="6"/>
+          <w:numId w:val="1"/>
+        </w:numPr>
+      </w:pPr>
+      <w:r>
+        <w:rPr>
+          <w:rFonts w:hint="eastAsia"/>
+        </w:rPr>
+        <w:t>공격력은 최소 공격력과 최대 공격력으로 나뉜다.</w:t>
+      </w:r>
+    </w:p>
+    <w:p>
+      <w:pPr>
+        <w:pStyle w:val="3"/>
+        <w:numPr>
+          <w:ilvl w:val="6"/>
+          <w:numId w:val="1"/>
+        </w:numPr>
+      </w:pPr>
+      <w:r>
+        <w:rPr>
+          <w:rFonts w:hint="eastAsia"/>
+        </w:rPr>
+        <w:t>최소 공격력은 0부터 시작하여 특정</w:t>
+      </w:r>
+      <w:r>
+        <w:rPr>
+          <w:rFonts w:hint="eastAsia"/>
+        </w:rPr>
+        <w:t xml:space="preserve"> </w:t>
+      </w:r>
+      <w:r>
+        <w:rPr>
+          <w:rFonts w:hint="eastAsia"/>
+        </w:rPr>
+        <w:t>값 까지</w:t>
+      </w:r>
+      <w:r>
+        <w:rPr>
+          <w:rFonts w:hint="eastAsia"/>
+        </w:rPr>
+        <w:t>다.</w:t>
+      </w:r>
+    </w:p>
+    <w:p>
+      <w:pPr>
+        <w:pStyle w:val="3"/>
+        <w:numPr>
+          <w:ilvl w:val="7"/>
+          <w:numId w:val="1"/>
+        </w:numPr>
+      </w:pPr>
+      <w:r>
+        <w:rPr>
+          <w:rFonts w:hint="eastAsia"/>
+        </w:rPr>
+        <w:t xml:space="preserve">최소 공격력 = </w:t>
+      </w:r>
+      <w:proofErr w:type="spellStart"/>
+      <w:r>
+        <w:t>str</w:t>
+      </w:r>
+      <w:proofErr w:type="spellEnd"/>
+      <w:r>
+        <w:t xml:space="preserve"> * 0.8</w:t>
+      </w:r>
+    </w:p>
+    <w:p>
+      <w:pPr>
+        <w:pStyle w:val="3"/>
+        <w:numPr>
+          <w:ilvl w:val="7"/>
+          <w:numId w:val="1"/>
+        </w:numPr>
+      </w:pPr>
+      <w:r>
+        <w:rPr>
+          <w:rFonts w:hint="eastAsia"/>
+        </w:rPr>
+        <w:t xml:space="preserve">최대 공격력 = </w:t>
+      </w:r>
+      <w:proofErr w:type="spellStart"/>
+      <w:r>
+        <w:rPr>
+          <w:rFonts w:hint="eastAsia"/>
+        </w:rPr>
+        <w:t>str</w:t>
+      </w:r>
+      <w:proofErr w:type="spellEnd"/>
+      <w:r>
+        <w:rPr>
+          <w:rFonts w:hint="eastAsia"/>
+        </w:rPr>
+        <w:t xml:space="preserve"> * 1.2</w:t>
+      </w:r>
+    </w:p>
+    <w:p>
+      <w:pPr>
+        <w:pStyle w:val="3"/>
+        <w:numPr>
+          <w:ilvl w:val="0"/>
+          <w:numId w:val="0"/>
+        </w:numPr>
+        <w:ind w:left="4320"/>
+      </w:pPr>
+      <w:r>
+        <w:rPr>
+          <w:rFonts w:hint="eastAsia"/>
+          <w:noProof/>
+        </w:rPr>
+        <w:drawing>
+          <wp:inline distT="0" distB="0" distL="0" distR="0" wp14:anchorId="5B29B3E1" wp14:editId="4E053C9C">
+            <wp:extent cx="3877056" cy="1237488"/>
+            <wp:effectExtent l="0" t="0" r="0" b="0"/>
+            <wp:docPr id="11" name="그림 11"/>
+            <wp:cNvGraphicFramePr>
+              <a:graphicFrameLocks xmlns:a="http://schemas.openxmlformats.org/drawingml/2006/main" noChangeAspect="1"/>
+            </wp:cNvGraphicFramePr>
+            <a:graphic xmlns:a="http://schemas.openxmlformats.org/drawingml/2006/main">
+              <a:graphicData uri="http://schemas.openxmlformats.org/drawingml/2006/picture">
+                <pic:pic xmlns:pic="http://schemas.openxmlformats.org/drawingml/2006/picture">
+                  <pic:nvPicPr>
+                    <pic:cNvPr id="11" name="그림1.png"/>
+                    <pic:cNvPicPr/>
+                  </pic:nvPicPr>
+                  <pic:blipFill>
+                    <a:blip r:embed="rId12">
+                      <a:extLst>
+                        <a:ext uri="{28A0092B-C50C-407E-A947-70E740481C1C}">
+                          <a14:useLocalDpi xmlns:a14="http://schemas.microsoft.com/office/drawing/2010/main" val="0"/>
+                        </a:ext>
+                      </a:extLst>
+                    </a:blip>
+                    <a:stretch>
+                      <a:fillRect/>
+                    </a:stretch>
+                  </pic:blipFill>
+                  <pic:spPr>
+                    <a:xfrm>
+                      <a:off x="0" y="0"/>
+                      <a:ext cx="3877056" cy="1237488"/>
+                    </a:xfrm>
+                    <a:prstGeom prst="rect">
+                      <a:avLst/>
+                    </a:prstGeom>
+                  </pic:spPr>
+                </pic:pic>
+              </a:graphicData>
+            </a:graphic>
+          </wp:inline>
+        </w:drawing>
+      </w:r>
+    </w:p>
+    <w:p>
+      <w:pPr>
+        <w:pStyle w:val="3"/>
+        <w:numPr>
+          <w:ilvl w:val="6"/>
+          <w:numId w:val="1"/>
+        </w:numPr>
+      </w:pPr>
+      <w:r>
+        <w:rPr>
+          <w:rFonts w:hint="eastAsia"/>
+        </w:rPr>
+        <w:t xml:space="preserve">공격행위를 할 시에 </w:t>
+      </w:r>
+      <w:r>
+        <w:rPr>
+          <w:rFonts w:hint="eastAsia"/>
+        </w:rPr>
+        <w:t xml:space="preserve">최소 공격력과 최대 공격력 사이의 값이 공격력으로 </w:t>
+      </w:r>
+      <w:r>
+        <w:rPr>
+          <w:rFonts w:hint="eastAsia"/>
+        </w:rPr>
+        <w:t>계산</w:t>
+      </w:r>
+      <w:r>
+        <w:rPr>
+          <w:rFonts w:hint="eastAsia"/>
+        </w:rPr>
+        <w:t>된다</w:t>
+      </w:r>
+      <w:r>
+        <w:rPr>
+          <w:rFonts w:hint="eastAsia"/>
+        </w:rPr>
+        <w:t>.</w:t>
+      </w:r>
+    </w:p>
+    <w:p>
+      <w:pPr>
+        <w:pStyle w:val="3"/>
+        <w:numPr>
+          <w:ilvl w:val="6"/>
+          <w:numId w:val="1"/>
+        </w:numPr>
+      </w:pPr>
+      <w:r>
+        <w:rPr>
+          <w:rFonts w:hint="eastAsia"/>
+        </w:rPr>
+        <w:t>공격력의 최대값은 정해져</w:t>
+      </w:r>
+      <w:r>
+        <w:rPr>
+          <w:rFonts w:hint="eastAsia"/>
+        </w:rPr>
+        <w:t xml:space="preserve"> </w:t>
+      </w:r>
+      <w:r>
+        <w:rPr>
+          <w:rFonts w:hint="eastAsia"/>
+        </w:rPr>
+        <w:t>있지 않다.</w:t>
+      </w:r>
+    </w:p>
+    <w:p>
+      <w:pPr>
+        <w:pStyle w:val="3"/>
+        <w:numPr>
+          <w:ilvl w:val="6"/>
+          <w:numId w:val="1"/>
+        </w:numPr>
+      </w:pPr>
+      <w:r>
+        <w:rPr>
+          <w:rFonts w:hint="eastAsia"/>
+        </w:rPr>
+        <w:t xml:space="preserve">공격력의 값은 외부 </w:t>
+      </w:r>
+      <w:r>
+        <w:rPr>
+          <w:rFonts w:hint="eastAsia"/>
+        </w:rPr>
+        <w:t>요소</w:t>
+      </w:r>
+      <w:r>
+        <w:rPr>
+          <w:rFonts w:hint="eastAsia"/>
+        </w:rPr>
+        <w:t>에 의해 바뀔 수 있다.</w:t>
+      </w:r>
+    </w:p>
+    <w:p>
+      <w:pPr>
+        <w:pStyle w:val="3"/>
+        <w:numPr>
+          <w:ilvl w:val="0"/>
+          <w:numId w:val="0"/>
+        </w:numPr>
+        <w:ind w:left="3360"/>
+      </w:pPr>
+    </w:p>
+    <w:p>
+      <w:pPr>
+        <w:pStyle w:val="3"/>
+        <w:numPr>
+          <w:ilvl w:val="5"/>
+          <w:numId w:val="1"/>
+        </w:numPr>
+      </w:pPr>
+      <w:r>
+        <w:rPr>
+          <w:rFonts w:hint="eastAsia"/>
+        </w:rPr>
+        <w:t>예외처리</w:t>
+      </w:r>
+    </w:p>
+    <w:p>
+      <w:pPr>
+        <w:pStyle w:val="3"/>
+        <w:numPr>
+          <w:ilvl w:val="6"/>
+          <w:numId w:val="1"/>
+        </w:numPr>
+      </w:pPr>
+      <w:r>
+        <w:rPr>
+          <w:rFonts w:hint="eastAsia"/>
+        </w:rPr>
+        <w:t>공격력은 0 미만으로 감소하지 않는다.</w:t>
       </w:r>
     </w:p>
     <w:p>
@@ -7236,6 +9125,835 @@
     <w:p>
       <w:pPr>
         <w:pStyle w:val="3"/>
+        <w:numPr>
+          <w:ilvl w:val="4"/>
+          <w:numId w:val="1"/>
+        </w:numPr>
+      </w:pPr>
+      <w:proofErr w:type="spellStart"/>
+      <w:r>
+        <w:rPr>
+          <w:rFonts w:hint="eastAsia"/>
+        </w:rPr>
+        <w:lastRenderedPageBreak/>
+        <w:t>마법</w:t>
+      </w:r>
+      <w:r>
+        <w:rPr>
+          <w:rFonts w:hint="eastAsia"/>
+        </w:rPr>
+        <w:t>력</w:t>
+      </w:r>
+      <w:proofErr w:type="spellEnd"/>
+    </w:p>
+    <w:p>
+      <w:pPr>
+        <w:pStyle w:val="3"/>
+        <w:numPr>
+          <w:ilvl w:val="5"/>
+          <w:numId w:val="1"/>
+        </w:numPr>
+      </w:pPr>
+      <w:r>
+        <w:rPr>
+          <w:rFonts w:hint="eastAsia"/>
+        </w:rPr>
+        <w:t>인덱스</w:t>
+      </w:r>
+    </w:p>
+    <w:p>
+      <w:pPr>
+        <w:pStyle w:val="3"/>
+        <w:numPr>
+          <w:ilvl w:val="6"/>
+          <w:numId w:val="1"/>
+        </w:numPr>
+      </w:pPr>
+      <w:proofErr w:type="spellStart"/>
+      <w:r>
+        <w:rPr>
+          <w:rFonts w:hint="eastAsia"/>
+        </w:rPr>
+        <w:t>스</w:t>
+      </w:r>
+      <w:r>
+        <w:rPr>
+          <w:rFonts w:hint="eastAsia"/>
+        </w:rPr>
+        <w:t>탯명</w:t>
+      </w:r>
+      <w:proofErr w:type="spellEnd"/>
+      <w:r>
+        <w:rPr>
+          <w:rFonts w:hint="eastAsia"/>
+        </w:rPr>
+        <w:t xml:space="preserve"> : </w:t>
+      </w:r>
+      <w:proofErr w:type="spellStart"/>
+      <w:r>
+        <w:rPr>
+          <w:rFonts w:hint="eastAsia"/>
+        </w:rPr>
+        <w:t>마법력</w:t>
+      </w:r>
+      <w:proofErr w:type="spellEnd"/>
+    </w:p>
+    <w:p>
+      <w:pPr>
+        <w:pStyle w:val="3"/>
+        <w:numPr>
+          <w:ilvl w:val="6"/>
+          <w:numId w:val="1"/>
+        </w:numPr>
+      </w:pPr>
+      <w:proofErr w:type="spellStart"/>
+      <w:r>
+        <w:rPr>
+          <w:rFonts w:hint="eastAsia"/>
+        </w:rPr>
+        <w:t>참고값</w:t>
+      </w:r>
+      <w:proofErr w:type="spellEnd"/>
+      <w:r>
+        <w:rPr>
+          <w:rFonts w:hint="eastAsia"/>
+        </w:rPr>
+        <w:t xml:space="preserve"> : </w:t>
+      </w:r>
+      <w:r>
+        <w:t xml:space="preserve">level, </w:t>
+      </w:r>
+      <w:proofErr w:type="spellStart"/>
+      <w:r>
+        <w:t>int</w:t>
+      </w:r>
+      <w:proofErr w:type="spellEnd"/>
+    </w:p>
+    <w:p>
+      <w:pPr>
+        <w:pStyle w:val="3"/>
+        <w:numPr>
+          <w:ilvl w:val="6"/>
+          <w:numId w:val="1"/>
+        </w:numPr>
+      </w:pPr>
+      <w:r>
+        <w:rPr>
+          <w:rFonts w:hint="eastAsia"/>
+        </w:rPr>
+        <w:t xml:space="preserve">기능 : </w:t>
+      </w:r>
+      <w:r>
+        <w:rPr>
+          <w:rFonts w:hint="eastAsia"/>
+        </w:rPr>
+        <w:t xml:space="preserve">마법 공격에 사용되는 </w:t>
+      </w:r>
+      <w:proofErr w:type="spellStart"/>
+      <w:r>
+        <w:rPr>
+          <w:rFonts w:hint="eastAsia"/>
+        </w:rPr>
+        <w:t>스탯</w:t>
+      </w:r>
+      <w:proofErr w:type="spellEnd"/>
+    </w:p>
+    <w:p>
+      <w:pPr>
+        <w:pStyle w:val="3"/>
+        <w:numPr>
+          <w:ilvl w:val="0"/>
+          <w:numId w:val="0"/>
+        </w:numPr>
+        <w:ind w:left="3360"/>
+      </w:pPr>
+    </w:p>
+    <w:p>
+      <w:pPr>
+        <w:pStyle w:val="3"/>
+        <w:numPr>
+          <w:ilvl w:val="5"/>
+          <w:numId w:val="1"/>
+        </w:numPr>
+      </w:pPr>
+      <w:r>
+        <w:rPr>
+          <w:rFonts w:hint="eastAsia"/>
+        </w:rPr>
+        <w:t>기본설정</w:t>
+      </w:r>
+    </w:p>
+    <w:p>
+      <w:pPr>
+        <w:pStyle w:val="3"/>
+        <w:numPr>
+          <w:ilvl w:val="6"/>
+          <w:numId w:val="1"/>
+        </w:numPr>
+      </w:pPr>
+      <w:proofErr w:type="spellStart"/>
+      <w:r>
+        <w:rPr>
+          <w:rFonts w:hint="eastAsia"/>
+        </w:rPr>
+        <w:t>마법</w:t>
+      </w:r>
+      <w:r>
+        <w:rPr>
+          <w:rFonts w:hint="eastAsia"/>
+        </w:rPr>
+        <w:t>력은</w:t>
+      </w:r>
+      <w:proofErr w:type="spellEnd"/>
+      <w:r>
+        <w:rPr>
+          <w:rFonts w:hint="eastAsia"/>
+        </w:rPr>
+        <w:t xml:space="preserve"> 최소 </w:t>
+      </w:r>
+      <w:proofErr w:type="spellStart"/>
+      <w:r>
+        <w:rPr>
+          <w:rFonts w:hint="eastAsia"/>
+        </w:rPr>
+        <w:t>마법</w:t>
+      </w:r>
+      <w:r>
+        <w:rPr>
+          <w:rFonts w:hint="eastAsia"/>
+        </w:rPr>
+        <w:t>력과</w:t>
+      </w:r>
+      <w:proofErr w:type="spellEnd"/>
+      <w:r>
+        <w:rPr>
+          <w:rFonts w:hint="eastAsia"/>
+        </w:rPr>
+        <w:t xml:space="preserve"> 최대 </w:t>
+      </w:r>
+      <w:proofErr w:type="spellStart"/>
+      <w:r>
+        <w:rPr>
+          <w:rFonts w:hint="eastAsia"/>
+        </w:rPr>
+        <w:t>마멉</w:t>
+      </w:r>
+      <w:r>
+        <w:rPr>
+          <w:rFonts w:hint="eastAsia"/>
+        </w:rPr>
+        <w:t>력으로</w:t>
+      </w:r>
+      <w:proofErr w:type="spellEnd"/>
+      <w:r>
+        <w:rPr>
+          <w:rFonts w:hint="eastAsia"/>
+        </w:rPr>
+        <w:t xml:space="preserve"> 나뉜다.</w:t>
+      </w:r>
+    </w:p>
+    <w:p>
+      <w:pPr>
+        <w:pStyle w:val="3"/>
+        <w:numPr>
+          <w:ilvl w:val="6"/>
+          <w:numId w:val="1"/>
+        </w:numPr>
+      </w:pPr>
+      <w:proofErr w:type="spellStart"/>
+      <w:r>
+        <w:rPr>
+          <w:rFonts w:hint="eastAsia"/>
+        </w:rPr>
+        <w:t>마법</w:t>
+      </w:r>
+      <w:r>
+        <w:rPr>
+          <w:rFonts w:hint="eastAsia"/>
+        </w:rPr>
+        <w:t>력은</w:t>
+      </w:r>
+      <w:proofErr w:type="spellEnd"/>
+      <w:r>
+        <w:rPr>
+          <w:rFonts w:hint="eastAsia"/>
+        </w:rPr>
+        <w:t xml:space="preserve"> 0</w:t>
+      </w:r>
+      <w:proofErr w:type="spellStart"/>
+      <w:r>
+        <w:rPr>
+          <w:rFonts w:hint="eastAsia"/>
+        </w:rPr>
+        <w:t>부터</w:t>
+      </w:r>
+      <w:proofErr w:type="spellEnd"/>
+      <w:r>
+        <w:rPr>
+          <w:rFonts w:hint="eastAsia"/>
+        </w:rPr>
+        <w:t xml:space="preserve"> 시작하여 특정 값 까지다.</w:t>
+      </w:r>
+    </w:p>
+    <w:p>
+      <w:pPr>
+        <w:pStyle w:val="3"/>
+        <w:numPr>
+          <w:ilvl w:val="7"/>
+          <w:numId w:val="1"/>
+        </w:numPr>
+      </w:pPr>
+      <w:r>
+        <w:rPr>
+          <w:rFonts w:hint="eastAsia"/>
+        </w:rPr>
+        <w:t xml:space="preserve">최소 </w:t>
+      </w:r>
+      <w:proofErr w:type="spellStart"/>
+      <w:r>
+        <w:rPr>
+          <w:rFonts w:hint="eastAsia"/>
+        </w:rPr>
+        <w:t>마법</w:t>
+      </w:r>
+      <w:r>
+        <w:rPr>
+          <w:rFonts w:hint="eastAsia"/>
+        </w:rPr>
+        <w:t>력</w:t>
+      </w:r>
+      <w:proofErr w:type="spellEnd"/>
+      <w:r>
+        <w:rPr>
+          <w:rFonts w:hint="eastAsia"/>
+        </w:rPr>
+        <w:t xml:space="preserve"> = </w:t>
+      </w:r>
+      <w:proofErr w:type="spellStart"/>
+      <w:r>
+        <w:t>str</w:t>
+      </w:r>
+      <w:proofErr w:type="spellEnd"/>
+      <w:r>
+        <w:t xml:space="preserve"> * 0.</w:t>
+      </w:r>
+      <w:r>
+        <w:rPr>
+          <w:rFonts w:hint="eastAsia"/>
+        </w:rPr>
+        <w:t>6</w:t>
+      </w:r>
+    </w:p>
+    <w:p>
+      <w:pPr>
+        <w:pStyle w:val="3"/>
+        <w:numPr>
+          <w:ilvl w:val="7"/>
+          <w:numId w:val="1"/>
+        </w:numPr>
+      </w:pPr>
+      <w:r>
+        <w:rPr>
+          <w:rFonts w:hint="eastAsia"/>
+        </w:rPr>
+        <w:t xml:space="preserve">최대 </w:t>
+      </w:r>
+      <w:proofErr w:type="spellStart"/>
+      <w:r>
+        <w:rPr>
+          <w:rFonts w:hint="eastAsia"/>
+        </w:rPr>
+        <w:t>마법</w:t>
+      </w:r>
+      <w:r>
+        <w:rPr>
+          <w:rFonts w:hint="eastAsia"/>
+        </w:rPr>
+        <w:t>력</w:t>
+      </w:r>
+      <w:proofErr w:type="spellEnd"/>
+      <w:r>
+        <w:rPr>
+          <w:rFonts w:hint="eastAsia"/>
+        </w:rPr>
+        <w:t xml:space="preserve"> = </w:t>
+      </w:r>
+      <w:proofErr w:type="spellStart"/>
+      <w:r>
+        <w:rPr>
+          <w:rFonts w:hint="eastAsia"/>
+        </w:rPr>
+        <w:t>str</w:t>
+      </w:r>
+      <w:proofErr w:type="spellEnd"/>
+      <w:r>
+        <w:rPr>
+          <w:rFonts w:hint="eastAsia"/>
+        </w:rPr>
+        <w:t xml:space="preserve"> * 1.</w:t>
+      </w:r>
+      <w:r>
+        <w:rPr>
+          <w:rFonts w:hint="eastAsia"/>
+        </w:rPr>
+        <w:t>4</w:t>
+      </w:r>
+    </w:p>
+    <w:p>
+      <w:pPr>
+        <w:pStyle w:val="3"/>
+        <w:numPr>
+          <w:ilvl w:val="0"/>
+          <w:numId w:val="0"/>
+        </w:numPr>
+        <w:ind w:left="4320"/>
+      </w:pPr>
+      <w:r>
+        <w:rPr>
+          <w:rFonts w:hint="eastAsia"/>
+          <w:noProof/>
+        </w:rPr>
+        <w:drawing>
+          <wp:inline distT="0" distB="0" distL="0" distR="0" wp14:anchorId="7F852C2B" wp14:editId="189DEE5F">
+            <wp:extent cx="3877056" cy="1237488"/>
+            <wp:effectExtent l="0" t="0" r="0" b="0"/>
+            <wp:docPr id="15" name="그림 15"/>
+            <wp:cNvGraphicFramePr>
+              <a:graphicFrameLocks xmlns:a="http://schemas.openxmlformats.org/drawingml/2006/main" noChangeAspect="1"/>
+            </wp:cNvGraphicFramePr>
+            <a:graphic xmlns:a="http://schemas.openxmlformats.org/drawingml/2006/main">
+              <a:graphicData uri="http://schemas.openxmlformats.org/drawingml/2006/picture">
+                <pic:pic xmlns:pic="http://schemas.openxmlformats.org/drawingml/2006/picture">
+                  <pic:nvPicPr>
+                    <pic:cNvPr id="15" name="그림1.png"/>
+                    <pic:cNvPicPr/>
+                  </pic:nvPicPr>
+                  <pic:blipFill>
+                    <a:blip r:embed="rId13">
+                      <a:extLst>
+                        <a:ext uri="{28A0092B-C50C-407E-A947-70E740481C1C}">
+                          <a14:useLocalDpi xmlns:a14="http://schemas.microsoft.com/office/drawing/2010/main" val="0"/>
+                        </a:ext>
+                      </a:extLst>
+                    </a:blip>
+                    <a:stretch>
+                      <a:fillRect/>
+                    </a:stretch>
+                  </pic:blipFill>
+                  <pic:spPr>
+                    <a:xfrm>
+                      <a:off x="0" y="0"/>
+                      <a:ext cx="3877056" cy="1237488"/>
+                    </a:xfrm>
+                    <a:prstGeom prst="rect">
+                      <a:avLst/>
+                    </a:prstGeom>
+                  </pic:spPr>
+                </pic:pic>
+              </a:graphicData>
+            </a:graphic>
+          </wp:inline>
+        </w:drawing>
+      </w:r>
+    </w:p>
+    <w:p>
+      <w:pPr>
+        <w:pStyle w:val="3"/>
+        <w:numPr>
+          <w:ilvl w:val="6"/>
+          <w:numId w:val="1"/>
+        </w:numPr>
+      </w:pPr>
+      <w:r>
+        <w:rPr>
+          <w:rFonts w:hint="eastAsia"/>
+        </w:rPr>
+        <w:t xml:space="preserve">공격행위를 할 시에 </w:t>
+      </w:r>
+      <w:r>
+        <w:rPr>
+          <w:rFonts w:hint="eastAsia"/>
+        </w:rPr>
+        <w:t xml:space="preserve">최소 </w:t>
+      </w:r>
+      <w:proofErr w:type="spellStart"/>
+      <w:r>
+        <w:rPr>
+          <w:rFonts w:hint="eastAsia"/>
+        </w:rPr>
+        <w:t>마법력과</w:t>
+      </w:r>
+      <w:proofErr w:type="spellEnd"/>
+      <w:r>
+        <w:rPr>
+          <w:rFonts w:hint="eastAsia"/>
+        </w:rPr>
+        <w:t xml:space="preserve"> 최대 </w:t>
+      </w:r>
+      <w:proofErr w:type="spellStart"/>
+      <w:r>
+        <w:rPr>
+          <w:rFonts w:hint="eastAsia"/>
+        </w:rPr>
+        <w:t>마법력</w:t>
+      </w:r>
+      <w:proofErr w:type="spellEnd"/>
+      <w:r>
+        <w:rPr>
+          <w:rFonts w:hint="eastAsia"/>
+        </w:rPr>
+        <w:t xml:space="preserve"> 사이의 값이 </w:t>
+      </w:r>
+      <w:proofErr w:type="spellStart"/>
+      <w:r>
+        <w:rPr>
+          <w:rFonts w:hint="eastAsia"/>
+        </w:rPr>
+        <w:t>마법력으로</w:t>
+      </w:r>
+      <w:proofErr w:type="spellEnd"/>
+      <w:r>
+        <w:rPr>
+          <w:rFonts w:hint="eastAsia"/>
+        </w:rPr>
+        <w:t xml:space="preserve"> 계산</w:t>
+      </w:r>
+      <w:r>
+        <w:rPr>
+          <w:rFonts w:hint="eastAsia"/>
+        </w:rPr>
+        <w:t>된다</w:t>
+      </w:r>
+      <w:r>
+        <w:rPr>
+          <w:rFonts w:hint="eastAsia"/>
+        </w:rPr>
+        <w:t>.</w:t>
+      </w:r>
+    </w:p>
+    <w:p>
+      <w:pPr>
+        <w:pStyle w:val="3"/>
+        <w:numPr>
+          <w:ilvl w:val="6"/>
+          <w:numId w:val="1"/>
+        </w:numPr>
+      </w:pPr>
+      <w:proofErr w:type="spellStart"/>
+      <w:r>
+        <w:rPr>
+          <w:rFonts w:hint="eastAsia"/>
+        </w:rPr>
+        <w:t>마법</w:t>
+      </w:r>
+      <w:r>
+        <w:rPr>
+          <w:rFonts w:hint="eastAsia"/>
+        </w:rPr>
+        <w:t>력의</w:t>
+      </w:r>
+      <w:proofErr w:type="spellEnd"/>
+      <w:r>
+        <w:rPr>
+          <w:rFonts w:hint="eastAsia"/>
+        </w:rPr>
+        <w:t xml:space="preserve"> 최대값은 정해져 있지 않다.</w:t>
+      </w:r>
+    </w:p>
+    <w:p>
+      <w:pPr>
+        <w:pStyle w:val="3"/>
+        <w:numPr>
+          <w:ilvl w:val="6"/>
+          <w:numId w:val="1"/>
+        </w:numPr>
+      </w:pPr>
+      <w:proofErr w:type="spellStart"/>
+      <w:r>
+        <w:rPr>
+          <w:rFonts w:hint="eastAsia"/>
+        </w:rPr>
+        <w:t>마법</w:t>
+      </w:r>
+      <w:r>
+        <w:rPr>
+          <w:rFonts w:hint="eastAsia"/>
+        </w:rPr>
+        <w:t>력의</w:t>
+      </w:r>
+      <w:proofErr w:type="spellEnd"/>
+      <w:r>
+        <w:rPr>
+          <w:rFonts w:hint="eastAsia"/>
+        </w:rPr>
+        <w:t xml:space="preserve"> 값은 외부 요소에 의해 바뀔 수 있다.</w:t>
+      </w:r>
+    </w:p>
+    <w:p>
+      <w:pPr>
+        <w:pStyle w:val="3"/>
+        <w:numPr>
+          <w:ilvl w:val="0"/>
+          <w:numId w:val="0"/>
+        </w:numPr>
+        <w:ind w:left="3360"/>
+      </w:pPr>
+    </w:p>
+    <w:p>
+      <w:pPr>
+        <w:pStyle w:val="3"/>
+        <w:numPr>
+          <w:ilvl w:val="5"/>
+          <w:numId w:val="1"/>
+        </w:numPr>
+      </w:pPr>
+      <w:r>
+        <w:rPr>
+          <w:rFonts w:hint="eastAsia"/>
+        </w:rPr>
+        <w:t>예외처리</w:t>
+      </w:r>
+    </w:p>
+    <w:p>
+      <w:pPr>
+        <w:pStyle w:val="3"/>
+        <w:numPr>
+          <w:ilvl w:val="6"/>
+          <w:numId w:val="1"/>
+        </w:numPr>
+      </w:pPr>
+      <w:proofErr w:type="spellStart"/>
+      <w:r>
+        <w:rPr>
+          <w:rFonts w:hint="eastAsia"/>
+        </w:rPr>
+        <w:t>마법</w:t>
+      </w:r>
+      <w:r>
+        <w:rPr>
+          <w:rFonts w:hint="eastAsia"/>
+        </w:rPr>
+        <w:t>력은</w:t>
+      </w:r>
+      <w:proofErr w:type="spellEnd"/>
+      <w:r>
+        <w:rPr>
+          <w:rFonts w:hint="eastAsia"/>
+        </w:rPr>
+        <w:t xml:space="preserve"> 0 미만으로 감소하지 않는다.</w:t>
+      </w:r>
+    </w:p>
+    <w:p>
+      <w:pPr>
+        <w:pStyle w:val="3"/>
+        <w:numPr>
+          <w:ilvl w:val="6"/>
+          <w:numId w:val="1"/>
+        </w:numPr>
+      </w:pPr>
+      <w:r>
+        <w:br w:type="page"/>
+      </w:r>
+    </w:p>
+    <w:p>
+      <w:pPr>
+        <w:pStyle w:val="3"/>
+        <w:numPr>
+          <w:ilvl w:val="4"/>
+          <w:numId w:val="1"/>
+        </w:numPr>
+      </w:pPr>
+      <w:r>
+        <w:rPr>
+          <w:rFonts w:hint="eastAsia"/>
+        </w:rPr>
+        <w:lastRenderedPageBreak/>
+        <w:t>치명타</w:t>
+      </w:r>
+    </w:p>
+    <w:p>
+      <w:pPr>
+        <w:widowControl/>
+        <w:wordWrap/>
+        <w:jc w:val="left"/>
+        <w:rPr>
+          <w:rFonts w:asciiTheme="majorHAnsi" w:eastAsiaTheme="majorEastAsia" w:hAnsiTheme="majorHAnsi" w:cstheme="majorBidi"/>
+        </w:rPr>
+      </w:pPr>
+      <w:r>
+        <w:br w:type="page"/>
+      </w:r>
+    </w:p>
+    <w:p>
+      <w:pPr>
+        <w:pStyle w:val="3"/>
+        <w:numPr>
+          <w:ilvl w:val="4"/>
+          <w:numId w:val="1"/>
+        </w:numPr>
+      </w:pPr>
+      <w:r>
+        <w:rPr>
+          <w:rFonts w:hint="eastAsia"/>
+        </w:rPr>
+        <w:lastRenderedPageBreak/>
+        <w:t>치명타 회피</w:t>
+      </w:r>
+    </w:p>
+    <w:p>
+      <w:pPr>
+        <w:pStyle w:val="3"/>
+        <w:numPr>
+          <w:ilvl w:val="4"/>
+          <w:numId w:val="1"/>
+        </w:numPr>
+      </w:pPr>
+      <w:r>
+        <w:rPr>
+          <w:rFonts w:hint="eastAsia"/>
+        </w:rPr>
+        <w:t>체력회복</w:t>
+      </w:r>
+    </w:p>
+    <w:p>
+      <w:pPr>
+        <w:pStyle w:val="3"/>
+        <w:numPr>
+          <w:ilvl w:val="4"/>
+          <w:numId w:val="1"/>
+        </w:numPr>
+      </w:pPr>
+      <w:proofErr w:type="spellStart"/>
+      <w:r>
+        <w:rPr>
+          <w:rFonts w:hint="eastAsia"/>
+        </w:rPr>
+        <w:t>마나회복</w:t>
+      </w:r>
+      <w:proofErr w:type="spellEnd"/>
+    </w:p>
+    <w:p>
+      <w:pPr>
+        <w:pStyle w:val="3"/>
+        <w:numPr>
+          <w:ilvl w:val="4"/>
+          <w:numId w:val="1"/>
+        </w:numPr>
+      </w:pPr>
+      <w:proofErr w:type="spellStart"/>
+      <w:r>
+        <w:rPr>
+          <w:rFonts w:hint="eastAsia"/>
+        </w:rPr>
+        <w:t>마법방어</w:t>
+      </w:r>
+      <w:r>
+        <w:rPr>
+          <w:rFonts w:hint="eastAsia"/>
+        </w:rPr>
+        <w:t>력</w:t>
+      </w:r>
+      <w:proofErr w:type="spellEnd"/>
+    </w:p>
+    <w:p>
+      <w:pPr>
+        <w:pStyle w:val="3"/>
+        <w:numPr>
+          <w:ilvl w:val="4"/>
+          <w:numId w:val="1"/>
+        </w:numPr>
+      </w:pPr>
+      <w:r>
+        <w:rPr>
+          <w:rFonts w:hint="eastAsia"/>
+        </w:rPr>
+        <w:t>방어력</w:t>
+      </w:r>
+    </w:p>
+    <w:p>
+      <w:pPr>
+        <w:pStyle w:val="3"/>
+        <w:numPr>
+          <w:ilvl w:val="4"/>
+          <w:numId w:val="1"/>
+        </w:numPr>
+      </w:pPr>
+      <w:r>
+        <w:rPr>
+          <w:rFonts w:hint="eastAsia"/>
+        </w:rPr>
+        <w:t>저항</w:t>
+      </w:r>
+    </w:p>
+    <w:p>
+      <w:pPr>
+        <w:pStyle w:val="3"/>
+        <w:numPr>
+          <w:ilvl w:val="3"/>
+          <w:numId w:val="1"/>
+        </w:numPr>
+      </w:pPr>
+      <w:r>
+        <w:rPr>
+          <w:rFonts w:hint="eastAsia"/>
+        </w:rPr>
+        <w:t xml:space="preserve">3차 </w:t>
+      </w:r>
+      <w:proofErr w:type="spellStart"/>
+      <w:r>
+        <w:rPr>
+          <w:rFonts w:hint="eastAsia"/>
+        </w:rPr>
+        <w:t>스탯</w:t>
+      </w:r>
+      <w:proofErr w:type="spellEnd"/>
+    </w:p>
+    <w:p>
+      <w:pPr>
+        <w:pStyle w:val="3"/>
+        <w:numPr>
+          <w:ilvl w:val="4"/>
+          <w:numId w:val="1"/>
+        </w:numPr>
+      </w:pPr>
+      <w:r>
+        <w:rPr>
+          <w:rFonts w:hint="eastAsia"/>
+        </w:rPr>
+        <w:t>공격속도</w:t>
+      </w:r>
+    </w:p>
+    <w:p>
+      <w:pPr>
+        <w:pStyle w:val="3"/>
+        <w:numPr>
+          <w:ilvl w:val="4"/>
+          <w:numId w:val="1"/>
+        </w:numPr>
+      </w:pPr>
+      <w:r>
+        <w:rPr>
+          <w:rFonts w:hint="eastAsia"/>
+        </w:rPr>
+        <w:t>이동속도</w:t>
+      </w:r>
+    </w:p>
+    <w:p>
+      <w:pPr>
+        <w:widowControl/>
+        <w:wordWrap/>
+        <w:jc w:val="left"/>
+        <w:rPr>
+          <w:rFonts w:asciiTheme="majorHAnsi" w:eastAsiaTheme="majorEastAsia" w:hAnsiTheme="majorHAnsi" w:cstheme="majorBidi"/>
+        </w:rPr>
+      </w:pPr>
+      <w:r>
+        <w:br w:type="page"/>
+      </w:r>
+    </w:p>
+    <w:p>
+      <w:pPr>
+        <w:pStyle w:val="3"/>
       </w:pPr>
       <w:r>
         <w:rPr>
@@ -7259,6 +9977,7 @@
         </w:rPr>
         <w:t xml:space="preserve">모든 데이터는 </w:t>
       </w:r>
+      <w:proofErr w:type="spellStart"/>
       <w:r>
         <w:t>player</w:t>
       </w:r>
@@ -7268,6 +9987,7 @@
       <w:r>
         <w:t>tat</w:t>
       </w:r>
+      <w:proofErr w:type="spellEnd"/>
       <w:r>
         <w:rPr>
           <w:rFonts w:hint="eastAsia"/>
@@ -7289,6 +10009,7 @@
         </w:rPr>
         <w:t xml:space="preserve">각 스키마에 대한 </w:t>
       </w:r>
+      <w:proofErr w:type="spellStart"/>
       <w:r>
         <w:rPr>
           <w:rFonts w:hint="eastAsia"/>
@@ -7299,7 +10020,14 @@
         <w:rPr>
           <w:rFonts w:hint="eastAsia"/>
         </w:rPr>
-        <w:t xml:space="preserve">설정은 </w:t>
+        <w:t>설정은</w:t>
+      </w:r>
+      <w:proofErr w:type="spellEnd"/>
+      <w:r>
+        <w:rPr>
+          <w:rFonts w:hint="eastAsia"/>
+        </w:rPr>
+        <w:t xml:space="preserve"> </w:t>
       </w:r>
       <w:r>
         <w:rPr>
@@ -7377,12 +10105,14 @@
                 <w:color w:val="000000" w:themeColor="text1"/>
               </w:rPr>
             </w:pPr>
+            <w:proofErr w:type="spellStart"/>
             <w:r>
               <w:rPr>
                 <w:color w:val="000000" w:themeColor="text1"/>
               </w:rPr>
               <w:t>idx</w:t>
             </w:r>
+            <w:proofErr w:type="spellEnd"/>
           </w:p>
         </w:tc>
         <w:tc>
@@ -8020,12 +10750,14 @@
             <w:pPr>
               <w:jc w:val="center"/>
             </w:pPr>
+            <w:proofErr w:type="spellStart"/>
             <w:r>
               <w:rPr>
                 <w:rFonts w:hint="eastAsia"/>
               </w:rPr>
               <w:t>스탯</w:t>
             </w:r>
+            <w:proofErr w:type="spellEnd"/>
           </w:p>
         </w:tc>
         <w:tc>
@@ -8046,12 +10778,14 @@
                 <w:color w:val="000000" w:themeColor="text1"/>
               </w:rPr>
             </w:pPr>
+            <w:proofErr w:type="spellStart"/>
             <w:r>
               <w:rPr>
                 <w:color w:val="000000" w:themeColor="text1"/>
               </w:rPr>
               <w:t>setHp</w:t>
             </w:r>
+            <w:proofErr w:type="spellEnd"/>
           </w:p>
         </w:tc>
         <w:tc>
@@ -8157,6 +10891,7 @@
                 <w:color w:val="000000" w:themeColor="text1"/>
               </w:rPr>
             </w:pPr>
+            <w:proofErr w:type="spellStart"/>
             <w:r>
               <w:rPr>
                 <w:color w:val="000000" w:themeColor="text1"/>
@@ -8169,6 +10904,7 @@
               </w:rPr>
               <w:t>Sp</w:t>
             </w:r>
+            <w:proofErr w:type="spellEnd"/>
           </w:p>
         </w:tc>
         <w:tc>
@@ -8271,6 +11007,7 @@
                 <w:color w:val="000000" w:themeColor="text1"/>
               </w:rPr>
             </w:pPr>
+            <w:proofErr w:type="spellStart"/>
             <w:r>
               <w:rPr>
                 <w:color w:val="000000" w:themeColor="text1"/>
@@ -8283,6 +11020,7 @@
               </w:rPr>
               <w:t>fp</w:t>
             </w:r>
+            <w:proofErr w:type="spellEnd"/>
           </w:p>
         </w:tc>
         <w:tc>
@@ -8385,6 +11123,7 @@
                 <w:color w:val="000000" w:themeColor="text1"/>
               </w:rPr>
             </w:pPr>
+            <w:proofErr w:type="spellStart"/>
             <w:r>
               <w:rPr>
                 <w:color w:val="000000" w:themeColor="text1"/>
@@ -8403,6 +11142,7 @@
               </w:rPr>
               <w:t>axFpGrade</w:t>
             </w:r>
+            <w:proofErr w:type="spellEnd"/>
           </w:p>
         </w:tc>
         <w:tc>
@@ -8510,6 +11250,7 @@
                 <w:color w:val="000000" w:themeColor="text1"/>
               </w:rPr>
             </w:pPr>
+            <w:proofErr w:type="spellStart"/>
             <w:r>
               <w:rPr>
                 <w:rFonts w:hint="eastAsia"/>
@@ -8517,6 +11258,7 @@
               </w:rPr>
               <w:t>스탯</w:t>
             </w:r>
+            <w:proofErr w:type="spellEnd"/>
           </w:p>
         </w:tc>
         <w:tc>
@@ -8537,6 +11279,7 @@
                 <w:color w:val="000000" w:themeColor="text1"/>
               </w:rPr>
             </w:pPr>
+            <w:proofErr w:type="spellStart"/>
             <w:r>
               <w:rPr>
                 <w:color w:val="000000" w:themeColor="text1"/>
@@ -8549,6 +11292,7 @@
               </w:rPr>
               <w:t>Str</w:t>
             </w:r>
+            <w:proofErr w:type="spellEnd"/>
           </w:p>
         </w:tc>
         <w:tc>
@@ -8650,6 +11394,7 @@
                 <w:color w:val="000000" w:themeColor="text1"/>
               </w:rPr>
             </w:pPr>
+            <w:proofErr w:type="spellStart"/>
             <w:r>
               <w:rPr>
                 <w:color w:val="000000" w:themeColor="text1"/>
@@ -8662,6 +11407,7 @@
               </w:rPr>
               <w:t>Agi</w:t>
             </w:r>
+            <w:proofErr w:type="spellEnd"/>
           </w:p>
         </w:tc>
         <w:tc>
@@ -8763,6 +11509,7 @@
                 <w:color w:val="000000" w:themeColor="text1"/>
               </w:rPr>
             </w:pPr>
+            <w:proofErr w:type="spellStart"/>
             <w:r>
               <w:rPr>
                 <w:color w:val="000000" w:themeColor="text1"/>
@@ -8775,6 +11522,7 @@
               </w:rPr>
               <w:t>Int</w:t>
             </w:r>
+            <w:proofErr w:type="spellEnd"/>
           </w:p>
         </w:tc>
         <w:tc>
@@ -8876,6 +11624,7 @@
                 <w:color w:val="000000" w:themeColor="text1"/>
               </w:rPr>
             </w:pPr>
+            <w:proofErr w:type="spellStart"/>
             <w:r>
               <w:rPr>
                 <w:color w:val="000000" w:themeColor="text1"/>
@@ -8888,6 +11637,7 @@
               </w:rPr>
               <w:t>Health</w:t>
             </w:r>
+            <w:proofErr w:type="spellEnd"/>
           </w:p>
         </w:tc>
         <w:tc>
@@ -8974,8 +11724,17 @@
                 <w:rFonts w:hint="eastAsia"/>
                 <w:color w:val="000000" w:themeColor="text1"/>
               </w:rPr>
-              <w:t>3차 스탯</w:t>
-            </w:r>
+              <w:t xml:space="preserve">3차 </w:t>
+            </w:r>
+            <w:proofErr w:type="spellStart"/>
+            <w:r>
+              <w:rPr>
+                <w:rFonts w:hint="eastAsia"/>
+                <w:color w:val="000000" w:themeColor="text1"/>
+              </w:rPr>
+              <w:t>스탯</w:t>
+            </w:r>
+            <w:proofErr w:type="spellEnd"/>
           </w:p>
         </w:tc>
         <w:tc>
@@ -8993,6 +11752,7 @@
               </w:numPr>
               <w:jc w:val="center"/>
             </w:pPr>
+            <w:proofErr w:type="spellStart"/>
             <w:r>
               <w:rPr>
                 <w:color w:val="000000" w:themeColor="text1"/>
@@ -9005,6 +11765,7 @@
               </w:rPr>
               <w:t>oveSpeed</w:t>
             </w:r>
+            <w:proofErr w:type="spellEnd"/>
           </w:p>
         </w:tc>
         <w:tc>
@@ -9106,6 +11867,7 @@
                 <w:color w:val="000000" w:themeColor="text1"/>
               </w:rPr>
             </w:pPr>
+            <w:proofErr w:type="spellStart"/>
             <w:r>
               <w:rPr>
                 <w:color w:val="000000" w:themeColor="text1"/>
@@ -9118,6 +11880,7 @@
               </w:rPr>
               <w:t>ttSpeed</w:t>
             </w:r>
+            <w:proofErr w:type="spellEnd"/>
           </w:p>
         </w:tc>
         <w:tc>
@@ -9310,9 +12073,11 @@
           <w:numId w:val="1"/>
         </w:numPr>
       </w:pPr>
+      <w:proofErr w:type="spellStart"/>
       <w:r>
         <w:t>moveSpeed</w:t>
       </w:r>
+      <w:proofErr w:type="spellEnd"/>
       <w:r>
         <w:rPr>
           <w:rFonts w:hint="eastAsia"/>
@@ -9343,27 +12108,60 @@
           <w:numId w:val="1"/>
         </w:numPr>
       </w:pPr>
-      <w:r>
-        <w:t>normalAtt, hardAtt, runSkill, dodgeSkill, skill</w:t>
-      </w:r>
-      <w:r>
-        <w:rPr>
-          <w:rFonts w:hint="eastAsia"/>
-        </w:rPr>
+      <w:proofErr w:type="spellStart"/>
+      <w:r>
+        <w:t>normalAtt</w:t>
+      </w:r>
+      <w:proofErr w:type="spellEnd"/>
+      <w:r>
         <w:t xml:space="preserve">, </w:t>
       </w:r>
+      <w:proofErr w:type="spellStart"/>
+      <w:r>
+        <w:t>hardAtt</w:t>
+      </w:r>
+      <w:proofErr w:type="spellEnd"/>
+      <w:r>
+        <w:t xml:space="preserve">, </w:t>
+      </w:r>
+      <w:proofErr w:type="spellStart"/>
+      <w:r>
+        <w:t>runSkill</w:t>
+      </w:r>
+      <w:proofErr w:type="spellEnd"/>
+      <w:r>
+        <w:t xml:space="preserve">, </w:t>
+      </w:r>
+      <w:proofErr w:type="spellStart"/>
+      <w:r>
+        <w:t>dodgeSkill</w:t>
+      </w:r>
+      <w:proofErr w:type="spellEnd"/>
+      <w:r>
+        <w:t>, skill</w:t>
+      </w:r>
+      <w:r>
+        <w:rPr>
+          <w:rFonts w:hint="eastAsia"/>
+        </w:rPr>
+        <w:t xml:space="preserve">, </w:t>
+      </w:r>
+      <w:proofErr w:type="spellStart"/>
       <w:r>
         <w:t>ultSkill</w:t>
       </w:r>
+      <w:proofErr w:type="spellEnd"/>
       <w:r>
         <w:rPr>
           <w:rFonts w:hint="eastAsia"/>
         </w:rPr>
         <w:t xml:space="preserve">은 </w:t>
       </w:r>
+      <w:proofErr w:type="spellStart"/>
       <w:r>
         <w:t>playerSkill</w:t>
       </w:r>
+      <w:proofErr w:type="spellEnd"/>
       <w:r>
         <w:rPr>
           <w:rFonts w:hint="eastAsia"/>
@@ -9397,8 +12195,13 @@
         </w:rPr>
         <w:t xml:space="preserve"> </w:t>
       </w:r>
-      <w:r>
-        <w:t>gamebusdriver/client/model</w:t>
+      <w:proofErr w:type="spellStart"/>
+      <w:r>
+        <w:t>gamebusdriver</w:t>
+      </w:r>
+      <w:proofErr w:type="spellEnd"/>
+      <w:r>
+        <w:t>/client/model</w:t>
       </w:r>
       <w:r>
         <w:rPr>
@@ -9442,19 +12245,29 @@
       <w:pPr>
         <w:pStyle w:val="3"/>
       </w:pPr>
+      <w:proofErr w:type="spellStart"/>
       <w:r>
         <w:rPr>
           <w:rFonts w:hint="eastAsia"/>
         </w:rPr>
         <w:lastRenderedPageBreak/>
-        <w:t xml:space="preserve">스탯에 따른 </w:t>
-      </w:r>
+        <w:t>스탯에</w:t>
+      </w:r>
+      <w:proofErr w:type="spellEnd"/>
+      <w:r>
+        <w:rPr>
+          <w:rFonts w:hint="eastAsia"/>
+        </w:rPr>
+        <w:t xml:space="preserve"> 따른 </w:t>
+      </w:r>
+      <w:proofErr w:type="spellStart"/>
       <w:r>
         <w:rPr>
           <w:rFonts w:hint="eastAsia"/>
         </w:rPr>
         <w:t>설정값</w:t>
       </w:r>
+      <w:proofErr w:type="spellEnd"/>
     </w:p>
     <w:p>
       <w:pPr>
@@ -9761,7 +12574,21 @@
               <w:rPr>
                 <w:rFonts w:hint="eastAsia"/>
               </w:rPr>
-              <w:t>단, 스탯에 의해 정해진 최대 생명력을 스킬 등에 의해 초과할 경우 반환한다.</w:t>
+              <w:t xml:space="preserve">단, </w:t>
+            </w:r>
+            <w:proofErr w:type="spellStart"/>
+            <w:r>
+              <w:rPr>
+                <w:rFonts w:hint="eastAsia"/>
+              </w:rPr>
+              <w:t>스탯에</w:t>
+            </w:r>
+            <w:proofErr w:type="spellEnd"/>
+            <w:r>
+              <w:rPr>
+                <w:rFonts w:hint="eastAsia"/>
+              </w:rPr>
+              <w:t xml:space="preserve"> 의해 정해진 최대 생명력을 스킬 등에 의해 초과할 경우 반환한다.</w:t>
             </w:r>
           </w:p>
           <w:p/>
@@ -9828,7 +12655,15 @@
               </w:numPr>
             </w:pPr>
             <w:r>
-              <w:t>HP, str, health</w:t>
+              <w:t xml:space="preserve">HP, </w:t>
+            </w:r>
+            <w:proofErr w:type="spellStart"/>
+            <w:r>
+              <w:t>str</w:t>
+            </w:r>
+            <w:proofErr w:type="spellEnd"/>
+            <w:r>
+              <w:t>, health</w:t>
             </w:r>
           </w:p>
         </w:tc>
@@ -9847,12 +12682,14 @@
                 <w:numId w:val="0"/>
               </w:numPr>
             </w:pPr>
+            <w:proofErr w:type="spellStart"/>
             <w:r>
               <w:rPr>
                 <w:rFonts w:hint="eastAsia"/>
               </w:rPr>
               <w:t>메카니즘</w:t>
             </w:r>
+            <w:proofErr w:type="spellEnd"/>
           </w:p>
         </w:tc>
         <w:tc>
@@ -9885,9 +12722,11 @@
               </w:rPr>
               <w:t>(</w:t>
             </w:r>
+            <w:proofErr w:type="spellStart"/>
             <w:r>
               <w:t>playerStat</w:t>
             </w:r>
+            <w:proofErr w:type="spellEnd"/>
             <w:r>
               <w:rPr>
                 <w:rFonts w:hint="eastAsia"/>
@@ -9912,7 +12751,21 @@
               <w:rPr>
                 <w:b/>
               </w:rPr>
-              <w:t xml:space="preserve"> = HP + (str * 10) + health * 10)</w:t>
+              <w:t xml:space="preserve"> = HP + (</w:t>
+            </w:r>
+            <w:proofErr w:type="spellStart"/>
+            <w:r>
+              <w:rPr>
+                <w:b/>
+              </w:rPr>
+              <w:t>str</w:t>
+            </w:r>
+            <w:proofErr w:type="spellEnd"/>
+            <w:r>
+              <w:rPr>
+                <w:b/>
+              </w:rPr>
+              <w:t xml:space="preserve"> * 10) + health * 10)</w:t>
             </w:r>
           </w:p>
         </w:tc>
@@ -9944,11 +12797,19 @@
             <w:tcW w:w="6297" w:type="dxa"/>
           </w:tcPr>
           <w:p>
-            <w:r>
-              <w:rPr>
-                <w:rFonts w:hint="eastAsia"/>
-              </w:rPr>
-              <w:t>비전투 시 초당 자동 체력회복</w:t>
+            <w:proofErr w:type="spellStart"/>
+            <w:r>
+              <w:rPr>
+                <w:rFonts w:hint="eastAsia"/>
+              </w:rPr>
+              <w:t>비전투</w:t>
+            </w:r>
+            <w:proofErr w:type="spellEnd"/>
+            <w:r>
+              <w:rPr>
+                <w:rFonts w:hint="eastAsia"/>
+              </w:rPr>
+              <w:t xml:space="preserve"> 시 초당 자동 체력회복</w:t>
             </w:r>
             <w:r>
               <w:rPr>
@@ -9968,7 +12829,15 @@
               <w:t>전투 중 초당 자동 체력회복 = (</w:t>
             </w:r>
             <w:r>
-              <w:t xml:space="preserve"> heatl / 10 )</w:t>
+              <w:t xml:space="preserve"> </w:t>
+            </w:r>
+            <w:proofErr w:type="spellStart"/>
+            <w:r>
+              <w:t>heatl</w:t>
+            </w:r>
+            <w:proofErr w:type="spellEnd"/>
+            <w:r>
+              <w:t xml:space="preserve"> / 10 )</w:t>
             </w:r>
           </w:p>
         </w:tc>
@@ -9990,7 +12859,7 @@
         <w:wordWrap/>
         <w:jc w:val="left"/>
         <w:rPr>
-          <w:rFonts w:asciiTheme="majorHAnsi" w:eastAsiaTheme="majorEastAsia" w:hAnsiTheme="majorHAnsi" w:cstheme="majorBidi" w:hint="eastAsia"/>
+          <w:rFonts w:asciiTheme="majorHAnsi" w:eastAsiaTheme="majorEastAsia" w:hAnsiTheme="majorHAnsi" w:cstheme="majorBidi"/>
         </w:rPr>
       </w:pPr>
       <w:r>
@@ -10107,6 +12976,7 @@
               </w:rPr>
               <w:t xml:space="preserve">플레이어의 </w:t>
             </w:r>
+            <w:proofErr w:type="spellStart"/>
             <w:r>
               <w:rPr>
                 <w:rFonts w:hint="eastAsia"/>
@@ -10117,7 +12987,14 @@
               <w:rPr>
                 <w:rFonts w:hint="eastAsia"/>
               </w:rPr>
-              <w:t>에 대한 설정</w:t>
+              <w:t>에</w:t>
+            </w:r>
+            <w:proofErr w:type="spellEnd"/>
+            <w:r>
+              <w:rPr>
+                <w:rFonts w:hint="eastAsia"/>
+              </w:rPr>
+              <w:t xml:space="preserve"> 대한 설정</w:t>
             </w:r>
           </w:p>
         </w:tc>
@@ -10255,7 +13132,21 @@
               <w:rPr>
                 <w:rFonts w:hint="eastAsia"/>
               </w:rPr>
-              <w:t xml:space="preserve"> 기술점수는 강한 공격으로 획득할 수 있다.</w:t>
+              <w:t xml:space="preserve"> </w:t>
+            </w:r>
+            <w:proofErr w:type="spellStart"/>
+            <w:r>
+              <w:rPr>
+                <w:rFonts w:hint="eastAsia"/>
+              </w:rPr>
+              <w:t>기술점수는</w:t>
+            </w:r>
+            <w:proofErr w:type="spellEnd"/>
+            <w:r>
+              <w:rPr>
+                <w:rFonts w:hint="eastAsia"/>
+              </w:rPr>
+              <w:t xml:space="preserve"> 강한 공격으로 획득할 수 있다.</w:t>
             </w:r>
           </w:p>
           <w:p/>
@@ -10264,11 +13155,41 @@
               <w:rPr>
                 <w:rFonts w:hint="eastAsia"/>
               </w:rPr>
-              <w:t xml:space="preserve">- 강한공격에 따른 획득량은 </w:t>
-            </w:r>
+              <w:t xml:space="preserve">- </w:t>
+            </w:r>
+            <w:proofErr w:type="spellStart"/>
+            <w:r>
+              <w:rPr>
+                <w:rFonts w:hint="eastAsia"/>
+              </w:rPr>
+              <w:t>강한공격에</w:t>
+            </w:r>
+            <w:proofErr w:type="spellEnd"/>
+            <w:r>
+              <w:rPr>
+                <w:rFonts w:hint="eastAsia"/>
+              </w:rPr>
+              <w:t xml:space="preserve"> 따른 </w:t>
+            </w:r>
+            <w:proofErr w:type="spellStart"/>
+            <w:r>
+              <w:rPr>
+                <w:rFonts w:hint="eastAsia"/>
+              </w:rPr>
+              <w:t>획득량은</w:t>
+            </w:r>
+            <w:proofErr w:type="spellEnd"/>
+            <w:r>
+              <w:rPr>
+                <w:rFonts w:hint="eastAsia"/>
+              </w:rPr>
+              <w:t xml:space="preserve"> </w:t>
+            </w:r>
+            <w:proofErr w:type="spellStart"/>
             <w:r>
               <w:t>playerSkil</w:t>
             </w:r>
+            <w:proofErr w:type="spellEnd"/>
             <w:r>
               <w:rPr>
                 <w:rFonts w:hint="eastAsia"/>
@@ -10282,7 +13203,21 @@
               <w:rPr>
                 <w:rFonts w:hint="eastAsia"/>
               </w:rPr>
-              <w:t xml:space="preserve">- 획득한 기술점수는 </w:t>
+              <w:t xml:space="preserve">- 획득한 </w:t>
+            </w:r>
+            <w:proofErr w:type="spellStart"/>
+            <w:r>
+              <w:rPr>
+                <w:rFonts w:hint="eastAsia"/>
+              </w:rPr>
+              <w:t>기술점수는</w:t>
+            </w:r>
+            <w:proofErr w:type="spellEnd"/>
+            <w:r>
+              <w:rPr>
+                <w:rFonts w:hint="eastAsia"/>
+              </w:rPr>
+              <w:t xml:space="preserve"> </w:t>
             </w:r>
             <w:r>
               <w:rPr>
@@ -10338,7 +13273,21 @@
               <w:rPr>
                 <w:rFonts w:hint="eastAsia"/>
               </w:rPr>
-              <w:t>- 기술점수는 0 미만으로 감소하지 않는다.</w:t>
+              <w:t xml:space="preserve">- </w:t>
+            </w:r>
+            <w:proofErr w:type="spellStart"/>
+            <w:r>
+              <w:rPr>
+                <w:rFonts w:hint="eastAsia"/>
+              </w:rPr>
+              <w:t>기술점수는</w:t>
+            </w:r>
+            <w:proofErr w:type="spellEnd"/>
+            <w:r>
+              <w:rPr>
+                <w:rFonts w:hint="eastAsia"/>
+              </w:rPr>
+              <w:t xml:space="preserve"> 0 미만으로 감소하지 않는다.</w:t>
             </w:r>
           </w:p>
           <w:p/>
@@ -10349,11 +13298,19 @@
               </w:rPr>
               <w:t xml:space="preserve">- 정해진 최대 </w:t>
             </w:r>
-            <w:r>
-              <w:rPr>
-                <w:rFonts w:hint="eastAsia"/>
-              </w:rPr>
-              <w:t>기술점수를 초과하는 양을 획득하면, 나머지 수치는 반환한다.</w:t>
+            <w:proofErr w:type="spellStart"/>
+            <w:r>
+              <w:rPr>
+                <w:rFonts w:hint="eastAsia"/>
+              </w:rPr>
+              <w:t>기술점수를</w:t>
+            </w:r>
+            <w:proofErr w:type="spellEnd"/>
+            <w:r>
+              <w:rPr>
+                <w:rFonts w:hint="eastAsia"/>
+              </w:rPr>
+              <w:t xml:space="preserve"> 초과하는 양을 획득하면, 나머지 수치는 반환한다.</w:t>
             </w:r>
           </w:p>
           <w:p/>
@@ -10362,11 +13319,27 @@
               <w:rPr>
                 <w:rFonts w:hint="eastAsia"/>
               </w:rPr>
-              <w:t xml:space="preserve">- 각 행위에 대한 소모값은 </w:t>
-            </w:r>
+              <w:t xml:space="preserve">- 각 행위에 대한 </w:t>
+            </w:r>
+            <w:proofErr w:type="spellStart"/>
+            <w:r>
+              <w:rPr>
+                <w:rFonts w:hint="eastAsia"/>
+              </w:rPr>
+              <w:t>소모값은</w:t>
+            </w:r>
+            <w:proofErr w:type="spellEnd"/>
+            <w:r>
+              <w:rPr>
+                <w:rFonts w:hint="eastAsia"/>
+              </w:rPr>
+              <w:t xml:space="preserve"> </w:t>
+            </w:r>
+            <w:proofErr w:type="spellStart"/>
             <w:r>
               <w:t>playerSkill</w:t>
             </w:r>
+            <w:proofErr w:type="spellEnd"/>
             <w:r>
               <w:rPr>
                 <w:rFonts w:hint="eastAsia"/>
@@ -10394,6 +13367,7 @@
               </w:rPr>
               <w:t xml:space="preserve">보다 요구하는 </w:t>
             </w:r>
+            <w:proofErr w:type="spellStart"/>
             <w:r>
               <w:rPr>
                 <w:rFonts w:hint="eastAsia"/>
@@ -10404,7 +13378,14 @@
               <w:rPr>
                 <w:rFonts w:hint="eastAsia"/>
               </w:rPr>
-              <w:t>의 양이 클 경우 경고문구를 띄우고, 실행하지 않는다.</w:t>
+              <w:t>의</w:t>
+            </w:r>
+            <w:proofErr w:type="spellEnd"/>
+            <w:r>
+              <w:rPr>
+                <w:rFonts w:hint="eastAsia"/>
+              </w:rPr>
+              <w:t xml:space="preserve"> 양이 클 경우 경고문구를 띄우고, 실행하지 않는다.</w:t>
             </w:r>
           </w:p>
         </w:tc>
@@ -10443,9 +13424,11 @@
                 <w:numId w:val="0"/>
               </w:numPr>
             </w:pPr>
+            <w:proofErr w:type="spellStart"/>
             <w:r>
               <w:t>mp</w:t>
             </w:r>
+            <w:proofErr w:type="spellEnd"/>
           </w:p>
         </w:tc>
       </w:tr>
@@ -10463,12 +13446,14 @@
                 <w:numId w:val="0"/>
               </w:numPr>
             </w:pPr>
+            <w:proofErr w:type="spellStart"/>
             <w:r>
               <w:rPr>
                 <w:rFonts w:hint="eastAsia"/>
               </w:rPr>
               <w:t>메카니즘</w:t>
             </w:r>
+            <w:proofErr w:type="spellEnd"/>
           </w:p>
         </w:tc>
         <w:tc>
@@ -10505,11 +13490,19 @@
             <w:tcW w:w="6297" w:type="dxa"/>
           </w:tcPr>
           <w:p>
-            <w:r>
-              <w:rPr>
-                <w:rFonts w:hint="eastAsia"/>
-              </w:rPr>
-              <w:t>비전투 시 초당 자동 체력회복 = (</w:t>
+            <w:proofErr w:type="spellStart"/>
+            <w:r>
+              <w:rPr>
+                <w:rFonts w:hint="eastAsia"/>
+              </w:rPr>
+              <w:t>비전투</w:t>
+            </w:r>
+            <w:proofErr w:type="spellEnd"/>
+            <w:r>
+              <w:rPr>
+                <w:rFonts w:hint="eastAsia"/>
+              </w:rPr>
+              <w:t xml:space="preserve"> 시 초당 자동 체력회복 = (</w:t>
             </w:r>
             <w:r>
               <w:t xml:space="preserve"> health / 2 )</w:t>
@@ -10535,7 +13528,15 @@
               <w:t>자동 체력회복 = (</w:t>
             </w:r>
             <w:r>
-              <w:t xml:space="preserve"> heatl / 10 )</w:t>
+              <w:t xml:space="preserve"> </w:t>
+            </w:r>
+            <w:proofErr w:type="spellStart"/>
+            <w:r>
+              <w:t>heatl</w:t>
+            </w:r>
+            <w:proofErr w:type="spellEnd"/>
+            <w:r>
+              <w:t xml:space="preserve"> / 10 )</w:t>
             </w:r>
           </w:p>
         </w:tc>
@@ -10564,6 +13565,7 @@
           <w:numId w:val="1"/>
         </w:numPr>
       </w:pPr>
+      <w:proofErr w:type="spellStart"/>
       <w:r>
         <w:rPr>
           <w:rFonts w:hint="eastAsia"/>
@@ -10571,6 +13573,7 @@
         <w:lastRenderedPageBreak/>
         <w:t>발열점수</w:t>
       </w:r>
+      <w:proofErr w:type="spellEnd"/>
     </w:p>
     <w:tbl>
       <w:tblPr>
@@ -10617,12 +13620,14 @@
                 <w:numId w:val="0"/>
               </w:numPr>
             </w:pPr>
+            <w:proofErr w:type="spellStart"/>
             <w:r>
               <w:rPr>
                 <w:rFonts w:hint="eastAsia"/>
               </w:rPr>
               <w:t>발열점수</w:t>
             </w:r>
+            <w:proofErr w:type="spellEnd"/>
           </w:p>
         </w:tc>
       </w:tr>
@@ -10664,7 +13669,21 @@
               <w:rPr>
                 <w:rFonts w:hint="eastAsia"/>
               </w:rPr>
-              <w:t>플레이어 발열점수에 대한 설정</w:t>
+              <w:t xml:space="preserve">플레이어 </w:t>
+            </w:r>
+            <w:proofErr w:type="spellStart"/>
+            <w:r>
+              <w:rPr>
+                <w:rFonts w:hint="eastAsia"/>
+              </w:rPr>
+              <w:t>발열점수에</w:t>
+            </w:r>
+            <w:proofErr w:type="spellEnd"/>
+            <w:r>
+              <w:rPr>
+                <w:rFonts w:hint="eastAsia"/>
+              </w:rPr>
+              <w:t xml:space="preserve"> 대한 설정</w:t>
             </w:r>
           </w:p>
         </w:tc>
@@ -10707,8 +13726,16 @@
               <w:rPr>
                 <w:rFonts w:hint="eastAsia"/>
               </w:rPr>
-              <w:t>발열시스템에 사용되는 발열점수</w:t>
-            </w:r>
+              <w:t xml:space="preserve">발열시스템에 사용되는 </w:t>
+            </w:r>
+            <w:proofErr w:type="spellStart"/>
+            <w:r>
+              <w:rPr>
+                <w:rFonts w:hint="eastAsia"/>
+              </w:rPr>
+              <w:t>발열점수</w:t>
+            </w:r>
+            <w:proofErr w:type="spellEnd"/>
           </w:p>
         </w:tc>
       </w:tr>
@@ -10804,6 +13831,7 @@
               </w:rPr>
               <w:t xml:space="preserve"> </w:t>
             </w:r>
+            <w:proofErr w:type="spellStart"/>
             <w:r>
               <w:rPr>
                 <w:rFonts w:hint="eastAsia"/>
@@ -10814,7 +13842,14 @@
               <w:rPr>
                 <w:rFonts w:hint="eastAsia"/>
               </w:rPr>
-              <w:t xml:space="preserve">는 </w:t>
+              <w:t>는</w:t>
+            </w:r>
+            <w:proofErr w:type="spellEnd"/>
+            <w:r>
+              <w:rPr>
+                <w:rFonts w:hint="eastAsia"/>
+              </w:rPr>
+              <w:t xml:space="preserve"> </w:t>
             </w:r>
             <w:r>
               <w:rPr>
@@ -10837,6 +13872,7 @@
               </w:rPr>
               <w:t xml:space="preserve">- </w:t>
             </w:r>
+            <w:proofErr w:type="spellStart"/>
             <w:r>
               <w:rPr>
                 <w:rFonts w:hint="eastAsia"/>
@@ -10847,11 +13883,34 @@
               <w:rPr>
                 <w:rFonts w:hint="eastAsia"/>
               </w:rPr>
-              <w:t xml:space="preserve">에 따른 획득량은 </w:t>
-            </w:r>
+              <w:t>에</w:t>
+            </w:r>
+            <w:proofErr w:type="spellEnd"/>
+            <w:r>
+              <w:rPr>
+                <w:rFonts w:hint="eastAsia"/>
+              </w:rPr>
+              <w:t xml:space="preserve"> 따른 </w:t>
+            </w:r>
+            <w:proofErr w:type="spellStart"/>
+            <w:r>
+              <w:rPr>
+                <w:rFonts w:hint="eastAsia"/>
+              </w:rPr>
+              <w:t>획득량은</w:t>
+            </w:r>
+            <w:proofErr w:type="spellEnd"/>
+            <w:r>
+              <w:rPr>
+                <w:rFonts w:hint="eastAsia"/>
+              </w:rPr>
+              <w:t xml:space="preserve"> </w:t>
+            </w:r>
+            <w:proofErr w:type="spellStart"/>
             <w:r>
               <w:t>playerSkil</w:t>
             </w:r>
+            <w:proofErr w:type="spellEnd"/>
             <w:r>
               <w:rPr>
                 <w:rFonts w:hint="eastAsia"/>
@@ -10865,7 +13924,21 @@
               <w:rPr>
                 <w:rFonts w:hint="eastAsia"/>
               </w:rPr>
-              <w:t xml:space="preserve">- 획득한 기술점수는 초당 </w:t>
+              <w:t xml:space="preserve">- 획득한 </w:t>
+            </w:r>
+            <w:proofErr w:type="spellStart"/>
+            <w:r>
+              <w:rPr>
+                <w:rFonts w:hint="eastAsia"/>
+              </w:rPr>
+              <w:t>기술점수는</w:t>
+            </w:r>
+            <w:proofErr w:type="spellEnd"/>
+            <w:r>
+              <w:rPr>
+                <w:rFonts w:hint="eastAsia"/>
+              </w:rPr>
+              <w:t xml:space="preserve"> 초당 </w:t>
             </w:r>
             <w:r>
               <w:t>X</w:t>
@@ -10911,6 +13984,7 @@
               </w:rPr>
               <w:t xml:space="preserve">- </w:t>
             </w:r>
+            <w:proofErr w:type="spellStart"/>
             <w:r>
               <w:rPr>
                 <w:rFonts w:hint="eastAsia"/>
@@ -10921,7 +13995,14 @@
               <w:rPr>
                 <w:rFonts w:hint="eastAsia"/>
               </w:rPr>
-              <w:t>점수는 0 미만으로 감소하지 않는다.</w:t>
+              <w:t>점수는</w:t>
+            </w:r>
+            <w:proofErr w:type="spellEnd"/>
+            <w:r>
+              <w:rPr>
+                <w:rFonts w:hint="eastAsia"/>
+              </w:rPr>
+              <w:t xml:space="preserve"> 0 미만으로 감소하지 않는다.</w:t>
             </w:r>
           </w:p>
           <w:p/>
@@ -10945,7 +14026,21 @@
               <w:rPr>
                 <w:rFonts w:hint="eastAsia"/>
               </w:rPr>
-              <w:t>- 최대 발열 점수를 넘는 양을 획득하면 발열단계가 상승한다.</w:t>
+              <w:t xml:space="preserve">- 최대 발열 점수를 넘는 양을 획득하면 </w:t>
+            </w:r>
+            <w:proofErr w:type="spellStart"/>
+            <w:r>
+              <w:rPr>
+                <w:rFonts w:hint="eastAsia"/>
+              </w:rPr>
+              <w:t>발열단계가</w:t>
+            </w:r>
+            <w:proofErr w:type="spellEnd"/>
+            <w:r>
+              <w:rPr>
+                <w:rFonts w:hint="eastAsia"/>
+              </w:rPr>
+              <w:t xml:space="preserve"> 상승한다.</w:t>
             </w:r>
           </w:p>
           <w:p/>
@@ -10956,12 +14051,14 @@
               </w:rPr>
               <w:t xml:space="preserve">- 최대 발열 단계는 </w:t>
             </w:r>
+            <w:proofErr w:type="spellStart"/>
             <w:r>
               <w:t>max</w:t>
             </w:r>
             <w:r>
               <w:t>FpGrade</w:t>
             </w:r>
+            <w:proofErr w:type="spellEnd"/>
             <w:r>
               <w:rPr>
                 <w:rFonts w:hint="eastAsia"/>
@@ -10974,7 +14071,21 @@
               <w:rPr>
                 <w:rFonts w:hint="eastAsia"/>
               </w:rPr>
-              <w:t xml:space="preserve">  - 단계 상승 이후 남는 발열점수는 </w:t>
+              <w:t xml:space="preserve">  - 단계 상승 이후 남는 </w:t>
+            </w:r>
+            <w:proofErr w:type="spellStart"/>
+            <w:r>
+              <w:rPr>
+                <w:rFonts w:hint="eastAsia"/>
+              </w:rPr>
+              <w:t>발열점수는</w:t>
+            </w:r>
+            <w:proofErr w:type="spellEnd"/>
+            <w:r>
+              <w:rPr>
+                <w:rFonts w:hint="eastAsia"/>
+              </w:rPr>
+              <w:t xml:space="preserve"> </w:t>
             </w:r>
             <w:r>
               <w:rPr>
@@ -10989,11 +14100,27 @@
               <w:rPr>
                 <w:rFonts w:hint="eastAsia"/>
               </w:rPr>
-              <w:t xml:space="preserve">- 각 행위에 대한 소모값은 </w:t>
-            </w:r>
+              <w:t xml:space="preserve">- 각 행위에 대한 </w:t>
+            </w:r>
+            <w:proofErr w:type="spellStart"/>
+            <w:r>
+              <w:rPr>
+                <w:rFonts w:hint="eastAsia"/>
+              </w:rPr>
+              <w:t>소모값은</w:t>
+            </w:r>
+            <w:proofErr w:type="spellEnd"/>
+            <w:r>
+              <w:rPr>
+                <w:rFonts w:hint="eastAsia"/>
+              </w:rPr>
+              <w:t xml:space="preserve"> </w:t>
+            </w:r>
+            <w:proofErr w:type="spellStart"/>
             <w:r>
               <w:t>playerSkill</w:t>
             </w:r>
+            <w:proofErr w:type="spellEnd"/>
             <w:r>
               <w:rPr>
                 <w:rFonts w:hint="eastAsia"/>
@@ -11007,7 +14134,21 @@
               <w:rPr>
                 <w:rFonts w:hint="eastAsia"/>
               </w:rPr>
-              <w:t>- 행위에 필요한 기술점수보다 요구하는 기술점수의 양이 클 경우 경고문구를 띄우고, 실행하지 않는다.</w:t>
+              <w:t xml:space="preserve">- 행위에 필요한 기술점수보다 요구하는 </w:t>
+            </w:r>
+            <w:proofErr w:type="spellStart"/>
+            <w:r>
+              <w:rPr>
+                <w:rFonts w:hint="eastAsia"/>
+              </w:rPr>
+              <w:t>기술점수의</w:t>
+            </w:r>
+            <w:proofErr w:type="spellEnd"/>
+            <w:r>
+              <w:rPr>
+                <w:rFonts w:hint="eastAsia"/>
+              </w:rPr>
+              <w:t xml:space="preserve"> 양이 클 경우 경고문구를 띄우고, 실행하지 않는다.</w:t>
             </w:r>
           </w:p>
         </w:tc>
@@ -11046,9 +14187,11 @@
                 <w:numId w:val="0"/>
               </w:numPr>
             </w:pPr>
+            <w:proofErr w:type="spellStart"/>
             <w:r>
               <w:t>mp</w:t>
             </w:r>
+            <w:proofErr w:type="spellEnd"/>
           </w:p>
         </w:tc>
       </w:tr>
@@ -11066,12 +14209,14 @@
                 <w:numId w:val="0"/>
               </w:numPr>
             </w:pPr>
+            <w:proofErr w:type="spellStart"/>
             <w:r>
               <w:rPr>
                 <w:rFonts w:hint="eastAsia"/>
               </w:rPr>
               <w:t>메카니즘</w:t>
             </w:r>
+            <w:proofErr w:type="spellEnd"/>
           </w:p>
         </w:tc>
         <w:tc>
@@ -11241,7 +14386,21 @@
               <w:rPr>
                 <w:rFonts w:hint="eastAsia"/>
               </w:rPr>
-              <w:t>확률에 의한 데미지 등의 계수 증폭</w:t>
+              <w:t xml:space="preserve">확률에 의한 </w:t>
+            </w:r>
+            <w:proofErr w:type="spellStart"/>
+            <w:r>
+              <w:rPr>
+                <w:rFonts w:hint="eastAsia"/>
+              </w:rPr>
+              <w:t>데미지</w:t>
+            </w:r>
+            <w:proofErr w:type="spellEnd"/>
+            <w:r>
+              <w:rPr>
+                <w:rFonts w:hint="eastAsia"/>
+              </w:rPr>
+              <w:t xml:space="preserve"> 등의 계수 증폭</w:t>
             </w:r>
           </w:p>
         </w:tc>
@@ -11284,7 +14443,21 @@
               <w:rPr>
                 <w:rFonts w:hint="eastAsia"/>
               </w:rPr>
-              <w:t>특정 스탯에 따라 크리티컬 발동 등을 조절</w:t>
+              <w:t xml:space="preserve">특정 </w:t>
+            </w:r>
+            <w:proofErr w:type="spellStart"/>
+            <w:r>
+              <w:rPr>
+                <w:rFonts w:hint="eastAsia"/>
+              </w:rPr>
+              <w:t>스탯에</w:t>
+            </w:r>
+            <w:proofErr w:type="spellEnd"/>
+            <w:r>
+              <w:rPr>
+                <w:rFonts w:hint="eastAsia"/>
+              </w:rPr>
+              <w:t xml:space="preserve"> 따라 크리티컬 발동 등을 조절</w:t>
             </w:r>
           </w:p>
         </w:tc>
@@ -11378,7 +14551,21 @@
               <w:rPr>
                 <w:rFonts w:hint="eastAsia"/>
               </w:rPr>
-              <w:t>크리티컬이란 특정 스탯에 의해 보정 받은 값에 따라 발생하며, 발생 시 공격 / 마법 등의 최종 산출 계수가 증가되는 것을 말한다.</w:t>
+              <w:t xml:space="preserve">크리티컬이란 특정 </w:t>
+            </w:r>
+            <w:proofErr w:type="spellStart"/>
+            <w:r>
+              <w:rPr>
+                <w:rFonts w:hint="eastAsia"/>
+              </w:rPr>
+              <w:t>스탯에</w:t>
+            </w:r>
+            <w:proofErr w:type="spellEnd"/>
+            <w:r>
+              <w:rPr>
+                <w:rFonts w:hint="eastAsia"/>
+              </w:rPr>
+              <w:t xml:space="preserve"> 의해 보정 받은 값에 따라 발생하며, 발생 시 공격 / 마법 등의 최종 산출 계수가 증가되는 것을 말한다.</w:t>
             </w:r>
           </w:p>
           <w:p/>
@@ -11395,18 +14582,36 @@
               </w:rPr>
               <w:t xml:space="preserve">크리티컬의 발생 확률은 캐릭터 </w:t>
             </w:r>
+            <w:proofErr w:type="spellStart"/>
             <w:r>
               <w:t>agi</w:t>
             </w:r>
-            <w:r>
-              <w:rPr>
-                <w:rFonts w:hint="eastAsia"/>
-              </w:rPr>
-              <w:t xml:space="preserve"> 스탯과 아이템의 </w:t>
-            </w:r>
+            <w:proofErr w:type="spellEnd"/>
+            <w:r>
+              <w:rPr>
+                <w:rFonts w:hint="eastAsia"/>
+              </w:rPr>
+              <w:t xml:space="preserve"> </w:t>
+            </w:r>
+            <w:proofErr w:type="spellStart"/>
+            <w:r>
+              <w:rPr>
+                <w:rFonts w:hint="eastAsia"/>
+              </w:rPr>
+              <w:t>스탯과</w:t>
+            </w:r>
+            <w:proofErr w:type="spellEnd"/>
+            <w:r>
+              <w:rPr>
+                <w:rFonts w:hint="eastAsia"/>
+              </w:rPr>
+              <w:t xml:space="preserve"> 아이템의 </w:t>
+            </w:r>
+            <w:proofErr w:type="spellStart"/>
             <w:r>
               <w:t>agi</w:t>
             </w:r>
+            <w:proofErr w:type="spellEnd"/>
             <w:r>
               <w:rPr>
                 <w:rFonts w:hint="eastAsia"/>
@@ -11480,7 +14685,21 @@
               <w:rPr>
                 <w:rFonts w:hint="eastAsia"/>
               </w:rPr>
-              <w:t>- 크리티컬이 발생했을 경우 최종 데미지를 200%로 증가시킨다.</w:t>
+              <w:t xml:space="preserve">- 크리티컬이 발생했을 경우 최종 </w:t>
+            </w:r>
+            <w:proofErr w:type="spellStart"/>
+            <w:r>
+              <w:rPr>
+                <w:rFonts w:hint="eastAsia"/>
+              </w:rPr>
+              <w:t>데미지를</w:t>
+            </w:r>
+            <w:proofErr w:type="spellEnd"/>
+            <w:r>
+              <w:rPr>
+                <w:rFonts w:hint="eastAsia"/>
+              </w:rPr>
+              <w:t xml:space="preserve"> 200%로 증가시킨다.</w:t>
             </w:r>
           </w:p>
         </w:tc>
@@ -11519,12 +14738,14 @@
                 <w:numId w:val="0"/>
               </w:numPr>
             </w:pPr>
+            <w:proofErr w:type="spellStart"/>
             <w:r>
               <w:t>A</w:t>
             </w:r>
             <w:r>
               <w:t>gi</w:t>
             </w:r>
+            <w:proofErr w:type="spellEnd"/>
           </w:p>
         </w:tc>
       </w:tr>
@@ -11542,12 +14763,14 @@
                 <w:numId w:val="0"/>
               </w:numPr>
             </w:pPr>
+            <w:proofErr w:type="spellStart"/>
             <w:r>
               <w:rPr>
                 <w:rFonts w:hint="eastAsia"/>
               </w:rPr>
               <w:t>메카니즘</w:t>
             </w:r>
+            <w:proofErr w:type="spellEnd"/>
           </w:p>
         </w:tc>
         <w:tc>
@@ -11564,7 +14787,15 @@
           </w:p>
           <w:p>
             <w:r>
-              <w:t xml:space="preserve">SQRT ( SQRT ( </w:t>
+              <w:t xml:space="preserve">SQRT ( </w:t>
+            </w:r>
+            <w:proofErr w:type="spellStart"/>
+            <w:r>
+              <w:t>SQRT</w:t>
+            </w:r>
+            <w:proofErr w:type="spellEnd"/>
+            <w:r>
+              <w:t xml:space="preserve"> ( </w:t>
             </w:r>
             <w:r>
               <w:rPr>
@@ -11573,7 +14804,15 @@
               <w:t>총</w:t>
             </w:r>
             <w:r>
-              <w:t xml:space="preserve"> agi * 500 ) ) * 3</w:t>
+              <w:t xml:space="preserve"> </w:t>
+            </w:r>
+            <w:proofErr w:type="spellStart"/>
+            <w:r>
+              <w:t>agi</w:t>
+            </w:r>
+            <w:proofErr w:type="spellEnd"/>
+            <w:r>
+              <w:t xml:space="preserve"> * 500 ) ) * 3</w:t>
             </w:r>
           </w:p>
         </w:tc>
@@ -11744,7 +14983,21 @@
               <w:rPr>
                 <w:rFonts w:hint="eastAsia"/>
               </w:rPr>
-              <w:t>특정 스탯값에 따른 크리티컬 발동 억제</w:t>
+              <w:t xml:space="preserve">특정 </w:t>
+            </w:r>
+            <w:proofErr w:type="spellStart"/>
+            <w:r>
+              <w:rPr>
+                <w:rFonts w:hint="eastAsia"/>
+              </w:rPr>
+              <w:t>스탯값에</w:t>
+            </w:r>
+            <w:proofErr w:type="spellEnd"/>
+            <w:r>
+              <w:rPr>
+                <w:rFonts w:hint="eastAsia"/>
+              </w:rPr>
+              <w:t xml:space="preserve"> 따른 크리티컬 발동 억제</w:t>
             </w:r>
           </w:p>
         </w:tc>
@@ -11787,7 +15040,21 @@
               <w:rPr>
                 <w:rFonts w:hint="eastAsia"/>
               </w:rPr>
-              <w:t xml:space="preserve">특정 스탯을 올림에 따라 </w:t>
+              <w:t xml:space="preserve">특정 </w:t>
+            </w:r>
+            <w:proofErr w:type="spellStart"/>
+            <w:r>
+              <w:rPr>
+                <w:rFonts w:hint="eastAsia"/>
+              </w:rPr>
+              <w:t>스탯을</w:t>
+            </w:r>
+            <w:proofErr w:type="spellEnd"/>
+            <w:r>
+              <w:rPr>
+                <w:rFonts w:hint="eastAsia"/>
+              </w:rPr>
+              <w:t xml:space="preserve"> 올림에 따라 </w:t>
             </w:r>
             <w:r>
               <w:rPr>
@@ -11893,7 +15160,35 @@
               <w:rPr>
                 <w:rFonts w:hint="eastAsia"/>
               </w:rPr>
-              <w:t xml:space="preserve">크리티컬 저항이랑 특정 스탯에 의해 보정 받은 값에 따라 발생하며, 공격받을 시 </w:t>
+              <w:t xml:space="preserve">크리티컬 </w:t>
+            </w:r>
+            <w:proofErr w:type="spellStart"/>
+            <w:r>
+              <w:rPr>
+                <w:rFonts w:hint="eastAsia"/>
+              </w:rPr>
+              <w:t>저항이랑</w:t>
+            </w:r>
+            <w:proofErr w:type="spellEnd"/>
+            <w:r>
+              <w:rPr>
+                <w:rFonts w:hint="eastAsia"/>
+              </w:rPr>
+              <w:t xml:space="preserve"> 특정 </w:t>
+            </w:r>
+            <w:proofErr w:type="spellStart"/>
+            <w:r>
+              <w:rPr>
+                <w:rFonts w:hint="eastAsia"/>
+              </w:rPr>
+              <w:t>스탯에</w:t>
+            </w:r>
+            <w:proofErr w:type="spellEnd"/>
+            <w:r>
+              <w:rPr>
+                <w:rFonts w:hint="eastAsia"/>
+              </w:rPr>
+              <w:t xml:space="preserve"> 의해 보정 받은 값에 따라 발생하며, 공격받을 시 </w:t>
             </w:r>
             <w:r>
               <w:rPr>
@@ -11916,14 +15211,30 @@
               </w:rPr>
               <w:t xml:space="preserve">크리티컬 저항은 </w:t>
             </w:r>
+            <w:proofErr w:type="spellStart"/>
             <w:r>
               <w:t>def</w:t>
             </w:r>
-            <w:r>
-              <w:rPr>
-                <w:rFonts w:hint="eastAsia"/>
-              </w:rPr>
-              <w:t xml:space="preserve"> 스탯의 보정을 </w:t>
+            <w:proofErr w:type="spellEnd"/>
+            <w:r>
+              <w:rPr>
+                <w:rFonts w:hint="eastAsia"/>
+              </w:rPr>
+              <w:t xml:space="preserve"> </w:t>
+            </w:r>
+            <w:proofErr w:type="spellStart"/>
+            <w:r>
+              <w:rPr>
+                <w:rFonts w:hint="eastAsia"/>
+              </w:rPr>
+              <w:t>스탯의</w:t>
+            </w:r>
+            <w:proofErr w:type="spellEnd"/>
+            <w:r>
+              <w:rPr>
+                <w:rFonts w:hint="eastAsia"/>
+              </w:rPr>
+              <w:t xml:space="preserve"> 보정을 </w:t>
             </w:r>
             <w:r>
               <w:rPr>
@@ -12035,9 +15346,11 @@
                 <w:numId w:val="0"/>
               </w:numPr>
             </w:pPr>
+            <w:proofErr w:type="spellStart"/>
             <w:r>
               <w:t>Agi</w:t>
             </w:r>
+            <w:proofErr w:type="spellEnd"/>
           </w:p>
         </w:tc>
       </w:tr>
@@ -12055,12 +15368,14 @@
                 <w:numId w:val="0"/>
               </w:numPr>
             </w:pPr>
+            <w:proofErr w:type="spellStart"/>
             <w:r>
               <w:rPr>
                 <w:rFonts w:hint="eastAsia"/>
               </w:rPr>
               <w:t>메카니즘</w:t>
             </w:r>
+            <w:proofErr w:type="spellEnd"/>
           </w:p>
         </w:tc>
         <w:tc>
@@ -12083,7 +15398,15 @@
           </w:p>
           <w:p>
             <w:r>
-              <w:t xml:space="preserve">SQRT ( SQRT ( </w:t>
+              <w:t xml:space="preserve">SQRT ( </w:t>
+            </w:r>
+            <w:proofErr w:type="spellStart"/>
+            <w:r>
+              <w:t>SQRT</w:t>
+            </w:r>
+            <w:proofErr w:type="spellEnd"/>
+            <w:r>
+              <w:t xml:space="preserve"> ( </w:t>
             </w:r>
             <w:r>
               <w:rPr>
@@ -12092,7 +15415,15 @@
               <w:t>총</w:t>
             </w:r>
             <w:r>
-              <w:t xml:space="preserve"> def * 500 ) )</w:t>
+              <w:t xml:space="preserve"> </w:t>
+            </w:r>
+            <w:proofErr w:type="spellStart"/>
+            <w:r>
+              <w:t>def</w:t>
+            </w:r>
+            <w:proofErr w:type="spellEnd"/>
+            <w:r>
+              <w:t xml:space="preserve"> * 500 ) )</w:t>
             </w:r>
           </w:p>
         </w:tc>
@@ -12248,7 +15579,21 @@
               <w:rPr>
                 <w:rFonts w:hint="eastAsia"/>
               </w:rPr>
-              <w:t>다른 물체나 몬스터 등을 공격할 떄의 수치</w:t>
+              <w:t xml:space="preserve">다른 물체나 몬스터 등을 공격할 </w:t>
+            </w:r>
+            <w:proofErr w:type="spellStart"/>
+            <w:r>
+              <w:rPr>
+                <w:rFonts w:hint="eastAsia"/>
+              </w:rPr>
+              <w:t>떄의</w:t>
+            </w:r>
+            <w:proofErr w:type="spellEnd"/>
+            <w:r>
+              <w:rPr>
+                <w:rFonts w:hint="eastAsia"/>
+              </w:rPr>
+              <w:t xml:space="preserve"> 수치</w:t>
             </w:r>
           </w:p>
         </w:tc>
@@ -12287,11 +15632,19 @@
                 <w:numId w:val="0"/>
               </w:numPr>
             </w:pPr>
-            <w:r>
-              <w:rPr>
-                <w:rFonts w:hint="eastAsia"/>
-              </w:rPr>
-              <w:t>스탯, 무기 공격력 등에 영향을 받는 수치</w:t>
+            <w:proofErr w:type="spellStart"/>
+            <w:r>
+              <w:rPr>
+                <w:rFonts w:hint="eastAsia"/>
+              </w:rPr>
+              <w:t>스탯</w:t>
+            </w:r>
+            <w:proofErr w:type="spellEnd"/>
+            <w:r>
+              <w:rPr>
+                <w:rFonts w:hint="eastAsia"/>
+              </w:rPr>
+              <w:t>, 무기 공격력 등에 영향을 받는 수치</w:t>
             </w:r>
           </w:p>
         </w:tc>
@@ -12397,13 +15750,24 @@
               <w:t>- 공격력은</w:t>
             </w:r>
             <w:r>
-              <w:t xml:space="preserve"> str</w:t>
-            </w:r>
-            <w:r>
-              <w:rPr>
-                <w:rFonts w:hint="eastAsia"/>
-              </w:rPr>
-              <w:t>스탯과 장비의 공격력 항목에 기본적으로 영향을 받는다.</w:t>
+              <w:t xml:space="preserve"> </w:t>
+            </w:r>
+            <w:proofErr w:type="spellStart"/>
+            <w:r>
+              <w:t>str</w:t>
+            </w:r>
+            <w:r>
+              <w:rPr>
+                <w:rFonts w:hint="eastAsia"/>
+              </w:rPr>
+              <w:t>스탯과</w:t>
+            </w:r>
+            <w:proofErr w:type="spellEnd"/>
+            <w:r>
+              <w:rPr>
+                <w:rFonts w:hint="eastAsia"/>
+              </w:rPr>
+              <w:t xml:space="preserve"> 장비의 공격력 항목에 기본적으로 영향을 받는다.</w:t>
             </w:r>
           </w:p>
           <w:p/>
@@ -12451,12 +15815,14 @@
                 <w:numId w:val="0"/>
               </w:numPr>
             </w:pPr>
+            <w:proofErr w:type="spellStart"/>
             <w:r>
               <w:rPr>
                 <w:rFonts w:hint="eastAsia"/>
               </w:rPr>
               <w:t>str</w:t>
             </w:r>
+            <w:proofErr w:type="spellEnd"/>
           </w:p>
         </w:tc>
       </w:tr>
@@ -12474,12 +15840,14 @@
                 <w:numId w:val="0"/>
               </w:numPr>
             </w:pPr>
+            <w:proofErr w:type="spellStart"/>
             <w:r>
               <w:rPr>
                 <w:rFonts w:hint="eastAsia"/>
               </w:rPr>
               <w:t>메카니즘</w:t>
             </w:r>
+            <w:proofErr w:type="spellEnd"/>
           </w:p>
         </w:tc>
         <w:tc>
@@ -12494,7 +15862,15 @@
               <w:t xml:space="preserve">최소 공격력 = </w:t>
             </w:r>
             <w:r>
-              <w:t xml:space="preserve">( str * 0.8 ) + </w:t>
+              <w:t xml:space="preserve">( </w:t>
+            </w:r>
+            <w:proofErr w:type="spellStart"/>
+            <w:r>
+              <w:t>str</w:t>
+            </w:r>
+            <w:proofErr w:type="spellEnd"/>
+            <w:r>
+              <w:t xml:space="preserve"> * 0.8 ) + </w:t>
             </w:r>
             <w:r>
               <w:rPr>
@@ -12511,7 +15887,15 @@
               <w:t xml:space="preserve">최대 공격력 = </w:t>
             </w:r>
             <w:r>
-              <w:t xml:space="preserve">( str * </w:t>
+              <w:t xml:space="preserve">( </w:t>
+            </w:r>
+            <w:proofErr w:type="spellStart"/>
+            <w:r>
+              <w:t>str</w:t>
+            </w:r>
+            <w:proofErr w:type="spellEnd"/>
+            <w:r>
+              <w:t xml:space="preserve"> * </w:t>
             </w:r>
             <w:r>
               <w:rPr>
@@ -12717,11 +16101,19 @@
                 <w:numId w:val="0"/>
               </w:numPr>
             </w:pPr>
-            <w:r>
-              <w:rPr>
-                <w:rFonts w:hint="eastAsia"/>
-              </w:rPr>
-              <w:t xml:space="preserve">스탯, </w:t>
+            <w:proofErr w:type="spellStart"/>
+            <w:r>
+              <w:rPr>
+                <w:rFonts w:hint="eastAsia"/>
+              </w:rPr>
+              <w:t>스탯</w:t>
+            </w:r>
+            <w:proofErr w:type="spellEnd"/>
+            <w:r>
+              <w:rPr>
+                <w:rFonts w:hint="eastAsia"/>
+              </w:rPr>
+              <w:t xml:space="preserve">, </w:t>
             </w:r>
             <w:r>
               <w:rPr>
@@ -12829,14 +16221,30 @@
               </w:rPr>
               <w:t xml:space="preserve">방어력은 </w:t>
             </w:r>
+            <w:proofErr w:type="spellStart"/>
             <w:r>
               <w:t>def</w:t>
             </w:r>
-            <w:r>
-              <w:rPr>
-                <w:rFonts w:hint="eastAsia"/>
-              </w:rPr>
-              <w:t xml:space="preserve"> 스탯의 영향을 받는다.</w:t>
+            <w:proofErr w:type="spellEnd"/>
+            <w:r>
+              <w:rPr>
+                <w:rFonts w:hint="eastAsia"/>
+              </w:rPr>
+              <w:t xml:space="preserve"> </w:t>
+            </w:r>
+            <w:proofErr w:type="spellStart"/>
+            <w:r>
+              <w:rPr>
+                <w:rFonts w:hint="eastAsia"/>
+              </w:rPr>
+              <w:t>스탯의</w:t>
+            </w:r>
+            <w:proofErr w:type="spellEnd"/>
+            <w:r>
+              <w:rPr>
+                <w:rFonts w:hint="eastAsia"/>
+              </w:rPr>
+              <w:t xml:space="preserve"> 영향을 받는다.</w:t>
             </w:r>
           </w:p>
           <w:p>
@@ -12903,12 +16311,14 @@
                 <w:numId w:val="0"/>
               </w:numPr>
             </w:pPr>
+            <w:proofErr w:type="spellStart"/>
             <w:r>
               <w:rPr>
                 <w:rFonts w:hint="eastAsia"/>
               </w:rPr>
               <w:t>메카니즘</w:t>
             </w:r>
+            <w:proofErr w:type="spellEnd"/>
           </w:p>
         </w:tc>
         <w:tc>
@@ -12922,9 +16332,11 @@
               </w:rPr>
               <w:t xml:space="preserve">방어력 = </w:t>
             </w:r>
+            <w:proofErr w:type="spellStart"/>
             <w:r>
               <w:t>def</w:t>
             </w:r>
+            <w:proofErr w:type="spellEnd"/>
           </w:p>
         </w:tc>
       </w:tr>
@@ -12985,6 +16397,7 @@
       <w:pPr>
         <w:pStyle w:val="3"/>
       </w:pPr>
+      <w:proofErr w:type="spellStart"/>
       <w:r>
         <w:rPr>
           <w:rFonts w:hint="eastAsia"/>
@@ -12996,7 +16409,28 @@
         <w:rPr>
           <w:rFonts w:hint="eastAsia"/>
         </w:rPr>
-        <w:t>에 따른 스텟의 상승</w:t>
+        <w:t>에</w:t>
+      </w:r>
+      <w:proofErr w:type="spellEnd"/>
+      <w:r>
+        <w:rPr>
+          <w:rFonts w:hint="eastAsia"/>
+        </w:rPr>
+        <w:t xml:space="preserve"> 따른 </w:t>
+      </w:r>
+      <w:proofErr w:type="spellStart"/>
+      <w:r>
+        <w:rPr>
+          <w:rFonts w:hint="eastAsia"/>
+        </w:rPr>
+        <w:t>스텟의</w:t>
+      </w:r>
+      <w:proofErr w:type="spellEnd"/>
+      <w:r>
+        <w:rPr>
+          <w:rFonts w:hint="eastAsia"/>
+        </w:rPr>
+        <w:t xml:space="preserve"> 상승</w:t>
       </w:r>
     </w:p>
     <w:p>
@@ -13007,11 +16441,47 @@
           <w:numId w:val="1"/>
         </w:numPr>
       </w:pPr>
-      <w:r>
-        <w:rPr>
-          <w:rFonts w:hint="eastAsia"/>
-        </w:rPr>
-        <w:t>레벨업은 요구 경험치를 충족하고, 추가 스탯을 부여받는 시스템이다</w:t>
+      <w:proofErr w:type="spellStart"/>
+      <w:r>
+        <w:rPr>
+          <w:rFonts w:hint="eastAsia"/>
+        </w:rPr>
+        <w:t>레벨업은</w:t>
+      </w:r>
+      <w:proofErr w:type="spellEnd"/>
+      <w:r>
+        <w:rPr>
+          <w:rFonts w:hint="eastAsia"/>
+        </w:rPr>
+        <w:t xml:space="preserve"> 요구 경험치를 충족하고, 추가 </w:t>
+      </w:r>
+      <w:proofErr w:type="spellStart"/>
+      <w:r>
+        <w:rPr>
+          <w:rFonts w:hint="eastAsia"/>
+        </w:rPr>
+        <w:t>스탯을</w:t>
+      </w:r>
+      <w:proofErr w:type="spellEnd"/>
+      <w:r>
+        <w:rPr>
+          <w:rFonts w:hint="eastAsia"/>
+        </w:rPr>
+        <w:t xml:space="preserve"> </w:t>
+      </w:r>
+      <w:proofErr w:type="spellStart"/>
+      <w:r>
+        <w:rPr>
+          <w:rFonts w:hint="eastAsia"/>
+        </w:rPr>
+        <w:t>부여받는</w:t>
+      </w:r>
+      <w:proofErr w:type="spellEnd"/>
+      <w:r>
+        <w:rPr>
+          <w:rFonts w:hint="eastAsia"/>
+        </w:rPr>
+        <w:t xml:space="preserve"> 시스템이다</w:t>
       </w:r>
     </w:p>
     <w:p>
@@ -13037,15 +16507,32 @@
           <w:numId w:val="1"/>
         </w:numPr>
       </w:pPr>
+      <w:proofErr w:type="spellStart"/>
       <w:r>
         <w:t>playerLevelUp</w:t>
       </w:r>
-      <w:r>
-        <w:rPr>
-          <w:rFonts w:hint="eastAsia"/>
-        </w:rPr>
-        <w:t xml:space="preserve"> 스탯 테이블에 정의된 </w:t>
-      </w:r>
+      <w:proofErr w:type="spellEnd"/>
+      <w:r>
+        <w:rPr>
+          <w:rFonts w:hint="eastAsia"/>
+        </w:rPr>
+        <w:t xml:space="preserve"> </w:t>
+      </w:r>
+      <w:proofErr w:type="spellStart"/>
+      <w:r>
+        <w:rPr>
+          <w:rFonts w:hint="eastAsia"/>
+        </w:rPr>
+        <w:t>스탯</w:t>
+      </w:r>
+      <w:proofErr w:type="spellEnd"/>
+      <w:r>
+        <w:rPr>
+          <w:rFonts w:hint="eastAsia"/>
+        </w:rPr>
+        <w:t xml:space="preserve"> 테이블에 정의된 </w:t>
+      </w:r>
+      <w:proofErr w:type="spellStart"/>
       <w:r>
         <w:t>exp</w:t>
       </w:r>
@@ -13053,7 +16540,28 @@
         <w:rPr>
           <w:rFonts w:hint="eastAsia"/>
         </w:rPr>
-        <w:t>를 획득하면 레벨업을 한다.</w:t>
+        <w:t>를</w:t>
+      </w:r>
+      <w:proofErr w:type="spellEnd"/>
+      <w:r>
+        <w:rPr>
+          <w:rFonts w:hint="eastAsia"/>
+        </w:rPr>
+        <w:t xml:space="preserve"> 획득하면 </w:t>
+      </w:r>
+      <w:proofErr w:type="spellStart"/>
+      <w:r>
+        <w:rPr>
+          <w:rFonts w:hint="eastAsia"/>
+        </w:rPr>
+        <w:t>레벨업을</w:t>
+      </w:r>
+      <w:proofErr w:type="spellEnd"/>
+      <w:r>
+        <w:rPr>
+          <w:rFonts w:hint="eastAsia"/>
+        </w:rPr>
+        <w:t xml:space="preserve"> 한다.</w:t>
       </w:r>
     </w:p>
     <w:p>
@@ -13070,9 +16578,11 @@
         </w:rPr>
         <w:t xml:space="preserve">요구 </w:t>
       </w:r>
+      <w:proofErr w:type="spellStart"/>
       <w:r>
         <w:t>exp</w:t>
       </w:r>
+      <w:proofErr w:type="spellEnd"/>
       <w:r>
         <w:rPr>
           <w:rFonts w:hint="eastAsia"/>
@@ -13107,7 +16617,21 @@
         <w:rPr>
           <w:rFonts w:hint="eastAsia"/>
         </w:rPr>
-        <w:t>따라서 레벨업 후에도 경험치가 그대로 남아있어야 한다.</w:t>
+        <w:t xml:space="preserve">따라서 </w:t>
+      </w:r>
+      <w:proofErr w:type="spellStart"/>
+      <w:r>
+        <w:rPr>
+          <w:rFonts w:hint="eastAsia"/>
+        </w:rPr>
+        <w:t>레벨업</w:t>
+      </w:r>
+      <w:proofErr w:type="spellEnd"/>
+      <w:r>
+        <w:rPr>
+          <w:rFonts w:hint="eastAsia"/>
+        </w:rPr>
+        <w:t xml:space="preserve"> 후에도 경험치가 그대로 남아있어야 한다.</w:t>
       </w:r>
     </w:p>
     <w:tbl>
@@ -13145,12 +16669,14 @@
                 <w:color w:val="000000" w:themeColor="text1"/>
               </w:rPr>
             </w:pPr>
+            <w:proofErr w:type="spellStart"/>
             <w:r>
               <w:rPr>
                 <w:color w:val="000000" w:themeColor="text1"/>
               </w:rPr>
               <w:t>idx</w:t>
             </w:r>
+            <w:proofErr w:type="spellEnd"/>
           </w:p>
         </w:tc>
         <w:tc>
@@ -13498,12 +17024,14 @@
               </w:numPr>
               <w:jc w:val="center"/>
             </w:pPr>
+            <w:proofErr w:type="spellStart"/>
             <w:r>
               <w:rPr>
                 <w:color w:val="000000" w:themeColor="text1"/>
               </w:rPr>
               <w:t>Exp</w:t>
             </w:r>
+            <w:proofErr w:type="spellEnd"/>
           </w:p>
         </w:tc>
         <w:tc>
@@ -13629,8 +17157,16 @@
               <w:rPr>
                 <w:rFonts w:hint="eastAsia"/>
               </w:rPr>
-              <w:t>해당 레벨 달성 시 획득하는 스탯양</w:t>
-            </w:r>
+              <w:t xml:space="preserve">해당 레벨 달성 시 획득하는 </w:t>
+            </w:r>
+            <w:proofErr w:type="spellStart"/>
+            <w:r>
+              <w:rPr>
+                <w:rFonts w:hint="eastAsia"/>
+              </w:rPr>
+              <w:t>스탯양</w:t>
+            </w:r>
+            <w:proofErr w:type="spellEnd"/>
           </w:p>
         </w:tc>
         <w:tc>
@@ -13668,12 +17204,14 @@
               </w:numPr>
               <w:jc w:val="center"/>
             </w:pPr>
+            <w:proofErr w:type="spellStart"/>
             <w:r>
               <w:rPr>
                 <w:color w:val="000000" w:themeColor="text1"/>
               </w:rPr>
               <w:t>Str</w:t>
             </w:r>
+            <w:proofErr w:type="spellEnd"/>
           </w:p>
         </w:tc>
         <w:tc>
@@ -13714,8 +17252,16 @@
               <w:rPr>
                 <w:rFonts w:hint="eastAsia"/>
               </w:rPr>
-              <w:t>해당 레벨 달성 시 획득하는 스탯양</w:t>
-            </w:r>
+              <w:t xml:space="preserve">해당 레벨 달성 시 획득하는 </w:t>
+            </w:r>
+            <w:proofErr w:type="spellStart"/>
+            <w:r>
+              <w:rPr>
+                <w:rFonts w:hint="eastAsia"/>
+              </w:rPr>
+              <w:t>스탯양</w:t>
+            </w:r>
+            <w:proofErr w:type="spellEnd"/>
           </w:p>
         </w:tc>
         <w:tc>
@@ -13753,12 +17299,14 @@
               </w:numPr>
               <w:jc w:val="center"/>
             </w:pPr>
+            <w:proofErr w:type="spellStart"/>
             <w:r>
               <w:rPr>
                 <w:color w:val="000000" w:themeColor="text1"/>
               </w:rPr>
               <w:t>Agi</w:t>
             </w:r>
+            <w:proofErr w:type="spellEnd"/>
           </w:p>
         </w:tc>
         <w:tc>
@@ -13799,8 +17347,16 @@
               <w:rPr>
                 <w:rFonts w:hint="eastAsia"/>
               </w:rPr>
-              <w:t>해당 레벨 달성 시 획득하는 스탯양</w:t>
-            </w:r>
+              <w:t xml:space="preserve">해당 레벨 달성 시 획득하는 </w:t>
+            </w:r>
+            <w:proofErr w:type="spellStart"/>
+            <w:r>
+              <w:rPr>
+                <w:rFonts w:hint="eastAsia"/>
+              </w:rPr>
+              <w:t>스탯양</w:t>
+            </w:r>
+            <w:proofErr w:type="spellEnd"/>
           </w:p>
         </w:tc>
         <w:tc>
@@ -13838,12 +17394,14 @@
               </w:numPr>
               <w:jc w:val="center"/>
             </w:pPr>
+            <w:proofErr w:type="spellStart"/>
             <w:r>
               <w:rPr>
                 <w:color w:val="000000" w:themeColor="text1"/>
               </w:rPr>
               <w:t>Int</w:t>
             </w:r>
+            <w:proofErr w:type="spellEnd"/>
           </w:p>
         </w:tc>
         <w:tc>
@@ -13884,8 +17442,16 @@
               <w:rPr>
                 <w:rFonts w:hint="eastAsia"/>
               </w:rPr>
-              <w:t>해당 레벨 달성 시 획득하는 스탯양</w:t>
-            </w:r>
+              <w:t xml:space="preserve">해당 레벨 달성 시 획득하는 </w:t>
+            </w:r>
+            <w:proofErr w:type="spellStart"/>
+            <w:r>
+              <w:rPr>
+                <w:rFonts w:hint="eastAsia"/>
+              </w:rPr>
+              <w:t>스탯양</w:t>
+            </w:r>
+            <w:proofErr w:type="spellEnd"/>
           </w:p>
         </w:tc>
         <w:tc>
@@ -13972,8 +17538,16 @@
               <w:rPr>
                 <w:rFonts w:hint="eastAsia"/>
               </w:rPr>
-              <w:t>해당 레벨 달성 시 획득하는 스탯양</w:t>
-            </w:r>
+              <w:t xml:space="preserve">해당 레벨 달성 시 획득하는 </w:t>
+            </w:r>
+            <w:proofErr w:type="spellStart"/>
+            <w:r>
+              <w:rPr>
+                <w:rFonts w:hint="eastAsia"/>
+              </w:rPr>
+              <w:t>스탯양</w:t>
+            </w:r>
+            <w:proofErr w:type="spellEnd"/>
           </w:p>
         </w:tc>
         <w:tc>
@@ -14014,12 +17588,14 @@
                 <w:color w:val="000000" w:themeColor="text1"/>
               </w:rPr>
             </w:pPr>
+            <w:proofErr w:type="spellStart"/>
             <w:r>
               <w:rPr>
                 <w:color w:val="000000" w:themeColor="text1"/>
               </w:rPr>
               <w:t>Hp</w:t>
             </w:r>
+            <w:proofErr w:type="spellEnd"/>
           </w:p>
         </w:tc>
         <w:tc>
@@ -14060,8 +17636,16 @@
               <w:rPr>
                 <w:rFonts w:hint="eastAsia"/>
               </w:rPr>
-              <w:t>해당 레벨 달성 시 획득하는 스탯양</w:t>
-            </w:r>
+              <w:t xml:space="preserve">해당 레벨 달성 시 획득하는 </w:t>
+            </w:r>
+            <w:proofErr w:type="spellStart"/>
+            <w:r>
+              <w:rPr>
+                <w:rFonts w:hint="eastAsia"/>
+              </w:rPr>
+              <w:t>스탯양</w:t>
+            </w:r>
+            <w:proofErr w:type="spellEnd"/>
           </w:p>
         </w:tc>
         <w:tc>
@@ -14152,7 +17736,21 @@
         <w:rPr>
           <w:rFonts w:hint="eastAsia"/>
         </w:rPr>
-        <w:t>애니메이션이 연결되는 부분을 블렌딩 처리하여 부드럽게 노출시킨다.</w:t>
+        <w:t xml:space="preserve">애니메이션이 연결되는 부분을 </w:t>
+      </w:r>
+      <w:proofErr w:type="spellStart"/>
+      <w:r>
+        <w:rPr>
+          <w:rFonts w:hint="eastAsia"/>
+        </w:rPr>
+        <w:t>블렌딩</w:t>
+      </w:r>
+      <w:proofErr w:type="spellEnd"/>
+      <w:r>
+        <w:rPr>
+          <w:rFonts w:hint="eastAsia"/>
+        </w:rPr>
+        <w:t xml:space="preserve"> 처리하여 부드럽게 노출시킨다.</w:t>
       </w:r>
     </w:p>
     <w:p>
@@ -14184,11 +17782,19 @@
           <w:numId w:val="1"/>
         </w:numPr>
       </w:pPr>
-      <w:r>
-        <w:rPr>
-          <w:rFonts w:hint="eastAsia"/>
-        </w:rPr>
-        <w:t xml:space="preserve">대기상태란 캐릭터가 아무런 조작도 하고 있지 않을 </w:t>
+      <w:proofErr w:type="spellStart"/>
+      <w:r>
+        <w:rPr>
+          <w:rFonts w:hint="eastAsia"/>
+        </w:rPr>
+        <w:t>대기상태란</w:t>
+      </w:r>
+      <w:proofErr w:type="spellEnd"/>
+      <w:r>
+        <w:rPr>
+          <w:rFonts w:hint="eastAsia"/>
+        </w:rPr>
+        <w:t xml:space="preserve"> 캐릭터가 아무런 조작도 하고 있지 않을 </w:t>
       </w:r>
       <w:r>
         <w:rPr>
@@ -14233,7 +17839,7 @@
                     <pic:cNvPicPr/>
                   </pic:nvPicPr>
                   <pic:blipFill>
-                    <a:blip r:embed="rId12" cstate="print">
+                    <a:blip r:embed="rId14" cstate="print">
                       <a:extLst>
                         <a:ext uri="{28A0092B-C50C-407E-A947-70E740481C1C}">
                           <a14:useLocalDpi xmlns:a14="http://schemas.microsoft.com/office/drawing/2010/main" val="0"/>
@@ -14364,7 +17970,7 @@
                     <pic:cNvPicPr/>
                   </pic:nvPicPr>
                   <pic:blipFill>
-                    <a:blip r:embed="rId13">
+                    <a:blip r:embed="rId15">
                       <a:extLst>
                         <a:ext uri="{28A0092B-C50C-407E-A947-70E740481C1C}">
                           <a14:useLocalDpi xmlns:a14="http://schemas.microsoft.com/office/drawing/2010/main" val="0"/>
@@ -14403,7 +18009,21 @@
         <w:rPr>
           <w:rFonts w:hint="eastAsia"/>
         </w:rPr>
-        <w:t>특정 방향으로 이동 중 반대방향의 키 입력시 입력 무시</w:t>
+        <w:t xml:space="preserve">특정 방향으로 이동 중 반대방향의 키 </w:t>
+      </w:r>
+      <w:proofErr w:type="spellStart"/>
+      <w:r>
+        <w:rPr>
+          <w:rFonts w:hint="eastAsia"/>
+        </w:rPr>
+        <w:t>입력시</w:t>
+      </w:r>
+      <w:proofErr w:type="spellEnd"/>
+      <w:r>
+        <w:rPr>
+          <w:rFonts w:hint="eastAsia"/>
+        </w:rPr>
+        <w:t xml:space="preserve"> 입력 무시</w:t>
       </w:r>
     </w:p>
     <w:p>
@@ -14475,7 +18095,7 @@
                     <pic:cNvPicPr/>
                   </pic:nvPicPr>
                   <pic:blipFill>
-                    <a:blip r:embed="rId14">
+                    <a:blip r:embed="rId16">
                       <a:extLst>
                         <a:ext uri="{28A0092B-C50C-407E-A947-70E740481C1C}">
                           <a14:useLocalDpi xmlns:a14="http://schemas.microsoft.com/office/drawing/2010/main" val="0"/>
@@ -14714,18 +18334,22 @@
         </w:rPr>
         <w:t xml:space="preserve">이동속도는 </w:t>
       </w:r>
+      <w:proofErr w:type="spellStart"/>
       <w:r>
         <w:t>playerStat</w:t>
       </w:r>
+      <w:proofErr w:type="spellEnd"/>
       <w:r>
         <w:rPr>
           <w:rFonts w:hint="eastAsia"/>
         </w:rPr>
         <w:t xml:space="preserve"> 테이블의 </w:t>
       </w:r>
+      <w:proofErr w:type="spellStart"/>
       <w:r>
         <w:t>moveSpeed</w:t>
       </w:r>
+      <w:proofErr w:type="spellEnd"/>
       <w:r>
         <w:rPr>
           <w:rFonts w:hint="eastAsia"/>
@@ -14747,15 +18371,18 @@
         </w:rPr>
         <w:t xml:space="preserve">특정 상황에 따라 </w:t>
       </w:r>
+      <w:proofErr w:type="spellStart"/>
       <w:r>
         <w:t>normalWalk</w:t>
       </w:r>
+      <w:proofErr w:type="spellEnd"/>
       <w:r>
         <w:rPr>
           <w:rFonts w:hint="eastAsia"/>
         </w:rPr>
         <w:t xml:space="preserve"> 애니메이션 대신 </w:t>
       </w:r>
+      <w:proofErr w:type="spellStart"/>
       <w:r>
         <w:t>fightWalk</w:t>
       </w:r>
@@ -14763,7 +18390,14 @@
         <w:rPr>
           <w:rFonts w:hint="eastAsia"/>
         </w:rPr>
-        <w:t>를 재생</w:t>
+        <w:t>를</w:t>
+      </w:r>
+      <w:proofErr w:type="spellEnd"/>
+      <w:r>
+        <w:rPr>
+          <w:rFonts w:hint="eastAsia"/>
+        </w:rPr>
+        <w:t xml:space="preserve"> 재생</w:t>
       </w:r>
     </w:p>
     <w:p>
@@ -14990,9 +18624,17 @@
         <w:rPr>
           <w:rFonts w:hint="eastAsia"/>
         </w:rPr>
-        <w:t>전투의 플로우</w:t>
+        <w:t xml:space="preserve">전투의 </w:t>
+      </w:r>
+      <w:proofErr w:type="spellStart"/>
+      <w:r>
+        <w:rPr>
+          <w:rFonts w:hint="eastAsia"/>
+        </w:rPr>
+        <w:t>플로우</w:t>
       </w:r>
       <w:bookmarkEnd w:id="11"/>
+      <w:proofErr w:type="spellEnd"/>
     </w:p>
     <w:p>
       <w:pPr>
@@ -15345,6 +18987,7 @@
         <w:pStyle w:val="1"/>
       </w:pPr>
       <w:bookmarkStart w:id="27" w:name="_Toc463869587"/>
+      <w:proofErr w:type="spellStart"/>
       <w:r>
         <w:rPr>
           <w:rFonts w:hint="eastAsia"/>
@@ -15353,6 +18996,7 @@
         <w:t>궁극기</w:t>
       </w:r>
       <w:bookmarkEnd w:id="27"/>
+      <w:proofErr w:type="spellEnd"/>
     </w:p>
     <w:p>
       <w:pPr>
@@ -18282,7 +21926,7 @@
 </file>
 
 <file path=customXml/itemProps1.xml><?xml version="1.0" encoding="utf-8"?>
-<ds:datastoreItem xmlns:ds="http://schemas.openxmlformats.org/officeDocument/2006/customXml" ds:itemID="{34EF5539-3AD9-7C48-8926-6AAFC7F7F3A1}">
+<ds:datastoreItem xmlns:ds="http://schemas.openxmlformats.org/officeDocument/2006/customXml" ds:itemID="{E36A33BE-15C1-0E4A-95F3-FE76BE69BB28}">
   <ds:schemaRefs>
     <ds:schemaRef ds:uri="http://schemas.openxmlformats.org/officeDocument/2006/bibliography"/>
   </ds:schemaRefs>

--- a/plan/0.시스템/전투컨셉.docx
+++ b/plan/0.시스템/전투컨셉.docx
@@ -58,6 +58,7 @@
         <w:spacing w:line="276" w:lineRule="auto"/>
         <w:jc w:val="center"/>
         <w:rPr>
+          <w:rFonts w:hint="eastAsia"/>
           <w:sz w:val="36"/>
         </w:rPr>
       </w:pPr>
@@ -5491,6 +5492,120 @@
               <w:rPr>
                 <w:color w:val="000000" w:themeColor="text1"/>
               </w:rPr>
+              <w:t>Sex</w:t>
+            </w:r>
+          </w:p>
+        </w:tc>
+        <w:tc>
+          <w:tcPr>
+            <w:tcW w:w="955" w:type="dxa"/>
+            <w:vAlign w:val="center"/>
+          </w:tcPr>
+          <w:p>
+            <w:pPr>
+              <w:pStyle w:val="3"/>
+              <w:numPr>
+                <w:ilvl w:val="0"/>
+                <w:numId w:val="0"/>
+              </w:numPr>
+              <w:jc w:val="center"/>
+              <w:rPr>
+                <w:rFonts w:hint="eastAsia"/>
+              </w:rPr>
+            </w:pPr>
+            <w:r>
+              <w:rPr>
+                <w:rFonts w:hint="eastAsia"/>
+              </w:rPr>
+              <w:t>정수</w:t>
+            </w:r>
+          </w:p>
+        </w:tc>
+        <w:tc>
+          <w:tcPr>
+            <w:tcW w:w="3826" w:type="dxa"/>
+          </w:tcPr>
+          <w:p>
+            <w:pPr>
+              <w:pStyle w:val="3"/>
+              <w:numPr>
+                <w:ilvl w:val="0"/>
+                <w:numId w:val="0"/>
+              </w:numPr>
+              <w:rPr>
+                <w:rFonts w:hint="eastAsia"/>
+              </w:rPr>
+            </w:pPr>
+            <w:r>
+              <w:rPr>
+                <w:rFonts w:hint="eastAsia"/>
+              </w:rPr>
+              <w:t>캐릭터의 성별 구분</w:t>
+            </w:r>
+          </w:p>
+        </w:tc>
+        <w:tc>
+          <w:tcPr>
+            <w:tcW w:w="968" w:type="dxa"/>
+          </w:tcPr>
+          <w:p>
+            <w:pPr>
+              <w:pStyle w:val="3"/>
+              <w:numPr>
+                <w:ilvl w:val="0"/>
+                <w:numId w:val="0"/>
+              </w:numPr>
+              <w:jc w:val="center"/>
+            </w:pPr>
+          </w:p>
+        </w:tc>
+      </w:tr>
+      <w:tr>
+        <w:trPr>
+          <w:trHeight w:val="405"/>
+        </w:trPr>
+        <w:tc>
+          <w:tcPr>
+            <w:tcW w:w="899" w:type="dxa"/>
+            <w:vMerge/>
+            <w:vAlign w:val="center"/>
+          </w:tcPr>
+          <w:p>
+            <w:pPr>
+              <w:pStyle w:val="3"/>
+              <w:numPr>
+                <w:ilvl w:val="0"/>
+                <w:numId w:val="0"/>
+              </w:numPr>
+              <w:jc w:val="center"/>
+              <w:rPr>
+                <w:color w:val="000000" w:themeColor="text1"/>
+              </w:rPr>
+            </w:pPr>
+          </w:p>
+        </w:tc>
+        <w:tc>
+          <w:tcPr>
+            <w:tcW w:w="1882" w:type="dxa"/>
+            <w:shd w:val="clear" w:color="auto" w:fill="auto"/>
+            <w:vAlign w:val="center"/>
+          </w:tcPr>
+          <w:p>
+            <w:pPr>
+              <w:pStyle w:val="3"/>
+              <w:numPr>
+                <w:ilvl w:val="0"/>
+                <w:numId w:val="0"/>
+              </w:numPr>
+              <w:jc w:val="center"/>
+              <w:rPr>
+                <w:color w:val="000000" w:themeColor="text1"/>
+              </w:rPr>
+            </w:pPr>
+            <w:r>
+              <w:rPr>
+                <w:color w:val="000000" w:themeColor="text1"/>
+              </w:rPr>
               <w:t>moveSpeed</w:t>
             </w:r>
           </w:p>
@@ -10363,9 +10478,6 @@
           <w:numId w:val="0"/>
         </w:numPr>
         <w:ind w:left="2880"/>
-        <w:rPr>
-          <w:rFonts w:hint="eastAsia"/>
-        </w:rPr>
       </w:pPr>
     </w:p>
     <w:p>
@@ -10375,20 +10487,28 @@
           <w:ilvl w:val="4"/>
           <w:numId w:val="1"/>
         </w:numPr>
-      </w:pPr>
-      <w:r>
-        <w:rPr>
-          <w:rFonts w:hint="eastAsia"/>
+        <w:rPr>
+          <w:b/>
+        </w:rPr>
+      </w:pPr>
+      <w:r>
+        <w:rPr>
+          <w:rFonts w:hint="eastAsia"/>
+          <w:b/>
         </w:rPr>
         <w:t>공격속도</w:t>
       </w:r>
       <w:r>
         <w:rPr>
           <w:rFonts w:hint="eastAsia"/>
+          <w:b/>
         </w:rPr>
         <w:t>(</w:t>
       </w:r>
       <w:r>
+        <w:rPr>
+          <w:b/>
+        </w:rPr>
         <w:t>attSpeed)</w:t>
       </w:r>
     </w:p>
@@ -10400,9 +10520,6 @@
           <w:numId w:val="0"/>
         </w:numPr>
         <w:ind w:left="3360"/>
-        <w:rPr>
-          <w:rFonts w:hint="eastAsia"/>
-        </w:rPr>
       </w:pPr>
     </w:p>
     <w:p>
@@ -10475,6 +10592,19 @@
       <w:pPr>
         <w:pStyle w:val="3"/>
         <w:numPr>
+          <w:ilvl w:val="0"/>
+          <w:numId w:val="0"/>
+        </w:numPr>
+        <w:ind w:left="3360"/>
+        <w:rPr>
+          <w:rFonts w:hint="eastAsia"/>
+        </w:rPr>
+      </w:pPr>
+    </w:p>
+    <w:p>
+      <w:pPr>
+        <w:pStyle w:val="3"/>
+        <w:numPr>
           <w:ilvl w:val="5"/>
           <w:numId w:val="1"/>
         </w:numPr>
@@ -10493,9 +10623,6 @@
           <w:ilvl w:val="6"/>
           <w:numId w:val="1"/>
         </w:numPr>
-        <w:rPr>
-          <w:rFonts w:hint="eastAsia"/>
-        </w:rPr>
       </w:pPr>
       <w:r>
         <w:rPr>
@@ -10559,9 +10686,6 @@
           <w:ilvl w:val="6"/>
           <w:numId w:val="1"/>
         </w:numPr>
-        <w:rPr>
-          <w:rFonts w:hint="eastAsia"/>
-        </w:rPr>
       </w:pPr>
       <w:r>
         <w:rPr>
@@ -10577,9 +10701,6 @@
           <w:ilvl w:val="6"/>
           <w:numId w:val="1"/>
         </w:numPr>
-        <w:rPr>
-          <w:rFonts w:hint="eastAsia"/>
-        </w:rPr>
       </w:pPr>
       <w:r>
         <w:rPr>
@@ -10592,6 +10713,19 @@
       <w:pPr>
         <w:pStyle w:val="3"/>
         <w:numPr>
+          <w:ilvl w:val="0"/>
+          <w:numId w:val="0"/>
+        </w:numPr>
+        <w:ind w:left="3360"/>
+        <w:rPr>
+          <w:rFonts w:hint="eastAsia"/>
+        </w:rPr>
+      </w:pPr>
+    </w:p>
+    <w:p>
+      <w:pPr>
+        <w:pStyle w:val="3"/>
+        <w:numPr>
           <w:ilvl w:val="5"/>
           <w:numId w:val="1"/>
         </w:numPr>
@@ -10610,9 +10744,6 @@
           <w:ilvl w:val="6"/>
           <w:numId w:val="1"/>
         </w:numPr>
-        <w:rPr>
-          <w:rFonts w:hint="eastAsia"/>
-        </w:rPr>
       </w:pPr>
       <w:r>
         <w:rPr>
@@ -10628,9 +10759,6 @@
           <w:ilvl w:val="6"/>
           <w:numId w:val="1"/>
         </w:numPr>
-        <w:rPr>
-          <w:rFonts w:hint="eastAsia"/>
-        </w:rPr>
       </w:pPr>
       <w:r>
         <w:rPr>
@@ -10646,9 +10774,6 @@
           <w:ilvl w:val="6"/>
           <w:numId w:val="1"/>
         </w:numPr>
-        <w:rPr>
-          <w:rFonts w:hint="eastAsia"/>
-        </w:rPr>
       </w:pPr>
       <w:r>
         <w:rPr>
@@ -10728,9 +10853,6 @@
           <w:numId w:val="0"/>
         </w:numPr>
         <w:ind w:left="3360"/>
-        <w:rPr>
-          <w:rFonts w:hint="eastAsia"/>
-        </w:rPr>
       </w:pPr>
     </w:p>
     <w:p>
@@ -10779,9 +10901,6 @@
           <w:ilvl w:val="6"/>
           <w:numId w:val="1"/>
         </w:numPr>
-        <w:rPr>
-          <w:rFonts w:hint="eastAsia"/>
-        </w:rPr>
       </w:pPr>
       <w:r>
         <w:rPr>
@@ -10797,9 +10916,6 @@
           <w:ilvl w:val="6"/>
           <w:numId w:val="1"/>
         </w:numPr>
-        <w:rPr>
-          <w:rFonts w:hint="eastAsia"/>
-        </w:rPr>
       </w:pPr>
       <w:r>
         <w:rPr>
@@ -10828,9 +10944,6 @@
           <w:numId w:val="0"/>
         </w:numPr>
         <w:ind w:left="3360"/>
-        <w:rPr>
-          <w:rFonts w:hint="eastAsia"/>
-        </w:rPr>
       </w:pPr>
     </w:p>
     <w:p>
@@ -10863,6 +10976,23 @@
         <w:rPr>
           <w:rFonts w:hint="eastAsia"/>
         </w:rPr>
+        <w:t>특화의 초기 값은 0이다.</w:t>
+      </w:r>
+      <w:bookmarkStart w:id="7" w:name="_GoBack"/>
+      <w:bookmarkEnd w:id="7"/>
+    </w:p>
+    <w:p>
+      <w:pPr>
+        <w:pStyle w:val="3"/>
+        <w:numPr>
+          <w:ilvl w:val="6"/>
+          <w:numId w:val="1"/>
+        </w:numPr>
+      </w:pPr>
+      <w:r>
+        <w:rPr>
+          <w:rFonts w:hint="eastAsia"/>
+        </w:rPr>
         <w:t xml:space="preserve">특화는 </w:t>
       </w:r>
       <w:r>
@@ -10879,9 +11009,6 @@
           <w:ilvl w:val="6"/>
           <w:numId w:val="1"/>
         </w:numPr>
-        <w:rPr>
-          <w:rFonts w:hint="eastAsia"/>
-        </w:rPr>
       </w:pPr>
       <w:r>
         <w:rPr>
@@ -10898,9 +11025,6 @@
           <w:numId w:val="0"/>
         </w:numPr>
         <w:ind w:left="3360"/>
-        <w:rPr>
-          <w:rFonts w:hint="eastAsia"/>
-        </w:rPr>
       </w:pPr>
     </w:p>
     <w:p>
@@ -10940,9 +11064,6 @@
           <w:ilvl w:val="6"/>
           <w:numId w:val="1"/>
         </w:numPr>
-        <w:rPr>
-          <w:rFonts w:hint="eastAsia"/>
-        </w:rPr>
       </w:pPr>
       <w:r>
         <w:rPr>
@@ -11122,9 +11243,6 @@
           <w:numId w:val="0"/>
         </w:numPr>
         <w:ind w:left="3840"/>
-        <w:rPr>
-          <w:rFonts w:hint="eastAsia"/>
-        </w:rPr>
       </w:pPr>
     </w:p>
     <w:p>
@@ -11134,9 +11252,6 @@
           <w:ilvl w:val="6"/>
           <w:numId w:val="1"/>
         </w:numPr>
-        <w:rPr>
-          <w:rFonts w:hint="eastAsia"/>
-        </w:rPr>
       </w:pPr>
       <w:r>
         <w:rPr>
@@ -11159,9 +11274,6 @@
           <w:numId w:val="0"/>
         </w:numPr>
         <w:ind w:left="3840"/>
-        <w:rPr>
-          <w:rFonts w:hint="eastAsia"/>
-        </w:rPr>
       </w:pPr>
     </w:p>
     <w:p>
@@ -11193,9 +11305,6 @@
           <w:numId w:val="0"/>
         </w:numPr>
         <w:ind w:left="3840"/>
-        <w:rPr>
-          <w:rFonts w:hint="eastAsia"/>
-        </w:rPr>
       </w:pPr>
     </w:p>
     <w:p>
@@ -11205,9 +11314,6 @@
           <w:ilvl w:val="6"/>
           <w:numId w:val="1"/>
         </w:numPr>
-        <w:rPr>
-          <w:rFonts w:hint="eastAsia"/>
-        </w:rPr>
       </w:pPr>
       <w:r>
         <w:rPr>
@@ -11224,9 +11330,6 @@
           <w:numId w:val="0"/>
         </w:numPr>
         <w:ind w:left="3840"/>
-        <w:rPr>
-          <w:rFonts w:hint="eastAsia"/>
-        </w:rPr>
       </w:pPr>
     </w:p>
     <w:p>
@@ -11236,9 +11339,6 @@
           <w:ilvl w:val="6"/>
           <w:numId w:val="1"/>
         </w:numPr>
-        <w:rPr>
-          <w:rFonts w:hint="eastAsia"/>
-        </w:rPr>
       </w:pPr>
       <w:r>
         <w:rPr>
@@ -11264,9 +11364,6 @@
           <w:numId w:val="0"/>
         </w:numPr>
         <w:ind w:left="3840"/>
-        <w:rPr>
-          <w:rFonts w:hint="eastAsia"/>
-        </w:rPr>
       </w:pPr>
     </w:p>
     <w:p>
@@ -11276,9 +11373,6 @@
           <w:ilvl w:val="6"/>
           <w:numId w:val="1"/>
         </w:numPr>
-        <w:rPr>
-          <w:rFonts w:hint="eastAsia"/>
-        </w:rPr>
       </w:pPr>
       <w:r>
         <w:rPr>
@@ -11301,9 +11395,6 @@
           <w:numId w:val="0"/>
         </w:numPr>
         <w:ind w:left="3840"/>
-        <w:rPr>
-          <w:rFonts w:hint="eastAsia"/>
-        </w:rPr>
       </w:pPr>
     </w:p>
     <w:p>
@@ -11344,9 +11435,6 @@
           <w:numId w:val="0"/>
         </w:numPr>
         <w:ind w:left="3840"/>
-        <w:rPr>
-          <w:rFonts w:hint="eastAsia"/>
-        </w:rPr>
       </w:pPr>
     </w:p>
     <w:p>
@@ -11402,9 +11490,6 @@
           <w:ilvl w:val="6"/>
           <w:numId w:val="1"/>
         </w:numPr>
-        <w:rPr>
-          <w:rFonts w:hint="eastAsia"/>
-        </w:rPr>
       </w:pPr>
       <w:r>
         <w:t>SP</w:t>
@@ -11622,9 +11707,6 @@
           <w:numId w:val="0"/>
         </w:numPr>
         <w:ind w:left="3840"/>
-        <w:rPr>
-          <w:rFonts w:hint="eastAsia"/>
-        </w:rPr>
       </w:pPr>
     </w:p>
     <w:p>
@@ -11668,9 +11750,6 @@
           <w:numId w:val="0"/>
         </w:numPr>
         <w:ind w:left="3840"/>
-        <w:rPr>
-          <w:rFonts w:hint="eastAsia"/>
-        </w:rPr>
       </w:pPr>
     </w:p>
     <w:p>
@@ -11708,9 +11787,6 @@
           <w:numId w:val="0"/>
         </w:numPr>
         <w:ind w:left="3840"/>
-        <w:rPr>
-          <w:rFonts w:hint="eastAsia"/>
-        </w:rPr>
       </w:pPr>
     </w:p>
     <w:p>
@@ -11720,9 +11796,6 @@
           <w:ilvl w:val="6"/>
           <w:numId w:val="1"/>
         </w:numPr>
-        <w:rPr>
-          <w:rFonts w:hint="eastAsia"/>
-        </w:rPr>
       </w:pPr>
       <w:r>
         <w:rPr>
@@ -11739,9 +11812,6 @@
           <w:numId w:val="0"/>
         </w:numPr>
         <w:ind w:left="1920" w:hanging="480"/>
-        <w:rPr>
-          <w:rFonts w:hint="eastAsia"/>
-        </w:rPr>
       </w:pPr>
     </w:p>
     <w:p>
@@ -11751,9 +11821,6 @@
           <w:ilvl w:val="6"/>
           <w:numId w:val="1"/>
         </w:numPr>
-        <w:rPr>
-          <w:rFonts w:hint="eastAsia"/>
-        </w:rPr>
       </w:pPr>
       <w:r>
         <w:rPr>
@@ -11779,9 +11846,6 @@
           <w:numId w:val="0"/>
         </w:numPr>
         <w:ind w:left="3840"/>
-        <w:rPr>
-          <w:rFonts w:hint="eastAsia"/>
-        </w:rPr>
       </w:pPr>
     </w:p>
     <w:p>
@@ -11791,9 +11855,6 @@
           <w:ilvl w:val="6"/>
           <w:numId w:val="1"/>
         </w:numPr>
-        <w:rPr>
-          <w:rFonts w:hint="eastAsia"/>
-        </w:rPr>
       </w:pPr>
       <w:r>
         <w:rPr>
@@ -11809,9 +11870,6 @@
           <w:ilvl w:val="7"/>
           <w:numId w:val="1"/>
         </w:numPr>
-        <w:rPr>
-          <w:rFonts w:hint="eastAsia"/>
-        </w:rPr>
       </w:pPr>
       <w:r>
         <w:t>playerConfig.xml</w:t>
@@ -11831,9 +11889,6 @@
           <w:numId w:val="0"/>
         </w:numPr>
         <w:ind w:left="3840"/>
-        <w:rPr>
-          <w:rFonts w:hint="eastAsia"/>
-        </w:rPr>
       </w:pPr>
     </w:p>
     <w:p>
@@ -11865,9 +11920,6 @@
           <w:numId w:val="0"/>
         </w:numPr>
         <w:ind w:left="3840"/>
-        <w:rPr>
-          <w:rFonts w:hint="eastAsia"/>
-        </w:rPr>
       </w:pPr>
     </w:p>
     <w:p>
@@ -11899,9 +11951,6 @@
           <w:numId w:val="0"/>
         </w:numPr>
         <w:ind w:left="3840"/>
-        <w:rPr>
-          <w:rFonts w:hint="eastAsia"/>
-        </w:rPr>
       </w:pPr>
     </w:p>
     <w:p>
@@ -11933,9 +11982,6 @@
           <w:numId w:val="0"/>
         </w:numPr>
         <w:ind w:left="3840"/>
-        <w:rPr>
-          <w:rFonts w:hint="eastAsia"/>
-        </w:rPr>
       </w:pPr>
     </w:p>
     <w:p>
@@ -11945,9 +11991,6 @@
           <w:ilvl w:val="6"/>
           <w:numId w:val="1"/>
         </w:numPr>
-        <w:rPr>
-          <w:rFonts w:hint="eastAsia"/>
-        </w:rPr>
       </w:pPr>
       <w:r>
         <w:rPr>
@@ -11963,9 +12006,6 @@
           <w:ilvl w:val="7"/>
           <w:numId w:val="1"/>
         </w:numPr>
-        <w:rPr>
-          <w:rFonts w:hint="eastAsia"/>
-        </w:rPr>
       </w:pPr>
       <w:r>
         <w:rPr>
@@ -11973,8 +12013,6 @@
         </w:rPr>
         <w:t>회복, 보호막 등</w:t>
       </w:r>
-      <w:bookmarkStart w:id="7" w:name="_GoBack"/>
-      <w:bookmarkEnd w:id="7"/>
     </w:p>
     <w:p>
       <w:pPr>
@@ -11983,9 +12021,6 @@
           <w:ilvl w:val="6"/>
           <w:numId w:val="1"/>
         </w:numPr>
-        <w:rPr>
-          <w:rFonts w:hint="eastAsia"/>
-        </w:rPr>
       </w:pPr>
       <w:r>
         <w:rPr>
@@ -12007,9 +12042,6 @@
           <w:ilvl w:val="7"/>
           <w:numId w:val="1"/>
         </w:numPr>
-        <w:rPr>
-          <w:rFonts w:hint="eastAsia"/>
-        </w:rPr>
       </w:pPr>
       <w:r>
         <w:rPr>
@@ -12101,9 +12133,6 @@
           <w:ilvl w:val="6"/>
           <w:numId w:val="1"/>
         </w:numPr>
-        <w:rPr>
-          <w:rFonts w:hint="eastAsia"/>
-        </w:rPr>
       </w:pPr>
       <w:r>
         <w:rPr>
@@ -12118,7 +12147,7 @@
         <w:wordWrap/>
         <w:jc w:val="left"/>
         <w:rPr>
-          <w:rFonts w:asciiTheme="majorHAnsi" w:eastAsiaTheme="majorEastAsia" w:hAnsiTheme="majorHAnsi" w:cstheme="majorBidi" w:hint="eastAsia"/>
+          <w:rFonts w:asciiTheme="majorHAnsi" w:eastAsiaTheme="majorEastAsia" w:hAnsiTheme="majorHAnsi" w:cstheme="majorBidi"/>
           <w:b/>
         </w:rPr>
       </w:pPr>
@@ -12288,9 +12317,6 @@
           <w:ilvl w:val="6"/>
           <w:numId w:val="1"/>
         </w:numPr>
-        <w:rPr>
-          <w:rFonts w:hint="eastAsia"/>
-        </w:rPr>
       </w:pPr>
       <w:r>
         <w:rPr>
@@ -12315,9 +12341,6 @@
           <w:ilvl w:val="6"/>
           <w:numId w:val="1"/>
         </w:numPr>
-        <w:rPr>
-          <w:rFonts w:hint="eastAsia"/>
-        </w:rPr>
       </w:pPr>
     </w:p>
     <w:p>
@@ -12327,9 +12350,6 @@
           <w:ilvl w:val="6"/>
           <w:numId w:val="1"/>
         </w:numPr>
-        <w:rPr>
-          <w:rFonts w:hint="eastAsia"/>
-        </w:rPr>
       </w:pPr>
     </w:p>
     <w:p>
@@ -12339,9 +12359,6 @@
           <w:ilvl w:val="6"/>
           <w:numId w:val="1"/>
         </w:numPr>
-        <w:rPr>
-          <w:rFonts w:hint="eastAsia"/>
-        </w:rPr>
       </w:pPr>
       <w:r>
         <w:rPr>
@@ -19695,7 +19712,7 @@
 </file>
 
 <file path=customXml/itemProps1.xml><?xml version="1.0" encoding="utf-8"?>
-<ds:datastoreItem xmlns:ds="http://schemas.openxmlformats.org/officeDocument/2006/customXml" ds:itemID="{B910134D-A5D8-D243-8C74-533D96754667}">
+<ds:datastoreItem xmlns:ds="http://schemas.openxmlformats.org/officeDocument/2006/customXml" ds:itemID="{F78076B5-2796-284E-B985-EC2CB0987DB4}">
   <ds:schemaRefs>
     <ds:schemaRef ds:uri="http://schemas.openxmlformats.org/officeDocument/2006/bibliography"/>
   </ds:schemaRefs>
